--- a/a-diet/docs/Anwendungsfälle.docx
+++ b/a-diet/docs/Anwendungsfälle.docx
@@ -10,25 +10,5298 @@
         <w:t xml:space="preserve">Anwendungsfälle </w:t>
       </w:r>
     </w:p>
+    <w:sdt>
+      <w:sdtPr>
+        <w:id w:val="-889183709"/>
+        <w:docPartObj>
+          <w:docPartGallery w:val="Table of Contents"/>
+          <w:docPartUnique/>
+        </w:docPartObj>
+      </w:sdtPr>
+      <w:sdtEndPr>
+        <w:rPr>
+          <w:rFonts w:ascii="Calibri" w:eastAsia="SimSun" w:hAnsi="Calibri" w:cs="font375"/>
+          <w:color w:val="auto"/>
+          <w:kern w:val="1"/>
+          <w:sz w:val="22"/>
+          <w:szCs w:val="22"/>
+          <w:lang w:eastAsia="ar-SA"/>
+        </w:rPr>
+      </w:sdtEndPr>
+      <w:sdtContent>
+        <w:p>
+          <w:pPr>
+            <w:pStyle w:val="Inhaltsverzeichnisberschrift"/>
+          </w:pPr>
+          <w:r>
+            <w:t>Inhalt</w:t>
+          </w:r>
+        </w:p>
+        <w:p>
+          <w:pPr>
+            <w:pStyle w:val="Verzeichnis1"/>
+            <w:tabs>
+              <w:tab w:val="right" w:leader="dot" w:pos="9062"/>
+            </w:tabs>
+            <w:rPr>
+              <w:rFonts w:asciiTheme="minorHAnsi" w:eastAsiaTheme="minorEastAsia" w:hAnsiTheme="minorHAnsi" w:cstheme="minorBidi"/>
+              <w:noProof/>
+              <w:kern w:val="0"/>
+              <w:lang w:eastAsia="de-DE"/>
+            </w:rPr>
+          </w:pPr>
+          <w:r>
+            <w:fldChar w:fldCharType="begin"/>
+          </w:r>
+          <w:r>
+            <w:instrText xml:space="preserve"> TOC \o "1-3" \h \z \u </w:instrText>
+          </w:r>
+          <w:r>
+            <w:fldChar w:fldCharType="separate"/>
+          </w:r>
+          <w:hyperlink w:anchor="_Toc287620112" w:history="1">
+            <w:r>
+              <w:rPr>
+                <w:rStyle w:val="Hyperlink"/>
+                <w:noProof/>
+              </w:rPr>
+              <w:t>Systembenutzer anlegen</w:t>
+            </w:r>
+            <w:r>
+              <w:rPr>
+                <w:noProof/>
+                <w:webHidden/>
+              </w:rPr>
+              <w:tab/>
+            </w:r>
+            <w:r>
+              <w:rPr>
+                <w:noProof/>
+                <w:webHidden/>
+              </w:rPr>
+              <w:fldChar w:fldCharType="begin"/>
+            </w:r>
+            <w:r>
+              <w:rPr>
+                <w:noProof/>
+                <w:webHidden/>
+              </w:rPr>
+              <w:instrText xml:space="preserve"> PAGEREF _Toc287620112 \h </w:instrText>
+            </w:r>
+            <w:r>
+              <w:rPr>
+                <w:noProof/>
+                <w:webHidden/>
+              </w:rPr>
+            </w:r>
+            <w:r>
+              <w:rPr>
+                <w:noProof/>
+                <w:webHidden/>
+              </w:rPr>
+              <w:fldChar w:fldCharType="separate"/>
+            </w:r>
+            <w:r>
+              <w:rPr>
+                <w:noProof/>
+                <w:webHidden/>
+              </w:rPr>
+              <w:t>2</w:t>
+            </w:r>
+            <w:r>
+              <w:rPr>
+                <w:noProof/>
+                <w:webHidden/>
+              </w:rPr>
+              <w:fldChar w:fldCharType="end"/>
+            </w:r>
+          </w:hyperlink>
+        </w:p>
+        <w:p>
+          <w:pPr>
+            <w:pStyle w:val="Verzeichnis2"/>
+            <w:tabs>
+              <w:tab w:val="right" w:leader="dot" w:pos="9062"/>
+            </w:tabs>
+            <w:rPr>
+              <w:rFonts w:asciiTheme="minorHAnsi" w:eastAsiaTheme="minorEastAsia" w:hAnsiTheme="minorHAnsi" w:cstheme="minorBidi"/>
+              <w:noProof/>
+              <w:kern w:val="0"/>
+              <w:lang w:eastAsia="de-DE"/>
+            </w:rPr>
+          </w:pPr>
+          <w:hyperlink w:anchor="_Toc287620113" w:history="1">
+            <w:r>
+              <w:rPr>
+                <w:rStyle w:val="Hyperlink"/>
+                <w:noProof/>
+              </w:rPr>
+              <w:t>Vorbedingung</w:t>
+            </w:r>
+            <w:r>
+              <w:rPr>
+                <w:noProof/>
+                <w:webHidden/>
+              </w:rPr>
+              <w:tab/>
+            </w:r>
+            <w:r>
+              <w:rPr>
+                <w:noProof/>
+                <w:webHidden/>
+              </w:rPr>
+              <w:fldChar w:fldCharType="begin"/>
+            </w:r>
+            <w:r>
+              <w:rPr>
+                <w:noProof/>
+                <w:webHidden/>
+              </w:rPr>
+              <w:instrText xml:space="preserve"> PAGEREF _Toc287620113 \h </w:instrText>
+            </w:r>
+            <w:r>
+              <w:rPr>
+                <w:noProof/>
+                <w:webHidden/>
+              </w:rPr>
+            </w:r>
+            <w:r>
+              <w:rPr>
+                <w:noProof/>
+                <w:webHidden/>
+              </w:rPr>
+              <w:fldChar w:fldCharType="separate"/>
+            </w:r>
+            <w:r>
+              <w:rPr>
+                <w:noProof/>
+                <w:webHidden/>
+              </w:rPr>
+              <w:t>2</w:t>
+            </w:r>
+            <w:r>
+              <w:rPr>
+                <w:noProof/>
+                <w:webHidden/>
+              </w:rPr>
+              <w:fldChar w:fldCharType="end"/>
+            </w:r>
+          </w:hyperlink>
+        </w:p>
+        <w:p>
+          <w:pPr>
+            <w:pStyle w:val="Verzeichnis2"/>
+            <w:tabs>
+              <w:tab w:val="right" w:leader="dot" w:pos="9062"/>
+            </w:tabs>
+            <w:rPr>
+              <w:rFonts w:asciiTheme="minorHAnsi" w:eastAsiaTheme="minorEastAsia" w:hAnsiTheme="minorHAnsi" w:cstheme="minorBidi"/>
+              <w:noProof/>
+              <w:kern w:val="0"/>
+              <w:lang w:eastAsia="de-DE"/>
+            </w:rPr>
+          </w:pPr>
+          <w:hyperlink w:anchor="_Toc287620114" w:history="1">
+            <w:r>
+              <w:rPr>
+                <w:rStyle w:val="Hyperlink"/>
+                <w:noProof/>
+              </w:rPr>
+              <w:t>Main S</w:t>
+            </w:r>
+            <w:bookmarkStart w:id="0" w:name="_GoBack"/>
+            <w:bookmarkEnd w:id="0"/>
+            <w:r>
+              <w:rPr>
+                <w:rStyle w:val="Hyperlink"/>
+                <w:noProof/>
+              </w:rPr>
+              <w:t>uccess Scenario</w:t>
+            </w:r>
+            <w:r>
+              <w:rPr>
+                <w:noProof/>
+                <w:webHidden/>
+              </w:rPr>
+              <w:tab/>
+            </w:r>
+            <w:r>
+              <w:rPr>
+                <w:noProof/>
+                <w:webHidden/>
+              </w:rPr>
+              <w:fldChar w:fldCharType="begin"/>
+            </w:r>
+            <w:r>
+              <w:rPr>
+                <w:noProof/>
+                <w:webHidden/>
+              </w:rPr>
+              <w:instrText xml:space="preserve"> PAGEREF _Toc287620114 \h </w:instrText>
+            </w:r>
+            <w:r>
+              <w:rPr>
+                <w:noProof/>
+                <w:webHidden/>
+              </w:rPr>
+            </w:r>
+            <w:r>
+              <w:rPr>
+                <w:noProof/>
+                <w:webHidden/>
+              </w:rPr>
+              <w:fldChar w:fldCharType="separate"/>
+            </w:r>
+            <w:r>
+              <w:rPr>
+                <w:noProof/>
+                <w:webHidden/>
+              </w:rPr>
+              <w:t>2</w:t>
+            </w:r>
+            <w:r>
+              <w:rPr>
+                <w:noProof/>
+                <w:webHidden/>
+              </w:rPr>
+              <w:fldChar w:fldCharType="end"/>
+            </w:r>
+          </w:hyperlink>
+        </w:p>
+        <w:p>
+          <w:pPr>
+            <w:pStyle w:val="Verzeichnis2"/>
+            <w:tabs>
+              <w:tab w:val="right" w:leader="dot" w:pos="9062"/>
+            </w:tabs>
+            <w:rPr>
+              <w:rFonts w:asciiTheme="minorHAnsi" w:eastAsiaTheme="minorEastAsia" w:hAnsiTheme="minorHAnsi" w:cstheme="minorBidi"/>
+              <w:noProof/>
+              <w:kern w:val="0"/>
+              <w:lang w:eastAsia="de-DE"/>
+            </w:rPr>
+          </w:pPr>
+          <w:hyperlink w:anchor="_Toc287620115" w:history="1">
+            <w:r>
+              <w:rPr>
+                <w:rStyle w:val="Hyperlink"/>
+                <w:noProof/>
+              </w:rPr>
+              <w:t>Alternative Flow</w:t>
+            </w:r>
+            <w:r>
+              <w:rPr>
+                <w:noProof/>
+                <w:webHidden/>
+              </w:rPr>
+              <w:tab/>
+            </w:r>
+            <w:r>
+              <w:rPr>
+                <w:noProof/>
+                <w:webHidden/>
+              </w:rPr>
+              <w:fldChar w:fldCharType="begin"/>
+            </w:r>
+            <w:r>
+              <w:rPr>
+                <w:noProof/>
+                <w:webHidden/>
+              </w:rPr>
+              <w:instrText xml:space="preserve"> PAGEREF _Toc287620115 \h </w:instrText>
+            </w:r>
+            <w:r>
+              <w:rPr>
+                <w:noProof/>
+                <w:webHidden/>
+              </w:rPr>
+            </w:r>
+            <w:r>
+              <w:rPr>
+                <w:noProof/>
+                <w:webHidden/>
+              </w:rPr>
+              <w:fldChar w:fldCharType="separate"/>
+            </w:r>
+            <w:r>
+              <w:rPr>
+                <w:noProof/>
+                <w:webHidden/>
+              </w:rPr>
+              <w:t>4</w:t>
+            </w:r>
+            <w:r>
+              <w:rPr>
+                <w:noProof/>
+                <w:webHidden/>
+              </w:rPr>
+              <w:fldChar w:fldCharType="end"/>
+            </w:r>
+          </w:hyperlink>
+        </w:p>
+        <w:p>
+          <w:pPr>
+            <w:pStyle w:val="Verzeichnis2"/>
+            <w:tabs>
+              <w:tab w:val="right" w:leader="dot" w:pos="9062"/>
+            </w:tabs>
+            <w:rPr>
+              <w:rFonts w:asciiTheme="minorHAnsi" w:eastAsiaTheme="minorEastAsia" w:hAnsiTheme="minorHAnsi" w:cstheme="minorBidi"/>
+              <w:noProof/>
+              <w:kern w:val="0"/>
+              <w:lang w:eastAsia="de-DE"/>
+            </w:rPr>
+          </w:pPr>
+          <w:hyperlink w:anchor="_Toc287620116" w:history="1">
+            <w:r>
+              <w:rPr>
+                <w:rStyle w:val="Hyperlink"/>
+                <w:noProof/>
+              </w:rPr>
+              <w:t>Nachbedingung</w:t>
+            </w:r>
+            <w:r>
+              <w:rPr>
+                <w:noProof/>
+                <w:webHidden/>
+              </w:rPr>
+              <w:tab/>
+            </w:r>
+            <w:r>
+              <w:rPr>
+                <w:noProof/>
+                <w:webHidden/>
+              </w:rPr>
+              <w:fldChar w:fldCharType="begin"/>
+            </w:r>
+            <w:r>
+              <w:rPr>
+                <w:noProof/>
+                <w:webHidden/>
+              </w:rPr>
+              <w:instrText xml:space="preserve"> PAGEREF _Toc287620116 \h </w:instrText>
+            </w:r>
+            <w:r>
+              <w:rPr>
+                <w:noProof/>
+                <w:webHidden/>
+              </w:rPr>
+            </w:r>
+            <w:r>
+              <w:rPr>
+                <w:noProof/>
+                <w:webHidden/>
+              </w:rPr>
+              <w:fldChar w:fldCharType="separate"/>
+            </w:r>
+            <w:r>
+              <w:rPr>
+                <w:noProof/>
+                <w:webHidden/>
+              </w:rPr>
+              <w:t>4</w:t>
+            </w:r>
+            <w:r>
+              <w:rPr>
+                <w:noProof/>
+                <w:webHidden/>
+              </w:rPr>
+              <w:fldChar w:fldCharType="end"/>
+            </w:r>
+          </w:hyperlink>
+        </w:p>
+        <w:p>
+          <w:pPr>
+            <w:pStyle w:val="Verzeichnis1"/>
+            <w:tabs>
+              <w:tab w:val="right" w:leader="dot" w:pos="9062"/>
+            </w:tabs>
+            <w:rPr>
+              <w:rFonts w:asciiTheme="minorHAnsi" w:eastAsiaTheme="minorEastAsia" w:hAnsiTheme="minorHAnsi" w:cstheme="minorBidi"/>
+              <w:noProof/>
+              <w:kern w:val="0"/>
+              <w:lang w:eastAsia="de-DE"/>
+            </w:rPr>
+          </w:pPr>
+          <w:hyperlink w:anchor="_Toc287620117" w:history="1">
+            <w:r>
+              <w:rPr>
+                <w:rStyle w:val="Hyperlink"/>
+                <w:noProof/>
+              </w:rPr>
+              <w:t>Diät anlegen</w:t>
+            </w:r>
+            <w:r>
+              <w:rPr>
+                <w:noProof/>
+                <w:webHidden/>
+              </w:rPr>
+              <w:tab/>
+            </w:r>
+            <w:r>
+              <w:rPr>
+                <w:noProof/>
+                <w:webHidden/>
+              </w:rPr>
+              <w:fldChar w:fldCharType="begin"/>
+            </w:r>
+            <w:r>
+              <w:rPr>
+                <w:noProof/>
+                <w:webHidden/>
+              </w:rPr>
+              <w:instrText xml:space="preserve"> PAGEREF _Toc287620117 \h </w:instrText>
+            </w:r>
+            <w:r>
+              <w:rPr>
+                <w:noProof/>
+                <w:webHidden/>
+              </w:rPr>
+            </w:r>
+            <w:r>
+              <w:rPr>
+                <w:noProof/>
+                <w:webHidden/>
+              </w:rPr>
+              <w:fldChar w:fldCharType="separate"/>
+            </w:r>
+            <w:r>
+              <w:rPr>
+                <w:noProof/>
+                <w:webHidden/>
+              </w:rPr>
+              <w:t>5</w:t>
+            </w:r>
+            <w:r>
+              <w:rPr>
+                <w:noProof/>
+                <w:webHidden/>
+              </w:rPr>
+              <w:fldChar w:fldCharType="end"/>
+            </w:r>
+          </w:hyperlink>
+        </w:p>
+        <w:p>
+          <w:pPr>
+            <w:pStyle w:val="Verzeichnis2"/>
+            <w:tabs>
+              <w:tab w:val="right" w:leader="dot" w:pos="9062"/>
+            </w:tabs>
+            <w:rPr>
+              <w:rFonts w:asciiTheme="minorHAnsi" w:eastAsiaTheme="minorEastAsia" w:hAnsiTheme="minorHAnsi" w:cstheme="minorBidi"/>
+              <w:noProof/>
+              <w:kern w:val="0"/>
+              <w:lang w:eastAsia="de-DE"/>
+            </w:rPr>
+          </w:pPr>
+          <w:hyperlink w:anchor="_Toc287620118" w:history="1">
+            <w:r>
+              <w:rPr>
+                <w:rStyle w:val="Hyperlink"/>
+                <w:noProof/>
+              </w:rPr>
+              <w:t>Vorbedingung</w:t>
+            </w:r>
+            <w:r>
+              <w:rPr>
+                <w:noProof/>
+                <w:webHidden/>
+              </w:rPr>
+              <w:tab/>
+            </w:r>
+            <w:r>
+              <w:rPr>
+                <w:noProof/>
+                <w:webHidden/>
+              </w:rPr>
+              <w:fldChar w:fldCharType="begin"/>
+            </w:r>
+            <w:r>
+              <w:rPr>
+                <w:noProof/>
+                <w:webHidden/>
+              </w:rPr>
+              <w:instrText xml:space="preserve"> PAGEREF _Toc287620118 \h </w:instrText>
+            </w:r>
+            <w:r>
+              <w:rPr>
+                <w:noProof/>
+                <w:webHidden/>
+              </w:rPr>
+            </w:r>
+            <w:r>
+              <w:rPr>
+                <w:noProof/>
+                <w:webHidden/>
+              </w:rPr>
+              <w:fldChar w:fldCharType="separate"/>
+            </w:r>
+            <w:r>
+              <w:rPr>
+                <w:noProof/>
+                <w:webHidden/>
+              </w:rPr>
+              <w:t>5</w:t>
+            </w:r>
+            <w:r>
+              <w:rPr>
+                <w:noProof/>
+                <w:webHidden/>
+              </w:rPr>
+              <w:fldChar w:fldCharType="end"/>
+            </w:r>
+          </w:hyperlink>
+        </w:p>
+        <w:p>
+          <w:pPr>
+            <w:pStyle w:val="Verzeichnis2"/>
+            <w:tabs>
+              <w:tab w:val="right" w:leader="dot" w:pos="9062"/>
+            </w:tabs>
+            <w:rPr>
+              <w:rFonts w:asciiTheme="minorHAnsi" w:eastAsiaTheme="minorEastAsia" w:hAnsiTheme="minorHAnsi" w:cstheme="minorBidi"/>
+              <w:noProof/>
+              <w:kern w:val="0"/>
+              <w:lang w:eastAsia="de-DE"/>
+            </w:rPr>
+          </w:pPr>
+          <w:hyperlink w:anchor="_Toc287620119" w:history="1">
+            <w:r>
+              <w:rPr>
+                <w:rStyle w:val="Hyperlink"/>
+                <w:noProof/>
+              </w:rPr>
+              <w:t>Main Success Szenario</w:t>
+            </w:r>
+            <w:r>
+              <w:rPr>
+                <w:noProof/>
+                <w:webHidden/>
+              </w:rPr>
+              <w:tab/>
+            </w:r>
+            <w:r>
+              <w:rPr>
+                <w:noProof/>
+                <w:webHidden/>
+              </w:rPr>
+              <w:fldChar w:fldCharType="begin"/>
+            </w:r>
+            <w:r>
+              <w:rPr>
+                <w:noProof/>
+                <w:webHidden/>
+              </w:rPr>
+              <w:instrText xml:space="preserve"> PAGEREF _Toc287620119 \h </w:instrText>
+            </w:r>
+            <w:r>
+              <w:rPr>
+                <w:noProof/>
+                <w:webHidden/>
+              </w:rPr>
+            </w:r>
+            <w:r>
+              <w:rPr>
+                <w:noProof/>
+                <w:webHidden/>
+              </w:rPr>
+              <w:fldChar w:fldCharType="separate"/>
+            </w:r>
+            <w:r>
+              <w:rPr>
+                <w:noProof/>
+                <w:webHidden/>
+              </w:rPr>
+              <w:t>5</w:t>
+            </w:r>
+            <w:r>
+              <w:rPr>
+                <w:noProof/>
+                <w:webHidden/>
+              </w:rPr>
+              <w:fldChar w:fldCharType="end"/>
+            </w:r>
+          </w:hyperlink>
+        </w:p>
+        <w:p>
+          <w:pPr>
+            <w:pStyle w:val="Verzeichnis2"/>
+            <w:tabs>
+              <w:tab w:val="right" w:leader="dot" w:pos="9062"/>
+            </w:tabs>
+            <w:rPr>
+              <w:rFonts w:asciiTheme="minorHAnsi" w:eastAsiaTheme="minorEastAsia" w:hAnsiTheme="minorHAnsi" w:cstheme="minorBidi"/>
+              <w:noProof/>
+              <w:kern w:val="0"/>
+              <w:lang w:eastAsia="de-DE"/>
+            </w:rPr>
+          </w:pPr>
+          <w:hyperlink w:anchor="_Toc287620120" w:history="1">
+            <w:r>
+              <w:rPr>
+                <w:rStyle w:val="Hyperlink"/>
+                <w:noProof/>
+              </w:rPr>
+              <w:t>Alternative Flow</w:t>
+            </w:r>
+            <w:r>
+              <w:rPr>
+                <w:noProof/>
+                <w:webHidden/>
+              </w:rPr>
+              <w:tab/>
+            </w:r>
+            <w:r>
+              <w:rPr>
+                <w:noProof/>
+                <w:webHidden/>
+              </w:rPr>
+              <w:fldChar w:fldCharType="begin"/>
+            </w:r>
+            <w:r>
+              <w:rPr>
+                <w:noProof/>
+                <w:webHidden/>
+              </w:rPr>
+              <w:instrText xml:space="preserve"> PAGEREF _Toc287620120 \h </w:instrText>
+            </w:r>
+            <w:r>
+              <w:rPr>
+                <w:noProof/>
+                <w:webHidden/>
+              </w:rPr>
+            </w:r>
+            <w:r>
+              <w:rPr>
+                <w:noProof/>
+                <w:webHidden/>
+              </w:rPr>
+              <w:fldChar w:fldCharType="separate"/>
+            </w:r>
+            <w:r>
+              <w:rPr>
+                <w:noProof/>
+                <w:webHidden/>
+              </w:rPr>
+              <w:t>5</w:t>
+            </w:r>
+            <w:r>
+              <w:rPr>
+                <w:noProof/>
+                <w:webHidden/>
+              </w:rPr>
+              <w:fldChar w:fldCharType="end"/>
+            </w:r>
+          </w:hyperlink>
+        </w:p>
+        <w:p>
+          <w:pPr>
+            <w:pStyle w:val="Verzeichnis2"/>
+            <w:tabs>
+              <w:tab w:val="right" w:leader="dot" w:pos="9062"/>
+            </w:tabs>
+            <w:rPr>
+              <w:rFonts w:asciiTheme="minorHAnsi" w:eastAsiaTheme="minorEastAsia" w:hAnsiTheme="minorHAnsi" w:cstheme="minorBidi"/>
+              <w:noProof/>
+              <w:kern w:val="0"/>
+              <w:lang w:eastAsia="de-DE"/>
+            </w:rPr>
+          </w:pPr>
+          <w:hyperlink w:anchor="_Toc287620121" w:history="1">
+            <w:r>
+              <w:rPr>
+                <w:rStyle w:val="Hyperlink"/>
+                <w:noProof/>
+              </w:rPr>
+              <w:t>Nachbedingung</w:t>
+            </w:r>
+            <w:r>
+              <w:rPr>
+                <w:noProof/>
+                <w:webHidden/>
+              </w:rPr>
+              <w:tab/>
+            </w:r>
+            <w:r>
+              <w:rPr>
+                <w:noProof/>
+                <w:webHidden/>
+              </w:rPr>
+              <w:fldChar w:fldCharType="begin"/>
+            </w:r>
+            <w:r>
+              <w:rPr>
+                <w:noProof/>
+                <w:webHidden/>
+              </w:rPr>
+              <w:instrText xml:space="preserve"> PAGEREF _Toc287620121 \h </w:instrText>
+            </w:r>
+            <w:r>
+              <w:rPr>
+                <w:noProof/>
+                <w:webHidden/>
+              </w:rPr>
+            </w:r>
+            <w:r>
+              <w:rPr>
+                <w:noProof/>
+                <w:webHidden/>
+              </w:rPr>
+              <w:fldChar w:fldCharType="separate"/>
+            </w:r>
+            <w:r>
+              <w:rPr>
+                <w:noProof/>
+                <w:webHidden/>
+              </w:rPr>
+              <w:t>5</w:t>
+            </w:r>
+            <w:r>
+              <w:rPr>
+                <w:noProof/>
+                <w:webHidden/>
+              </w:rPr>
+              <w:fldChar w:fldCharType="end"/>
+            </w:r>
+          </w:hyperlink>
+        </w:p>
+        <w:p>
+          <w:pPr>
+            <w:pStyle w:val="Verzeichnis1"/>
+            <w:tabs>
+              <w:tab w:val="right" w:leader="dot" w:pos="9062"/>
+            </w:tabs>
+            <w:rPr>
+              <w:rFonts w:asciiTheme="minorHAnsi" w:eastAsiaTheme="minorEastAsia" w:hAnsiTheme="minorHAnsi" w:cstheme="minorBidi"/>
+              <w:noProof/>
+              <w:kern w:val="0"/>
+              <w:lang w:eastAsia="de-DE"/>
+            </w:rPr>
+          </w:pPr>
+          <w:hyperlink w:anchor="_Toc287620122" w:history="1">
+            <w:r>
+              <w:rPr>
+                <w:rStyle w:val="Hyperlink"/>
+                <w:noProof/>
+              </w:rPr>
+              <w:t>Ernährungsprotokoll anlegen</w:t>
+            </w:r>
+            <w:r>
+              <w:rPr>
+                <w:noProof/>
+                <w:webHidden/>
+              </w:rPr>
+              <w:tab/>
+            </w:r>
+            <w:r>
+              <w:rPr>
+                <w:noProof/>
+                <w:webHidden/>
+              </w:rPr>
+              <w:fldChar w:fldCharType="begin"/>
+            </w:r>
+            <w:r>
+              <w:rPr>
+                <w:noProof/>
+                <w:webHidden/>
+              </w:rPr>
+              <w:instrText xml:space="preserve"> PAGEREF _Toc287620122 \h </w:instrText>
+            </w:r>
+            <w:r>
+              <w:rPr>
+                <w:noProof/>
+                <w:webHidden/>
+              </w:rPr>
+            </w:r>
+            <w:r>
+              <w:rPr>
+                <w:noProof/>
+                <w:webHidden/>
+              </w:rPr>
+              <w:fldChar w:fldCharType="separate"/>
+            </w:r>
+            <w:r>
+              <w:rPr>
+                <w:noProof/>
+                <w:webHidden/>
+              </w:rPr>
+              <w:t>6</w:t>
+            </w:r>
+            <w:r>
+              <w:rPr>
+                <w:noProof/>
+                <w:webHidden/>
+              </w:rPr>
+              <w:fldChar w:fldCharType="end"/>
+            </w:r>
+          </w:hyperlink>
+        </w:p>
+        <w:p>
+          <w:pPr>
+            <w:pStyle w:val="Verzeichnis2"/>
+            <w:tabs>
+              <w:tab w:val="right" w:leader="dot" w:pos="9062"/>
+            </w:tabs>
+            <w:rPr>
+              <w:rFonts w:asciiTheme="minorHAnsi" w:eastAsiaTheme="minorEastAsia" w:hAnsiTheme="minorHAnsi" w:cstheme="minorBidi"/>
+              <w:noProof/>
+              <w:kern w:val="0"/>
+              <w:lang w:eastAsia="de-DE"/>
+            </w:rPr>
+          </w:pPr>
+          <w:hyperlink w:anchor="_Toc287620123" w:history="1">
+            <w:r>
+              <w:rPr>
+                <w:rStyle w:val="Hyperlink"/>
+                <w:noProof/>
+              </w:rPr>
+              <w:t>Vorbedingung</w:t>
+            </w:r>
+            <w:r>
+              <w:rPr>
+                <w:noProof/>
+                <w:webHidden/>
+              </w:rPr>
+              <w:tab/>
+            </w:r>
+            <w:r>
+              <w:rPr>
+                <w:noProof/>
+                <w:webHidden/>
+              </w:rPr>
+              <w:fldChar w:fldCharType="begin"/>
+            </w:r>
+            <w:r>
+              <w:rPr>
+                <w:noProof/>
+                <w:webHidden/>
+              </w:rPr>
+              <w:instrText xml:space="preserve"> PAGEREF _Toc287620123 \h </w:instrText>
+            </w:r>
+            <w:r>
+              <w:rPr>
+                <w:noProof/>
+                <w:webHidden/>
+              </w:rPr>
+            </w:r>
+            <w:r>
+              <w:rPr>
+                <w:noProof/>
+                <w:webHidden/>
+              </w:rPr>
+              <w:fldChar w:fldCharType="separate"/>
+            </w:r>
+            <w:r>
+              <w:rPr>
+                <w:noProof/>
+                <w:webHidden/>
+              </w:rPr>
+              <w:t>6</w:t>
+            </w:r>
+            <w:r>
+              <w:rPr>
+                <w:noProof/>
+                <w:webHidden/>
+              </w:rPr>
+              <w:fldChar w:fldCharType="end"/>
+            </w:r>
+          </w:hyperlink>
+        </w:p>
+        <w:p>
+          <w:pPr>
+            <w:pStyle w:val="Verzeichnis2"/>
+            <w:tabs>
+              <w:tab w:val="right" w:leader="dot" w:pos="9062"/>
+            </w:tabs>
+            <w:rPr>
+              <w:rFonts w:asciiTheme="minorHAnsi" w:eastAsiaTheme="minorEastAsia" w:hAnsiTheme="minorHAnsi" w:cstheme="minorBidi"/>
+              <w:noProof/>
+              <w:kern w:val="0"/>
+              <w:lang w:eastAsia="de-DE"/>
+            </w:rPr>
+          </w:pPr>
+          <w:hyperlink w:anchor="_Toc287620124" w:history="1">
+            <w:r>
+              <w:rPr>
+                <w:rStyle w:val="Hyperlink"/>
+                <w:noProof/>
+              </w:rPr>
+              <w:t>Main Success Szenario</w:t>
+            </w:r>
+            <w:r>
+              <w:rPr>
+                <w:noProof/>
+                <w:webHidden/>
+              </w:rPr>
+              <w:tab/>
+            </w:r>
+            <w:r>
+              <w:rPr>
+                <w:noProof/>
+                <w:webHidden/>
+              </w:rPr>
+              <w:fldChar w:fldCharType="begin"/>
+            </w:r>
+            <w:r>
+              <w:rPr>
+                <w:noProof/>
+                <w:webHidden/>
+              </w:rPr>
+              <w:instrText xml:space="preserve"> PAGEREF _Toc287620124 \h </w:instrText>
+            </w:r>
+            <w:r>
+              <w:rPr>
+                <w:noProof/>
+                <w:webHidden/>
+              </w:rPr>
+            </w:r>
+            <w:r>
+              <w:rPr>
+                <w:noProof/>
+                <w:webHidden/>
+              </w:rPr>
+              <w:fldChar w:fldCharType="separate"/>
+            </w:r>
+            <w:r>
+              <w:rPr>
+                <w:noProof/>
+                <w:webHidden/>
+              </w:rPr>
+              <w:t>6</w:t>
+            </w:r>
+            <w:r>
+              <w:rPr>
+                <w:noProof/>
+                <w:webHidden/>
+              </w:rPr>
+              <w:fldChar w:fldCharType="end"/>
+            </w:r>
+          </w:hyperlink>
+        </w:p>
+        <w:p>
+          <w:pPr>
+            <w:pStyle w:val="Verzeichnis2"/>
+            <w:tabs>
+              <w:tab w:val="right" w:leader="dot" w:pos="9062"/>
+            </w:tabs>
+            <w:rPr>
+              <w:rFonts w:asciiTheme="minorHAnsi" w:eastAsiaTheme="minorEastAsia" w:hAnsiTheme="minorHAnsi" w:cstheme="minorBidi"/>
+              <w:noProof/>
+              <w:kern w:val="0"/>
+              <w:lang w:eastAsia="de-DE"/>
+            </w:rPr>
+          </w:pPr>
+          <w:hyperlink w:anchor="_Toc287620125" w:history="1">
+            <w:r>
+              <w:rPr>
+                <w:rStyle w:val="Hyperlink"/>
+                <w:noProof/>
+              </w:rPr>
+              <w:t>Alternative Flow</w:t>
+            </w:r>
+            <w:r>
+              <w:rPr>
+                <w:noProof/>
+                <w:webHidden/>
+              </w:rPr>
+              <w:tab/>
+            </w:r>
+            <w:r>
+              <w:rPr>
+                <w:noProof/>
+                <w:webHidden/>
+              </w:rPr>
+              <w:fldChar w:fldCharType="begin"/>
+            </w:r>
+            <w:r>
+              <w:rPr>
+                <w:noProof/>
+                <w:webHidden/>
+              </w:rPr>
+              <w:instrText xml:space="preserve"> PAGEREF _Toc287620125 \h </w:instrText>
+            </w:r>
+            <w:r>
+              <w:rPr>
+                <w:noProof/>
+                <w:webHidden/>
+              </w:rPr>
+            </w:r>
+            <w:r>
+              <w:rPr>
+                <w:noProof/>
+                <w:webHidden/>
+              </w:rPr>
+              <w:fldChar w:fldCharType="separate"/>
+            </w:r>
+            <w:r>
+              <w:rPr>
+                <w:noProof/>
+                <w:webHidden/>
+              </w:rPr>
+              <w:t>6</w:t>
+            </w:r>
+            <w:r>
+              <w:rPr>
+                <w:noProof/>
+                <w:webHidden/>
+              </w:rPr>
+              <w:fldChar w:fldCharType="end"/>
+            </w:r>
+          </w:hyperlink>
+        </w:p>
+        <w:p>
+          <w:pPr>
+            <w:pStyle w:val="Verzeichnis1"/>
+            <w:tabs>
+              <w:tab w:val="right" w:leader="dot" w:pos="9062"/>
+            </w:tabs>
+            <w:rPr>
+              <w:rFonts w:asciiTheme="minorHAnsi" w:eastAsiaTheme="minorEastAsia" w:hAnsiTheme="minorHAnsi" w:cstheme="minorBidi"/>
+              <w:noProof/>
+              <w:kern w:val="0"/>
+              <w:lang w:eastAsia="de-DE"/>
+            </w:rPr>
+          </w:pPr>
+          <w:hyperlink w:anchor="_Toc287620126" w:history="1">
+            <w:r>
+              <w:rPr>
+                <w:rStyle w:val="Hyperlink"/>
+                <w:noProof/>
+              </w:rPr>
+              <w:t>Rezept anlegen</w:t>
+            </w:r>
+            <w:r>
+              <w:rPr>
+                <w:noProof/>
+                <w:webHidden/>
+              </w:rPr>
+              <w:tab/>
+            </w:r>
+            <w:r>
+              <w:rPr>
+                <w:noProof/>
+                <w:webHidden/>
+              </w:rPr>
+              <w:fldChar w:fldCharType="begin"/>
+            </w:r>
+            <w:r>
+              <w:rPr>
+                <w:noProof/>
+                <w:webHidden/>
+              </w:rPr>
+              <w:instrText xml:space="preserve"> PAGEREF _Toc287620126 \h </w:instrText>
+            </w:r>
+            <w:r>
+              <w:rPr>
+                <w:noProof/>
+                <w:webHidden/>
+              </w:rPr>
+            </w:r>
+            <w:r>
+              <w:rPr>
+                <w:noProof/>
+                <w:webHidden/>
+              </w:rPr>
+              <w:fldChar w:fldCharType="separate"/>
+            </w:r>
+            <w:r>
+              <w:rPr>
+                <w:noProof/>
+                <w:webHidden/>
+              </w:rPr>
+              <w:t>8</w:t>
+            </w:r>
+            <w:r>
+              <w:rPr>
+                <w:noProof/>
+                <w:webHidden/>
+              </w:rPr>
+              <w:fldChar w:fldCharType="end"/>
+            </w:r>
+          </w:hyperlink>
+        </w:p>
+        <w:p>
+          <w:pPr>
+            <w:pStyle w:val="Verzeichnis2"/>
+            <w:tabs>
+              <w:tab w:val="right" w:leader="dot" w:pos="9062"/>
+            </w:tabs>
+            <w:rPr>
+              <w:rFonts w:asciiTheme="minorHAnsi" w:eastAsiaTheme="minorEastAsia" w:hAnsiTheme="minorHAnsi" w:cstheme="minorBidi"/>
+              <w:noProof/>
+              <w:kern w:val="0"/>
+              <w:lang w:eastAsia="de-DE"/>
+            </w:rPr>
+          </w:pPr>
+          <w:hyperlink w:anchor="_Toc287620127" w:history="1">
+            <w:r>
+              <w:rPr>
+                <w:rStyle w:val="Hyperlink"/>
+                <w:noProof/>
+              </w:rPr>
+              <w:t>Vorbedingung</w:t>
+            </w:r>
+            <w:r>
+              <w:rPr>
+                <w:noProof/>
+                <w:webHidden/>
+              </w:rPr>
+              <w:tab/>
+            </w:r>
+            <w:r>
+              <w:rPr>
+                <w:noProof/>
+                <w:webHidden/>
+              </w:rPr>
+              <w:fldChar w:fldCharType="begin"/>
+            </w:r>
+            <w:r>
+              <w:rPr>
+                <w:noProof/>
+                <w:webHidden/>
+              </w:rPr>
+              <w:instrText xml:space="preserve"> PAGEREF _Toc287620127 \h </w:instrText>
+            </w:r>
+            <w:r>
+              <w:rPr>
+                <w:noProof/>
+                <w:webHidden/>
+              </w:rPr>
+            </w:r>
+            <w:r>
+              <w:rPr>
+                <w:noProof/>
+                <w:webHidden/>
+              </w:rPr>
+              <w:fldChar w:fldCharType="separate"/>
+            </w:r>
+            <w:r>
+              <w:rPr>
+                <w:noProof/>
+                <w:webHidden/>
+              </w:rPr>
+              <w:t>8</w:t>
+            </w:r>
+            <w:r>
+              <w:rPr>
+                <w:noProof/>
+                <w:webHidden/>
+              </w:rPr>
+              <w:fldChar w:fldCharType="end"/>
+            </w:r>
+          </w:hyperlink>
+        </w:p>
+        <w:p>
+          <w:pPr>
+            <w:pStyle w:val="Verzeichnis2"/>
+            <w:tabs>
+              <w:tab w:val="right" w:leader="dot" w:pos="9062"/>
+            </w:tabs>
+            <w:rPr>
+              <w:rFonts w:asciiTheme="minorHAnsi" w:eastAsiaTheme="minorEastAsia" w:hAnsiTheme="minorHAnsi" w:cstheme="minorBidi"/>
+              <w:noProof/>
+              <w:kern w:val="0"/>
+              <w:lang w:eastAsia="de-DE"/>
+            </w:rPr>
+          </w:pPr>
+          <w:hyperlink w:anchor="_Toc287620128" w:history="1">
+            <w:r>
+              <w:rPr>
+                <w:rStyle w:val="Hyperlink"/>
+                <w:noProof/>
+              </w:rPr>
+              <w:t>Main Success Szenario</w:t>
+            </w:r>
+            <w:r>
+              <w:rPr>
+                <w:noProof/>
+                <w:webHidden/>
+              </w:rPr>
+              <w:tab/>
+            </w:r>
+            <w:r>
+              <w:rPr>
+                <w:noProof/>
+                <w:webHidden/>
+              </w:rPr>
+              <w:fldChar w:fldCharType="begin"/>
+            </w:r>
+            <w:r>
+              <w:rPr>
+                <w:noProof/>
+                <w:webHidden/>
+              </w:rPr>
+              <w:instrText xml:space="preserve"> PAGEREF _Toc287620128 \h </w:instrText>
+            </w:r>
+            <w:r>
+              <w:rPr>
+                <w:noProof/>
+                <w:webHidden/>
+              </w:rPr>
+            </w:r>
+            <w:r>
+              <w:rPr>
+                <w:noProof/>
+                <w:webHidden/>
+              </w:rPr>
+              <w:fldChar w:fldCharType="separate"/>
+            </w:r>
+            <w:r>
+              <w:rPr>
+                <w:noProof/>
+                <w:webHidden/>
+              </w:rPr>
+              <w:t>8</w:t>
+            </w:r>
+            <w:r>
+              <w:rPr>
+                <w:noProof/>
+                <w:webHidden/>
+              </w:rPr>
+              <w:fldChar w:fldCharType="end"/>
+            </w:r>
+          </w:hyperlink>
+        </w:p>
+        <w:p>
+          <w:pPr>
+            <w:pStyle w:val="Verzeichnis2"/>
+            <w:tabs>
+              <w:tab w:val="right" w:leader="dot" w:pos="9062"/>
+            </w:tabs>
+            <w:rPr>
+              <w:rFonts w:asciiTheme="minorHAnsi" w:eastAsiaTheme="minorEastAsia" w:hAnsiTheme="minorHAnsi" w:cstheme="minorBidi"/>
+              <w:noProof/>
+              <w:kern w:val="0"/>
+              <w:lang w:eastAsia="de-DE"/>
+            </w:rPr>
+          </w:pPr>
+          <w:hyperlink w:anchor="_Toc287620129" w:history="1">
+            <w:r>
+              <w:rPr>
+                <w:rStyle w:val="Hyperlink"/>
+                <w:noProof/>
+              </w:rPr>
+              <w:t>Alternative Flow</w:t>
+            </w:r>
+            <w:r>
+              <w:rPr>
+                <w:noProof/>
+                <w:webHidden/>
+              </w:rPr>
+              <w:tab/>
+            </w:r>
+            <w:r>
+              <w:rPr>
+                <w:noProof/>
+                <w:webHidden/>
+              </w:rPr>
+              <w:fldChar w:fldCharType="begin"/>
+            </w:r>
+            <w:r>
+              <w:rPr>
+                <w:noProof/>
+                <w:webHidden/>
+              </w:rPr>
+              <w:instrText xml:space="preserve"> PAGEREF _Toc287620129 \h </w:instrText>
+            </w:r>
+            <w:r>
+              <w:rPr>
+                <w:noProof/>
+                <w:webHidden/>
+              </w:rPr>
+            </w:r>
+            <w:r>
+              <w:rPr>
+                <w:noProof/>
+                <w:webHidden/>
+              </w:rPr>
+              <w:fldChar w:fldCharType="separate"/>
+            </w:r>
+            <w:r>
+              <w:rPr>
+                <w:noProof/>
+                <w:webHidden/>
+              </w:rPr>
+              <w:t>8</w:t>
+            </w:r>
+            <w:r>
+              <w:rPr>
+                <w:noProof/>
+                <w:webHidden/>
+              </w:rPr>
+              <w:fldChar w:fldCharType="end"/>
+            </w:r>
+          </w:hyperlink>
+        </w:p>
+        <w:p>
+          <w:pPr>
+            <w:pStyle w:val="Verzeichnis1"/>
+            <w:tabs>
+              <w:tab w:val="right" w:leader="dot" w:pos="9062"/>
+            </w:tabs>
+            <w:rPr>
+              <w:rFonts w:asciiTheme="minorHAnsi" w:eastAsiaTheme="minorEastAsia" w:hAnsiTheme="minorHAnsi" w:cstheme="minorBidi"/>
+              <w:noProof/>
+              <w:kern w:val="0"/>
+              <w:lang w:eastAsia="de-DE"/>
+            </w:rPr>
+          </w:pPr>
+          <w:hyperlink w:anchor="_Toc287620130" w:history="1">
+            <w:r>
+              <w:rPr>
+                <w:rStyle w:val="Hyperlink"/>
+                <w:noProof/>
+              </w:rPr>
+              <w:t>Patientenstatus anlegen</w:t>
+            </w:r>
+            <w:r>
+              <w:rPr>
+                <w:noProof/>
+                <w:webHidden/>
+              </w:rPr>
+              <w:tab/>
+            </w:r>
+            <w:r>
+              <w:rPr>
+                <w:noProof/>
+                <w:webHidden/>
+              </w:rPr>
+              <w:fldChar w:fldCharType="begin"/>
+            </w:r>
+            <w:r>
+              <w:rPr>
+                <w:noProof/>
+                <w:webHidden/>
+              </w:rPr>
+              <w:instrText xml:space="preserve"> PAGEREF _Toc287620130 \h </w:instrText>
+            </w:r>
+            <w:r>
+              <w:rPr>
+                <w:noProof/>
+                <w:webHidden/>
+              </w:rPr>
+            </w:r>
+            <w:r>
+              <w:rPr>
+                <w:noProof/>
+                <w:webHidden/>
+              </w:rPr>
+              <w:fldChar w:fldCharType="separate"/>
+            </w:r>
+            <w:r>
+              <w:rPr>
+                <w:noProof/>
+                <w:webHidden/>
+              </w:rPr>
+              <w:t>9</w:t>
+            </w:r>
+            <w:r>
+              <w:rPr>
+                <w:noProof/>
+                <w:webHidden/>
+              </w:rPr>
+              <w:fldChar w:fldCharType="end"/>
+            </w:r>
+          </w:hyperlink>
+        </w:p>
+        <w:p>
+          <w:pPr>
+            <w:pStyle w:val="Verzeichnis1"/>
+            <w:tabs>
+              <w:tab w:val="right" w:leader="dot" w:pos="9062"/>
+            </w:tabs>
+            <w:rPr>
+              <w:rFonts w:asciiTheme="minorHAnsi" w:eastAsiaTheme="minorEastAsia" w:hAnsiTheme="minorHAnsi" w:cstheme="minorBidi"/>
+              <w:noProof/>
+              <w:kern w:val="0"/>
+              <w:lang w:eastAsia="de-DE"/>
+            </w:rPr>
+          </w:pPr>
+          <w:hyperlink w:anchor="_Toc287620131" w:history="1">
+            <w:r>
+              <w:rPr>
+                <w:rStyle w:val="Hyperlink"/>
+                <w:noProof/>
+              </w:rPr>
+              <w:t>Diätplan / Speiseplan / Ernährungsempfehlung erstellen</w:t>
+            </w:r>
+            <w:r>
+              <w:rPr>
+                <w:noProof/>
+                <w:webHidden/>
+              </w:rPr>
+              <w:tab/>
+            </w:r>
+            <w:r>
+              <w:rPr>
+                <w:noProof/>
+                <w:webHidden/>
+              </w:rPr>
+              <w:fldChar w:fldCharType="begin"/>
+            </w:r>
+            <w:r>
+              <w:rPr>
+                <w:noProof/>
+                <w:webHidden/>
+              </w:rPr>
+              <w:instrText xml:space="preserve"> PAGEREF _Toc287620131 \h </w:instrText>
+            </w:r>
+            <w:r>
+              <w:rPr>
+                <w:noProof/>
+                <w:webHidden/>
+              </w:rPr>
+            </w:r>
+            <w:r>
+              <w:rPr>
+                <w:noProof/>
+                <w:webHidden/>
+              </w:rPr>
+              <w:fldChar w:fldCharType="separate"/>
+            </w:r>
+            <w:r>
+              <w:rPr>
+                <w:noProof/>
+                <w:webHidden/>
+              </w:rPr>
+              <w:t>10</w:t>
+            </w:r>
+            <w:r>
+              <w:rPr>
+                <w:noProof/>
+                <w:webHidden/>
+              </w:rPr>
+              <w:fldChar w:fldCharType="end"/>
+            </w:r>
+          </w:hyperlink>
+        </w:p>
+        <w:p>
+          <w:pPr>
+            <w:pStyle w:val="Verzeichnis2"/>
+            <w:tabs>
+              <w:tab w:val="right" w:leader="dot" w:pos="9062"/>
+            </w:tabs>
+            <w:rPr>
+              <w:rFonts w:asciiTheme="minorHAnsi" w:eastAsiaTheme="minorEastAsia" w:hAnsiTheme="minorHAnsi" w:cstheme="minorBidi"/>
+              <w:noProof/>
+              <w:kern w:val="0"/>
+              <w:lang w:eastAsia="de-DE"/>
+            </w:rPr>
+          </w:pPr>
+          <w:hyperlink w:anchor="_Toc287620132" w:history="1">
+            <w:r>
+              <w:rPr>
+                <w:rStyle w:val="Hyperlink"/>
+                <w:noProof/>
+              </w:rPr>
+              <w:t>Vorbedingung</w:t>
+            </w:r>
+            <w:r>
+              <w:rPr>
+                <w:noProof/>
+                <w:webHidden/>
+              </w:rPr>
+              <w:tab/>
+            </w:r>
+            <w:r>
+              <w:rPr>
+                <w:noProof/>
+                <w:webHidden/>
+              </w:rPr>
+              <w:fldChar w:fldCharType="begin"/>
+            </w:r>
+            <w:r>
+              <w:rPr>
+                <w:noProof/>
+                <w:webHidden/>
+              </w:rPr>
+              <w:instrText xml:space="preserve"> PAGEREF _Toc287620132 \h </w:instrText>
+            </w:r>
+            <w:r>
+              <w:rPr>
+                <w:noProof/>
+                <w:webHidden/>
+              </w:rPr>
+            </w:r>
+            <w:r>
+              <w:rPr>
+                <w:noProof/>
+                <w:webHidden/>
+              </w:rPr>
+              <w:fldChar w:fldCharType="separate"/>
+            </w:r>
+            <w:r>
+              <w:rPr>
+                <w:noProof/>
+                <w:webHidden/>
+              </w:rPr>
+              <w:t>10</w:t>
+            </w:r>
+            <w:r>
+              <w:rPr>
+                <w:noProof/>
+                <w:webHidden/>
+              </w:rPr>
+              <w:fldChar w:fldCharType="end"/>
+            </w:r>
+          </w:hyperlink>
+        </w:p>
+        <w:p>
+          <w:pPr>
+            <w:pStyle w:val="Verzeichnis2"/>
+            <w:tabs>
+              <w:tab w:val="right" w:leader="dot" w:pos="9062"/>
+            </w:tabs>
+            <w:rPr>
+              <w:rFonts w:asciiTheme="minorHAnsi" w:eastAsiaTheme="minorEastAsia" w:hAnsiTheme="minorHAnsi" w:cstheme="minorBidi"/>
+              <w:noProof/>
+              <w:kern w:val="0"/>
+              <w:lang w:eastAsia="de-DE"/>
+            </w:rPr>
+          </w:pPr>
+          <w:hyperlink w:anchor="_Toc287620133" w:history="1">
+            <w:r>
+              <w:rPr>
+                <w:rStyle w:val="Hyperlink"/>
+                <w:noProof/>
+              </w:rPr>
+              <w:t>Main Success Scenario</w:t>
+            </w:r>
+            <w:r>
+              <w:rPr>
+                <w:noProof/>
+                <w:webHidden/>
+              </w:rPr>
+              <w:tab/>
+            </w:r>
+            <w:r>
+              <w:rPr>
+                <w:noProof/>
+                <w:webHidden/>
+              </w:rPr>
+              <w:fldChar w:fldCharType="begin"/>
+            </w:r>
+            <w:r>
+              <w:rPr>
+                <w:noProof/>
+                <w:webHidden/>
+              </w:rPr>
+              <w:instrText xml:space="preserve"> PAGEREF _Toc287620133 \h </w:instrText>
+            </w:r>
+            <w:r>
+              <w:rPr>
+                <w:noProof/>
+                <w:webHidden/>
+              </w:rPr>
+            </w:r>
+            <w:r>
+              <w:rPr>
+                <w:noProof/>
+                <w:webHidden/>
+              </w:rPr>
+              <w:fldChar w:fldCharType="separate"/>
+            </w:r>
+            <w:r>
+              <w:rPr>
+                <w:noProof/>
+                <w:webHidden/>
+              </w:rPr>
+              <w:t>10</w:t>
+            </w:r>
+            <w:r>
+              <w:rPr>
+                <w:noProof/>
+                <w:webHidden/>
+              </w:rPr>
+              <w:fldChar w:fldCharType="end"/>
+            </w:r>
+          </w:hyperlink>
+        </w:p>
+        <w:p>
+          <w:pPr>
+            <w:pStyle w:val="Verzeichnis2"/>
+            <w:tabs>
+              <w:tab w:val="right" w:leader="dot" w:pos="9062"/>
+            </w:tabs>
+            <w:rPr>
+              <w:rFonts w:asciiTheme="minorHAnsi" w:eastAsiaTheme="minorEastAsia" w:hAnsiTheme="minorHAnsi" w:cstheme="minorBidi"/>
+              <w:noProof/>
+              <w:kern w:val="0"/>
+              <w:lang w:eastAsia="de-DE"/>
+            </w:rPr>
+          </w:pPr>
+          <w:hyperlink w:anchor="_Toc287620134" w:history="1">
+            <w:r>
+              <w:rPr>
+                <w:rStyle w:val="Hyperlink"/>
+                <w:noProof/>
+              </w:rPr>
+              <w:t>Alternative Flow</w:t>
+            </w:r>
+            <w:r>
+              <w:rPr>
+                <w:noProof/>
+                <w:webHidden/>
+              </w:rPr>
+              <w:tab/>
+            </w:r>
+            <w:r>
+              <w:rPr>
+                <w:noProof/>
+                <w:webHidden/>
+              </w:rPr>
+              <w:fldChar w:fldCharType="begin"/>
+            </w:r>
+            <w:r>
+              <w:rPr>
+                <w:noProof/>
+                <w:webHidden/>
+              </w:rPr>
+              <w:instrText xml:space="preserve"> PAGEREF _Toc287620134 \h </w:instrText>
+            </w:r>
+            <w:r>
+              <w:rPr>
+                <w:noProof/>
+                <w:webHidden/>
+              </w:rPr>
+            </w:r>
+            <w:r>
+              <w:rPr>
+                <w:noProof/>
+                <w:webHidden/>
+              </w:rPr>
+              <w:fldChar w:fldCharType="separate"/>
+            </w:r>
+            <w:r>
+              <w:rPr>
+                <w:noProof/>
+                <w:webHidden/>
+              </w:rPr>
+              <w:t>11</w:t>
+            </w:r>
+            <w:r>
+              <w:rPr>
+                <w:noProof/>
+                <w:webHidden/>
+              </w:rPr>
+              <w:fldChar w:fldCharType="end"/>
+            </w:r>
+          </w:hyperlink>
+        </w:p>
+        <w:p>
+          <w:pPr>
+            <w:pStyle w:val="Verzeichnis2"/>
+            <w:tabs>
+              <w:tab w:val="right" w:leader="dot" w:pos="9062"/>
+            </w:tabs>
+            <w:rPr>
+              <w:rFonts w:asciiTheme="minorHAnsi" w:eastAsiaTheme="minorEastAsia" w:hAnsiTheme="minorHAnsi" w:cstheme="minorBidi"/>
+              <w:noProof/>
+              <w:kern w:val="0"/>
+              <w:lang w:eastAsia="de-DE"/>
+            </w:rPr>
+          </w:pPr>
+          <w:hyperlink w:anchor="_Toc287620135" w:history="1">
+            <w:r>
+              <w:rPr>
+                <w:rStyle w:val="Hyperlink"/>
+                <w:noProof/>
+              </w:rPr>
+              <w:t>Nachbedingung</w:t>
+            </w:r>
+            <w:r>
+              <w:rPr>
+                <w:noProof/>
+                <w:webHidden/>
+              </w:rPr>
+              <w:tab/>
+            </w:r>
+            <w:r>
+              <w:rPr>
+                <w:noProof/>
+                <w:webHidden/>
+              </w:rPr>
+              <w:fldChar w:fldCharType="begin"/>
+            </w:r>
+            <w:r>
+              <w:rPr>
+                <w:noProof/>
+                <w:webHidden/>
+              </w:rPr>
+              <w:instrText xml:space="preserve"> PAGEREF _Toc287620135 \h </w:instrText>
+            </w:r>
+            <w:r>
+              <w:rPr>
+                <w:noProof/>
+                <w:webHidden/>
+              </w:rPr>
+            </w:r>
+            <w:r>
+              <w:rPr>
+                <w:noProof/>
+                <w:webHidden/>
+              </w:rPr>
+              <w:fldChar w:fldCharType="separate"/>
+            </w:r>
+            <w:r>
+              <w:rPr>
+                <w:noProof/>
+                <w:webHidden/>
+              </w:rPr>
+              <w:t>11</w:t>
+            </w:r>
+            <w:r>
+              <w:rPr>
+                <w:noProof/>
+                <w:webHidden/>
+              </w:rPr>
+              <w:fldChar w:fldCharType="end"/>
+            </w:r>
+          </w:hyperlink>
+        </w:p>
+        <w:p>
+          <w:pPr>
+            <w:pStyle w:val="Verzeichnis1"/>
+            <w:tabs>
+              <w:tab w:val="right" w:leader="dot" w:pos="9062"/>
+            </w:tabs>
+            <w:rPr>
+              <w:rFonts w:asciiTheme="minorHAnsi" w:eastAsiaTheme="minorEastAsia" w:hAnsiTheme="minorHAnsi" w:cstheme="minorBidi"/>
+              <w:noProof/>
+              <w:kern w:val="0"/>
+              <w:lang w:eastAsia="de-DE"/>
+            </w:rPr>
+          </w:pPr>
+          <w:hyperlink w:anchor="_Toc287620136" w:history="1">
+            <w:r>
+              <w:rPr>
+                <w:rStyle w:val="Hyperlink"/>
+                <w:noProof/>
+              </w:rPr>
+              <w:t>Soll-Ist Analyse</w:t>
+            </w:r>
+            <w:r>
+              <w:rPr>
+                <w:noProof/>
+                <w:webHidden/>
+              </w:rPr>
+              <w:tab/>
+            </w:r>
+            <w:r>
+              <w:rPr>
+                <w:noProof/>
+                <w:webHidden/>
+              </w:rPr>
+              <w:fldChar w:fldCharType="begin"/>
+            </w:r>
+            <w:r>
+              <w:rPr>
+                <w:noProof/>
+                <w:webHidden/>
+              </w:rPr>
+              <w:instrText xml:space="preserve"> PAGEREF _Toc287620136 \h </w:instrText>
+            </w:r>
+            <w:r>
+              <w:rPr>
+                <w:noProof/>
+                <w:webHidden/>
+              </w:rPr>
+            </w:r>
+            <w:r>
+              <w:rPr>
+                <w:noProof/>
+                <w:webHidden/>
+              </w:rPr>
+              <w:fldChar w:fldCharType="separate"/>
+            </w:r>
+            <w:r>
+              <w:rPr>
+                <w:noProof/>
+                <w:webHidden/>
+              </w:rPr>
+              <w:t>12</w:t>
+            </w:r>
+            <w:r>
+              <w:rPr>
+                <w:noProof/>
+                <w:webHidden/>
+              </w:rPr>
+              <w:fldChar w:fldCharType="end"/>
+            </w:r>
+          </w:hyperlink>
+        </w:p>
+        <w:p>
+          <w:pPr>
+            <w:pStyle w:val="Verzeichnis1"/>
+            <w:tabs>
+              <w:tab w:val="right" w:leader="dot" w:pos="9062"/>
+            </w:tabs>
+            <w:rPr>
+              <w:rFonts w:asciiTheme="minorHAnsi" w:eastAsiaTheme="minorEastAsia" w:hAnsiTheme="minorHAnsi" w:cstheme="minorBidi"/>
+              <w:noProof/>
+              <w:kern w:val="0"/>
+              <w:lang w:eastAsia="de-DE"/>
+            </w:rPr>
+          </w:pPr>
+          <w:hyperlink w:anchor="_Toc287620137" w:history="1">
+            <w:r>
+              <w:rPr>
+                <w:rStyle w:val="Hyperlink"/>
+                <w:noProof/>
+              </w:rPr>
+              <w:t>Diätplan im Diätplanpool anlegen</w:t>
+            </w:r>
+            <w:r>
+              <w:rPr>
+                <w:noProof/>
+                <w:webHidden/>
+              </w:rPr>
+              <w:tab/>
+            </w:r>
+            <w:r>
+              <w:rPr>
+                <w:noProof/>
+                <w:webHidden/>
+              </w:rPr>
+              <w:fldChar w:fldCharType="begin"/>
+            </w:r>
+            <w:r>
+              <w:rPr>
+                <w:noProof/>
+                <w:webHidden/>
+              </w:rPr>
+              <w:instrText xml:space="preserve"> PAGEREF _Toc287620137 \h </w:instrText>
+            </w:r>
+            <w:r>
+              <w:rPr>
+                <w:noProof/>
+                <w:webHidden/>
+              </w:rPr>
+            </w:r>
+            <w:r>
+              <w:rPr>
+                <w:noProof/>
+                <w:webHidden/>
+              </w:rPr>
+              <w:fldChar w:fldCharType="separate"/>
+            </w:r>
+            <w:r>
+              <w:rPr>
+                <w:noProof/>
+                <w:webHidden/>
+              </w:rPr>
+              <w:t>12</w:t>
+            </w:r>
+            <w:r>
+              <w:rPr>
+                <w:noProof/>
+                <w:webHidden/>
+              </w:rPr>
+              <w:fldChar w:fldCharType="end"/>
+            </w:r>
+          </w:hyperlink>
+        </w:p>
+        <w:p>
+          <w:pPr>
+            <w:pStyle w:val="Verzeichnis1"/>
+            <w:tabs>
+              <w:tab w:val="right" w:leader="dot" w:pos="9062"/>
+            </w:tabs>
+            <w:rPr>
+              <w:rFonts w:asciiTheme="minorHAnsi" w:eastAsiaTheme="minorEastAsia" w:hAnsiTheme="minorHAnsi" w:cstheme="minorBidi"/>
+              <w:noProof/>
+              <w:kern w:val="0"/>
+              <w:lang w:eastAsia="de-DE"/>
+            </w:rPr>
+          </w:pPr>
+          <w:hyperlink w:anchor="_Toc287620138" w:history="1">
+            <w:r>
+              <w:rPr>
+                <w:rStyle w:val="Hyperlink"/>
+                <w:noProof/>
+              </w:rPr>
+              <w:t>Blockdiät im Diätpool anlegen</w:t>
+            </w:r>
+            <w:r>
+              <w:rPr>
+                <w:noProof/>
+                <w:webHidden/>
+              </w:rPr>
+              <w:tab/>
+            </w:r>
+            <w:r>
+              <w:rPr>
+                <w:noProof/>
+                <w:webHidden/>
+              </w:rPr>
+              <w:fldChar w:fldCharType="begin"/>
+            </w:r>
+            <w:r>
+              <w:rPr>
+                <w:noProof/>
+                <w:webHidden/>
+              </w:rPr>
+              <w:instrText xml:space="preserve"> PAGEREF _Toc287620138 \h </w:instrText>
+            </w:r>
+            <w:r>
+              <w:rPr>
+                <w:noProof/>
+                <w:webHidden/>
+              </w:rPr>
+            </w:r>
+            <w:r>
+              <w:rPr>
+                <w:noProof/>
+                <w:webHidden/>
+              </w:rPr>
+              <w:fldChar w:fldCharType="separate"/>
+            </w:r>
+            <w:r>
+              <w:rPr>
+                <w:noProof/>
+                <w:webHidden/>
+              </w:rPr>
+              <w:t>12</w:t>
+            </w:r>
+            <w:r>
+              <w:rPr>
+                <w:noProof/>
+                <w:webHidden/>
+              </w:rPr>
+              <w:fldChar w:fldCharType="end"/>
+            </w:r>
+          </w:hyperlink>
+        </w:p>
+        <w:p>
+          <w:pPr>
+            <w:pStyle w:val="Verzeichnis1"/>
+            <w:tabs>
+              <w:tab w:val="right" w:leader="dot" w:pos="9062"/>
+            </w:tabs>
+            <w:rPr>
+              <w:rFonts w:asciiTheme="minorHAnsi" w:eastAsiaTheme="minorEastAsia" w:hAnsiTheme="minorHAnsi" w:cstheme="minorBidi"/>
+              <w:noProof/>
+              <w:kern w:val="0"/>
+              <w:lang w:eastAsia="de-DE"/>
+            </w:rPr>
+          </w:pPr>
+          <w:hyperlink w:anchor="_Toc287620139" w:history="1">
+            <w:r>
+              <w:rPr>
+                <w:rStyle w:val="Hyperlink"/>
+                <w:noProof/>
+              </w:rPr>
+              <w:t>Beratungsgespräch führen</w:t>
+            </w:r>
+            <w:r>
+              <w:rPr>
+                <w:noProof/>
+                <w:webHidden/>
+              </w:rPr>
+              <w:tab/>
+            </w:r>
+            <w:r>
+              <w:rPr>
+                <w:noProof/>
+                <w:webHidden/>
+              </w:rPr>
+              <w:fldChar w:fldCharType="begin"/>
+            </w:r>
+            <w:r>
+              <w:rPr>
+                <w:noProof/>
+                <w:webHidden/>
+              </w:rPr>
+              <w:instrText xml:space="preserve"> PAGEREF _Toc287620139 \h </w:instrText>
+            </w:r>
+            <w:r>
+              <w:rPr>
+                <w:noProof/>
+                <w:webHidden/>
+              </w:rPr>
+            </w:r>
+            <w:r>
+              <w:rPr>
+                <w:noProof/>
+                <w:webHidden/>
+              </w:rPr>
+              <w:fldChar w:fldCharType="separate"/>
+            </w:r>
+            <w:r>
+              <w:rPr>
+                <w:noProof/>
+                <w:webHidden/>
+              </w:rPr>
+              <w:t>12</w:t>
+            </w:r>
+            <w:r>
+              <w:rPr>
+                <w:noProof/>
+                <w:webHidden/>
+              </w:rPr>
+              <w:fldChar w:fldCharType="end"/>
+            </w:r>
+          </w:hyperlink>
+        </w:p>
+        <w:p>
+          <w:pPr>
+            <w:pStyle w:val="Verzeichnis1"/>
+            <w:tabs>
+              <w:tab w:val="right" w:leader="dot" w:pos="9062"/>
+            </w:tabs>
+            <w:rPr>
+              <w:rFonts w:asciiTheme="minorHAnsi" w:eastAsiaTheme="minorEastAsia" w:hAnsiTheme="minorHAnsi" w:cstheme="minorBidi"/>
+              <w:noProof/>
+              <w:kern w:val="0"/>
+              <w:lang w:eastAsia="de-DE"/>
+            </w:rPr>
+          </w:pPr>
+          <w:hyperlink w:anchor="_Toc287620140" w:history="1">
+            <w:r>
+              <w:rPr>
+                <w:rStyle w:val="Hyperlink"/>
+                <w:noProof/>
+              </w:rPr>
+              <w:t>Nahrungsmittel zum Nahrungsmittelstamm hinzufügen</w:t>
+            </w:r>
+            <w:r>
+              <w:rPr>
+                <w:noProof/>
+                <w:webHidden/>
+              </w:rPr>
+              <w:tab/>
+            </w:r>
+            <w:r>
+              <w:rPr>
+                <w:noProof/>
+                <w:webHidden/>
+              </w:rPr>
+              <w:fldChar w:fldCharType="begin"/>
+            </w:r>
+            <w:r>
+              <w:rPr>
+                <w:noProof/>
+                <w:webHidden/>
+              </w:rPr>
+              <w:instrText xml:space="preserve"> PAGEREF _Toc287620140 \h </w:instrText>
+            </w:r>
+            <w:r>
+              <w:rPr>
+                <w:noProof/>
+                <w:webHidden/>
+              </w:rPr>
+            </w:r>
+            <w:r>
+              <w:rPr>
+                <w:noProof/>
+                <w:webHidden/>
+              </w:rPr>
+              <w:fldChar w:fldCharType="separate"/>
+            </w:r>
+            <w:r>
+              <w:rPr>
+                <w:noProof/>
+                <w:webHidden/>
+              </w:rPr>
+              <w:t>12</w:t>
+            </w:r>
+            <w:r>
+              <w:rPr>
+                <w:noProof/>
+                <w:webHidden/>
+              </w:rPr>
+              <w:fldChar w:fldCharType="end"/>
+            </w:r>
+          </w:hyperlink>
+        </w:p>
+        <w:p>
+          <w:pPr>
+            <w:pStyle w:val="Verzeichnis1"/>
+            <w:tabs>
+              <w:tab w:val="right" w:leader="dot" w:pos="9062"/>
+            </w:tabs>
+            <w:rPr>
+              <w:rFonts w:asciiTheme="minorHAnsi" w:eastAsiaTheme="minorEastAsia" w:hAnsiTheme="minorHAnsi" w:cstheme="minorBidi"/>
+              <w:noProof/>
+              <w:kern w:val="0"/>
+              <w:lang w:eastAsia="de-DE"/>
+            </w:rPr>
+          </w:pPr>
+          <w:hyperlink w:anchor="_Toc287620141" w:history="1">
+            <w:r>
+              <w:rPr>
+                <w:rStyle w:val="Hyperlink"/>
+                <w:noProof/>
+              </w:rPr>
+              <w:t>Nährstoffe anlegen</w:t>
+            </w:r>
+            <w:r>
+              <w:rPr>
+                <w:noProof/>
+                <w:webHidden/>
+              </w:rPr>
+              <w:tab/>
+            </w:r>
+            <w:r>
+              <w:rPr>
+                <w:noProof/>
+                <w:webHidden/>
+              </w:rPr>
+              <w:fldChar w:fldCharType="begin"/>
+            </w:r>
+            <w:r>
+              <w:rPr>
+                <w:noProof/>
+                <w:webHidden/>
+              </w:rPr>
+              <w:instrText xml:space="preserve"> PAGEREF _Toc287620141 \h </w:instrText>
+            </w:r>
+            <w:r>
+              <w:rPr>
+                <w:noProof/>
+                <w:webHidden/>
+              </w:rPr>
+            </w:r>
+            <w:r>
+              <w:rPr>
+                <w:noProof/>
+                <w:webHidden/>
+              </w:rPr>
+              <w:fldChar w:fldCharType="separate"/>
+            </w:r>
+            <w:r>
+              <w:rPr>
+                <w:noProof/>
+                <w:webHidden/>
+              </w:rPr>
+              <w:t>12</w:t>
+            </w:r>
+            <w:r>
+              <w:rPr>
+                <w:noProof/>
+                <w:webHidden/>
+              </w:rPr>
+              <w:fldChar w:fldCharType="end"/>
+            </w:r>
+          </w:hyperlink>
+        </w:p>
+        <w:p>
+          <w:pPr>
+            <w:pStyle w:val="Verzeichnis1"/>
+            <w:tabs>
+              <w:tab w:val="right" w:leader="dot" w:pos="9062"/>
+            </w:tabs>
+            <w:rPr>
+              <w:rFonts w:asciiTheme="minorHAnsi" w:eastAsiaTheme="minorEastAsia" w:hAnsiTheme="minorHAnsi" w:cstheme="minorBidi"/>
+              <w:noProof/>
+              <w:kern w:val="0"/>
+              <w:lang w:eastAsia="de-DE"/>
+            </w:rPr>
+          </w:pPr>
+          <w:hyperlink w:anchor="_Toc287620142" w:history="1">
+            <w:r>
+              <w:rPr>
+                <w:rStyle w:val="Hyperlink"/>
+                <w:noProof/>
+              </w:rPr>
+              <w:t>Erfassung der Patientendaten</w:t>
+            </w:r>
+            <w:r>
+              <w:rPr>
+                <w:noProof/>
+                <w:webHidden/>
+              </w:rPr>
+              <w:tab/>
+            </w:r>
+            <w:r>
+              <w:rPr>
+                <w:noProof/>
+                <w:webHidden/>
+              </w:rPr>
+              <w:fldChar w:fldCharType="begin"/>
+            </w:r>
+            <w:r>
+              <w:rPr>
+                <w:noProof/>
+                <w:webHidden/>
+              </w:rPr>
+              <w:instrText xml:space="preserve"> PAGEREF _Toc287620142 \h </w:instrText>
+            </w:r>
+            <w:r>
+              <w:rPr>
+                <w:noProof/>
+                <w:webHidden/>
+              </w:rPr>
+            </w:r>
+            <w:r>
+              <w:rPr>
+                <w:noProof/>
+                <w:webHidden/>
+              </w:rPr>
+              <w:fldChar w:fldCharType="separate"/>
+            </w:r>
+            <w:r>
+              <w:rPr>
+                <w:noProof/>
+                <w:webHidden/>
+              </w:rPr>
+              <w:t>12</w:t>
+            </w:r>
+            <w:r>
+              <w:rPr>
+                <w:noProof/>
+                <w:webHidden/>
+              </w:rPr>
+              <w:fldChar w:fldCharType="end"/>
+            </w:r>
+          </w:hyperlink>
+        </w:p>
+        <w:p>
+          <w:pPr>
+            <w:pStyle w:val="Verzeichnis2"/>
+            <w:tabs>
+              <w:tab w:val="right" w:leader="dot" w:pos="9062"/>
+            </w:tabs>
+            <w:rPr>
+              <w:rFonts w:asciiTheme="minorHAnsi" w:eastAsiaTheme="minorEastAsia" w:hAnsiTheme="minorHAnsi" w:cstheme="minorBidi"/>
+              <w:noProof/>
+              <w:kern w:val="0"/>
+              <w:lang w:eastAsia="de-DE"/>
+            </w:rPr>
+          </w:pPr>
+          <w:hyperlink w:anchor="_Toc287620143" w:history="1">
+            <w:r>
+              <w:rPr>
+                <w:rStyle w:val="Hyperlink"/>
+                <w:noProof/>
+              </w:rPr>
+              <w:t>Vorbedingung</w:t>
+            </w:r>
+            <w:r>
+              <w:rPr>
+                <w:noProof/>
+                <w:webHidden/>
+              </w:rPr>
+              <w:tab/>
+            </w:r>
+            <w:r>
+              <w:rPr>
+                <w:noProof/>
+                <w:webHidden/>
+              </w:rPr>
+              <w:fldChar w:fldCharType="begin"/>
+            </w:r>
+            <w:r>
+              <w:rPr>
+                <w:noProof/>
+                <w:webHidden/>
+              </w:rPr>
+              <w:instrText xml:space="preserve"> PAGEREF _Toc287620143 \h </w:instrText>
+            </w:r>
+            <w:r>
+              <w:rPr>
+                <w:noProof/>
+                <w:webHidden/>
+              </w:rPr>
+            </w:r>
+            <w:r>
+              <w:rPr>
+                <w:noProof/>
+                <w:webHidden/>
+              </w:rPr>
+              <w:fldChar w:fldCharType="separate"/>
+            </w:r>
+            <w:r>
+              <w:rPr>
+                <w:noProof/>
+                <w:webHidden/>
+              </w:rPr>
+              <w:t>12</w:t>
+            </w:r>
+            <w:r>
+              <w:rPr>
+                <w:noProof/>
+                <w:webHidden/>
+              </w:rPr>
+              <w:fldChar w:fldCharType="end"/>
+            </w:r>
+          </w:hyperlink>
+        </w:p>
+        <w:p>
+          <w:pPr>
+            <w:pStyle w:val="Verzeichnis2"/>
+            <w:tabs>
+              <w:tab w:val="right" w:leader="dot" w:pos="9062"/>
+            </w:tabs>
+            <w:rPr>
+              <w:rFonts w:asciiTheme="minorHAnsi" w:eastAsiaTheme="minorEastAsia" w:hAnsiTheme="minorHAnsi" w:cstheme="minorBidi"/>
+              <w:noProof/>
+              <w:kern w:val="0"/>
+              <w:lang w:eastAsia="de-DE"/>
+            </w:rPr>
+          </w:pPr>
+          <w:hyperlink w:anchor="_Toc287620144" w:history="1">
+            <w:r>
+              <w:rPr>
+                <w:rStyle w:val="Hyperlink"/>
+                <w:noProof/>
+              </w:rPr>
+              <w:t>Main Success Scenario</w:t>
+            </w:r>
+            <w:r>
+              <w:rPr>
+                <w:noProof/>
+                <w:webHidden/>
+              </w:rPr>
+              <w:tab/>
+            </w:r>
+            <w:r>
+              <w:rPr>
+                <w:noProof/>
+                <w:webHidden/>
+              </w:rPr>
+              <w:fldChar w:fldCharType="begin"/>
+            </w:r>
+            <w:r>
+              <w:rPr>
+                <w:noProof/>
+                <w:webHidden/>
+              </w:rPr>
+              <w:instrText xml:space="preserve"> PAGEREF _Toc287620144 \h </w:instrText>
+            </w:r>
+            <w:r>
+              <w:rPr>
+                <w:noProof/>
+                <w:webHidden/>
+              </w:rPr>
+            </w:r>
+            <w:r>
+              <w:rPr>
+                <w:noProof/>
+                <w:webHidden/>
+              </w:rPr>
+              <w:fldChar w:fldCharType="separate"/>
+            </w:r>
+            <w:r>
+              <w:rPr>
+                <w:noProof/>
+                <w:webHidden/>
+              </w:rPr>
+              <w:t>12</w:t>
+            </w:r>
+            <w:r>
+              <w:rPr>
+                <w:noProof/>
+                <w:webHidden/>
+              </w:rPr>
+              <w:fldChar w:fldCharType="end"/>
+            </w:r>
+          </w:hyperlink>
+        </w:p>
+        <w:p>
+          <w:pPr>
+            <w:pStyle w:val="Verzeichnis2"/>
+            <w:tabs>
+              <w:tab w:val="right" w:leader="dot" w:pos="9062"/>
+            </w:tabs>
+            <w:rPr>
+              <w:rFonts w:asciiTheme="minorHAnsi" w:eastAsiaTheme="minorEastAsia" w:hAnsiTheme="minorHAnsi" w:cstheme="minorBidi"/>
+              <w:noProof/>
+              <w:kern w:val="0"/>
+              <w:lang w:eastAsia="de-DE"/>
+            </w:rPr>
+          </w:pPr>
+          <w:hyperlink w:anchor="_Toc287620145" w:history="1">
+            <w:r>
+              <w:rPr>
+                <w:rStyle w:val="Hyperlink"/>
+                <w:noProof/>
+              </w:rPr>
+              <w:t>Alternative Flow</w:t>
+            </w:r>
+            <w:r>
+              <w:rPr>
+                <w:noProof/>
+                <w:webHidden/>
+              </w:rPr>
+              <w:tab/>
+            </w:r>
+            <w:r>
+              <w:rPr>
+                <w:noProof/>
+                <w:webHidden/>
+              </w:rPr>
+              <w:fldChar w:fldCharType="begin"/>
+            </w:r>
+            <w:r>
+              <w:rPr>
+                <w:noProof/>
+                <w:webHidden/>
+              </w:rPr>
+              <w:instrText xml:space="preserve"> PAGEREF _Toc287620145 \h </w:instrText>
+            </w:r>
+            <w:r>
+              <w:rPr>
+                <w:noProof/>
+                <w:webHidden/>
+              </w:rPr>
+            </w:r>
+            <w:r>
+              <w:rPr>
+                <w:noProof/>
+                <w:webHidden/>
+              </w:rPr>
+              <w:fldChar w:fldCharType="separate"/>
+            </w:r>
+            <w:r>
+              <w:rPr>
+                <w:noProof/>
+                <w:webHidden/>
+              </w:rPr>
+              <w:t>13</w:t>
+            </w:r>
+            <w:r>
+              <w:rPr>
+                <w:noProof/>
+                <w:webHidden/>
+              </w:rPr>
+              <w:fldChar w:fldCharType="end"/>
+            </w:r>
+          </w:hyperlink>
+        </w:p>
+        <w:p>
+          <w:pPr>
+            <w:pStyle w:val="Verzeichnis2"/>
+            <w:tabs>
+              <w:tab w:val="right" w:leader="dot" w:pos="9062"/>
+            </w:tabs>
+            <w:rPr>
+              <w:rFonts w:asciiTheme="minorHAnsi" w:eastAsiaTheme="minorEastAsia" w:hAnsiTheme="minorHAnsi" w:cstheme="minorBidi"/>
+              <w:noProof/>
+              <w:kern w:val="0"/>
+              <w:lang w:eastAsia="de-DE"/>
+            </w:rPr>
+          </w:pPr>
+          <w:hyperlink w:anchor="_Toc287620146" w:history="1">
+            <w:r>
+              <w:rPr>
+                <w:rStyle w:val="Hyperlink"/>
+                <w:noProof/>
+              </w:rPr>
+              <w:t>Nachbedingung</w:t>
+            </w:r>
+            <w:r>
+              <w:rPr>
+                <w:noProof/>
+                <w:webHidden/>
+              </w:rPr>
+              <w:tab/>
+            </w:r>
+            <w:r>
+              <w:rPr>
+                <w:noProof/>
+                <w:webHidden/>
+              </w:rPr>
+              <w:fldChar w:fldCharType="begin"/>
+            </w:r>
+            <w:r>
+              <w:rPr>
+                <w:noProof/>
+                <w:webHidden/>
+              </w:rPr>
+              <w:instrText xml:space="preserve"> PAGEREF _Toc287620146 \h </w:instrText>
+            </w:r>
+            <w:r>
+              <w:rPr>
+                <w:noProof/>
+                <w:webHidden/>
+              </w:rPr>
+            </w:r>
+            <w:r>
+              <w:rPr>
+                <w:noProof/>
+                <w:webHidden/>
+              </w:rPr>
+              <w:fldChar w:fldCharType="separate"/>
+            </w:r>
+            <w:r>
+              <w:rPr>
+                <w:noProof/>
+                <w:webHidden/>
+              </w:rPr>
+              <w:t>13</w:t>
+            </w:r>
+            <w:r>
+              <w:rPr>
+                <w:noProof/>
+                <w:webHidden/>
+              </w:rPr>
+              <w:fldChar w:fldCharType="end"/>
+            </w:r>
+          </w:hyperlink>
+        </w:p>
+        <w:p>
+          <w:r>
+            <w:rPr>
+              <w:b/>
+              <w:bCs/>
+            </w:rPr>
+            <w:fldChar w:fldCharType="end"/>
+          </w:r>
+        </w:p>
+      </w:sdtContent>
+    </w:sdt>
     <w:p>
       <w:pPr>
         <w:pStyle w:val="berschrift1"/>
       </w:pPr>
+    </w:p>
+    <w:p>
+      <w:pPr>
+        <w:pStyle w:val="berschrift1"/>
+      </w:pPr>
+      <w:bookmarkStart w:id="1" w:name="_Toc287620112"/>
+      <w:r>
+        <w:t>Systembenutzer anlegen</w:t>
+      </w:r>
+      <w:bookmarkEnd w:id="1"/>
+    </w:p>
+    <w:p>
+      <w:pPr>
+        <w:pStyle w:val="berschrift2"/>
+      </w:pPr>
+      <w:bookmarkStart w:id="2" w:name="_Toc287620113"/>
+      <w:r>
+        <w:t>Vorbedingung</w:t>
+      </w:r>
+      <w:bookmarkEnd w:id="2"/>
+    </w:p>
+    <w:p>
+      <w:pPr>
+        <w:pStyle w:val="Listenabsatz1"/>
+        <w:numPr>
+          <w:ilvl w:val="0"/>
+          <w:numId w:val="4"/>
+        </w:numPr>
+      </w:pPr>
+      <w:r>
+        <w:t xml:space="preserve">Der Systemadministrator ist bereits am System angemeldet. </w:t>
+      </w:r>
+    </w:p>
+    <w:p>
+      <w:pPr>
+        <w:pStyle w:val="Listenabsatz1"/>
+        <w:numPr>
+          <w:ilvl w:val="0"/>
+          <w:numId w:val="4"/>
+        </w:numPr>
+      </w:pPr>
+      <w:r>
+        <w:t>Der Benutzer des Systemadministrators hat die Berechtigung Systembenutzer zu verwalten.</w:t>
+      </w:r>
+    </w:p>
+    <w:p>
+      <w:pPr>
+        <w:pStyle w:val="Listenabsatz1"/>
+      </w:pPr>
+      <w:r>
+        <w:t>Der Systemadministrator wird in Folge nur noch mit ADM abgekürzt.</w:t>
+      </w:r>
+    </w:p>
+    <w:p>
+      <w:pPr>
+        <w:pStyle w:val="berschrift2"/>
+      </w:pPr>
+      <w:bookmarkStart w:id="3" w:name="_Toc287620114"/>
+      <w:r>
+        <w:t xml:space="preserve">Main </w:t>
+      </w:r>
+      <w:proofErr w:type="spellStart"/>
+      <w:r>
+        <w:t>Success</w:t>
+      </w:r>
+      <w:proofErr w:type="spellEnd"/>
+      <w:r>
+        <w:t xml:space="preserve"> Scenario</w:t>
+      </w:r>
+      <w:bookmarkEnd w:id="3"/>
+    </w:p>
+    <w:p>
+      <w:pPr>
+        <w:pStyle w:val="Textkrper"/>
+        <w:numPr>
+          <w:ilvl w:val="0"/>
+          <w:numId w:val="8"/>
+        </w:numPr>
+      </w:pPr>
+      <w:r>
+        <w:t>Der ADM wählt die Option zum Erstellen eines neuen Systembenutzers.</w:t>
+      </w:r>
+    </w:p>
+    <w:p>
+      <w:pPr>
+        <w:pStyle w:val="Textkrper"/>
+        <w:numPr>
+          <w:ilvl w:val="0"/>
+          <w:numId w:val="8"/>
+        </w:numPr>
+      </w:pPr>
+      <w:r>
+        <w:t xml:space="preserve">Das System zeigt eine leere </w:t>
+      </w:r>
+      <w:r>
+        <w:t xml:space="preserve">Systembenutzer-Maske an. </w:t>
+      </w:r>
+    </w:p>
+    <w:p>
+      <w:pPr>
+        <w:pStyle w:val="Textkrper"/>
+        <w:numPr>
+          <w:ilvl w:val="0"/>
+          <w:numId w:val="8"/>
+        </w:numPr>
+      </w:pPr>
+      <w:r>
+        <w:t xml:space="preserve">Der ADM </w:t>
+      </w:r>
+      <w:r>
+        <w:t>trägt folgende Daten ein, von welchen alle Pflichtfelder sind:</w:t>
+      </w:r>
+    </w:p>
+    <w:p>
+      <w:pPr>
+        <w:pStyle w:val="Textkrper"/>
+        <w:numPr>
+          <w:ilvl w:val="1"/>
+          <w:numId w:val="9"/>
+        </w:numPr>
+      </w:pPr>
+      <w:proofErr w:type="spellStart"/>
+      <w:r>
+        <w:t>Loginname</w:t>
+      </w:r>
+      <w:proofErr w:type="spellEnd"/>
+    </w:p>
+    <w:p>
+      <w:pPr>
+        <w:pStyle w:val="Textkrper"/>
+        <w:numPr>
+          <w:ilvl w:val="1"/>
+          <w:numId w:val="9"/>
+        </w:numPr>
+      </w:pPr>
+      <w:proofErr w:type="spellStart"/>
+      <w:r>
+        <w:t>Loginpasswort</w:t>
+      </w:r>
+      <w:proofErr w:type="spellEnd"/>
+    </w:p>
+    <w:p>
+      <w:pPr>
+        <w:pStyle w:val="Textkrper"/>
+        <w:numPr>
+          <w:ilvl w:val="1"/>
+          <w:numId w:val="9"/>
+        </w:numPr>
+      </w:pPr>
+      <w:r>
+        <w:t>Voller Name (</w:t>
+      </w:r>
+      <w:r>
+        <w:t xml:space="preserve">Titel, </w:t>
+      </w:r>
+      <w:r>
+        <w:t>Vorname, Nachname)</w:t>
+      </w:r>
+    </w:p>
+    <w:p>
+      <w:pPr>
+        <w:pStyle w:val="Textkrper"/>
+        <w:numPr>
+          <w:ilvl w:val="1"/>
+          <w:numId w:val="9"/>
+        </w:numPr>
+      </w:pPr>
+      <w:r>
+        <w:t>Kontakt E-Mail Adresse</w:t>
+      </w:r>
+    </w:p>
+    <w:p>
+      <w:pPr>
+        <w:pStyle w:val="Textkrper"/>
+        <w:numPr>
+          <w:ilvl w:val="1"/>
+          <w:numId w:val="9"/>
+        </w:numPr>
+      </w:pPr>
+      <w:r>
+        <w:t>Durchwahl</w:t>
+      </w:r>
+    </w:p>
+    <w:p>
+      <w:pPr>
+        <w:pStyle w:val="Textkrper"/>
+        <w:numPr>
+          <w:ilvl w:val="1"/>
+          <w:numId w:val="9"/>
+        </w:numPr>
+      </w:pPr>
+      <w:r>
+        <w:t>Abteilung</w:t>
+      </w:r>
+    </w:p>
+    <w:p>
+      <w:pPr>
+        <w:pStyle w:val="Textkrper"/>
+        <w:numPr>
+          <w:ilvl w:val="1"/>
+          <w:numId w:val="9"/>
+        </w:numPr>
+      </w:pPr>
+      <w:r>
+        <w:t>Zuständigkeit</w:t>
+      </w:r>
+      <w:r>
+        <w:t xml:space="preserve"> / Position / Beruf</w:t>
+      </w:r>
+    </w:p>
+    <w:p>
+      <w:pPr>
+        <w:pStyle w:val="Textkrper"/>
+        <w:numPr>
+          <w:ilvl w:val="0"/>
+          <w:numId w:val="8"/>
+        </w:numPr>
+      </w:pPr>
+      <w:r>
+        <w:t xml:space="preserve">Das System prüft ob </w:t>
+      </w:r>
+      <w:r>
+        <w:t xml:space="preserve">der eingegebene </w:t>
+      </w:r>
+      <w:proofErr w:type="spellStart"/>
+      <w:r>
+        <w:t>Loginname</w:t>
+      </w:r>
+      <w:proofErr w:type="spellEnd"/>
+      <w:r>
+        <w:t xml:space="preserve"> noch nicht belegt ist und ob alle Pflichtfelder korrekt ausgefüllt wurden.</w:t>
+      </w:r>
+    </w:p>
+    <w:p>
+      <w:pPr>
+        <w:pStyle w:val="Textkrper"/>
+        <w:numPr>
+          <w:ilvl w:val="0"/>
+          <w:numId w:val="8"/>
+        </w:numPr>
+      </w:pPr>
+      <w:r>
+        <w:t xml:space="preserve">Das System meldet eine korrekte Eingabe. </w:t>
+      </w:r>
+    </w:p>
+    <w:p>
+      <w:pPr>
+        <w:pStyle w:val="Textkrper"/>
+        <w:numPr>
+          <w:ilvl w:val="0"/>
+          <w:numId w:val="8"/>
+        </w:numPr>
+      </w:pPr>
+      <w:r>
+        <w:t xml:space="preserve">Der </w:t>
+      </w:r>
+      <w:r>
+        <w:t>ADM legt ein zusätzliches Feld für beliebige Daten an.</w:t>
+      </w:r>
+    </w:p>
+    <w:p>
+      <w:pPr>
+        <w:pStyle w:val="Textkrper"/>
+        <w:numPr>
+          <w:ilvl w:val="0"/>
+          <w:numId w:val="8"/>
+        </w:numPr>
+      </w:pPr>
+      <w:r>
+        <w:t xml:space="preserve">Das System zeigt </w:t>
+      </w:r>
+      <w:r>
+        <w:t>eine neue Zeile mit Eingab</w:t>
+      </w:r>
+      <w:r>
+        <w:t xml:space="preserve">emöglichkeiten für Bezeichnung und </w:t>
+      </w:r>
+      <w:r>
+        <w:t>Wert an.</w:t>
+      </w:r>
+    </w:p>
+    <w:p>
+      <w:pPr>
+        <w:pStyle w:val="Textkrper"/>
+        <w:numPr>
+          <w:ilvl w:val="0"/>
+          <w:numId w:val="8"/>
+        </w:numPr>
+      </w:pPr>
+      <w:r>
+        <w:t xml:space="preserve">Der ADM trägt die gewünschten Daten für die neue Zeile ein. </w:t>
+      </w:r>
+    </w:p>
+    <w:p>
+      <w:pPr>
+        <w:pStyle w:val="Textkrper"/>
+        <w:numPr>
+          <w:ilvl w:val="0"/>
+          <w:numId w:val="8"/>
+        </w:numPr>
+      </w:pPr>
+      <w:r>
+        <w:t xml:space="preserve">Der </w:t>
+      </w:r>
+      <w:r>
+        <w:t xml:space="preserve">ADM wiederholt die Schritte </w:t>
+      </w:r>
+      <w:r>
+        <w:t>4</w:t>
+      </w:r>
+      <w:r>
+        <w:t>-</w:t>
+      </w:r>
+      <w:r>
+        <w:t>6</w:t>
+      </w:r>
+      <w:r>
+        <w:t xml:space="preserve"> bis alle gewünschten Daten angelegt sind.</w:t>
+      </w:r>
+    </w:p>
+    <w:p>
+      <w:pPr>
+        <w:pStyle w:val="Textkrper"/>
+        <w:numPr>
+          <w:ilvl w:val="0"/>
+          <w:numId w:val="8"/>
+        </w:numPr>
+      </w:pPr>
+      <w:r>
+        <w:t>Der ADM wählt die Option zum Speichern der Daten.</w:t>
+      </w:r>
+    </w:p>
+    <w:p>
+      <w:pPr>
+        <w:pStyle w:val="Textkrper"/>
+        <w:numPr>
+          <w:ilvl w:val="0"/>
+          <w:numId w:val="8"/>
+        </w:numPr>
+      </w:pPr>
+      <w:r>
+        <w:t xml:space="preserve">Das System führt Schritt 4 und 5 erneut durch. </w:t>
+      </w:r>
+    </w:p>
+    <w:p>
+      <w:pPr>
+        <w:pStyle w:val="Textkrper"/>
+        <w:numPr>
+          <w:ilvl w:val="0"/>
+          <w:numId w:val="8"/>
+        </w:numPr>
+      </w:pPr>
+      <w:r>
+        <w:lastRenderedPageBreak/>
+        <w:t>Das System bestätigt die Speicherung der Daten und wechselt zur Maske für die Verwaltung der Benutzerrollen für den soeben angelegten Benutzer.</w:t>
+      </w:r>
+    </w:p>
+    <w:p>
+      <w:pPr>
+        <w:suppressAutoHyphens w:val="0"/>
+        <w:spacing w:after="0" w:line="240" w:lineRule="auto"/>
+        <w:rPr>
+          <w:b/>
+          <w:bCs/>
+          <w:color w:val="4F81BD"/>
+          <w:sz w:val="26"/>
+          <w:szCs w:val="26"/>
+        </w:rPr>
+      </w:pPr>
+      <w:r>
+        <w:br w:type="page"/>
+      </w:r>
+    </w:p>
+    <w:p>
+      <w:pPr>
+        <w:pStyle w:val="berschrift2"/>
+      </w:pPr>
+      <w:bookmarkStart w:id="4" w:name="_Toc287620115"/>
+      <w:r>
+        <w:lastRenderedPageBreak/>
+        <w:t>Alternative Flow</w:t>
+      </w:r>
+      <w:bookmarkEnd w:id="4"/>
+    </w:p>
+    <w:p>
+      <w:r>
+        <w:t xml:space="preserve">*a. Der ADM bricht </w:t>
+      </w:r>
+      <w:r>
+        <w:t>das Anlegen des Systembenutzers ab.</w:t>
+      </w:r>
+      <w:r>
+        <w:br/>
+        <w:t xml:space="preserve">*b. </w:t>
+      </w:r>
+      <w:r>
+        <w:t xml:space="preserve">Der ADM ist eine beliebige andere Person mit den nötigen Rechten. </w:t>
+      </w:r>
+    </w:p>
+    <w:p>
+      <w:r>
+        <w:t>5a. Das System meldet eine invalide</w:t>
+      </w:r>
+      <w:r>
+        <w:t xml:space="preserve"> Eingabe und markiert die zugehörigen Felder.</w:t>
+      </w:r>
+      <w:r>
+        <w:t xml:space="preserve"> </w:t>
+      </w:r>
+      <w:r>
+        <w:br/>
+      </w:r>
+      <w:r>
+        <w:tab/>
+        <w:t xml:space="preserve">1. Der ADM korrigiert die invaliden Eingaben. Weiter mit </w:t>
+      </w:r>
+      <w:r>
+        <w:t xml:space="preserve">4. </w:t>
+      </w:r>
+    </w:p>
+    <w:p>
+      <w:r>
+        <w:t xml:space="preserve">6a. Der ADM legt keine zusätzlichen Felder an. Weiter mit 10. </w:t>
+      </w:r>
+    </w:p>
+    <w:p>
+      <w:r>
+        <w:t xml:space="preserve">12a. Das System meldet einen Fehler beim Speichern der Daten. </w:t>
+      </w:r>
+      <w:r>
+        <w:br/>
+      </w:r>
+      <w:r>
+        <w:tab/>
+        <w:t>a</w:t>
+      </w:r>
+      <w:r>
+        <w:t xml:space="preserve">. Der ADM wiederholt </w:t>
+      </w:r>
+      <w:r>
+        <w:t xml:space="preserve">Schritt 12. </w:t>
+      </w:r>
+      <w:r>
+        <w:br/>
+        <w:t xml:space="preserve">  </w:t>
+      </w:r>
+      <w:r>
+        <w:tab/>
+        <w:t xml:space="preserve">b. Der ADM behebt den Systemfehler. </w:t>
+      </w:r>
+    </w:p>
+    <w:p>
+      <w:pPr>
+        <w:pStyle w:val="berschrift2"/>
+      </w:pPr>
+      <w:bookmarkStart w:id="5" w:name="_Toc287620116"/>
+      <w:r>
+        <w:t>Nachbedingung</w:t>
+      </w:r>
+      <w:bookmarkEnd w:id="5"/>
+    </w:p>
+    <w:p>
+      <w:pPr>
+        <w:pStyle w:val="Listenabsatz"/>
+        <w:numPr>
+          <w:ilvl w:val="0"/>
+          <w:numId w:val="16"/>
+        </w:numPr>
+      </w:pPr>
+      <w:r>
+        <w:t>Der Systembenutzer ist persistent im System angelegt</w:t>
+      </w:r>
+    </w:p>
+    <w:p>
+      <w:pPr>
+        <w:pStyle w:val="Listenabsatz"/>
+        <w:numPr>
+          <w:ilvl w:val="0"/>
+          <w:numId w:val="16"/>
+        </w:numPr>
+      </w:pPr>
+      <w:r>
+        <w:t>Der Systembenutzer kann sich mit den angegebenen Zugangsdaten am System anmelden</w:t>
+      </w:r>
+    </w:p>
+    <w:p>
+      <w:pPr>
+        <w:pStyle w:val="Listenabsatz"/>
+        <w:numPr>
+          <w:ilvl w:val="0"/>
+          <w:numId w:val="16"/>
+        </w:numPr>
+      </w:pPr>
+      <w:r>
+        <w:t xml:space="preserve">Alle Daten der Pflichtfelder sind verfügbar. </w:t>
+      </w:r>
+      <w:r>
+        <w:br/>
+      </w:r>
+      <w:r>
+        <w:br w:type="page"/>
+      </w:r>
+    </w:p>
+    <w:p>
+      <w:pPr>
+        <w:pStyle w:val="berschrift1"/>
+      </w:pPr>
+      <w:bookmarkStart w:id="6" w:name="_Toc287620117"/>
+      <w:r>
+        <w:lastRenderedPageBreak/>
+        <w:t>Diät anlegen</w:t>
+      </w:r>
+      <w:bookmarkEnd w:id="6"/>
+    </w:p>
+    <w:p>
+      <w:pPr>
+        <w:pStyle w:val="berschrift2"/>
+      </w:pPr>
+      <w:bookmarkStart w:id="7" w:name="_Toc287620118"/>
+      <w:r>
+        <w:t>Vorbedingung</w:t>
+      </w:r>
+      <w:bookmarkEnd w:id="7"/>
+    </w:p>
+    <w:p>
+      <w:pPr>
+        <w:pStyle w:val="Textkrper"/>
+        <w:numPr>
+          <w:ilvl w:val="0"/>
+          <w:numId w:val="12"/>
+        </w:numPr>
+      </w:pPr>
+      <w:r>
+        <w:t>Der Diätassistent ist bereits am System angemeldet</w:t>
+      </w:r>
+    </w:p>
+    <w:p>
+      <w:pPr>
+        <w:pStyle w:val="Textkrper"/>
+        <w:numPr>
+          <w:ilvl w:val="0"/>
+          <w:numId w:val="12"/>
+        </w:numPr>
+      </w:pPr>
+      <w:r>
+        <w:t>Die Patientendaten sind bereits im System vorhanden.</w:t>
+      </w:r>
+    </w:p>
+    <w:p>
+      <w:pPr>
+        <w:pStyle w:val="Textkrper"/>
+        <w:numPr>
+          <w:ilvl w:val="0"/>
+          <w:numId w:val="12"/>
+        </w:numPr>
+      </w:pPr>
+      <w:r>
+        <w:t>Das 24 Stunden Protokoll ist bereits im System vorhanden.</w:t>
+      </w:r>
+    </w:p>
+    <w:p>
+      <w:pPr>
+        <w:pStyle w:val="Textkrper"/>
+        <w:numPr>
+          <w:ilvl w:val="0"/>
+          <w:numId w:val="12"/>
+        </w:numPr>
+      </w:pPr>
+      <w:r>
+        <w:t xml:space="preserve">Die Zuweisungsdiagnose ist bereits im System vorhanden. </w:t>
+      </w:r>
+    </w:p>
+    <w:p>
+      <w:pPr>
+        <w:pStyle w:val="Textkrper"/>
+        <w:numPr>
+          <w:ilvl w:val="0"/>
+          <w:numId w:val="12"/>
+        </w:numPr>
+      </w:pPr>
+      <w:r>
+        <w:t xml:space="preserve">Der Diätassistent hat bereits den Anwendungsfall „Patientenstamm anzeigen“ durchgeführt. </w:t>
+      </w:r>
+    </w:p>
+    <w:p>
+      <w:pPr>
+        <w:pStyle w:val="Textkrper"/>
+      </w:pPr>
+      <w:r>
+        <w:t>Der/Die</w:t>
+      </w:r>
+      <w:r>
+        <w:t xml:space="preserve"> Diätassistent</w:t>
+      </w:r>
+      <w:r>
+        <w:t>/I</w:t>
+      </w:r>
+      <w:r>
+        <w:t>n wird in Folge nur noch DA genannt.</w:t>
+      </w:r>
+    </w:p>
+    <w:p>
+      <w:pPr>
+        <w:pStyle w:val="berschrift2"/>
+      </w:pPr>
+      <w:bookmarkStart w:id="8" w:name="_Toc287620119"/>
+      <w:r>
+        <w:t xml:space="preserve">Main </w:t>
+      </w:r>
+      <w:proofErr w:type="spellStart"/>
+      <w:r>
+        <w:t>Success</w:t>
+      </w:r>
+      <w:proofErr w:type="spellEnd"/>
+      <w:r>
+        <w:t xml:space="preserve"> Szenario</w:t>
+      </w:r>
+      <w:bookmarkEnd w:id="8"/>
+    </w:p>
+    <w:p>
+      <w:pPr>
+        <w:pStyle w:val="Textkrper"/>
+        <w:numPr>
+          <w:ilvl w:val="0"/>
+          <w:numId w:val="13"/>
+        </w:numPr>
+      </w:pPr>
+      <w:r>
+        <w:t xml:space="preserve">Das System zeigt eine leere Maske zum Anlegen einer neuen Diät für den Patienten an. </w:t>
+      </w:r>
+    </w:p>
+    <w:p>
+      <w:pPr>
+        <w:pStyle w:val="Textkrper"/>
+        <w:numPr>
+          <w:ilvl w:val="0"/>
+          <w:numId w:val="13"/>
+        </w:numPr>
+      </w:pPr>
+      <w:r>
+        <w:t xml:space="preserve">Der DA </w:t>
+      </w:r>
+      <w:r>
+        <w:t xml:space="preserve">legt </w:t>
+      </w:r>
+      <w:r>
+        <w:t xml:space="preserve">die allgemeinen Daten </w:t>
+      </w:r>
+      <w:r>
+        <w:t>der</w:t>
+      </w:r>
+      <w:r>
+        <w:t xml:space="preserve"> Diät fest</w:t>
+      </w:r>
+      <w:r>
+        <w:t>:</w:t>
+      </w:r>
+    </w:p>
+    <w:p>
+      <w:pPr>
+        <w:pStyle w:val="Textkrper"/>
+        <w:numPr>
+          <w:ilvl w:val="1"/>
+          <w:numId w:val="13"/>
+        </w:numPr>
+      </w:pPr>
+      <w:r>
+        <w:t>Von-Bis Zeitraum</w:t>
+      </w:r>
+      <w:r>
+        <w:t xml:space="preserve"> </w:t>
+      </w:r>
+      <w:r>
+        <w:br/>
+      </w:r>
+      <w:r>
+        <w:t>(Pflichtfeld</w:t>
+      </w:r>
+      <w:r>
+        <w:t>;</w:t>
+      </w:r>
+      <w:r>
+        <w:t xml:space="preserve"> Bedingung: Von Datum vor Bis Datum</w:t>
+      </w:r>
+      <w:r>
+        <w:t>)</w:t>
+      </w:r>
+    </w:p>
+    <w:p>
+      <w:pPr>
+        <w:pStyle w:val="Textkrper"/>
+        <w:numPr>
+          <w:ilvl w:val="1"/>
+          <w:numId w:val="13"/>
+        </w:numPr>
+      </w:pPr>
+      <w:r>
+        <w:t xml:space="preserve">Kurzbeschreibung </w:t>
+      </w:r>
+      <w:r>
+        <w:br/>
+      </w:r>
+      <w:r>
+        <w:t>(Pflichtfeld)</w:t>
+      </w:r>
+    </w:p>
+    <w:p>
+      <w:pPr>
+        <w:pStyle w:val="Textkrper"/>
+        <w:numPr>
+          <w:ilvl w:val="1"/>
+          <w:numId w:val="13"/>
+        </w:numPr>
+      </w:pPr>
+      <w:r>
+        <w:t>Beschreibungstext</w:t>
+      </w:r>
+      <w:r>
+        <w:t xml:space="preserve"> </w:t>
+      </w:r>
+      <w:r>
+        <w:br/>
+      </w:r>
+      <w:r>
+        <w:t>(Optional)</w:t>
+      </w:r>
+    </w:p>
+    <w:p>
+      <w:pPr>
+        <w:pStyle w:val="Textkrper"/>
+        <w:numPr>
+          <w:ilvl w:val="0"/>
+          <w:numId w:val="13"/>
+        </w:numPr>
+      </w:pPr>
+      <w:r>
+        <w:t xml:space="preserve">Der DA hängt an die Diät die zugehörige Zuweisungsdiagnose </w:t>
+      </w:r>
+    </w:p>
+    <w:p>
+      <w:pPr>
+        <w:pStyle w:val="Textkrper"/>
+        <w:numPr>
+          <w:ilvl w:val="0"/>
+          <w:numId w:val="13"/>
+        </w:numPr>
+      </w:pPr>
+      <w:r>
+        <w:t>Der DA hängt an die Diät das zugehörige 24-Stunden Protokoll</w:t>
+      </w:r>
+    </w:p>
+    <w:p>
+      <w:pPr>
+        <w:pStyle w:val="Textkrper"/>
+        <w:numPr>
+          <w:ilvl w:val="0"/>
+          <w:numId w:val="13"/>
+        </w:numPr>
+      </w:pPr>
+      <w:r>
+        <w:t xml:space="preserve">Der DA legt die Zielparameter der Diät fest. </w:t>
+      </w:r>
+    </w:p>
+    <w:p>
+      <w:pPr>
+        <w:pStyle w:val="Textkrper"/>
+        <w:numPr>
+          <w:ilvl w:val="0"/>
+          <w:numId w:val="13"/>
+        </w:numPr>
+      </w:pPr>
+      <w:r>
+        <w:t>Der DA speichert die Diät</w:t>
+      </w:r>
+    </w:p>
+    <w:p>
+      <w:pPr>
+        <w:pStyle w:val="Textkrper"/>
+        <w:numPr>
+          <w:ilvl w:val="0"/>
+          <w:numId w:val="13"/>
+        </w:numPr>
+      </w:pPr>
+      <w:r>
+        <w:t xml:space="preserve">Das System bestätigt die Speicherung der Daten und wechselt zur </w:t>
+      </w:r>
+      <w:r>
+        <w:t xml:space="preserve">Diätdetailansicht. </w:t>
+      </w:r>
+    </w:p>
+    <w:p>
+      <w:pPr>
+        <w:pStyle w:val="berschrift2"/>
+      </w:pPr>
+      <w:bookmarkStart w:id="9" w:name="_Toc287620120"/>
+      <w:r>
+        <w:t>Alternative Flow</w:t>
+      </w:r>
+      <w:bookmarkEnd w:id="9"/>
+    </w:p>
+    <w:p>
+      <w:r>
+        <w:t>*a. Der DA  bricht das Anlegen der Diät ab.</w:t>
+      </w:r>
+      <w:r>
+        <w:br/>
+        <w:t xml:space="preserve">*b. Der DA ist eine beliebige andere Person mit den nötigen Rechten. </w:t>
+      </w:r>
+    </w:p>
+    <w:p>
+      <w:r>
+        <w:t xml:space="preserve">7a. Das System meldet eine invalide Eingabe und markiert die zugehörigen Felder. </w:t>
+      </w:r>
+      <w:r>
+        <w:br/>
+      </w:r>
+      <w:r>
+        <w:tab/>
+        <w:t xml:space="preserve">1. Der DA korrigiert die invaliden Eingaben. Weiter mit </w:t>
+      </w:r>
+      <w:r>
+        <w:t>6</w:t>
+      </w:r>
+      <w:r>
+        <w:t xml:space="preserve">. </w:t>
+      </w:r>
+    </w:p>
+    <w:p>
+      <w:pPr>
+        <w:pStyle w:val="berschrift2"/>
+      </w:pPr>
+      <w:r>
+        <w:t xml:space="preserve"> </w:t>
+      </w:r>
+      <w:bookmarkStart w:id="10" w:name="_Toc287620121"/>
+      <w:r>
+        <w:t>Nachbedingung</w:t>
+      </w:r>
+      <w:bookmarkEnd w:id="10"/>
+    </w:p>
+    <w:p>
+      <w:pPr>
+        <w:pStyle w:val="Listenabsatz"/>
+        <w:numPr>
+          <w:ilvl w:val="0"/>
+          <w:numId w:val="18"/>
+        </w:numPr>
+      </w:pPr>
+      <w:r>
+        <w:t>Die Diät ist persistent zum Patienten zugeordnet im System abgelegt.</w:t>
+      </w:r>
+    </w:p>
+    <w:p>
+      <w:pPr>
+        <w:pStyle w:val="Listenabsatz"/>
+        <w:numPr>
+          <w:ilvl w:val="0"/>
+          <w:numId w:val="18"/>
+        </w:numPr>
+      </w:pPr>
+      <w:r>
+        <w:t xml:space="preserve">Alle Daten der Pflichtfelder sind verfügbar. </w:t>
+      </w:r>
+      <w:r>
+        <w:br/>
+      </w:r>
+    </w:p>
+    <w:p>
+      <w:pPr>
+        <w:suppressAutoHyphens w:val="0"/>
+        <w:spacing w:after="0" w:line="240" w:lineRule="auto"/>
+        <w:rPr>
+          <w:b/>
+          <w:bCs/>
+          <w:color w:val="365F91"/>
+          <w:sz w:val="28"/>
+          <w:szCs w:val="28"/>
+        </w:rPr>
+      </w:pPr>
+      <w:r>
+        <w:br w:type="page"/>
+      </w:r>
+    </w:p>
+    <w:p>
+      <w:pPr>
+        <w:pStyle w:val="berschrift1"/>
+      </w:pPr>
+      <w:bookmarkStart w:id="11" w:name="_Toc287620122"/>
+      <w:r>
+        <w:lastRenderedPageBreak/>
+        <w:t>Ernährungsprotokoll anlegen</w:t>
+      </w:r>
+      <w:bookmarkEnd w:id="11"/>
+    </w:p>
+    <w:p>
+      <w:pPr>
+        <w:pStyle w:val="berschrift2"/>
+      </w:pPr>
+      <w:bookmarkStart w:id="12" w:name="_Toc287620123"/>
+      <w:r>
+        <w:t>Vorbedingung</w:t>
+      </w:r>
+      <w:bookmarkEnd w:id="12"/>
+    </w:p>
+    <w:p>
+      <w:pPr>
+        <w:pStyle w:val="Textkrper"/>
+        <w:numPr>
+          <w:ilvl w:val="0"/>
+          <w:numId w:val="12"/>
+        </w:numPr>
+      </w:pPr>
+      <w:r>
+        <w:t>Der Anwender ist bereits am System angemeldet.</w:t>
+      </w:r>
+    </w:p>
+    <w:p>
+      <w:pPr>
+        <w:pStyle w:val="Textkrper"/>
+        <w:numPr>
+          <w:ilvl w:val="0"/>
+          <w:numId w:val="12"/>
+        </w:numPr>
+      </w:pPr>
+      <w:r>
+        <w:t>Der Anwender hat die nötigen Rechte EPs zu erfassen.</w:t>
+      </w:r>
+    </w:p>
+    <w:p>
+      <w:pPr>
+        <w:pStyle w:val="Textkrper"/>
+        <w:numPr>
+          <w:ilvl w:val="0"/>
+          <w:numId w:val="12"/>
+        </w:numPr>
+      </w:pPr>
+      <w:r>
+        <w:t>D</w:t>
+      </w:r>
+      <w:r>
+        <w:t xml:space="preserve">er Anwender hat bereits den Anwendungsfall „Diät anzeigen“ durchgeführt. </w:t>
+      </w:r>
+    </w:p>
+    <w:p>
+      <w:pPr>
+        <w:pStyle w:val="Textkrper"/>
+        <w:numPr>
+          <w:ilvl w:val="0"/>
+          <w:numId w:val="12"/>
+        </w:numPr>
+      </w:pPr>
+      <w:r>
+        <w:t xml:space="preserve">Die Protokolldaten sind verfügbar. </w:t>
+      </w:r>
+    </w:p>
+    <w:p>
+      <w:pPr>
+        <w:pStyle w:val="Textkrper"/>
+      </w:pPr>
+      <w:r>
+        <w:t>Der durchführende Anwender</w:t>
+      </w:r>
+      <w:r>
+        <w:t xml:space="preserve"> wird</w:t>
+      </w:r>
+      <w:r>
+        <w:t xml:space="preserve"> in Folge nur noch </w:t>
+      </w:r>
+      <w:r>
+        <w:t>User</w:t>
+      </w:r>
+      <w:r>
+        <w:t xml:space="preserve"> genannt.</w:t>
+      </w:r>
+    </w:p>
+    <w:p>
+      <w:pPr>
+        <w:pStyle w:val="berschrift2"/>
+      </w:pPr>
+      <w:bookmarkStart w:id="13" w:name="_Toc287620124"/>
+      <w:r>
+        <w:t xml:space="preserve">Main </w:t>
+      </w:r>
+      <w:proofErr w:type="spellStart"/>
+      <w:r>
+        <w:t>Success</w:t>
+      </w:r>
+      <w:proofErr w:type="spellEnd"/>
+      <w:r>
+        <w:t xml:space="preserve"> Szenario</w:t>
+      </w:r>
+      <w:bookmarkEnd w:id="13"/>
+    </w:p>
+    <w:p>
+      <w:pPr>
+        <w:pStyle w:val="Textkrper"/>
+        <w:numPr>
+          <w:ilvl w:val="0"/>
+          <w:numId w:val="14"/>
+        </w:numPr>
+      </w:pPr>
+      <w:r>
+        <w:t>Das System zeigt eine leere Maske zur Erfassung eines EPs an.</w:t>
+      </w:r>
+    </w:p>
+    <w:p>
+      <w:pPr>
+        <w:pStyle w:val="Textkrper"/>
+        <w:numPr>
+          <w:ilvl w:val="0"/>
+          <w:numId w:val="14"/>
+        </w:numPr>
+      </w:pPr>
+      <w:r>
+        <w:t xml:space="preserve">Der User </w:t>
+      </w:r>
+      <w:r>
+        <w:t xml:space="preserve">gibt die Daten für den EP Kopf ein. </w:t>
+      </w:r>
+    </w:p>
+    <w:p>
+      <w:pPr>
+        <w:pStyle w:val="Textkrper"/>
+        <w:numPr>
+          <w:ilvl w:val="1"/>
+          <w:numId w:val="14"/>
+        </w:numPr>
+      </w:pPr>
+      <w:r>
+        <w:t>Siehe Systembeschreibung Seite 13 - 7.2.4</w:t>
+      </w:r>
+    </w:p>
+    <w:p>
+      <w:pPr>
+        <w:pStyle w:val="Textkrper"/>
+        <w:numPr>
+          <w:ilvl w:val="0"/>
+          <w:numId w:val="14"/>
+        </w:numPr>
+      </w:pPr>
+      <w:r>
+        <w:t xml:space="preserve">Der User </w:t>
+      </w:r>
+      <w:r>
+        <w:t>wählt die Option zum Hinzufügen eines neuen Zeitraumes</w:t>
+      </w:r>
+    </w:p>
+    <w:p>
+      <w:pPr>
+        <w:pStyle w:val="Textkrper"/>
+        <w:numPr>
+          <w:ilvl w:val="0"/>
+          <w:numId w:val="14"/>
+        </w:numPr>
+      </w:pPr>
+      <w:r>
+        <w:t xml:space="preserve">Das System </w:t>
+      </w:r>
+      <w:r>
+        <w:t>zeigt den neuen Zeitraum an.</w:t>
+      </w:r>
+    </w:p>
+    <w:p>
+      <w:pPr>
+        <w:pStyle w:val="Listenabsatz1"/>
+        <w:numPr>
+          <w:ilvl w:val="0"/>
+          <w:numId w:val="14"/>
+        </w:numPr>
+      </w:pPr>
+      <w:r>
+        <w:t xml:space="preserve">Der User wählt die Option zum Hinzufügen einer neuen Mahlzeit. </w:t>
+      </w:r>
+    </w:p>
+    <w:p>
+      <w:pPr>
+        <w:pStyle w:val="Listenabsatz1"/>
+        <w:numPr>
+          <w:ilvl w:val="0"/>
+          <w:numId w:val="14"/>
+        </w:numPr>
+      </w:pPr>
+      <w:r>
+        <w:t>Das System Fragt nach dem Code und dem Namen der Mahlzeit.</w:t>
+      </w:r>
+    </w:p>
+    <w:p>
+      <w:pPr>
+        <w:pStyle w:val="Listenabsatz1"/>
+        <w:numPr>
+          <w:ilvl w:val="0"/>
+          <w:numId w:val="14"/>
+        </w:numPr>
+      </w:pPr>
+      <w:r>
+        <w:t>Der User gibt Code und Name der Mahlzeit an und bestätigt.</w:t>
+      </w:r>
+    </w:p>
+    <w:p>
+      <w:pPr>
+        <w:pStyle w:val="Listenabsatz1"/>
+        <w:numPr>
+          <w:ilvl w:val="0"/>
+          <w:numId w:val="14"/>
+        </w:numPr>
+      </w:pPr>
+      <w:r>
+        <w:t>Das System zeigt die Maske zum Hinzufügen von Rezepten und N</w:t>
+      </w:r>
+      <w:r>
+        <w:t>ahrungsmitteln an.</w:t>
+      </w:r>
+    </w:p>
+    <w:p>
+      <w:pPr>
+        <w:pStyle w:val="Listenabsatz1"/>
+        <w:numPr>
+          <w:ilvl w:val="0"/>
+          <w:numId w:val="14"/>
+        </w:numPr>
+      </w:pPr>
+      <w:r>
+        <w:t xml:space="preserve">Der </w:t>
+      </w:r>
+      <w:r>
+        <w:t xml:space="preserve">User </w:t>
+      </w:r>
+      <w:r>
+        <w:t xml:space="preserve"> wählt die Option zum Hinzufügen eines neuen Rezeptes und Nahrungsmittels.</w:t>
+      </w:r>
+    </w:p>
+    <w:p>
+      <w:pPr>
+        <w:pStyle w:val="Listenabsatz1"/>
+        <w:numPr>
+          <w:ilvl w:val="0"/>
+          <w:numId w:val="14"/>
+        </w:numPr>
+      </w:pPr>
+      <w:r>
+        <w:t xml:space="preserve">Das System zeigt eine Liste </w:t>
+      </w:r>
+      <w:r>
+        <w:t xml:space="preserve">von Rezepten und Nahrungsmitteln an. </w:t>
+      </w:r>
+    </w:p>
+    <w:p>
+      <w:pPr>
+        <w:pStyle w:val="Listenabsatz1"/>
+        <w:numPr>
+          <w:ilvl w:val="0"/>
+          <w:numId w:val="14"/>
+        </w:numPr>
+      </w:pPr>
+      <w:r>
+        <w:t xml:space="preserve">Der </w:t>
+      </w:r>
+      <w:r>
+        <w:t>User</w:t>
+      </w:r>
+      <w:r>
+        <w:t xml:space="preserve"> wählt </w:t>
+      </w:r>
+      <w:r>
+        <w:t>laut Protokoll</w:t>
+      </w:r>
+      <w:r>
+        <w:t xml:space="preserve"> ein Rezept oder Nahrungsmittel aus und bestätigt.</w:t>
+      </w:r>
+    </w:p>
+    <w:p>
+      <w:pPr>
+        <w:pStyle w:val="Listenabsatz1"/>
+        <w:numPr>
+          <w:ilvl w:val="0"/>
+          <w:numId w:val="14"/>
+        </w:numPr>
+      </w:pPr>
+      <w:r>
+        <w:t>Der User trägt die laut Protokoll verzehrte Menge ein.</w:t>
+      </w:r>
+    </w:p>
+    <w:p>
+      <w:pPr>
+        <w:pStyle w:val="Listenabsatz1"/>
+        <w:numPr>
+          <w:ilvl w:val="0"/>
+          <w:numId w:val="14"/>
+        </w:numPr>
+      </w:pPr>
+      <w:r>
+        <w:t xml:space="preserve">Der User </w:t>
+      </w:r>
+      <w:r>
+        <w:t>wiederholt Schritt 1</w:t>
+      </w:r>
+      <w:r>
+        <w:t>0</w:t>
+      </w:r>
+      <w:r>
+        <w:t>-1</w:t>
+      </w:r>
+      <w:r>
+        <w:t>2</w:t>
+      </w:r>
+      <w:r>
+        <w:t xml:space="preserve"> bis Mahlzeit vollständig ist.</w:t>
+      </w:r>
+    </w:p>
+    <w:p>
+      <w:pPr>
+        <w:pStyle w:val="Listenabsatz1"/>
+        <w:numPr>
+          <w:ilvl w:val="0"/>
+          <w:numId w:val="14"/>
+        </w:numPr>
+      </w:pPr>
+      <w:r>
+        <w:t xml:space="preserve">Der User </w:t>
+      </w:r>
+      <w:r>
+        <w:t xml:space="preserve">wiederholt Schritt </w:t>
+      </w:r>
+      <w:r>
+        <w:t>5-13</w:t>
+      </w:r>
+      <w:r>
+        <w:t xml:space="preserve"> für alle Mahlzeiten des </w:t>
+      </w:r>
+      <w:r>
+        <w:t>Zeitraumes</w:t>
+      </w:r>
+    </w:p>
+    <w:p>
+      <w:pPr>
+        <w:pStyle w:val="Listenabsatz1"/>
+        <w:numPr>
+          <w:ilvl w:val="0"/>
+          <w:numId w:val="14"/>
+        </w:numPr>
+      </w:pPr>
+      <w:r>
+        <w:t xml:space="preserve">Der </w:t>
+      </w:r>
+      <w:r>
+        <w:t xml:space="preserve">User </w:t>
+      </w:r>
+      <w:r>
+        <w:t xml:space="preserve">wiederholt Schritt </w:t>
+      </w:r>
+      <w:r>
+        <w:t>3-14</w:t>
+      </w:r>
+      <w:r>
+        <w:t xml:space="preserve"> für alle </w:t>
+      </w:r>
+      <w:r>
+        <w:t>Zeiträume</w:t>
+      </w:r>
+      <w:r>
+        <w:t xml:space="preserve"> des </w:t>
+      </w:r>
+      <w:r>
+        <w:t>Protokolls</w:t>
+      </w:r>
+      <w:r>
+        <w:t xml:space="preserve">. </w:t>
+      </w:r>
+    </w:p>
+    <w:p>
+      <w:pPr>
+        <w:pStyle w:val="Listenabsatz1"/>
+        <w:numPr>
+          <w:ilvl w:val="0"/>
+          <w:numId w:val="14"/>
+        </w:numPr>
+      </w:pPr>
+      <w:r>
+        <w:t xml:space="preserve">Der User speichert </w:t>
+      </w:r>
+      <w:r>
+        <w:t>die Daten ab.</w:t>
+      </w:r>
+    </w:p>
+    <w:p>
+      <w:pPr>
+        <w:pStyle w:val="Listenabsatz1"/>
+        <w:numPr>
+          <w:ilvl w:val="0"/>
+          <w:numId w:val="14"/>
+        </w:numPr>
+      </w:pPr>
+      <w:r>
+        <w:t>Das System validiert die Eingaben auf Ihre Vollständigkeit und Korrektheit</w:t>
+      </w:r>
+    </w:p>
+    <w:p>
+      <w:pPr>
+        <w:pStyle w:val="Listenabsatz1"/>
+        <w:numPr>
+          <w:ilvl w:val="0"/>
+          <w:numId w:val="14"/>
+        </w:numPr>
+      </w:pPr>
+      <w:r>
+        <w:t xml:space="preserve">Das System meldet das erfolgreiche Speichern der Daten. </w:t>
+      </w:r>
+    </w:p>
+    <w:p>
+      <w:pPr>
+        <w:pStyle w:val="berschrift2"/>
+      </w:pPr>
+      <w:bookmarkStart w:id="14" w:name="_Toc287620125"/>
+      <w:r>
+        <w:t>Alternative Flow</w:t>
+      </w:r>
+      <w:bookmarkEnd w:id="14"/>
+    </w:p>
+    <w:p>
+      <w:r>
+        <w:t>*a. Der User bricht das Anlegen des EPs ab.</w:t>
+      </w:r>
+    </w:p>
+    <w:p>
+      <w:pPr>
+        <w:spacing w:after="0"/>
+      </w:pPr>
+      <w:r>
+        <w:t>5</w:t>
+      </w:r>
+      <w:r>
+        <w:t>a.</w:t>
+      </w:r>
+      <w:r>
+        <w:t xml:space="preserve"> Der User wählt die Option zur Übernahme von Mahlzeiten</w:t>
+      </w:r>
+      <w:r>
+        <w:t xml:space="preserve"> des im Zeitraum gültigen Diätplans.</w:t>
+      </w:r>
+    </w:p>
+    <w:p>
+      <w:pPr>
+        <w:pStyle w:val="Listenabsatz"/>
+        <w:numPr>
+          <w:ilvl w:val="0"/>
+          <w:numId w:val="15"/>
+        </w:numPr>
+      </w:pPr>
+      <w:r>
+        <w:lastRenderedPageBreak/>
+        <w:t xml:space="preserve">Das System sucht den Diätplan welcher am angegebenen Zeitraum gültig war und kopiert alle Mahlzeiten und Nahrungsmitteln in die </w:t>
+      </w:r>
+      <w:r>
+        <w:t>Maske</w:t>
+      </w:r>
+      <w:r>
+        <w:t xml:space="preserve">. </w:t>
+      </w:r>
+      <w:r>
+        <w:t xml:space="preserve"> </w:t>
+      </w:r>
+    </w:p>
+    <w:p>
+      <w:pPr>
+        <w:pStyle w:val="Listenabsatz"/>
+        <w:numPr>
+          <w:ilvl w:val="0"/>
+          <w:numId w:val="15"/>
+        </w:numPr>
+      </w:pPr>
+      <w:r>
+        <w:t xml:space="preserve">Der User fügt zusätzlich verzehrte Mahlzeiten zu den Mahlzeiten hinzu. </w:t>
+      </w:r>
+      <w:r>
+        <w:t>Weiter mit 12.</w:t>
+      </w:r>
+    </w:p>
+    <w:p>
+      <w:r>
+        <w:t>17</w:t>
+      </w:r>
+      <w:r>
+        <w:t xml:space="preserve">a. Das System meldet eine invalide Eingabe und markiert die zugehörigen Felder. </w:t>
+      </w:r>
+      <w:r>
+        <w:br/>
+      </w:r>
+      <w:r>
+        <w:tab/>
+        <w:t xml:space="preserve">1. Der </w:t>
+      </w:r>
+      <w:r>
+        <w:t>User</w:t>
+      </w:r>
+      <w:r>
+        <w:t xml:space="preserve"> korrigiert die invaliden Eingaben. Weiter mit</w:t>
+      </w:r>
+      <w:r>
+        <w:t xml:space="preserve"> 16</w:t>
+      </w:r>
+      <w:r>
+        <w:t xml:space="preserve">. </w:t>
+      </w:r>
+    </w:p>
+    <w:p>
+      <w:pPr>
+        <w:suppressAutoHyphens w:val="0"/>
+        <w:spacing w:after="0" w:line="240" w:lineRule="auto"/>
+        <w:rPr>
+          <w:b/>
+          <w:bCs/>
+          <w:color w:val="4F81BD"/>
+          <w:sz w:val="26"/>
+          <w:szCs w:val="26"/>
+        </w:rPr>
+      </w:pPr>
+      <w:r>
+        <w:br w:type="page"/>
+      </w:r>
+    </w:p>
+    <w:p>
+      <w:pPr>
+        <w:pStyle w:val="berschrift1"/>
+      </w:pPr>
+      <w:bookmarkStart w:id="15" w:name="_Toc287620126"/>
+      <w:r>
+        <w:lastRenderedPageBreak/>
+        <w:t>Rezept anlegen</w:t>
+      </w:r>
+      <w:bookmarkEnd w:id="15"/>
+    </w:p>
+    <w:p>
+      <w:pPr>
+        <w:pStyle w:val="berschrift2"/>
+      </w:pPr>
+      <w:bookmarkStart w:id="16" w:name="_Toc287620127"/>
+      <w:r>
+        <w:t>Vorbedingung</w:t>
+      </w:r>
+      <w:bookmarkEnd w:id="16"/>
+    </w:p>
+    <w:p>
+      <w:pPr>
+        <w:pStyle w:val="Listenabsatz"/>
+        <w:numPr>
+          <w:ilvl w:val="0"/>
+          <w:numId w:val="21"/>
+        </w:numPr>
+      </w:pPr>
+      <w:r>
+        <w:t xml:space="preserve">Der Benutzer muss am System angemeldet sein. </w:t>
+      </w:r>
+    </w:p>
+    <w:p>
+      <w:pPr>
+        <w:pStyle w:val="Listenabsatz"/>
+        <w:numPr>
+          <w:ilvl w:val="0"/>
+          <w:numId w:val="21"/>
+        </w:numPr>
+      </w:pPr>
+      <w:r>
+        <w:t>Der Benutzer muss die Berechtigungen haben Rezepte verwalten zu können.</w:t>
+      </w:r>
+    </w:p>
+    <w:p>
+      <w:pPr>
+        <w:pStyle w:val="Listenabsatz"/>
+        <w:numPr>
+          <w:ilvl w:val="0"/>
+          <w:numId w:val="21"/>
+        </w:numPr>
+      </w:pPr>
+      <w:r>
+        <w:t xml:space="preserve">Es müssen bereits </w:t>
+      </w:r>
+      <w:r>
+        <w:t xml:space="preserve">Nährstoffe im System vorhanden sein. </w:t>
+      </w:r>
+    </w:p>
+    <w:p>
+      <w:pPr>
+        <w:pStyle w:val="berschrift2"/>
+      </w:pPr>
+      <w:bookmarkStart w:id="17" w:name="_Toc287620128"/>
+      <w:r>
+        <w:t xml:space="preserve">Main </w:t>
+      </w:r>
+      <w:proofErr w:type="spellStart"/>
+      <w:r>
+        <w:t>Success</w:t>
+      </w:r>
+      <w:proofErr w:type="spellEnd"/>
+      <w:r>
+        <w:t xml:space="preserve"> Szenario</w:t>
+      </w:r>
+      <w:bookmarkEnd w:id="17"/>
+    </w:p>
+    <w:p>
+      <w:pPr>
+        <w:pStyle w:val="Textkrper"/>
+        <w:numPr>
+          <w:ilvl w:val="0"/>
+          <w:numId w:val="22"/>
+        </w:numPr>
+      </w:pPr>
+      <w:r>
+        <w:t>Das System liefert eine leere Rezepteingabemaske</w:t>
+      </w:r>
+    </w:p>
+    <w:p>
+      <w:pPr>
+        <w:pStyle w:val="Textkrper"/>
+        <w:numPr>
+          <w:ilvl w:val="0"/>
+          <w:numId w:val="22"/>
+        </w:numPr>
+      </w:pPr>
+      <w:r>
+        <w:t>Der Benutzer gibt die allgemeinen Informationen zum Rezept ein:</w:t>
+      </w:r>
+    </w:p>
+    <w:p>
+      <w:pPr>
+        <w:pStyle w:val="Textkrper"/>
+        <w:numPr>
+          <w:ilvl w:val="1"/>
+          <w:numId w:val="22"/>
+        </w:numPr>
+      </w:pPr>
+      <w:r>
+        <w:t>Name (Pflichtfeld)</w:t>
+      </w:r>
+    </w:p>
+    <w:p>
+      <w:pPr>
+        <w:pStyle w:val="Textkrper"/>
+        <w:numPr>
+          <w:ilvl w:val="1"/>
+          <w:numId w:val="22"/>
+        </w:numPr>
+      </w:pPr>
+      <w:r>
+        <w:t>Schwierigkeitsgrad (Mit 1-5 Kochlöffeln)</w:t>
+      </w:r>
+    </w:p>
+    <w:p>
+      <w:pPr>
+        <w:pStyle w:val="Textkrper"/>
+        <w:numPr>
+          <w:ilvl w:val="1"/>
+          <w:numId w:val="22"/>
+        </w:numPr>
+      </w:pPr>
+      <w:r>
+        <w:t xml:space="preserve">Zubereitungszeit </w:t>
+      </w:r>
+      <w:r>
+        <w:t xml:space="preserve"> (Pflichtfeld)</w:t>
+      </w:r>
+    </w:p>
+    <w:p>
+      <w:pPr>
+        <w:pStyle w:val="Textkrper"/>
+        <w:numPr>
+          <w:ilvl w:val="1"/>
+          <w:numId w:val="22"/>
+        </w:numPr>
+      </w:pPr>
+      <w:r>
+        <w:t>Nutzungsbeschreibung (Pflichtfeld)</w:t>
+      </w:r>
+      <w:r>
+        <w:br/>
+        <w:t xml:space="preserve">„Was hat dieses Rezept für eine Auswirkung“ </w:t>
+      </w:r>
+    </w:p>
+    <w:p>
+      <w:pPr>
+        <w:pStyle w:val="Textkrper"/>
+        <w:numPr>
+          <w:ilvl w:val="1"/>
+          <w:numId w:val="22"/>
+        </w:numPr>
+      </w:pPr>
+      <w:r>
+        <w:t>Kurzbeschreibung (Optional)</w:t>
+      </w:r>
+    </w:p>
+    <w:p>
+      <w:pPr>
+        <w:pStyle w:val="Textkrper"/>
+        <w:numPr>
+          <w:ilvl w:val="0"/>
+          <w:numId w:val="22"/>
+        </w:numPr>
+      </w:pPr>
+      <w:r>
+        <w:t xml:space="preserve">Der Benutzer legt die Nährstoffe und deren Zielparameter des Rezeptes fest (10g Fett, 5kcal) </w:t>
+      </w:r>
+    </w:p>
+    <w:p>
+      <w:pPr>
+        <w:pStyle w:val="Textkrper"/>
+        <w:numPr>
+          <w:ilvl w:val="0"/>
+          <w:numId w:val="22"/>
+        </w:numPr>
+      </w:pPr>
+      <w:r>
+        <w:t xml:space="preserve">Der Benutzer wählt </w:t>
+      </w:r>
+      <w:r>
+        <w:t>einen Bestandteil</w:t>
+      </w:r>
+      <w:r>
+        <w:t xml:space="preserve"> des Rezeptes </w:t>
+      </w:r>
+      <w:r>
+        <w:t xml:space="preserve">aus einer Liste </w:t>
+      </w:r>
+      <w:r>
+        <w:t>aus</w:t>
+      </w:r>
+      <w:r>
+        <w:t xml:space="preserve"> und fügt sie dem Rezept hinzu</w:t>
+      </w:r>
+      <w:r>
+        <w:t>. (</w:t>
+      </w:r>
+      <w:r>
+        <w:t>Brot, Nudeln, …)</w:t>
+      </w:r>
+    </w:p>
+    <w:p>
+      <w:pPr>
+        <w:pStyle w:val="Textkrper"/>
+        <w:numPr>
+          <w:ilvl w:val="0"/>
+          <w:numId w:val="22"/>
+        </w:numPr>
+      </w:pPr>
+      <w:r>
+        <w:t xml:space="preserve">Das System prüft ob </w:t>
+      </w:r>
+      <w:r>
+        <w:t>die erforderlichen Zielparameter erfüllt sind und meldet den aktuellen Status. (</w:t>
+      </w:r>
+      <w:r>
+        <w:t>OK</w:t>
+      </w:r>
+      <w:r>
+        <w:t>, Zu viel</w:t>
+      </w:r>
+      <w:r>
+        <w:t xml:space="preserve"> von…</w:t>
+      </w:r>
+      <w:r>
+        <w:t>, Zu wenig</w:t>
+      </w:r>
+      <w:r>
+        <w:t xml:space="preserve"> von...)</w:t>
+      </w:r>
+    </w:p>
+    <w:p>
+      <w:pPr>
+        <w:pStyle w:val="Textkrper"/>
+        <w:numPr>
+          <w:ilvl w:val="0"/>
+          <w:numId w:val="22"/>
+        </w:numPr>
+      </w:pPr>
+      <w:r>
+        <w:t xml:space="preserve">Der Benutzer </w:t>
+      </w:r>
+      <w:r>
+        <w:t xml:space="preserve">wiederholt Schritt 3-4 bis das Rezept vollständig ist. </w:t>
+      </w:r>
+    </w:p>
+    <w:p>
+      <w:pPr>
+        <w:pStyle w:val="Textkrper"/>
+        <w:numPr>
+          <w:ilvl w:val="0"/>
+          <w:numId w:val="22"/>
+        </w:numPr>
+      </w:pPr>
+      <w:r>
+        <w:t xml:space="preserve">Der Benutzer trägt die Zubereitungsanleitung ein. </w:t>
+      </w:r>
+    </w:p>
+    <w:p>
+      <w:pPr>
+        <w:pStyle w:val="Textkrper"/>
+        <w:numPr>
+          <w:ilvl w:val="0"/>
+          <w:numId w:val="22"/>
+        </w:numPr>
+      </w:pPr>
+      <w:r>
+        <w:t>Der Benutzer speichert das Rezept.</w:t>
+      </w:r>
+    </w:p>
+    <w:p>
+      <w:pPr>
+        <w:pStyle w:val="Listenabsatz1"/>
+        <w:numPr>
+          <w:ilvl w:val="0"/>
+          <w:numId w:val="22"/>
+        </w:numPr>
+      </w:pPr>
+      <w:r>
+        <w:t xml:space="preserve">Das System bestätigt die Speicherung der Daten und wechselt auf die </w:t>
+      </w:r>
+      <w:r>
+        <w:t>Rezept-</w:t>
+      </w:r>
+      <w:r>
+        <w:t>Detailansicht.</w:t>
+      </w:r>
+    </w:p>
+    <w:p>
+      <w:pPr>
+        <w:pStyle w:val="berschrift2"/>
+      </w:pPr>
+      <w:bookmarkStart w:id="18" w:name="_Toc287620129"/>
+      <w:r>
+        <w:t xml:space="preserve">Alternative </w:t>
+      </w:r>
+      <w:r>
+        <w:t>Flow</w:t>
+      </w:r>
+      <w:bookmarkEnd w:id="18"/>
+    </w:p>
+    <w:p>
+      <w:r>
+        <w:t xml:space="preserve">*a) Der Benutzer bricht den Vorgang ab. </w:t>
+      </w:r>
+    </w:p>
+    <w:p>
+      <w:pPr>
+        <w:pStyle w:val="Textkrper"/>
+      </w:pPr>
+      <w:r>
+        <w:t>7a</w:t>
+      </w:r>
+      <w:r>
+        <w:t>.</w:t>
+      </w:r>
+      <w:r>
+        <w:t xml:space="preserve"> Der Benutzer gibt keine Zubereitungsanleitung </w:t>
+      </w:r>
+      <w:r>
+        <w:t xml:space="preserve">ein da dieses nicht erforderlich ist. </w:t>
+      </w:r>
+    </w:p>
+    <w:p>
+      <w:pPr>
+        <w:pStyle w:val="Textkrper"/>
+      </w:pPr>
+      <w:r>
+        <w:t>9a. Das System meldet einen Fehler bei der Speicherung der Daten.</w:t>
+      </w:r>
+      <w:r>
+        <w:br/>
+      </w:r>
+      <w:r>
+        <w:tab/>
+        <w:t>a. Der Benutzer wiederholt Schritt 8 solange bis das Speichern erfolgreich war.</w:t>
+      </w:r>
+      <w:r>
+        <w:br/>
+      </w:r>
+      <w:r>
+        <w:tab/>
+        <w:t>b. Der Benutzer benachrichtigt einen zuständigen Techniker über den Fehler.</w:t>
+      </w:r>
+    </w:p>
+    <w:p>
+      <w:pPr>
+        <w:ind w:left="567" w:hanging="567"/>
+      </w:pPr>
+      <w:r>
+        <w:t>9b. Das System meldet bei der Speicherung einen Fehler über falsch oder nicht ausgefüllte Daten.</w:t>
+      </w:r>
+      <w:r>
+        <w:br/>
+      </w:r>
+      <w:r>
+        <w:tab/>
+        <w:t>1. Der Benutzer korrigiert seine Eingaben und wiederholt Schritt 4.</w:t>
+      </w:r>
+    </w:p>
+    <w:p>
+      <w:pPr>
+        <w:pStyle w:val="Textkrper"/>
+      </w:pPr>
+    </w:p>
+    <w:p>
+      <w:pPr>
+        <w:pStyle w:val="Textkrper"/>
+        <w:jc w:val="center"/>
+      </w:pPr>
+    </w:p>
+    <w:p>
+      <w:pPr>
+        <w:pStyle w:val="Textkrper"/>
+      </w:pPr>
+    </w:p>
+    <w:p/>
+    <w:p>
+      <w:pPr>
+        <w:pStyle w:val="berschrift1"/>
+      </w:pPr>
+      <w:bookmarkStart w:id="19" w:name="_Toc287620130"/>
+      <w:r>
+        <w:lastRenderedPageBreak/>
+        <w:t>Patientenstatus anlegen</w:t>
+      </w:r>
+      <w:bookmarkEnd w:id="19"/>
+    </w:p>
+    <w:p>
+      <w:pPr>
+        <w:pStyle w:val="Textkrper"/>
+      </w:pPr>
+      <w:r>
+        <w:t>TODO</w:t>
+      </w:r>
+    </w:p>
+    <w:p>
+      <w:pPr>
+        <w:pStyle w:val="berschrift1"/>
+        <w:pageBreakBefore/>
+      </w:pPr>
+      <w:bookmarkStart w:id="20" w:name="_Toc287620131"/>
+      <w:r>
+        <w:lastRenderedPageBreak/>
+        <w:t>Diätplan / Speiseplan / Ernährungsempfehlung erstellen</w:t>
+      </w:r>
+      <w:bookmarkEnd w:id="20"/>
+    </w:p>
+    <w:p>
+      <w:pPr>
+        <w:pStyle w:val="berschrift2"/>
+        <w:tabs>
+          <w:tab w:val="left" w:pos="3994"/>
+        </w:tabs>
+      </w:pPr>
+      <w:bookmarkStart w:id="21" w:name="_Toc287620132"/>
+      <w:r>
+        <w:t>Vorbedingung</w:t>
+      </w:r>
+      <w:bookmarkEnd w:id="21"/>
+      <w:r>
+        <w:tab/>
+      </w:r>
+    </w:p>
+    <w:p>
+      <w:pPr>
+        <w:pStyle w:val="Listenabsatz1"/>
+        <w:numPr>
+          <w:ilvl w:val="0"/>
+          <w:numId w:val="4"/>
+        </w:numPr>
+      </w:pPr>
+      <w:r>
+        <w:t xml:space="preserve">Der </w:t>
+      </w:r>
+      <w:r>
+        <w:t>Benutzer</w:t>
+      </w:r>
+      <w:r>
+        <w:t xml:space="preserve"> ist bereits am System angemeldet. </w:t>
+      </w:r>
+    </w:p>
+    <w:p>
+      <w:pPr>
+        <w:pStyle w:val="Listenabsatz1"/>
+        <w:numPr>
+          <w:ilvl w:val="0"/>
+          <w:numId w:val="4"/>
+        </w:numPr>
+      </w:pPr>
+      <w:r>
+        <w:t xml:space="preserve">Es ist bereits eine Diät im System angelegt.  </w:t>
+      </w:r>
+    </w:p>
+    <w:p>
+      <w:pPr>
+        <w:pStyle w:val="berschrift2"/>
+      </w:pPr>
+      <w:bookmarkStart w:id="22" w:name="_Toc287620133"/>
+      <w:r>
+        <w:t xml:space="preserve">Main </w:t>
+      </w:r>
+      <w:proofErr w:type="spellStart"/>
+      <w:r>
+        <w:t>Success</w:t>
+      </w:r>
+      <w:proofErr w:type="spellEnd"/>
+      <w:r>
+        <w:t xml:space="preserve"> Scenario</w:t>
+      </w:r>
+      <w:bookmarkEnd w:id="22"/>
+    </w:p>
+    <w:p>
+      <w:pPr>
+        <w:pStyle w:val="Listenabsatz1"/>
+        <w:numPr>
+          <w:ilvl w:val="0"/>
+          <w:numId w:val="6"/>
+        </w:numPr>
+      </w:pPr>
+      <w:r>
+        <w:t>System li</w:t>
+      </w:r>
+      <w:r>
+        <w:t xml:space="preserve">efert eine leere Diätplan-Maske.  </w:t>
+      </w:r>
+    </w:p>
+    <w:p>
+      <w:pPr>
+        <w:pStyle w:val="Listenabsatz1"/>
+        <w:numPr>
+          <w:ilvl w:val="0"/>
+          <w:numId w:val="6"/>
+        </w:numPr>
+      </w:pPr>
+      <w:r>
+        <w:t xml:space="preserve">Der </w:t>
+      </w:r>
+      <w:r>
+        <w:t xml:space="preserve">Benutzer </w:t>
+      </w:r>
+      <w:r>
+        <w:t>legt einen neuen Zeitraum an.</w:t>
+      </w:r>
+    </w:p>
+    <w:p>
+      <w:pPr>
+        <w:pStyle w:val="Listenabsatz1"/>
+        <w:numPr>
+          <w:ilvl w:val="0"/>
+          <w:numId w:val="6"/>
+        </w:numPr>
+      </w:pPr>
+      <w:r>
+        <w:t>Der Benutzer</w:t>
+      </w:r>
+      <w:r>
+        <w:t xml:space="preserve"> </w:t>
+      </w:r>
+      <w:r>
+        <w:t>gibt</w:t>
+      </w:r>
+      <w:r>
+        <w:t xml:space="preserve"> das Von-Datum sowie das Bis-Datum</w:t>
+      </w:r>
+      <w:r>
+        <w:t xml:space="preserve"> für welchen er die Mahlzeiten festlegen will</w:t>
+      </w:r>
+      <w:r>
+        <w:t xml:space="preserve"> ein</w:t>
+      </w:r>
+      <w:r>
+        <w:t xml:space="preserve">. </w:t>
+      </w:r>
+    </w:p>
+    <w:p>
+      <w:pPr>
+        <w:pStyle w:val="Listenabsatz1"/>
+        <w:numPr>
+          <w:ilvl w:val="0"/>
+          <w:numId w:val="6"/>
+        </w:numPr>
+      </w:pPr>
+      <w:r>
+        <w:t xml:space="preserve">Das System </w:t>
+      </w:r>
+      <w:r>
+        <w:t xml:space="preserve"> validiert die Datumseingabe darauf dass sich Zeiträume nicht überschneiden</w:t>
+      </w:r>
+      <w:r>
+        <w:t xml:space="preserve"> und meldet das Ergebnis dem Benutzer. </w:t>
+      </w:r>
+    </w:p>
+    <w:p>
+      <w:pPr>
+        <w:pStyle w:val="Listenabsatz1"/>
+        <w:numPr>
+          <w:ilvl w:val="0"/>
+          <w:numId w:val="6"/>
+        </w:numPr>
+      </w:pPr>
+      <w:r>
+        <w:t>Der Benutzer</w:t>
+      </w:r>
+      <w:r>
+        <w:t xml:space="preserve"> fügt einen Zielparameter zum Zeitraum hinzu</w:t>
+      </w:r>
+      <w:r>
+        <w:t>.</w:t>
+      </w:r>
+      <w:r>
+        <w:t xml:space="preserve"> („</w:t>
+      </w:r>
+      <w:r>
+        <w:t>Was will ich in diesem Zeitraum erreichen“)</w:t>
+      </w:r>
+    </w:p>
+    <w:p>
+      <w:pPr>
+        <w:pStyle w:val="Listenabsatz1"/>
+        <w:numPr>
+          <w:ilvl w:val="0"/>
+          <w:numId w:val="6"/>
+        </w:numPr>
+      </w:pPr>
+      <w:r>
+        <w:t xml:space="preserve">Der Benutzer wiederholt Schritt </w:t>
+      </w:r>
+      <w:r>
+        <w:t>5</w:t>
+      </w:r>
+      <w:r>
+        <w:t xml:space="preserve"> solange bis alle gewünschten Zielparameter hinzugefügt sind. </w:t>
+      </w:r>
+      <w:r>
+        <w:t xml:space="preserve"> </w:t>
+      </w:r>
+    </w:p>
+    <w:p>
+      <w:pPr>
+        <w:pStyle w:val="Listenabsatz1"/>
+        <w:numPr>
+          <w:ilvl w:val="0"/>
+          <w:numId w:val="6"/>
+        </w:numPr>
+      </w:pPr>
+      <w:r>
+        <w:t xml:space="preserve">Der </w:t>
+      </w:r>
+      <w:r>
+        <w:t xml:space="preserve">Benutzer wählt </w:t>
+      </w:r>
+      <w:r>
+        <w:t>die Option zum H</w:t>
+      </w:r>
+      <w:r>
+        <w:t xml:space="preserve">inzufügen einer neuen Mahlzeit zum Zeitraum. </w:t>
+      </w:r>
+    </w:p>
+    <w:p>
+      <w:pPr>
+        <w:pStyle w:val="Listenabsatz1"/>
+        <w:numPr>
+          <w:ilvl w:val="0"/>
+          <w:numId w:val="6"/>
+        </w:numPr>
+      </w:pPr>
+      <w:r>
+        <w:t>Das System f</w:t>
+      </w:r>
+      <w:r>
+        <w:t xml:space="preserve">ragt nach dem Code </w:t>
+      </w:r>
+      <w:r>
+        <w:t>oder</w:t>
+      </w:r>
+      <w:r>
+        <w:t xml:space="preserve"> Namen der Mahlzeit.</w:t>
+      </w:r>
+      <w:r>
+        <w:t xml:space="preserve"> </w:t>
+      </w:r>
+    </w:p>
+    <w:p>
+      <w:pPr>
+        <w:pStyle w:val="Listenabsatz1"/>
+        <w:numPr>
+          <w:ilvl w:val="0"/>
+          <w:numId w:val="6"/>
+        </w:numPr>
+      </w:pPr>
+      <w:r>
+        <w:t>Benutzer</w:t>
+      </w:r>
+      <w:r>
+        <w:t xml:space="preserve"> gibt Code </w:t>
+      </w:r>
+      <w:r>
+        <w:t>oder</w:t>
+      </w:r>
+      <w:r>
+        <w:t xml:space="preserve"> Name der Mahlzeit an und bestätigt.</w:t>
+      </w:r>
+    </w:p>
+    <w:p>
+      <w:pPr>
+        <w:pStyle w:val="Listenabsatz1"/>
+        <w:numPr>
+          <w:ilvl w:val="0"/>
+          <w:numId w:val="6"/>
+        </w:numPr>
+      </w:pPr>
+      <w:r>
+        <w:t xml:space="preserve">Das System vervollständigt anhand des eingegebenen Codes oder Namens die Eingabe. </w:t>
+      </w:r>
+    </w:p>
+    <w:p>
+      <w:pPr>
+        <w:pStyle w:val="Listenabsatz1"/>
+        <w:numPr>
+          <w:ilvl w:val="0"/>
+          <w:numId w:val="6"/>
+        </w:numPr>
+      </w:pPr>
+      <w:r>
+        <w:t>Das System zeigt die Maske zum Hinzufügen von Rezepten und Nahrungsmitteln.</w:t>
+      </w:r>
+      <w:r>
+        <w:t xml:space="preserve"> In</w:t>
+      </w:r>
+      <w:r>
+        <w:t xml:space="preserve"> dieser Maske befindet sich eine für den Patienten </w:t>
+      </w:r>
+      <w:r>
+        <w:t>gefilterte</w:t>
+      </w:r>
+      <w:r>
+        <w:t xml:space="preserve"> Rezept/Nahrungsmittelliste.</w:t>
+      </w:r>
+    </w:p>
+    <w:p>
+      <w:pPr>
+        <w:pStyle w:val="Listenabsatz1"/>
+        <w:numPr>
+          <w:ilvl w:val="0"/>
+          <w:numId w:val="6"/>
+        </w:numPr>
+      </w:pPr>
+      <w:r>
+        <w:t xml:space="preserve">Der Benutzer fügt einen Zielparameter </w:t>
+      </w:r>
+      <w:r>
+        <w:t>zur Mahlzeit</w:t>
+      </w:r>
+      <w:r>
+        <w:t xml:space="preserve"> hinzu. („Was will </w:t>
+      </w:r>
+      <w:r>
+        <w:t>mit dieser</w:t>
+      </w:r>
+      <w:r>
+        <w:t xml:space="preserve"> </w:t>
+      </w:r>
+      <w:r>
+        <w:t xml:space="preserve">Mahlzeit </w:t>
+      </w:r>
+      <w:r>
+        <w:t>erreichen“)</w:t>
+      </w:r>
+    </w:p>
+    <w:p>
+      <w:pPr>
+        <w:pStyle w:val="Listenabsatz1"/>
+        <w:numPr>
+          <w:ilvl w:val="0"/>
+          <w:numId w:val="6"/>
+        </w:numPr>
+      </w:pPr>
+      <w:r>
+        <w:t xml:space="preserve">Der Benutzer wiederholt Schritt </w:t>
+      </w:r>
+      <w:r>
+        <w:t>12</w:t>
+      </w:r>
+      <w:r>
+        <w:t xml:space="preserve"> solange bis alle gewünschten Zielparameter hinzugefügt sind.  </w:t>
+      </w:r>
+    </w:p>
+    <w:p>
+      <w:pPr>
+        <w:pStyle w:val="Listenabsatz1"/>
+        <w:numPr>
+          <w:ilvl w:val="0"/>
+          <w:numId w:val="6"/>
+        </w:numPr>
+      </w:pPr>
+      <w:r>
+        <w:t xml:space="preserve">Der </w:t>
+      </w:r>
+      <w:r>
+        <w:t>Benutzer</w:t>
+      </w:r>
+      <w:r>
+        <w:t xml:space="preserve"> wählt nach seiner Erfahrung ein </w:t>
+      </w:r>
+      <w:r>
+        <w:t>oder mehrere Rezepte/</w:t>
+      </w:r>
+      <w:r>
+        <w:t xml:space="preserve">Nahrungsmittel aus und </w:t>
+      </w:r>
+      <w:r>
+        <w:t xml:space="preserve">wählt die Option zum Hinzufügen der Auswahl zur Mahlzeit. </w:t>
+      </w:r>
+    </w:p>
+    <w:p>
+      <w:pPr>
+        <w:pStyle w:val="Listenabsatz1"/>
+        <w:numPr>
+          <w:ilvl w:val="0"/>
+          <w:numId w:val="6"/>
+        </w:numPr>
+      </w:pPr>
+      <w:r>
+        <w:t xml:space="preserve">Das System überprüft anhand der gesetzten Zielparameter ob die aktuelle Nahrungsmittel- und Rezeptkonstellation </w:t>
+      </w:r>
+      <w:r>
+        <w:t xml:space="preserve">im erlaubten Rahmen liegt und meldet das Ergebnis dem Benutzer. </w:t>
+      </w:r>
+    </w:p>
+    <w:p>
+      <w:pPr>
+        <w:pStyle w:val="Listenabsatz1"/>
+        <w:numPr>
+          <w:ilvl w:val="0"/>
+          <w:numId w:val="6"/>
+        </w:numPr>
+        <w:spacing w:line="240" w:lineRule="auto"/>
+      </w:pPr>
+      <w:r>
+        <w:t>Der Benutzer</w:t>
+      </w:r>
+      <w:r>
+        <w:t xml:space="preserve"> wiederholt Schritt </w:t>
+      </w:r>
+      <w:r>
+        <w:t>14-15</w:t>
+      </w:r>
+      <w:r>
+        <w:t xml:space="preserve"> bis Mahlzeit vollständig ist.</w:t>
+      </w:r>
+    </w:p>
+    <w:p>
+      <w:pPr>
+        <w:pStyle w:val="Listenabsatz1"/>
+        <w:numPr>
+          <w:ilvl w:val="0"/>
+          <w:numId w:val="6"/>
+        </w:numPr>
+      </w:pPr>
+      <w:r>
+        <w:t xml:space="preserve">Der Benutzer </w:t>
+      </w:r>
+      <w:r>
+        <w:t xml:space="preserve">wiederholt Schritt </w:t>
+      </w:r>
+      <w:r>
+        <w:t>7</w:t>
+      </w:r>
+      <w:r>
+        <w:t>-</w:t>
+      </w:r>
+      <w:r>
+        <w:t>16</w:t>
+      </w:r>
+      <w:r>
+        <w:t xml:space="preserve"> für alle Mahlzeiten des Tages</w:t>
+      </w:r>
+    </w:p>
+    <w:p>
+      <w:pPr>
+        <w:pStyle w:val="Listenabsatz1"/>
+        <w:numPr>
+          <w:ilvl w:val="0"/>
+          <w:numId w:val="6"/>
+        </w:numPr>
+      </w:pPr>
+      <w:r>
+        <w:lastRenderedPageBreak/>
+        <w:t xml:space="preserve">Der </w:t>
+      </w:r>
+      <w:r>
+        <w:t>Benutzer</w:t>
+      </w:r>
+      <w:r>
+        <w:t xml:space="preserve"> wiederholt Schritt 2</w:t>
+      </w:r>
+      <w:r>
+        <w:t>-1</w:t>
+      </w:r>
+      <w:r>
+        <w:t>7</w:t>
+      </w:r>
+      <w:r>
+        <w:t xml:space="preserve"> für alle </w:t>
+      </w:r>
+      <w:r>
+        <w:t>gewünschten Zeiträume des Diätplans</w:t>
+      </w:r>
+      <w:r>
+        <w:t xml:space="preserve">. </w:t>
+      </w:r>
+    </w:p>
+    <w:p>
+      <w:pPr>
+        <w:pStyle w:val="Listenabsatz1"/>
+        <w:numPr>
+          <w:ilvl w:val="0"/>
+          <w:numId w:val="6"/>
+        </w:numPr>
+      </w:pPr>
+      <w:r>
+        <w:t>Der Diätassistent speichert den Diätplan.</w:t>
+      </w:r>
+    </w:p>
+    <w:p>
+      <w:pPr>
+        <w:pStyle w:val="Listenabsatz1"/>
+        <w:numPr>
+          <w:ilvl w:val="0"/>
+          <w:numId w:val="6"/>
+        </w:numPr>
+      </w:pPr>
+      <w:r>
+        <w:t xml:space="preserve">Das System speichert die Daten und legt nicht vorhandene Mahlzeiten-Bezeichnungen mit einem neuen Code an. </w:t>
+      </w:r>
+    </w:p>
+    <w:p>
+      <w:pPr>
+        <w:pStyle w:val="Listenabsatz1"/>
+        <w:numPr>
+          <w:ilvl w:val="0"/>
+          <w:numId w:val="6"/>
+        </w:numPr>
+      </w:pPr>
+      <w:r>
+        <w:t xml:space="preserve">Das System meldet ein erfolgreiches Speichern der Daten und wechselt </w:t>
+      </w:r>
+      <w:r>
+        <w:t>zur Detailansicht des Diätplans.</w:t>
+      </w:r>
+    </w:p>
+    <w:p>
+      <w:pPr>
+        <w:pStyle w:val="berschrift2"/>
+      </w:pPr>
+      <w:bookmarkStart w:id="23" w:name="_Toc287620134"/>
+      <w:r>
+        <w:t>Alternative Flow</w:t>
+      </w:r>
+      <w:bookmarkEnd w:id="23"/>
+      <w:r>
+        <w:t xml:space="preserve"> </w:t>
+      </w:r>
+    </w:p>
+    <w:p>
+      <w:pPr>
+        <w:ind w:left="142"/>
+      </w:pPr>
+      <w:r>
+        <w:t xml:space="preserve">5a Der Benutzer </w:t>
+      </w:r>
+      <w:proofErr w:type="gramStart"/>
+      <w:r>
+        <w:t>fügt</w:t>
+      </w:r>
+      <w:proofErr w:type="gramEnd"/>
+      <w:r>
+        <w:t xml:space="preserve"> keine Zielparameter hinzu. Weiter mit 7. </w:t>
+      </w:r>
+    </w:p>
+    <w:p>
+      <w:pPr>
+        <w:ind w:left="142"/>
+      </w:pPr>
+      <w:r>
+        <w:t xml:space="preserve">10a. </w:t>
+      </w:r>
+      <w:r>
+        <w:t xml:space="preserve">Der eingegebene Name oder Code wird nicht erkannt und nicht vervollständigt, die Eingabe bleibt bestehen. </w:t>
+      </w:r>
+    </w:p>
+    <w:p>
+      <w:pPr>
+        <w:ind w:left="142"/>
+      </w:pPr>
+      <w:r>
+        <w:t xml:space="preserve">12a. </w:t>
+      </w:r>
+      <w:r>
+        <w:t xml:space="preserve">Der Benutzer fügt keine Zielparameter </w:t>
+      </w:r>
+      <w:r>
+        <w:t xml:space="preserve">zur Mahlzeit </w:t>
+      </w:r>
+      <w:r>
+        <w:t>hinzu</w:t>
+      </w:r>
+      <w:r>
+        <w:t xml:space="preserve"> (nicht erlaubt bei Ernährungsempfehlungen)</w:t>
+      </w:r>
+      <w:r>
+        <w:t>. Weiter mit 7.</w:t>
+      </w:r>
+    </w:p>
+    <w:p>
+      <w:pPr>
+        <w:ind w:left="142"/>
+      </w:pPr>
+      <w:r>
+        <w:t>14</w:t>
+      </w:r>
+      <w:r>
+        <w:t>a.</w:t>
+      </w:r>
+      <w:r>
+        <w:t xml:space="preserve"> Der Benutzer </w:t>
+      </w:r>
+      <w:r>
+        <w:t xml:space="preserve">fügt kein Rezept oder Nahrungsmittel </w:t>
+      </w:r>
+      <w:r>
+        <w:t xml:space="preserve">hinzu (nur </w:t>
+      </w:r>
+      <w:r>
+        <w:t>e</w:t>
+      </w:r>
+      <w:r>
+        <w:t xml:space="preserve">rlaubt bei Ernährungsempfehlungen) </w:t>
+      </w:r>
+      <w:r>
+        <w:t>W</w:t>
+      </w:r>
+      <w:r>
+        <w:t>eiter mit</w:t>
+      </w:r>
+      <w:r>
+        <w:t xml:space="preserve"> 17.</w:t>
+      </w:r>
+    </w:p>
+    <w:p>
+      <w:pPr>
+        <w:ind w:left="709" w:hanging="567"/>
+      </w:pPr>
+      <w:r>
+        <w:t>20</w:t>
+      </w:r>
+      <w:r>
+        <w:t>a.  Das System meldet einen Fehler bei der Speicherung der Daten.</w:t>
+      </w:r>
+      <w:r>
+        <w:br/>
+        <w:t xml:space="preserve">a. Der </w:t>
+      </w:r>
+      <w:r>
+        <w:t>Benutzer</w:t>
+      </w:r>
+      <w:r>
+        <w:t xml:space="preserve"> wiederholt Schritt </w:t>
+      </w:r>
+      <w:r>
+        <w:t>19</w:t>
+      </w:r>
+      <w:r>
+        <w:t xml:space="preserve"> solange bis das Speichern erfolgreich war.</w:t>
+      </w:r>
+      <w:r>
+        <w:br/>
+        <w:t xml:space="preserve">b. Der </w:t>
+      </w:r>
+      <w:r>
+        <w:t>Benutzer</w:t>
+      </w:r>
+      <w:r>
+        <w:t xml:space="preserve"> benachrichtigt einen zuständigen Techniker über den Fehler.</w:t>
+      </w:r>
+    </w:p>
+    <w:p>
+      <w:pPr>
+        <w:ind w:left="709" w:hanging="567"/>
+      </w:pPr>
+      <w:r>
+        <w:t>20</w:t>
+      </w:r>
+      <w:r>
+        <w:t>b.  Das System meldet bei der Speicherung einen Fehler über falsch oder nicht ausgefüllte Daten.</w:t>
+      </w:r>
+      <w:r>
+        <w:br/>
+        <w:t xml:space="preserve">1. Der </w:t>
+      </w:r>
+      <w:r>
+        <w:t>Benutzer</w:t>
+      </w:r>
+      <w:r>
+        <w:t xml:space="preserve"> korrigiert seine Eingaben und wiederholt Schritt </w:t>
+      </w:r>
+      <w:r>
+        <w:t>19</w:t>
+      </w:r>
+      <w:r>
+        <w:t>.</w:t>
+      </w:r>
+    </w:p>
+    <w:p>
+      <w:pPr>
+        <w:pStyle w:val="berschrift2"/>
+      </w:pPr>
+      <w:bookmarkStart w:id="24" w:name="_Toc287620135"/>
+      <w:r>
+        <w:t>Nachbedingung</w:t>
+      </w:r>
+      <w:bookmarkEnd w:id="24"/>
+    </w:p>
+    <w:p>
+      <w:pPr>
+        <w:pStyle w:val="Listenabsatz1"/>
+        <w:numPr>
+          <w:ilvl w:val="0"/>
+          <w:numId w:val="4"/>
+        </w:numPr>
+      </w:pPr>
+      <w:r>
+        <w:t>Der Diätplan ist persistent im System gespeichert.</w:t>
+      </w:r>
+    </w:p>
+    <w:p>
+      <w:pPr>
+        <w:pStyle w:val="Listenabsatz1"/>
+        <w:numPr>
+          <w:ilvl w:val="0"/>
+          <w:numId w:val="4"/>
+        </w:numPr>
+      </w:pPr>
+      <w:r>
+        <w:t xml:space="preserve">Der Diätplan verletzt keine Regeln der festgelegten </w:t>
+      </w:r>
+      <w:r>
+        <w:t>Zielparameter</w:t>
+      </w:r>
+    </w:p>
+    <w:p>
+      <w:pPr>
+        <w:pStyle w:val="Listenabsatz1"/>
+        <w:numPr>
+          <w:ilvl w:val="0"/>
+          <w:numId w:val="4"/>
+        </w:numPr>
+      </w:pPr>
+      <w:r>
+        <w:t>Der Patien</w:t>
+      </w:r>
+      <w:r>
+        <w:t>t ist auf die Wünsche und Bedürfnisse des Patienten abgestimmt</w:t>
+      </w:r>
+      <w:r>
+        <w:t>.</w:t>
+      </w:r>
+    </w:p>
+    <w:p>
+      <w:pPr>
+        <w:pStyle w:val="Listenabsatz1"/>
+        <w:numPr>
+          <w:ilvl w:val="0"/>
+          <w:numId w:val="4"/>
+        </w:numPr>
+      </w:pPr>
+      <w:r>
+        <w:t xml:space="preserve">Der Diätplan erfüllt die Erfordernisse der Diät. </w:t>
+      </w:r>
+    </w:p>
+    <w:p>
+      <w:pPr>
+        <w:suppressAutoHyphens w:val="0"/>
+        <w:spacing w:after="0" w:line="240" w:lineRule="auto"/>
+        <w:rPr>
+          <w:b/>
+          <w:bCs/>
+          <w:color w:val="365F91"/>
+          <w:sz w:val="28"/>
+          <w:szCs w:val="28"/>
+        </w:rPr>
+      </w:pPr>
+      <w:r>
+        <w:br w:type="page"/>
+      </w:r>
+    </w:p>
+    <w:p>
+      <w:pPr>
+        <w:pStyle w:val="berschrift1"/>
+      </w:pPr>
+      <w:bookmarkStart w:id="25" w:name="_Toc287620136"/>
+      <w:r>
+        <w:lastRenderedPageBreak/>
+        <w:t>Soll-Ist Analyse</w:t>
+      </w:r>
+      <w:bookmarkEnd w:id="25"/>
+    </w:p>
+    <w:p>
+      <w:pPr>
+        <w:pStyle w:val="Textkrper"/>
+      </w:pPr>
+      <w:r>
+        <w:t>TODO</w:t>
+      </w:r>
+    </w:p>
+    <w:p>
+      <w:pPr>
+        <w:pStyle w:val="berschrift1"/>
+      </w:pPr>
+      <w:bookmarkStart w:id="26" w:name="_Toc287620137"/>
+      <w:r>
+        <w:t>Diätplan im Diät</w:t>
+      </w:r>
+      <w:r>
+        <w:t>plan</w:t>
+      </w:r>
+      <w:r>
+        <w:t>pool anlegen</w:t>
+      </w:r>
+      <w:bookmarkEnd w:id="26"/>
+    </w:p>
+    <w:p>
+      <w:pPr>
+        <w:pStyle w:val="Textkrper"/>
+      </w:pPr>
+      <w:r>
+        <w:t>TODO</w:t>
+      </w:r>
+    </w:p>
+    <w:p>
+      <w:pPr>
+        <w:pStyle w:val="berschrift1"/>
+      </w:pPr>
+      <w:bookmarkStart w:id="27" w:name="_Toc287620138"/>
+      <w:r>
+        <w:t xml:space="preserve">Blockdiät im </w:t>
+      </w:r>
+      <w:proofErr w:type="spellStart"/>
+      <w:r>
+        <w:t>Diätpool</w:t>
+      </w:r>
+      <w:proofErr w:type="spellEnd"/>
+      <w:r>
+        <w:t xml:space="preserve"> anlegen</w:t>
+      </w:r>
+      <w:bookmarkEnd w:id="27"/>
+    </w:p>
+    <w:p>
+      <w:pPr>
+        <w:pStyle w:val="Textkrper"/>
+      </w:pPr>
+      <w:r>
+        <w:t>TODO</w:t>
+      </w:r>
+    </w:p>
+    <w:p>
+      <w:pPr>
+        <w:pStyle w:val="berschrift1"/>
+      </w:pPr>
+      <w:bookmarkStart w:id="28" w:name="_Toc287620139"/>
+      <w:r>
+        <w:t>Beratungsgespräch führen</w:t>
+      </w:r>
+      <w:bookmarkEnd w:id="28"/>
+      <w:r>
+        <w:t xml:space="preserve"> </w:t>
+      </w:r>
+    </w:p>
+    <w:p>
+      <w:pPr>
+        <w:pStyle w:val="Textkrper"/>
+      </w:pPr>
+      <w:r>
+        <w:t>TODO</w:t>
+      </w:r>
+    </w:p>
+    <w:p>
+      <w:pPr>
+        <w:pStyle w:val="berschrift1"/>
+      </w:pPr>
+      <w:bookmarkStart w:id="29" w:name="_Toc287620140"/>
+      <w:r>
+        <w:t>Nahrungsmittel zum Nahrungsmittelstamm hinzufügen</w:t>
+      </w:r>
+      <w:bookmarkEnd w:id="29"/>
+    </w:p>
+    <w:p>
+      <w:pPr>
+        <w:pStyle w:val="Textkrper"/>
+      </w:pPr>
+      <w:r>
+        <w:t>TODO</w:t>
+      </w:r>
+    </w:p>
+    <w:p>
+      <w:pPr>
+        <w:pStyle w:val="berschrift1"/>
+      </w:pPr>
+      <w:bookmarkStart w:id="30" w:name="_Toc287620141"/>
+      <w:r>
+        <w:t>Nährstoffe anlegen</w:t>
+      </w:r>
+      <w:bookmarkEnd w:id="30"/>
+    </w:p>
+    <w:p>
+      <w:pPr>
+        <w:pStyle w:val="Textkrper"/>
+      </w:pPr>
+      <w:r>
+        <w:t>TODO</w:t>
+      </w:r>
+    </w:p>
+    <w:p>
+      <w:pPr>
+        <w:pStyle w:val="berschrift1"/>
+      </w:pPr>
+      <w:bookmarkStart w:id="31" w:name="_Toc287620142"/>
       <w:r>
         <w:t>Erfassung der Patientendaten</w:t>
       </w:r>
+      <w:bookmarkEnd w:id="31"/>
+    </w:p>
+    <w:p>
+      <w:pPr>
+        <w:pStyle w:val="Textkrper"/>
+      </w:pPr>
+      <w:r>
+        <w:t>TODO: Überarbeiten</w:t>
+      </w:r>
     </w:p>
     <w:p>
       <w:pPr>
         <w:pStyle w:val="berschrift2"/>
       </w:pPr>
+      <w:bookmarkStart w:id="32" w:name="_Toc287620143"/>
       <w:r>
         <w:t>Vorbedingung</w:t>
       </w:r>
-    </w:p>
-    <w:p>
-      <w:pPr>
-        <w:pStyle w:val="ListParagraph"/>
+      <w:bookmarkEnd w:id="32"/>
+    </w:p>
+    <w:p>
+      <w:pPr>
+        <w:pStyle w:val="Listenabsatz1"/>
         <w:numPr>
           <w:ilvl w:val="0"/>
           <w:numId w:val="4"/>
@@ -42,6 +5315,7 @@
       <w:pPr>
         <w:pStyle w:val="berschrift2"/>
       </w:pPr>
+      <w:bookmarkStart w:id="33" w:name="_Toc287620144"/>
       <w:r>
         <w:t xml:space="preserve">Main </w:t>
       </w:r>
@@ -53,10 +5327,11 @@
       <w:r>
         <w:t xml:space="preserve"> Scenario</w:t>
       </w:r>
-    </w:p>
-    <w:p>
-      <w:pPr>
-        <w:pStyle w:val="ListParagraph"/>
+      <w:bookmarkEnd w:id="33"/>
+    </w:p>
+    <w:p>
+      <w:pPr>
+        <w:pStyle w:val="Listenabsatz1"/>
         <w:numPr>
           <w:ilvl w:val="0"/>
           <w:numId w:val="3"/>
@@ -68,7 +5343,7 @@
     </w:p>
     <w:p>
       <w:pPr>
-        <w:pStyle w:val="ListParagraph"/>
+        <w:pStyle w:val="Listenabsatz1"/>
         <w:numPr>
           <w:ilvl w:val="1"/>
           <w:numId w:val="3"/>
@@ -80,7 +5355,7 @@
     </w:p>
     <w:p>
       <w:pPr>
-        <w:pStyle w:val="ListParagraph"/>
+        <w:pStyle w:val="Listenabsatz1"/>
         <w:numPr>
           <w:ilvl w:val="0"/>
           <w:numId w:val="3"/>
@@ -95,15 +5370,12 @@
       </w:r>
       <w:proofErr w:type="spellEnd"/>
       <w:r>
-        <w:t xml:space="preserve"> m</w:t>
-      </w:r>
-      <w:r>
-        <w:t>ithilfe des Patienten die allgemeinen Informationen des Patienten:</w:t>
-      </w:r>
-    </w:p>
-    <w:p>
-      <w:pPr>
-        <w:pStyle w:val="ListParagraph"/>
+        <w:t xml:space="preserve"> mithilfe des Patienten die allgemeinen Informationen des Patienten:</w:t>
+      </w:r>
+    </w:p>
+    <w:p>
+      <w:pPr>
+        <w:pStyle w:val="Listenabsatz1"/>
         <w:numPr>
           <w:ilvl w:val="1"/>
           <w:numId w:val="2"/>
@@ -115,7 +5387,7 @@
     </w:p>
     <w:p>
       <w:pPr>
-        <w:pStyle w:val="ListParagraph"/>
+        <w:pStyle w:val="Listenabsatz1"/>
         <w:numPr>
           <w:ilvl w:val="1"/>
           <w:numId w:val="2"/>
@@ -127,7 +5399,7 @@
     </w:p>
     <w:p>
       <w:pPr>
-        <w:pStyle w:val="ListParagraph"/>
+        <w:pStyle w:val="Listenabsatz1"/>
         <w:numPr>
           <w:ilvl w:val="1"/>
           <w:numId w:val="2"/>
@@ -139,7 +5411,7 @@
     </w:p>
     <w:p>
       <w:pPr>
-        <w:pStyle w:val="ListParagraph"/>
+        <w:pStyle w:val="Listenabsatz1"/>
         <w:numPr>
           <w:ilvl w:val="0"/>
           <w:numId w:val="3"/>
@@ -159,22 +5431,19 @@
     </w:p>
     <w:p>
       <w:pPr>
-        <w:pStyle w:val="ListParagraph"/>
+        <w:pStyle w:val="Listenabsatz1"/>
         <w:numPr>
           <w:ilvl w:val="1"/>
           <w:numId w:val="3"/>
         </w:numPr>
       </w:pPr>
       <w:r>
-        <w:t>Familienstatus, R</w:t>
-      </w:r>
-      <w:r>
-        <w:t>eligion,…</w:t>
-      </w:r>
-    </w:p>
-    <w:p>
-      <w:pPr>
-        <w:pStyle w:val="ListParagraph"/>
+        <w:t>Familienstatus, Religion,…</w:t>
+      </w:r>
+    </w:p>
+    <w:p>
+      <w:pPr>
+        <w:pStyle w:val="Listenabsatz1"/>
         <w:numPr>
           <w:ilvl w:val="0"/>
           <w:numId w:val="3"/>
@@ -186,7 +5455,7 @@
     </w:p>
     <w:p>
       <w:pPr>
-        <w:pStyle w:val="ListParagraph"/>
+        <w:pStyle w:val="Listenabsatz1"/>
         <w:numPr>
           <w:ilvl w:val="0"/>
           <w:numId w:val="3"/>
@@ -198,19 +5467,20 @@
     </w:p>
     <w:p>
       <w:pPr>
-        <w:pStyle w:val="ListParagraph"/>
+        <w:pStyle w:val="Listenabsatz1"/>
         <w:numPr>
           <w:ilvl w:val="0"/>
           <w:numId w:val="3"/>
         </w:numPr>
       </w:pPr>
       <w:r>
+        <w:lastRenderedPageBreak/>
         <w:t xml:space="preserve">Das System stellt einen neuen Eintrag für die Familienanamnese einer Person dar. </w:t>
       </w:r>
     </w:p>
     <w:p>
       <w:pPr>
-        <w:pStyle w:val="ListParagraph"/>
+        <w:pStyle w:val="Listenabsatz1"/>
         <w:numPr>
           <w:ilvl w:val="0"/>
           <w:numId w:val="3"/>
@@ -222,7 +5492,7 @@
     </w:p>
     <w:p>
       <w:pPr>
-        <w:pStyle w:val="ListParagraph"/>
+        <w:pStyle w:val="Listenabsatz1"/>
         <w:numPr>
           <w:ilvl w:val="0"/>
           <w:numId w:val="3"/>
@@ -234,7 +5504,7 @@
     </w:p>
     <w:p>
       <w:pPr>
-        <w:pStyle w:val="ListParagraph"/>
+        <w:pStyle w:val="Listenabsatz1"/>
         <w:numPr>
           <w:ilvl w:val="0"/>
           <w:numId w:val="3"/>
@@ -246,30 +5516,32 @@
     </w:p>
     <w:p>
       <w:pPr>
-        <w:pStyle w:val="ListParagraph"/>
+        <w:pStyle w:val="Listenabsatz1"/>
         <w:numPr>
           <w:ilvl w:val="0"/>
           <w:numId w:val="3"/>
         </w:numPr>
       </w:pPr>
       <w:r>
-        <w:t>Das System bestätigt die Speicherung der Da</w:t>
-      </w:r>
-      <w:r>
-        <w:t>ten und wechselt auf die Patienten-Detailansicht.</w:t>
-      </w:r>
-    </w:p>
-    <w:p>
-      <w:pPr>
-        <w:pStyle w:val="ListParagraph"/>
+        <w:t>Das System bestätigt die Speicherung der Daten und wechselt auf die Patienten-Detailansicht.</w:t>
+      </w:r>
+    </w:p>
+    <w:p>
+      <w:pPr>
+        <w:pStyle w:val="Listenabsatz1"/>
       </w:pPr>
     </w:p>
     <w:p>
       <w:pPr>
         <w:pStyle w:val="berschrift2"/>
       </w:pPr>
-      <w:r>
-        <w:t xml:space="preserve">Alternative Flow </w:t>
+      <w:bookmarkStart w:id="34" w:name="_Toc287620145"/>
+      <w:r>
+        <w:t>Alternative Flow</w:t>
+      </w:r>
+      <w:bookmarkEnd w:id="34"/>
+      <w:r>
+        <w:t xml:space="preserve"> </w:t>
       </w:r>
     </w:p>
     <w:p>
@@ -290,10 +5562,7 @@
       </w:r>
       <w:r>
         <w:tab/>
-        <w:t>Der Arzt wählt die Option zur Bearbeitung von Patientenda</w:t>
-      </w:r>
-      <w:r>
-        <w:t xml:space="preserve">ten. </w:t>
+        <w:t xml:space="preserve">Der Arzt wählt die Option zur Bearbeitung von Patientendaten. </w:t>
       </w:r>
       <w:r>
         <w:br/>
@@ -313,10 +5582,7 @@
       </w:r>
       <w:proofErr w:type="spellEnd"/>
       <w:r>
-        <w:t xml:space="preserve"> Patientendaten-Maske an, in </w:t>
-      </w:r>
-      <w:r>
-        <w:t>welcher die Sozialversicherungsnummer nicht bearbeitbar ist.</w:t>
+        <w:t xml:space="preserve"> Patientendaten-Maske an, in welcher die Sozialversicherungsnummer nicht bearbeitbar ist.</w:t>
       </w:r>
     </w:p>
     <w:p>
@@ -324,7 +5590,6 @@
         <w:ind w:left="709" w:hanging="567"/>
       </w:pPr>
       <w:r>
-        <w:lastRenderedPageBreak/>
         <w:t xml:space="preserve">    2a. </w:t>
       </w:r>
       <w:r>
@@ -357,10 +5622,7 @@
       </w:r>
       <w:proofErr w:type="spellEnd"/>
       <w:r>
-        <w:t xml:space="preserve"> mithilfe eines vom Patienten handschriftlich ausgefüllten Formu</w:t>
-      </w:r>
-      <w:r>
-        <w:t xml:space="preserve">lars die allgemeinen Informationen des Patienten. </w:t>
+        <w:t xml:space="preserve"> mithilfe eines vom Patienten handschriftlich ausgefüllten Formulars die allgemeinen Informationen des Patienten. </w:t>
       </w:r>
     </w:p>
     <w:p>
@@ -379,10 +5641,7 @@
       </w:r>
       <w:r>
         <w:br/>
-        <w:t>b. Der Arzt benachrichtigt einen zuständigen Techniker übe</w:t>
-      </w:r>
-      <w:r>
-        <w:t>r den Fehler.</w:t>
+        <w:t>b. Der Arzt benachrichtigt einen zuständigen Techniker über den Fehler.</w:t>
       </w:r>
     </w:p>
     <w:p>
@@ -404,541 +5663,44 @@
       <w:pPr>
         <w:pStyle w:val="berschrift2"/>
       </w:pPr>
+      <w:bookmarkStart w:id="35" w:name="_Toc287620146"/>
       <w:r>
         <w:t>Nachbedingung</w:t>
       </w:r>
-    </w:p>
-    <w:p>
-      <w:pPr>
-        <w:pStyle w:val="ListParagraph"/>
+      <w:bookmarkEnd w:id="35"/>
+    </w:p>
+    <w:p>
+      <w:pPr>
+        <w:pStyle w:val="Listenabsatz1"/>
         <w:numPr>
           <w:ilvl w:val="0"/>
           <w:numId w:val="4"/>
         </w:numPr>
       </w:pPr>
       <w:r>
-        <w:t>Die Patientendaten sind persistent und korrekt im System hinte</w:t>
-      </w:r>
-      <w:r>
-        <w:t>rlegt.</w:t>
-      </w:r>
-    </w:p>
-    <w:p/>
-    <w:p>
-      <w:bookmarkStart w:id="0" w:name="_GoBack"/>
-      <w:bookmarkEnd w:id="0"/>
+        <w:t>Die Patientendaten sind persistent und korrekt im System hinterlegt.</w:t>
+      </w:r>
     </w:p>
     <w:p/>
     <w:p/>
     <w:p/>
-    <w:p>
-      <w:pPr>
-        <w:pStyle w:val="berschrift1"/>
-      </w:pPr>
-    </w:p>
-    <w:p>
-      <w:pPr>
-        <w:pStyle w:val="berschrift1"/>
-      </w:pPr>
-    </w:p>
-    <w:p>
-      <w:pPr>
-        <w:pStyle w:val="berschrift1"/>
-      </w:pPr>
-    </w:p>
-    <w:p>
-      <w:pPr>
-        <w:pStyle w:val="berschrift1"/>
-        <w:pageBreakBefore/>
-      </w:pPr>
-      <w:r>
-        <w:lastRenderedPageBreak/>
-        <w:t>Erstellen des Diätplanes und Empfehlungen</w:t>
-      </w:r>
-    </w:p>
-    <w:p>
-      <w:pPr>
-        <w:pStyle w:val="berschrift2"/>
-      </w:pPr>
-      <w:r>
-        <w:t>Vorbedingung</w:t>
-      </w:r>
-    </w:p>
-    <w:p>
-      <w:pPr>
-        <w:pStyle w:val="ListParagraph"/>
-        <w:numPr>
-          <w:ilvl w:val="0"/>
-          <w:numId w:val="4"/>
-        </w:numPr>
-      </w:pPr>
-      <w:r>
-        <w:t xml:space="preserve">Der Diätassistent ist bereits am System angemeldet. </w:t>
-      </w:r>
-    </w:p>
-    <w:p>
-      <w:pPr>
-        <w:pStyle w:val="ListParagraph"/>
-        <w:numPr>
-          <w:ilvl w:val="0"/>
-          <w:numId w:val="4"/>
-        </w:numPr>
-      </w:pPr>
-      <w:r>
-        <w:t xml:space="preserve">24 Stunden-Protokoll </w:t>
-      </w:r>
-    </w:p>
-    <w:p>
-      <w:pPr>
-        <w:pStyle w:val="ListParagraph"/>
-        <w:numPr>
-          <w:ilvl w:val="0"/>
-          <w:numId w:val="4"/>
-        </w:numPr>
-      </w:pPr>
-      <w:r>
-        <w:t>Diagnose</w:t>
-      </w:r>
-    </w:p>
-    <w:p>
-      <w:pPr>
-        <w:pStyle w:val="berschrift2"/>
-      </w:pPr>
-      <w:r>
-        <w:t xml:space="preserve">Main </w:t>
-      </w:r>
-      <w:proofErr w:type="spellStart"/>
-      <w:r>
-        <w:t>Success</w:t>
-      </w:r>
-      <w:proofErr w:type="spellEnd"/>
-      <w:r>
-        <w:t xml:space="preserve"> Scenario</w:t>
-      </w:r>
-    </w:p>
-    <w:p>
-      <w:pPr>
-        <w:pStyle w:val="ListParagraph"/>
-        <w:numPr>
-          <w:ilvl w:val="0"/>
-          <w:numId w:val="6"/>
-        </w:numPr>
-      </w:pPr>
-      <w:r>
-        <w:t>Der Diätassistent wählt im System den Patienten aus.</w:t>
-      </w:r>
-    </w:p>
-    <w:p>
-      <w:pPr>
-        <w:pStyle w:val="ListParagraph"/>
-        <w:numPr>
-          <w:ilvl w:val="0"/>
-          <w:numId w:val="6"/>
-        </w:numPr>
-      </w:pPr>
-      <w:r>
-        <w:t>Das System zeigt die bereit</w:t>
-      </w:r>
-      <w:r>
-        <w:t>s erfassten Daten des Patienten an.</w:t>
-      </w:r>
-    </w:p>
-    <w:p>
-      <w:pPr>
-        <w:pStyle w:val="ListParagraph"/>
-        <w:numPr>
-          <w:ilvl w:val="0"/>
-          <w:numId w:val="6"/>
-        </w:numPr>
-      </w:pPr>
-      <w:r>
-        <w:t>Diätassistent wählt die Option zur Erstellung einer neuen Diät.</w:t>
-      </w:r>
-    </w:p>
-    <w:p>
-      <w:pPr>
-        <w:pStyle w:val="ListParagraph"/>
-        <w:numPr>
-          <w:ilvl w:val="1"/>
-          <w:numId w:val="6"/>
-        </w:numPr>
-      </w:pPr>
-      <w:r>
-        <w:t>Diätassistent gibt Daten wie Beschreibung, Zuweisungsdiagnose …. in das System ein und legt das Parameterset der Diät fest.</w:t>
-      </w:r>
-    </w:p>
-    <w:p>
-      <w:pPr>
-        <w:pStyle w:val="ListParagraph"/>
-        <w:numPr>
-          <w:ilvl w:val="0"/>
-          <w:numId w:val="6"/>
-        </w:numPr>
-      </w:pPr>
-      <w:r>
-        <w:t>Diätassistent wählt im System di</w:t>
-      </w:r>
-      <w:r>
-        <w:t>e Option zur Erstellung eines neuen Diätplanes</w:t>
-      </w:r>
-    </w:p>
-    <w:p>
-      <w:pPr>
-        <w:pStyle w:val="ListParagraph"/>
-        <w:numPr>
-          <w:ilvl w:val="0"/>
-          <w:numId w:val="6"/>
-        </w:numPr>
-      </w:pPr>
-      <w:r>
-        <w:t xml:space="preserve">System liefert eine leere Diätplan-Maske </w:t>
-      </w:r>
-    </w:p>
-    <w:p>
-      <w:pPr>
-        <w:pStyle w:val="ListParagraph"/>
-        <w:numPr>
-          <w:ilvl w:val="0"/>
-          <w:numId w:val="6"/>
-        </w:numPr>
-      </w:pPr>
-      <w:r>
-        <w:t>Der Diätassistent wählt ein Datum aus.</w:t>
-      </w:r>
-    </w:p>
-    <w:p>
-      <w:pPr>
-        <w:pStyle w:val="ListParagraph"/>
-        <w:numPr>
-          <w:ilvl w:val="0"/>
-          <w:numId w:val="6"/>
-        </w:numPr>
-      </w:pPr>
-      <w:r>
-        <w:t xml:space="preserve">Der Diätassistent wählt die Option zum Hinzufügen einer neuen Mahlzeit. </w:t>
-      </w:r>
-    </w:p>
-    <w:p>
-      <w:pPr>
-        <w:pStyle w:val="ListParagraph"/>
-        <w:numPr>
-          <w:ilvl w:val="0"/>
-          <w:numId w:val="6"/>
-        </w:numPr>
-      </w:pPr>
-      <w:r>
-        <w:t>Das System Fragt nach dem Code und dem Namen der Mahlze</w:t>
-      </w:r>
-      <w:r>
-        <w:t>it.</w:t>
-      </w:r>
-    </w:p>
-    <w:p>
-      <w:pPr>
-        <w:pStyle w:val="ListParagraph"/>
-        <w:numPr>
-          <w:ilvl w:val="0"/>
-          <w:numId w:val="6"/>
-        </w:numPr>
-      </w:pPr>
-      <w:r>
-        <w:t>Diätassistent gibt Code und Name der Mahlzeit an und bestätigt.</w:t>
-      </w:r>
-    </w:p>
-    <w:p>
-      <w:pPr>
-        <w:pStyle w:val="ListParagraph"/>
-        <w:numPr>
-          <w:ilvl w:val="0"/>
-          <w:numId w:val="6"/>
-        </w:numPr>
-      </w:pPr>
-      <w:r>
-        <w:t>Das System zeigt die Maske zum Hinzufügen von Rezepten und Nahrungsmitteln.</w:t>
-      </w:r>
-    </w:p>
-    <w:p>
-      <w:pPr>
-        <w:pStyle w:val="ListParagraph"/>
-        <w:numPr>
-          <w:ilvl w:val="0"/>
-          <w:numId w:val="6"/>
-        </w:numPr>
-      </w:pPr>
-      <w:r>
-        <w:t>Der Diätassistent wählt die Option zum Hinzufügen eines neuen Rezeptes und Nahrungsmittels.</w:t>
-      </w:r>
-    </w:p>
-    <w:p>
-      <w:pPr>
-        <w:pStyle w:val="ListParagraph"/>
-        <w:numPr>
-          <w:ilvl w:val="0"/>
-          <w:numId w:val="6"/>
-        </w:numPr>
-      </w:pPr>
-      <w:r>
-        <w:t>Das System zeigt ein</w:t>
-      </w:r>
-      <w:r>
-        <w:t>e Liste der laut Parameter in Frage kommenden Rezepten und Nahrungsmitteln.</w:t>
-      </w:r>
-    </w:p>
-    <w:p>
-      <w:pPr>
-        <w:pStyle w:val="ListParagraph"/>
-        <w:numPr>
-          <w:ilvl w:val="0"/>
-          <w:numId w:val="6"/>
-        </w:numPr>
-      </w:pPr>
-      <w:r>
-        <w:t>Der Diätassistent wählt nach seiner Erfahrung ein Rezept oder Nahrungsmittel aus und bestätigt.</w:t>
-      </w:r>
-    </w:p>
-    <w:p>
-      <w:pPr>
-        <w:pStyle w:val="ListParagraph"/>
-        <w:numPr>
-          <w:ilvl w:val="0"/>
-          <w:numId w:val="6"/>
-        </w:numPr>
-      </w:pPr>
-      <w:r>
-        <w:t>Diätassistent wiederholt Schritt 11-13 bis Mahlzeit vollständig ist.</w:t>
-      </w:r>
-    </w:p>
-    <w:p>
-      <w:pPr>
-        <w:pStyle w:val="ListParagraph"/>
-        <w:numPr>
-          <w:ilvl w:val="0"/>
-          <w:numId w:val="6"/>
-        </w:numPr>
-      </w:pPr>
-      <w:r>
-        <w:t>Diätassistent s</w:t>
-      </w:r>
-      <w:r>
-        <w:t>peichert die Mahlzeit.</w:t>
-      </w:r>
-    </w:p>
-    <w:p>
-      <w:pPr>
-        <w:pStyle w:val="ListParagraph"/>
-        <w:numPr>
-          <w:ilvl w:val="0"/>
-          <w:numId w:val="6"/>
-        </w:numPr>
-      </w:pPr>
-      <w:r>
-        <w:t>Diätassistent wiederholt Schritt 7-15 für alle Mahlzeiten des Tages</w:t>
-      </w:r>
-    </w:p>
-    <w:p>
-      <w:pPr>
-        <w:pStyle w:val="ListParagraph"/>
-        <w:numPr>
-          <w:ilvl w:val="0"/>
-          <w:numId w:val="6"/>
-        </w:numPr>
-      </w:pPr>
-      <w:r>
-        <w:t xml:space="preserve">Der Diätassistent wiederholt Schritt 6-16 für alle Tage des Diätplanzeitraumes. </w:t>
-      </w:r>
-    </w:p>
-    <w:p>
-      <w:pPr>
-        <w:pStyle w:val="ListParagraph"/>
-        <w:numPr>
-          <w:ilvl w:val="0"/>
-          <w:numId w:val="6"/>
-        </w:numPr>
-      </w:pPr>
-      <w:r>
-        <w:t>Der Diätassistent speichert den Diätplan.</w:t>
-      </w:r>
-    </w:p>
-    <w:p>
-      <w:pPr>
-        <w:pStyle w:val="berschrift2"/>
-      </w:pPr>
-      <w:r>
-        <w:lastRenderedPageBreak/>
-        <w:t xml:space="preserve">Alternative Flow </w:t>
-      </w:r>
-    </w:p>
-    <w:p>
-      <w:pPr>
-        <w:ind w:left="709" w:hanging="567"/>
-      </w:pPr>
-      <w:r>
-        <w:t xml:space="preserve">3a. </w:t>
-      </w:r>
-      <w:r>
-        <w:tab/>
-        <w:t>Der Diätassistent w</w:t>
-      </w:r>
-      <w:r>
-        <w:t>ählt eine schon bestehende Diät aus.</w:t>
-      </w:r>
-    </w:p>
-    <w:p>
-      <w:pPr>
-        <w:ind w:left="709" w:hanging="567"/>
-      </w:pPr>
-      <w:r>
-        <w:tab/>
-        <w:t>1. Das System zeigt die Diät an.</w:t>
-      </w:r>
-    </w:p>
-    <w:p>
-      <w:pPr>
-        <w:ind w:left="709" w:hanging="567"/>
-      </w:pPr>
-      <w:r>
-        <w:t xml:space="preserve">7a. </w:t>
-      </w:r>
-      <w:r>
-        <w:tab/>
-        <w:t>Der Diätassistent wählt einen Wochentag aus.</w:t>
-      </w:r>
-    </w:p>
-    <w:p>
-      <w:pPr>
-        <w:ind w:left="709" w:hanging="567"/>
-      </w:pPr>
-      <w:r>
-        <w:t>13a.</w:t>
-      </w:r>
-      <w:r>
-        <w:tab/>
-        <w:t>Der Diätassistent wählt die Option zum Hinzufügen eines neuen Rezeptes aus.</w:t>
-      </w:r>
-    </w:p>
-    <w:p>
-      <w:pPr>
-        <w:numPr>
-          <w:ilvl w:val="1"/>
-          <w:numId w:val="7"/>
-        </w:numPr>
-        <w:ind w:left="1418" w:hanging="567"/>
-      </w:pPr>
-      <w:r>
-        <w:t>Das System zeigt die Maske zum Erstellen eines Rezepte</w:t>
-      </w:r>
-      <w:r>
-        <w:t>s an</w:t>
-      </w:r>
-    </w:p>
-    <w:p>
-      <w:pPr>
-        <w:numPr>
-          <w:ilvl w:val="1"/>
-          <w:numId w:val="7"/>
-        </w:numPr>
-        <w:ind w:left="1418" w:hanging="567"/>
-      </w:pPr>
-      <w:r>
-        <w:t>Der Diätassistent wählt die Option zum Hinzufügen neuer Nahrungsmittel oder Rezepte.</w:t>
-      </w:r>
-    </w:p>
-    <w:p>
-      <w:pPr>
-        <w:numPr>
-          <w:ilvl w:val="1"/>
-          <w:numId w:val="7"/>
-        </w:numPr>
-        <w:ind w:left="1418" w:hanging="567"/>
-      </w:pPr>
-      <w:r>
-        <w:t>Der Diätassistent fügt das Ausgewählte hinzu.</w:t>
-      </w:r>
-    </w:p>
-    <w:p>
-      <w:pPr>
-        <w:numPr>
-          <w:ilvl w:val="1"/>
-          <w:numId w:val="7"/>
-        </w:numPr>
-        <w:ind w:left="1418" w:hanging="567"/>
-      </w:pPr>
-      <w:r>
-        <w:t>Der Diätassistent wiederholt Schritt 2-3 bis das Rezept vollständig ist</w:t>
-      </w:r>
-    </w:p>
-    <w:p>
-      <w:pPr>
-        <w:numPr>
-          <w:ilvl w:val="1"/>
-          <w:numId w:val="7"/>
-        </w:numPr>
-        <w:ind w:left="1418" w:hanging="567"/>
-      </w:pPr>
-      <w:r>
-        <w:t>Der Diätassistent speichert das Rezept.</w:t>
-      </w:r>
-    </w:p>
-    <w:p>
-      <w:pPr>
-        <w:numPr>
-          <w:ilvl w:val="1"/>
-          <w:numId w:val="7"/>
-        </w:numPr>
-        <w:ind w:left="1418" w:hanging="567"/>
-      </w:pPr>
-      <w:r>
-        <w:t>Der Diät</w:t>
-      </w:r>
-      <w:r>
-        <w:t>assistent wählt das neue Rezept aus und bestätigt.</w:t>
-      </w:r>
-    </w:p>
-    <w:p>
-      <w:pPr>
-        <w:ind w:left="142"/>
-      </w:pPr>
-    </w:p>
-    <w:p>
-      <w:pPr>
-        <w:pStyle w:val="berschrift2"/>
-      </w:pPr>
-      <w:r>
-        <w:t>Nachbedingung</w:t>
-      </w:r>
-    </w:p>
-    <w:p>
-      <w:pPr>
-        <w:pStyle w:val="ListParagraph"/>
-      </w:pPr>
-      <w:r>
-        <w:t>Der Diätplan ist persistent im System gespeichert.</w:t>
-      </w:r>
-    </w:p>
     <w:p/>
     <w:p/>
     <w:p>
       <w:pPr>
         <w:pStyle w:val="berschrift1"/>
       </w:pPr>
-      <w:r>
-        <w:t>Erfassung von Ernährungsprotokollen</w:t>
-      </w:r>
     </w:p>
     <w:p>
       <w:pPr>
         <w:pStyle w:val="berschrift1"/>
       </w:pPr>
-      <w:r>
-        <w:t>Erstellung von Rezepturen</w:t>
-      </w:r>
     </w:p>
     <w:p>
       <w:pPr>
         <w:pStyle w:val="berschrift1"/>
       </w:pPr>
     </w:p>
-    <w:p/>
     <w:sectPr>
       <w:pgSz w:w="11906" w:h="16838"/>
       <w:pgMar w:top="1417" w:right="1417" w:bottom="1134" w:left="1417" w:header="720" w:footer="720" w:gutter="0"/>
@@ -1785,6 +6547,1410 @@
           <w:tab w:val="num" w:pos="3600"/>
         </w:tabs>
         <w:ind w:left="3600" w:hanging="360"/>
+      </w:pPr>
+    </w:lvl>
+  </w:abstractNum>
+  <w:abstractNum w:abstractNumId="7">
+    <w:nsid w:val="0B1F4477"/>
+    <w:multiLevelType w:val="hybridMultilevel"/>
+    <w:tmpl w:val="7A3498AC"/>
+    <w:lvl w:ilvl="0" w:tplc="04070001">
+      <w:start w:val="1"/>
+      <w:numFmt w:val="bullet"/>
+      <w:lvlText w:val=""/>
+      <w:lvlJc w:val="left"/>
+      <w:pPr>
+        <w:ind w:left="792" w:hanging="360"/>
+      </w:pPr>
+      <w:rPr>
+        <w:rFonts w:ascii="Symbol" w:hAnsi="Symbol" w:hint="default"/>
+      </w:rPr>
+    </w:lvl>
+    <w:lvl w:ilvl="1" w:tplc="04070001">
+      <w:start w:val="1"/>
+      <w:numFmt w:val="bullet"/>
+      <w:lvlText w:val=""/>
+      <w:lvlJc w:val="left"/>
+      <w:pPr>
+        <w:ind w:left="1512" w:hanging="360"/>
+      </w:pPr>
+      <w:rPr>
+        <w:rFonts w:ascii="Symbol" w:hAnsi="Symbol" w:hint="default"/>
+      </w:rPr>
+    </w:lvl>
+    <w:lvl w:ilvl="2" w:tplc="0407001B" w:tentative="1">
+      <w:start w:val="1"/>
+      <w:numFmt w:val="lowerRoman"/>
+      <w:lvlText w:val="%3."/>
+      <w:lvlJc w:val="right"/>
+      <w:pPr>
+        <w:ind w:left="2232" w:hanging="180"/>
+      </w:pPr>
+    </w:lvl>
+    <w:lvl w:ilvl="3" w:tplc="0407000F" w:tentative="1">
+      <w:start w:val="1"/>
+      <w:numFmt w:val="decimal"/>
+      <w:lvlText w:val="%4."/>
+      <w:lvlJc w:val="left"/>
+      <w:pPr>
+        <w:ind w:left="2952" w:hanging="360"/>
+      </w:pPr>
+    </w:lvl>
+    <w:lvl w:ilvl="4" w:tplc="04070019" w:tentative="1">
+      <w:start w:val="1"/>
+      <w:numFmt w:val="lowerLetter"/>
+      <w:lvlText w:val="%5."/>
+      <w:lvlJc w:val="left"/>
+      <w:pPr>
+        <w:ind w:left="3672" w:hanging="360"/>
+      </w:pPr>
+    </w:lvl>
+    <w:lvl w:ilvl="5" w:tplc="0407001B" w:tentative="1">
+      <w:start w:val="1"/>
+      <w:numFmt w:val="lowerRoman"/>
+      <w:lvlText w:val="%6."/>
+      <w:lvlJc w:val="right"/>
+      <w:pPr>
+        <w:ind w:left="4392" w:hanging="180"/>
+      </w:pPr>
+    </w:lvl>
+    <w:lvl w:ilvl="6" w:tplc="0407000F" w:tentative="1">
+      <w:start w:val="1"/>
+      <w:numFmt w:val="decimal"/>
+      <w:lvlText w:val="%7."/>
+      <w:lvlJc w:val="left"/>
+      <w:pPr>
+        <w:ind w:left="5112" w:hanging="360"/>
+      </w:pPr>
+    </w:lvl>
+    <w:lvl w:ilvl="7" w:tplc="04070019" w:tentative="1">
+      <w:start w:val="1"/>
+      <w:numFmt w:val="lowerLetter"/>
+      <w:lvlText w:val="%8."/>
+      <w:lvlJc w:val="left"/>
+      <w:pPr>
+        <w:ind w:left="5832" w:hanging="360"/>
+      </w:pPr>
+    </w:lvl>
+    <w:lvl w:ilvl="8" w:tplc="0407001B" w:tentative="1">
+      <w:start w:val="1"/>
+      <w:numFmt w:val="lowerRoman"/>
+      <w:lvlText w:val="%9."/>
+      <w:lvlJc w:val="right"/>
+      <w:pPr>
+        <w:ind w:left="6552" w:hanging="180"/>
+      </w:pPr>
+    </w:lvl>
+  </w:abstractNum>
+  <w:abstractNum w:abstractNumId="8">
+    <w:nsid w:val="10595E61"/>
+    <w:multiLevelType w:val="hybridMultilevel"/>
+    <w:tmpl w:val="E3B08B3A"/>
+    <w:lvl w:ilvl="0" w:tplc="04070001">
+      <w:start w:val="1"/>
+      <w:numFmt w:val="bullet"/>
+      <w:lvlText w:val=""/>
+      <w:lvlJc w:val="left"/>
+      <w:pPr>
+        <w:ind w:left="3600" w:hanging="360"/>
+      </w:pPr>
+      <w:rPr>
+        <w:rFonts w:ascii="Symbol" w:hAnsi="Symbol" w:hint="default"/>
+      </w:rPr>
+    </w:lvl>
+    <w:lvl w:ilvl="1" w:tplc="04070003" w:tentative="1">
+      <w:start w:val="1"/>
+      <w:numFmt w:val="bullet"/>
+      <w:lvlText w:val="o"/>
+      <w:lvlJc w:val="left"/>
+      <w:pPr>
+        <w:ind w:left="4320" w:hanging="360"/>
+      </w:pPr>
+      <w:rPr>
+        <w:rFonts w:ascii="Courier New" w:hAnsi="Courier New" w:cs="Courier New" w:hint="default"/>
+      </w:rPr>
+    </w:lvl>
+    <w:lvl w:ilvl="2" w:tplc="04070005" w:tentative="1">
+      <w:start w:val="1"/>
+      <w:numFmt w:val="bullet"/>
+      <w:lvlText w:val=""/>
+      <w:lvlJc w:val="left"/>
+      <w:pPr>
+        <w:ind w:left="5040" w:hanging="360"/>
+      </w:pPr>
+      <w:rPr>
+        <w:rFonts w:ascii="Wingdings" w:hAnsi="Wingdings" w:hint="default"/>
+      </w:rPr>
+    </w:lvl>
+    <w:lvl w:ilvl="3" w:tplc="04070001" w:tentative="1">
+      <w:start w:val="1"/>
+      <w:numFmt w:val="bullet"/>
+      <w:lvlText w:val=""/>
+      <w:lvlJc w:val="left"/>
+      <w:pPr>
+        <w:ind w:left="5760" w:hanging="360"/>
+      </w:pPr>
+      <w:rPr>
+        <w:rFonts w:ascii="Symbol" w:hAnsi="Symbol" w:hint="default"/>
+      </w:rPr>
+    </w:lvl>
+    <w:lvl w:ilvl="4" w:tplc="04070003" w:tentative="1">
+      <w:start w:val="1"/>
+      <w:numFmt w:val="bullet"/>
+      <w:lvlText w:val="o"/>
+      <w:lvlJc w:val="left"/>
+      <w:pPr>
+        <w:ind w:left="6480" w:hanging="360"/>
+      </w:pPr>
+      <w:rPr>
+        <w:rFonts w:ascii="Courier New" w:hAnsi="Courier New" w:cs="Courier New" w:hint="default"/>
+      </w:rPr>
+    </w:lvl>
+    <w:lvl w:ilvl="5" w:tplc="04070005" w:tentative="1">
+      <w:start w:val="1"/>
+      <w:numFmt w:val="bullet"/>
+      <w:lvlText w:val=""/>
+      <w:lvlJc w:val="left"/>
+      <w:pPr>
+        <w:ind w:left="7200" w:hanging="360"/>
+      </w:pPr>
+      <w:rPr>
+        <w:rFonts w:ascii="Wingdings" w:hAnsi="Wingdings" w:hint="default"/>
+      </w:rPr>
+    </w:lvl>
+    <w:lvl w:ilvl="6" w:tplc="04070001" w:tentative="1">
+      <w:start w:val="1"/>
+      <w:numFmt w:val="bullet"/>
+      <w:lvlText w:val=""/>
+      <w:lvlJc w:val="left"/>
+      <w:pPr>
+        <w:ind w:left="7920" w:hanging="360"/>
+      </w:pPr>
+      <w:rPr>
+        <w:rFonts w:ascii="Symbol" w:hAnsi="Symbol" w:hint="default"/>
+      </w:rPr>
+    </w:lvl>
+    <w:lvl w:ilvl="7" w:tplc="04070003" w:tentative="1">
+      <w:start w:val="1"/>
+      <w:numFmt w:val="bullet"/>
+      <w:lvlText w:val="o"/>
+      <w:lvlJc w:val="left"/>
+      <w:pPr>
+        <w:ind w:left="8640" w:hanging="360"/>
+      </w:pPr>
+      <w:rPr>
+        <w:rFonts w:ascii="Courier New" w:hAnsi="Courier New" w:cs="Courier New" w:hint="default"/>
+      </w:rPr>
+    </w:lvl>
+    <w:lvl w:ilvl="8" w:tplc="04070005" w:tentative="1">
+      <w:start w:val="1"/>
+      <w:numFmt w:val="bullet"/>
+      <w:lvlText w:val=""/>
+      <w:lvlJc w:val="left"/>
+      <w:pPr>
+        <w:ind w:left="9360" w:hanging="360"/>
+      </w:pPr>
+      <w:rPr>
+        <w:rFonts w:ascii="Wingdings" w:hAnsi="Wingdings" w:hint="default"/>
+      </w:rPr>
+    </w:lvl>
+  </w:abstractNum>
+  <w:abstractNum w:abstractNumId="9">
+    <w:nsid w:val="1CBC21F3"/>
+    <w:multiLevelType w:val="hybridMultilevel"/>
+    <w:tmpl w:val="FCEA3364"/>
+    <w:lvl w:ilvl="0" w:tplc="0407000F">
+      <w:start w:val="1"/>
+      <w:numFmt w:val="decimal"/>
+      <w:lvlText w:val="%1."/>
+      <w:lvlJc w:val="left"/>
+      <w:pPr>
+        <w:ind w:left="720" w:hanging="360"/>
+      </w:pPr>
+      <w:rPr>
+        <w:rFonts w:hint="default"/>
+      </w:rPr>
+    </w:lvl>
+    <w:lvl w:ilvl="1" w:tplc="04070001">
+      <w:start w:val="1"/>
+      <w:numFmt w:val="bullet"/>
+      <w:lvlText w:val=""/>
+      <w:lvlJc w:val="left"/>
+      <w:pPr>
+        <w:ind w:left="1440" w:hanging="360"/>
+      </w:pPr>
+      <w:rPr>
+        <w:rFonts w:ascii="Symbol" w:hAnsi="Symbol" w:hint="default"/>
+      </w:rPr>
+    </w:lvl>
+    <w:lvl w:ilvl="2" w:tplc="0407001B" w:tentative="1">
+      <w:start w:val="1"/>
+      <w:numFmt w:val="lowerRoman"/>
+      <w:lvlText w:val="%3."/>
+      <w:lvlJc w:val="right"/>
+      <w:pPr>
+        <w:ind w:left="2160" w:hanging="180"/>
+      </w:pPr>
+    </w:lvl>
+    <w:lvl w:ilvl="3" w:tplc="0407000F" w:tentative="1">
+      <w:start w:val="1"/>
+      <w:numFmt w:val="decimal"/>
+      <w:lvlText w:val="%4."/>
+      <w:lvlJc w:val="left"/>
+      <w:pPr>
+        <w:ind w:left="2880" w:hanging="360"/>
+      </w:pPr>
+    </w:lvl>
+    <w:lvl w:ilvl="4" w:tplc="04070019" w:tentative="1">
+      <w:start w:val="1"/>
+      <w:numFmt w:val="lowerLetter"/>
+      <w:lvlText w:val="%5."/>
+      <w:lvlJc w:val="left"/>
+      <w:pPr>
+        <w:ind w:left="3600" w:hanging="360"/>
+      </w:pPr>
+    </w:lvl>
+    <w:lvl w:ilvl="5" w:tplc="0407001B" w:tentative="1">
+      <w:start w:val="1"/>
+      <w:numFmt w:val="lowerRoman"/>
+      <w:lvlText w:val="%6."/>
+      <w:lvlJc w:val="right"/>
+      <w:pPr>
+        <w:ind w:left="4320" w:hanging="180"/>
+      </w:pPr>
+    </w:lvl>
+    <w:lvl w:ilvl="6" w:tplc="0407000F" w:tentative="1">
+      <w:start w:val="1"/>
+      <w:numFmt w:val="decimal"/>
+      <w:lvlText w:val="%7."/>
+      <w:lvlJc w:val="left"/>
+      <w:pPr>
+        <w:ind w:left="5040" w:hanging="360"/>
+      </w:pPr>
+    </w:lvl>
+    <w:lvl w:ilvl="7" w:tplc="04070019" w:tentative="1">
+      <w:start w:val="1"/>
+      <w:numFmt w:val="lowerLetter"/>
+      <w:lvlText w:val="%8."/>
+      <w:lvlJc w:val="left"/>
+      <w:pPr>
+        <w:ind w:left="5760" w:hanging="360"/>
+      </w:pPr>
+    </w:lvl>
+    <w:lvl w:ilvl="8" w:tplc="0407001B" w:tentative="1">
+      <w:start w:val="1"/>
+      <w:numFmt w:val="lowerRoman"/>
+      <w:lvlText w:val="%9."/>
+      <w:lvlJc w:val="right"/>
+      <w:pPr>
+        <w:ind w:left="6480" w:hanging="180"/>
+      </w:pPr>
+    </w:lvl>
+  </w:abstractNum>
+  <w:abstractNum w:abstractNumId="10">
+    <w:nsid w:val="1CE116B5"/>
+    <w:multiLevelType w:val="hybridMultilevel"/>
+    <w:tmpl w:val="B2226CD4"/>
+    <w:lvl w:ilvl="0" w:tplc="04070001">
+      <w:start w:val="1"/>
+      <w:numFmt w:val="bullet"/>
+      <w:lvlText w:val=""/>
+      <w:lvlJc w:val="left"/>
+      <w:pPr>
+        <w:ind w:left="720" w:hanging="360"/>
+      </w:pPr>
+      <w:rPr>
+        <w:rFonts w:ascii="Symbol" w:hAnsi="Symbol" w:hint="default"/>
+      </w:rPr>
+    </w:lvl>
+    <w:lvl w:ilvl="1" w:tplc="04070003" w:tentative="1">
+      <w:start w:val="1"/>
+      <w:numFmt w:val="bullet"/>
+      <w:lvlText w:val="o"/>
+      <w:lvlJc w:val="left"/>
+      <w:pPr>
+        <w:ind w:left="1440" w:hanging="360"/>
+      </w:pPr>
+      <w:rPr>
+        <w:rFonts w:ascii="Courier New" w:hAnsi="Courier New" w:cs="Courier New" w:hint="default"/>
+      </w:rPr>
+    </w:lvl>
+    <w:lvl w:ilvl="2" w:tplc="04070005" w:tentative="1">
+      <w:start w:val="1"/>
+      <w:numFmt w:val="bullet"/>
+      <w:lvlText w:val=""/>
+      <w:lvlJc w:val="left"/>
+      <w:pPr>
+        <w:ind w:left="2160" w:hanging="360"/>
+      </w:pPr>
+      <w:rPr>
+        <w:rFonts w:ascii="Wingdings" w:hAnsi="Wingdings" w:hint="default"/>
+      </w:rPr>
+    </w:lvl>
+    <w:lvl w:ilvl="3" w:tplc="04070001" w:tentative="1">
+      <w:start w:val="1"/>
+      <w:numFmt w:val="bullet"/>
+      <w:lvlText w:val=""/>
+      <w:lvlJc w:val="left"/>
+      <w:pPr>
+        <w:ind w:left="2880" w:hanging="360"/>
+      </w:pPr>
+      <w:rPr>
+        <w:rFonts w:ascii="Symbol" w:hAnsi="Symbol" w:hint="default"/>
+      </w:rPr>
+    </w:lvl>
+    <w:lvl w:ilvl="4" w:tplc="04070003" w:tentative="1">
+      <w:start w:val="1"/>
+      <w:numFmt w:val="bullet"/>
+      <w:lvlText w:val="o"/>
+      <w:lvlJc w:val="left"/>
+      <w:pPr>
+        <w:ind w:left="3600" w:hanging="360"/>
+      </w:pPr>
+      <w:rPr>
+        <w:rFonts w:ascii="Courier New" w:hAnsi="Courier New" w:cs="Courier New" w:hint="default"/>
+      </w:rPr>
+    </w:lvl>
+    <w:lvl w:ilvl="5" w:tplc="04070005" w:tentative="1">
+      <w:start w:val="1"/>
+      <w:numFmt w:val="bullet"/>
+      <w:lvlText w:val=""/>
+      <w:lvlJc w:val="left"/>
+      <w:pPr>
+        <w:ind w:left="4320" w:hanging="360"/>
+      </w:pPr>
+      <w:rPr>
+        <w:rFonts w:ascii="Wingdings" w:hAnsi="Wingdings" w:hint="default"/>
+      </w:rPr>
+    </w:lvl>
+    <w:lvl w:ilvl="6" w:tplc="04070001" w:tentative="1">
+      <w:start w:val="1"/>
+      <w:numFmt w:val="bullet"/>
+      <w:lvlText w:val=""/>
+      <w:lvlJc w:val="left"/>
+      <w:pPr>
+        <w:ind w:left="5040" w:hanging="360"/>
+      </w:pPr>
+      <w:rPr>
+        <w:rFonts w:ascii="Symbol" w:hAnsi="Symbol" w:hint="default"/>
+      </w:rPr>
+    </w:lvl>
+    <w:lvl w:ilvl="7" w:tplc="04070003" w:tentative="1">
+      <w:start w:val="1"/>
+      <w:numFmt w:val="bullet"/>
+      <w:lvlText w:val="o"/>
+      <w:lvlJc w:val="left"/>
+      <w:pPr>
+        <w:ind w:left="5760" w:hanging="360"/>
+      </w:pPr>
+      <w:rPr>
+        <w:rFonts w:ascii="Courier New" w:hAnsi="Courier New" w:cs="Courier New" w:hint="default"/>
+      </w:rPr>
+    </w:lvl>
+    <w:lvl w:ilvl="8" w:tplc="04070005" w:tentative="1">
+      <w:start w:val="1"/>
+      <w:numFmt w:val="bullet"/>
+      <w:lvlText w:val=""/>
+      <w:lvlJc w:val="left"/>
+      <w:pPr>
+        <w:ind w:left="6480" w:hanging="360"/>
+      </w:pPr>
+      <w:rPr>
+        <w:rFonts w:ascii="Wingdings" w:hAnsi="Wingdings" w:hint="default"/>
+      </w:rPr>
+    </w:lvl>
+  </w:abstractNum>
+  <w:abstractNum w:abstractNumId="11">
+    <w:nsid w:val="1E1B34C3"/>
+    <w:multiLevelType w:val="hybridMultilevel"/>
+    <w:tmpl w:val="D93EC0B4"/>
+    <w:lvl w:ilvl="0" w:tplc="0407000F">
+      <w:start w:val="1"/>
+      <w:numFmt w:val="decimal"/>
+      <w:lvlText w:val="%1."/>
+      <w:lvlJc w:val="left"/>
+      <w:pPr>
+        <w:ind w:left="720" w:hanging="360"/>
+      </w:pPr>
+      <w:rPr>
+        <w:rFonts w:hint="default"/>
+      </w:rPr>
+    </w:lvl>
+    <w:lvl w:ilvl="1" w:tplc="04070019">
+      <w:start w:val="1"/>
+      <w:numFmt w:val="lowerLetter"/>
+      <w:lvlText w:val="%2."/>
+      <w:lvlJc w:val="left"/>
+      <w:pPr>
+        <w:ind w:left="1440" w:hanging="360"/>
+      </w:pPr>
+    </w:lvl>
+    <w:lvl w:ilvl="2" w:tplc="0407001B" w:tentative="1">
+      <w:start w:val="1"/>
+      <w:numFmt w:val="lowerRoman"/>
+      <w:lvlText w:val="%3."/>
+      <w:lvlJc w:val="right"/>
+      <w:pPr>
+        <w:ind w:left="2160" w:hanging="180"/>
+      </w:pPr>
+    </w:lvl>
+    <w:lvl w:ilvl="3" w:tplc="0407000F" w:tentative="1">
+      <w:start w:val="1"/>
+      <w:numFmt w:val="decimal"/>
+      <w:lvlText w:val="%4."/>
+      <w:lvlJc w:val="left"/>
+      <w:pPr>
+        <w:ind w:left="2880" w:hanging="360"/>
+      </w:pPr>
+    </w:lvl>
+    <w:lvl w:ilvl="4" w:tplc="04070019" w:tentative="1">
+      <w:start w:val="1"/>
+      <w:numFmt w:val="lowerLetter"/>
+      <w:lvlText w:val="%5."/>
+      <w:lvlJc w:val="left"/>
+      <w:pPr>
+        <w:ind w:left="3600" w:hanging="360"/>
+      </w:pPr>
+    </w:lvl>
+    <w:lvl w:ilvl="5" w:tplc="0407001B" w:tentative="1">
+      <w:start w:val="1"/>
+      <w:numFmt w:val="lowerRoman"/>
+      <w:lvlText w:val="%6."/>
+      <w:lvlJc w:val="right"/>
+      <w:pPr>
+        <w:ind w:left="4320" w:hanging="180"/>
+      </w:pPr>
+    </w:lvl>
+    <w:lvl w:ilvl="6" w:tplc="0407000F" w:tentative="1">
+      <w:start w:val="1"/>
+      <w:numFmt w:val="decimal"/>
+      <w:lvlText w:val="%7."/>
+      <w:lvlJc w:val="left"/>
+      <w:pPr>
+        <w:ind w:left="5040" w:hanging="360"/>
+      </w:pPr>
+    </w:lvl>
+    <w:lvl w:ilvl="7" w:tplc="04070019" w:tentative="1">
+      <w:start w:val="1"/>
+      <w:numFmt w:val="lowerLetter"/>
+      <w:lvlText w:val="%8."/>
+      <w:lvlJc w:val="left"/>
+      <w:pPr>
+        <w:ind w:left="5760" w:hanging="360"/>
+      </w:pPr>
+    </w:lvl>
+    <w:lvl w:ilvl="8" w:tplc="0407001B" w:tentative="1">
+      <w:start w:val="1"/>
+      <w:numFmt w:val="lowerRoman"/>
+      <w:lvlText w:val="%9."/>
+      <w:lvlJc w:val="right"/>
+      <w:pPr>
+        <w:ind w:left="6480" w:hanging="180"/>
+      </w:pPr>
+    </w:lvl>
+  </w:abstractNum>
+  <w:abstractNum w:abstractNumId="12">
+    <w:nsid w:val="20CC67DB"/>
+    <w:multiLevelType w:val="hybridMultilevel"/>
+    <w:tmpl w:val="BBAADCD2"/>
+    <w:lvl w:ilvl="0" w:tplc="0407000F">
+      <w:start w:val="1"/>
+      <w:numFmt w:val="decimal"/>
+      <w:lvlText w:val="%1."/>
+      <w:lvlJc w:val="left"/>
+      <w:pPr>
+        <w:ind w:left="720" w:hanging="360"/>
+      </w:pPr>
+      <w:rPr>
+        <w:rFonts w:hint="default"/>
+      </w:rPr>
+    </w:lvl>
+    <w:lvl w:ilvl="1" w:tplc="04070001">
+      <w:start w:val="1"/>
+      <w:numFmt w:val="bullet"/>
+      <w:lvlText w:val=""/>
+      <w:lvlJc w:val="left"/>
+      <w:pPr>
+        <w:ind w:left="1440" w:hanging="360"/>
+      </w:pPr>
+      <w:rPr>
+        <w:rFonts w:ascii="Symbol" w:hAnsi="Symbol" w:hint="default"/>
+      </w:rPr>
+    </w:lvl>
+    <w:lvl w:ilvl="2" w:tplc="0407001B" w:tentative="1">
+      <w:start w:val="1"/>
+      <w:numFmt w:val="lowerRoman"/>
+      <w:lvlText w:val="%3."/>
+      <w:lvlJc w:val="right"/>
+      <w:pPr>
+        <w:ind w:left="2160" w:hanging="180"/>
+      </w:pPr>
+    </w:lvl>
+    <w:lvl w:ilvl="3" w:tplc="0407000F" w:tentative="1">
+      <w:start w:val="1"/>
+      <w:numFmt w:val="decimal"/>
+      <w:lvlText w:val="%4."/>
+      <w:lvlJc w:val="left"/>
+      <w:pPr>
+        <w:ind w:left="2880" w:hanging="360"/>
+      </w:pPr>
+    </w:lvl>
+    <w:lvl w:ilvl="4" w:tplc="04070019" w:tentative="1">
+      <w:start w:val="1"/>
+      <w:numFmt w:val="lowerLetter"/>
+      <w:lvlText w:val="%5."/>
+      <w:lvlJc w:val="left"/>
+      <w:pPr>
+        <w:ind w:left="3600" w:hanging="360"/>
+      </w:pPr>
+    </w:lvl>
+    <w:lvl w:ilvl="5" w:tplc="0407001B" w:tentative="1">
+      <w:start w:val="1"/>
+      <w:numFmt w:val="lowerRoman"/>
+      <w:lvlText w:val="%6."/>
+      <w:lvlJc w:val="right"/>
+      <w:pPr>
+        <w:ind w:left="4320" w:hanging="180"/>
+      </w:pPr>
+    </w:lvl>
+    <w:lvl w:ilvl="6" w:tplc="0407000F" w:tentative="1">
+      <w:start w:val="1"/>
+      <w:numFmt w:val="decimal"/>
+      <w:lvlText w:val="%7."/>
+      <w:lvlJc w:val="left"/>
+      <w:pPr>
+        <w:ind w:left="5040" w:hanging="360"/>
+      </w:pPr>
+    </w:lvl>
+    <w:lvl w:ilvl="7" w:tplc="04070019" w:tentative="1">
+      <w:start w:val="1"/>
+      <w:numFmt w:val="lowerLetter"/>
+      <w:lvlText w:val="%8."/>
+      <w:lvlJc w:val="left"/>
+      <w:pPr>
+        <w:ind w:left="5760" w:hanging="360"/>
+      </w:pPr>
+    </w:lvl>
+    <w:lvl w:ilvl="8" w:tplc="0407001B" w:tentative="1">
+      <w:start w:val="1"/>
+      <w:numFmt w:val="lowerRoman"/>
+      <w:lvlText w:val="%9."/>
+      <w:lvlJc w:val="right"/>
+      <w:pPr>
+        <w:ind w:left="6480" w:hanging="180"/>
+      </w:pPr>
+    </w:lvl>
+  </w:abstractNum>
+  <w:abstractNum w:abstractNumId="13">
+    <w:nsid w:val="26EB2F78"/>
+    <w:multiLevelType w:val="hybridMultilevel"/>
+    <w:tmpl w:val="64CA20D6"/>
+    <w:lvl w:ilvl="0" w:tplc="05AE5446">
+      <w:start w:val="1"/>
+      <w:numFmt w:val="decimal"/>
+      <w:lvlText w:val="%1."/>
+      <w:lvlJc w:val="left"/>
+      <w:pPr>
+        <w:ind w:left="1065" w:hanging="360"/>
+      </w:pPr>
+      <w:rPr>
+        <w:rFonts w:hint="default"/>
+      </w:rPr>
+    </w:lvl>
+    <w:lvl w:ilvl="1" w:tplc="04070019" w:tentative="1">
+      <w:start w:val="1"/>
+      <w:numFmt w:val="lowerLetter"/>
+      <w:lvlText w:val="%2."/>
+      <w:lvlJc w:val="left"/>
+      <w:pPr>
+        <w:ind w:left="1785" w:hanging="360"/>
+      </w:pPr>
+    </w:lvl>
+    <w:lvl w:ilvl="2" w:tplc="0407001B" w:tentative="1">
+      <w:start w:val="1"/>
+      <w:numFmt w:val="lowerRoman"/>
+      <w:lvlText w:val="%3."/>
+      <w:lvlJc w:val="right"/>
+      <w:pPr>
+        <w:ind w:left="2505" w:hanging="180"/>
+      </w:pPr>
+    </w:lvl>
+    <w:lvl w:ilvl="3" w:tplc="0407000F" w:tentative="1">
+      <w:start w:val="1"/>
+      <w:numFmt w:val="decimal"/>
+      <w:lvlText w:val="%4."/>
+      <w:lvlJc w:val="left"/>
+      <w:pPr>
+        <w:ind w:left="3225" w:hanging="360"/>
+      </w:pPr>
+    </w:lvl>
+    <w:lvl w:ilvl="4" w:tplc="04070019" w:tentative="1">
+      <w:start w:val="1"/>
+      <w:numFmt w:val="lowerLetter"/>
+      <w:lvlText w:val="%5."/>
+      <w:lvlJc w:val="left"/>
+      <w:pPr>
+        <w:ind w:left="3945" w:hanging="360"/>
+      </w:pPr>
+    </w:lvl>
+    <w:lvl w:ilvl="5" w:tplc="0407001B" w:tentative="1">
+      <w:start w:val="1"/>
+      <w:numFmt w:val="lowerRoman"/>
+      <w:lvlText w:val="%6."/>
+      <w:lvlJc w:val="right"/>
+      <w:pPr>
+        <w:ind w:left="4665" w:hanging="180"/>
+      </w:pPr>
+    </w:lvl>
+    <w:lvl w:ilvl="6" w:tplc="0407000F" w:tentative="1">
+      <w:start w:val="1"/>
+      <w:numFmt w:val="decimal"/>
+      <w:lvlText w:val="%7."/>
+      <w:lvlJc w:val="left"/>
+      <w:pPr>
+        <w:ind w:left="5385" w:hanging="360"/>
+      </w:pPr>
+    </w:lvl>
+    <w:lvl w:ilvl="7" w:tplc="04070019" w:tentative="1">
+      <w:start w:val="1"/>
+      <w:numFmt w:val="lowerLetter"/>
+      <w:lvlText w:val="%8."/>
+      <w:lvlJc w:val="left"/>
+      <w:pPr>
+        <w:ind w:left="6105" w:hanging="360"/>
+      </w:pPr>
+    </w:lvl>
+    <w:lvl w:ilvl="8" w:tplc="0407001B" w:tentative="1">
+      <w:start w:val="1"/>
+      <w:numFmt w:val="lowerRoman"/>
+      <w:lvlText w:val="%9."/>
+      <w:lvlJc w:val="right"/>
+      <w:pPr>
+        <w:ind w:left="6825" w:hanging="180"/>
+      </w:pPr>
+    </w:lvl>
+  </w:abstractNum>
+  <w:abstractNum w:abstractNumId="14">
+    <w:nsid w:val="2FBE420B"/>
+    <w:multiLevelType w:val="hybridMultilevel"/>
+    <w:tmpl w:val="7D94209E"/>
+    <w:lvl w:ilvl="0" w:tplc="0407000F">
+      <w:start w:val="1"/>
+      <w:numFmt w:val="decimal"/>
+      <w:lvlText w:val="%1."/>
+      <w:lvlJc w:val="left"/>
+      <w:pPr>
+        <w:ind w:left="720" w:hanging="360"/>
+      </w:pPr>
+      <w:rPr>
+        <w:rFonts w:hint="default"/>
+      </w:rPr>
+    </w:lvl>
+    <w:lvl w:ilvl="1" w:tplc="04070001">
+      <w:start w:val="1"/>
+      <w:numFmt w:val="bullet"/>
+      <w:lvlText w:val=""/>
+      <w:lvlJc w:val="left"/>
+      <w:pPr>
+        <w:ind w:left="1440" w:hanging="360"/>
+      </w:pPr>
+      <w:rPr>
+        <w:rFonts w:ascii="Symbol" w:hAnsi="Symbol" w:hint="default"/>
+      </w:rPr>
+    </w:lvl>
+    <w:lvl w:ilvl="2" w:tplc="0407001B" w:tentative="1">
+      <w:start w:val="1"/>
+      <w:numFmt w:val="lowerRoman"/>
+      <w:lvlText w:val="%3."/>
+      <w:lvlJc w:val="right"/>
+      <w:pPr>
+        <w:ind w:left="2160" w:hanging="180"/>
+      </w:pPr>
+    </w:lvl>
+    <w:lvl w:ilvl="3" w:tplc="0407000F" w:tentative="1">
+      <w:start w:val="1"/>
+      <w:numFmt w:val="decimal"/>
+      <w:lvlText w:val="%4."/>
+      <w:lvlJc w:val="left"/>
+      <w:pPr>
+        <w:ind w:left="2880" w:hanging="360"/>
+      </w:pPr>
+    </w:lvl>
+    <w:lvl w:ilvl="4" w:tplc="04070019" w:tentative="1">
+      <w:start w:val="1"/>
+      <w:numFmt w:val="lowerLetter"/>
+      <w:lvlText w:val="%5."/>
+      <w:lvlJc w:val="left"/>
+      <w:pPr>
+        <w:ind w:left="3600" w:hanging="360"/>
+      </w:pPr>
+    </w:lvl>
+    <w:lvl w:ilvl="5" w:tplc="0407001B" w:tentative="1">
+      <w:start w:val="1"/>
+      <w:numFmt w:val="lowerRoman"/>
+      <w:lvlText w:val="%6."/>
+      <w:lvlJc w:val="right"/>
+      <w:pPr>
+        <w:ind w:left="4320" w:hanging="180"/>
+      </w:pPr>
+    </w:lvl>
+    <w:lvl w:ilvl="6" w:tplc="0407000F" w:tentative="1">
+      <w:start w:val="1"/>
+      <w:numFmt w:val="decimal"/>
+      <w:lvlText w:val="%7."/>
+      <w:lvlJc w:val="left"/>
+      <w:pPr>
+        <w:ind w:left="5040" w:hanging="360"/>
+      </w:pPr>
+    </w:lvl>
+    <w:lvl w:ilvl="7" w:tplc="04070019" w:tentative="1">
+      <w:start w:val="1"/>
+      <w:numFmt w:val="lowerLetter"/>
+      <w:lvlText w:val="%8."/>
+      <w:lvlJc w:val="left"/>
+      <w:pPr>
+        <w:ind w:left="5760" w:hanging="360"/>
+      </w:pPr>
+    </w:lvl>
+    <w:lvl w:ilvl="8" w:tplc="0407001B" w:tentative="1">
+      <w:start w:val="1"/>
+      <w:numFmt w:val="lowerRoman"/>
+      <w:lvlText w:val="%9."/>
+      <w:lvlJc w:val="right"/>
+      <w:pPr>
+        <w:ind w:left="6480" w:hanging="180"/>
+      </w:pPr>
+    </w:lvl>
+  </w:abstractNum>
+  <w:abstractNum w:abstractNumId="15">
+    <w:nsid w:val="59B41DF2"/>
+    <w:multiLevelType w:val="hybridMultilevel"/>
+    <w:tmpl w:val="3682A204"/>
+    <w:lvl w:ilvl="0" w:tplc="04070001">
+      <w:start w:val="1"/>
+      <w:numFmt w:val="bullet"/>
+      <w:lvlText w:val=""/>
+      <w:lvlJc w:val="left"/>
+      <w:pPr>
+        <w:ind w:left="720" w:hanging="360"/>
+      </w:pPr>
+      <w:rPr>
+        <w:rFonts w:ascii="Symbol" w:hAnsi="Symbol" w:hint="default"/>
+      </w:rPr>
+    </w:lvl>
+    <w:lvl w:ilvl="1" w:tplc="04070019" w:tentative="1">
+      <w:start w:val="1"/>
+      <w:numFmt w:val="lowerLetter"/>
+      <w:lvlText w:val="%2."/>
+      <w:lvlJc w:val="left"/>
+      <w:pPr>
+        <w:ind w:left="1440" w:hanging="360"/>
+      </w:pPr>
+    </w:lvl>
+    <w:lvl w:ilvl="2" w:tplc="0407001B" w:tentative="1">
+      <w:start w:val="1"/>
+      <w:numFmt w:val="lowerRoman"/>
+      <w:lvlText w:val="%3."/>
+      <w:lvlJc w:val="right"/>
+      <w:pPr>
+        <w:ind w:left="2160" w:hanging="180"/>
+      </w:pPr>
+    </w:lvl>
+    <w:lvl w:ilvl="3" w:tplc="0407000F" w:tentative="1">
+      <w:start w:val="1"/>
+      <w:numFmt w:val="decimal"/>
+      <w:lvlText w:val="%4."/>
+      <w:lvlJc w:val="left"/>
+      <w:pPr>
+        <w:ind w:left="2880" w:hanging="360"/>
+      </w:pPr>
+    </w:lvl>
+    <w:lvl w:ilvl="4" w:tplc="04070019" w:tentative="1">
+      <w:start w:val="1"/>
+      <w:numFmt w:val="lowerLetter"/>
+      <w:lvlText w:val="%5."/>
+      <w:lvlJc w:val="left"/>
+      <w:pPr>
+        <w:ind w:left="3600" w:hanging="360"/>
+      </w:pPr>
+    </w:lvl>
+    <w:lvl w:ilvl="5" w:tplc="0407001B" w:tentative="1">
+      <w:start w:val="1"/>
+      <w:numFmt w:val="lowerRoman"/>
+      <w:lvlText w:val="%6."/>
+      <w:lvlJc w:val="right"/>
+      <w:pPr>
+        <w:ind w:left="4320" w:hanging="180"/>
+      </w:pPr>
+    </w:lvl>
+    <w:lvl w:ilvl="6" w:tplc="0407000F" w:tentative="1">
+      <w:start w:val="1"/>
+      <w:numFmt w:val="decimal"/>
+      <w:lvlText w:val="%7."/>
+      <w:lvlJc w:val="left"/>
+      <w:pPr>
+        <w:ind w:left="5040" w:hanging="360"/>
+      </w:pPr>
+    </w:lvl>
+    <w:lvl w:ilvl="7" w:tplc="04070019" w:tentative="1">
+      <w:start w:val="1"/>
+      <w:numFmt w:val="lowerLetter"/>
+      <w:lvlText w:val="%8."/>
+      <w:lvlJc w:val="left"/>
+      <w:pPr>
+        <w:ind w:left="5760" w:hanging="360"/>
+      </w:pPr>
+    </w:lvl>
+    <w:lvl w:ilvl="8" w:tplc="0407001B" w:tentative="1">
+      <w:start w:val="1"/>
+      <w:numFmt w:val="lowerRoman"/>
+      <w:lvlText w:val="%9."/>
+      <w:lvlJc w:val="right"/>
+      <w:pPr>
+        <w:ind w:left="6480" w:hanging="180"/>
+      </w:pPr>
+    </w:lvl>
+  </w:abstractNum>
+  <w:abstractNum w:abstractNumId="16">
+    <w:nsid w:val="5A8D1FFF"/>
+    <w:multiLevelType w:val="hybridMultilevel"/>
+    <w:tmpl w:val="313AE194"/>
+    <w:lvl w:ilvl="0" w:tplc="0407000F">
+      <w:start w:val="1"/>
+      <w:numFmt w:val="decimal"/>
+      <w:lvlText w:val="%1."/>
+      <w:lvlJc w:val="left"/>
+      <w:pPr>
+        <w:ind w:left="720" w:hanging="360"/>
+      </w:pPr>
+      <w:rPr>
+        <w:rFonts w:hint="default"/>
+      </w:rPr>
+    </w:lvl>
+    <w:lvl w:ilvl="1" w:tplc="04070019" w:tentative="1">
+      <w:start w:val="1"/>
+      <w:numFmt w:val="lowerLetter"/>
+      <w:lvlText w:val="%2."/>
+      <w:lvlJc w:val="left"/>
+      <w:pPr>
+        <w:ind w:left="1440" w:hanging="360"/>
+      </w:pPr>
+    </w:lvl>
+    <w:lvl w:ilvl="2" w:tplc="0407001B" w:tentative="1">
+      <w:start w:val="1"/>
+      <w:numFmt w:val="lowerRoman"/>
+      <w:lvlText w:val="%3."/>
+      <w:lvlJc w:val="right"/>
+      <w:pPr>
+        <w:ind w:left="2160" w:hanging="180"/>
+      </w:pPr>
+    </w:lvl>
+    <w:lvl w:ilvl="3" w:tplc="0407000F" w:tentative="1">
+      <w:start w:val="1"/>
+      <w:numFmt w:val="decimal"/>
+      <w:lvlText w:val="%4."/>
+      <w:lvlJc w:val="left"/>
+      <w:pPr>
+        <w:ind w:left="2880" w:hanging="360"/>
+      </w:pPr>
+    </w:lvl>
+    <w:lvl w:ilvl="4" w:tplc="04070019" w:tentative="1">
+      <w:start w:val="1"/>
+      <w:numFmt w:val="lowerLetter"/>
+      <w:lvlText w:val="%5."/>
+      <w:lvlJc w:val="left"/>
+      <w:pPr>
+        <w:ind w:left="3600" w:hanging="360"/>
+      </w:pPr>
+    </w:lvl>
+    <w:lvl w:ilvl="5" w:tplc="0407001B" w:tentative="1">
+      <w:start w:val="1"/>
+      <w:numFmt w:val="lowerRoman"/>
+      <w:lvlText w:val="%6."/>
+      <w:lvlJc w:val="right"/>
+      <w:pPr>
+        <w:ind w:left="4320" w:hanging="180"/>
+      </w:pPr>
+    </w:lvl>
+    <w:lvl w:ilvl="6" w:tplc="0407000F" w:tentative="1">
+      <w:start w:val="1"/>
+      <w:numFmt w:val="decimal"/>
+      <w:lvlText w:val="%7."/>
+      <w:lvlJc w:val="left"/>
+      <w:pPr>
+        <w:ind w:left="5040" w:hanging="360"/>
+      </w:pPr>
+    </w:lvl>
+    <w:lvl w:ilvl="7" w:tplc="04070019" w:tentative="1">
+      <w:start w:val="1"/>
+      <w:numFmt w:val="lowerLetter"/>
+      <w:lvlText w:val="%8."/>
+      <w:lvlJc w:val="left"/>
+      <w:pPr>
+        <w:ind w:left="5760" w:hanging="360"/>
+      </w:pPr>
+    </w:lvl>
+    <w:lvl w:ilvl="8" w:tplc="0407001B" w:tentative="1">
+      <w:start w:val="1"/>
+      <w:numFmt w:val="lowerRoman"/>
+      <w:lvlText w:val="%9."/>
+      <w:lvlJc w:val="right"/>
+      <w:pPr>
+        <w:ind w:left="6480" w:hanging="180"/>
+      </w:pPr>
+    </w:lvl>
+  </w:abstractNum>
+  <w:abstractNum w:abstractNumId="17">
+    <w:nsid w:val="5C783F08"/>
+    <w:multiLevelType w:val="hybridMultilevel"/>
+    <w:tmpl w:val="BBAADCD2"/>
+    <w:lvl w:ilvl="0" w:tplc="0407000F">
+      <w:start w:val="1"/>
+      <w:numFmt w:val="decimal"/>
+      <w:lvlText w:val="%1."/>
+      <w:lvlJc w:val="left"/>
+      <w:pPr>
+        <w:ind w:left="792" w:hanging="360"/>
+      </w:pPr>
+      <w:rPr>
+        <w:rFonts w:hint="default"/>
+      </w:rPr>
+    </w:lvl>
+    <w:lvl w:ilvl="1" w:tplc="04070001">
+      <w:start w:val="1"/>
+      <w:numFmt w:val="bullet"/>
+      <w:lvlText w:val=""/>
+      <w:lvlJc w:val="left"/>
+      <w:pPr>
+        <w:ind w:left="1512" w:hanging="360"/>
+      </w:pPr>
+      <w:rPr>
+        <w:rFonts w:ascii="Symbol" w:hAnsi="Symbol" w:hint="default"/>
+      </w:rPr>
+    </w:lvl>
+    <w:lvl w:ilvl="2" w:tplc="0407001B" w:tentative="1">
+      <w:start w:val="1"/>
+      <w:numFmt w:val="lowerRoman"/>
+      <w:lvlText w:val="%3."/>
+      <w:lvlJc w:val="right"/>
+      <w:pPr>
+        <w:ind w:left="2232" w:hanging="180"/>
+      </w:pPr>
+    </w:lvl>
+    <w:lvl w:ilvl="3" w:tplc="0407000F" w:tentative="1">
+      <w:start w:val="1"/>
+      <w:numFmt w:val="decimal"/>
+      <w:lvlText w:val="%4."/>
+      <w:lvlJc w:val="left"/>
+      <w:pPr>
+        <w:ind w:left="2952" w:hanging="360"/>
+      </w:pPr>
+    </w:lvl>
+    <w:lvl w:ilvl="4" w:tplc="04070019" w:tentative="1">
+      <w:start w:val="1"/>
+      <w:numFmt w:val="lowerLetter"/>
+      <w:lvlText w:val="%5."/>
+      <w:lvlJc w:val="left"/>
+      <w:pPr>
+        <w:ind w:left="3672" w:hanging="360"/>
+      </w:pPr>
+    </w:lvl>
+    <w:lvl w:ilvl="5" w:tplc="0407001B" w:tentative="1">
+      <w:start w:val="1"/>
+      <w:numFmt w:val="lowerRoman"/>
+      <w:lvlText w:val="%6."/>
+      <w:lvlJc w:val="right"/>
+      <w:pPr>
+        <w:ind w:left="4392" w:hanging="180"/>
+      </w:pPr>
+    </w:lvl>
+    <w:lvl w:ilvl="6" w:tplc="0407000F" w:tentative="1">
+      <w:start w:val="1"/>
+      <w:numFmt w:val="decimal"/>
+      <w:lvlText w:val="%7."/>
+      <w:lvlJc w:val="left"/>
+      <w:pPr>
+        <w:ind w:left="5112" w:hanging="360"/>
+      </w:pPr>
+    </w:lvl>
+    <w:lvl w:ilvl="7" w:tplc="04070019" w:tentative="1">
+      <w:start w:val="1"/>
+      <w:numFmt w:val="lowerLetter"/>
+      <w:lvlText w:val="%8."/>
+      <w:lvlJc w:val="left"/>
+      <w:pPr>
+        <w:ind w:left="5832" w:hanging="360"/>
+      </w:pPr>
+    </w:lvl>
+    <w:lvl w:ilvl="8" w:tplc="0407001B" w:tentative="1">
+      <w:start w:val="1"/>
+      <w:numFmt w:val="lowerRoman"/>
+      <w:lvlText w:val="%9."/>
+      <w:lvlJc w:val="right"/>
+      <w:pPr>
+        <w:ind w:left="6552" w:hanging="180"/>
+      </w:pPr>
+    </w:lvl>
+  </w:abstractNum>
+  <w:abstractNum w:abstractNumId="18">
+    <w:nsid w:val="5D374B5B"/>
+    <w:multiLevelType w:val="hybridMultilevel"/>
+    <w:tmpl w:val="60AE7D8E"/>
+    <w:lvl w:ilvl="0" w:tplc="0407000F">
+      <w:start w:val="1"/>
+      <w:numFmt w:val="decimal"/>
+      <w:lvlText w:val="%1."/>
+      <w:lvlJc w:val="left"/>
+      <w:pPr>
+        <w:ind w:left="720" w:hanging="360"/>
+      </w:pPr>
+      <w:rPr>
+        <w:rFonts w:hint="default"/>
+      </w:rPr>
+    </w:lvl>
+    <w:lvl w:ilvl="1" w:tplc="04070001">
+      <w:start w:val="1"/>
+      <w:numFmt w:val="bullet"/>
+      <w:lvlText w:val=""/>
+      <w:lvlJc w:val="left"/>
+      <w:pPr>
+        <w:ind w:left="1440" w:hanging="360"/>
+      </w:pPr>
+      <w:rPr>
+        <w:rFonts w:ascii="Symbol" w:hAnsi="Symbol" w:hint="default"/>
+      </w:rPr>
+    </w:lvl>
+    <w:lvl w:ilvl="2" w:tplc="0407001B" w:tentative="1">
+      <w:start w:val="1"/>
+      <w:numFmt w:val="lowerRoman"/>
+      <w:lvlText w:val="%3."/>
+      <w:lvlJc w:val="right"/>
+      <w:pPr>
+        <w:ind w:left="2160" w:hanging="180"/>
+      </w:pPr>
+    </w:lvl>
+    <w:lvl w:ilvl="3" w:tplc="0407000F" w:tentative="1">
+      <w:start w:val="1"/>
+      <w:numFmt w:val="decimal"/>
+      <w:lvlText w:val="%4."/>
+      <w:lvlJc w:val="left"/>
+      <w:pPr>
+        <w:ind w:left="2880" w:hanging="360"/>
+      </w:pPr>
+    </w:lvl>
+    <w:lvl w:ilvl="4" w:tplc="04070019" w:tentative="1">
+      <w:start w:val="1"/>
+      <w:numFmt w:val="lowerLetter"/>
+      <w:lvlText w:val="%5."/>
+      <w:lvlJc w:val="left"/>
+      <w:pPr>
+        <w:ind w:left="3600" w:hanging="360"/>
+      </w:pPr>
+    </w:lvl>
+    <w:lvl w:ilvl="5" w:tplc="0407001B" w:tentative="1">
+      <w:start w:val="1"/>
+      <w:numFmt w:val="lowerRoman"/>
+      <w:lvlText w:val="%6."/>
+      <w:lvlJc w:val="right"/>
+      <w:pPr>
+        <w:ind w:left="4320" w:hanging="180"/>
+      </w:pPr>
+    </w:lvl>
+    <w:lvl w:ilvl="6" w:tplc="0407000F" w:tentative="1">
+      <w:start w:val="1"/>
+      <w:numFmt w:val="decimal"/>
+      <w:lvlText w:val="%7."/>
+      <w:lvlJc w:val="left"/>
+      <w:pPr>
+        <w:ind w:left="5040" w:hanging="360"/>
+      </w:pPr>
+    </w:lvl>
+    <w:lvl w:ilvl="7" w:tplc="04070019" w:tentative="1">
+      <w:start w:val="1"/>
+      <w:numFmt w:val="lowerLetter"/>
+      <w:lvlText w:val="%8."/>
+      <w:lvlJc w:val="left"/>
+      <w:pPr>
+        <w:ind w:left="5760" w:hanging="360"/>
+      </w:pPr>
+    </w:lvl>
+    <w:lvl w:ilvl="8" w:tplc="0407001B" w:tentative="1">
+      <w:start w:val="1"/>
+      <w:numFmt w:val="lowerRoman"/>
+      <w:lvlText w:val="%9."/>
+      <w:lvlJc w:val="right"/>
+      <w:pPr>
+        <w:ind w:left="6480" w:hanging="180"/>
+      </w:pPr>
+    </w:lvl>
+  </w:abstractNum>
+  <w:abstractNum w:abstractNumId="19">
+    <w:nsid w:val="62AD5929"/>
+    <w:multiLevelType w:val="hybridMultilevel"/>
+    <w:tmpl w:val="A23EA750"/>
+    <w:lvl w:ilvl="0" w:tplc="0407000F">
+      <w:start w:val="1"/>
+      <w:numFmt w:val="decimal"/>
+      <w:lvlText w:val="%1."/>
+      <w:lvlJc w:val="left"/>
+      <w:pPr>
+        <w:ind w:left="360" w:hanging="360"/>
+      </w:pPr>
+    </w:lvl>
+    <w:lvl w:ilvl="1" w:tplc="04070019" w:tentative="1">
+      <w:start w:val="1"/>
+      <w:numFmt w:val="lowerLetter"/>
+      <w:lvlText w:val="%2."/>
+      <w:lvlJc w:val="left"/>
+      <w:pPr>
+        <w:ind w:left="1080" w:hanging="360"/>
+      </w:pPr>
+    </w:lvl>
+    <w:lvl w:ilvl="2" w:tplc="0407001B" w:tentative="1">
+      <w:start w:val="1"/>
+      <w:numFmt w:val="lowerRoman"/>
+      <w:lvlText w:val="%3."/>
+      <w:lvlJc w:val="right"/>
+      <w:pPr>
+        <w:ind w:left="1800" w:hanging="180"/>
+      </w:pPr>
+    </w:lvl>
+    <w:lvl w:ilvl="3" w:tplc="0407000F" w:tentative="1">
+      <w:start w:val="1"/>
+      <w:numFmt w:val="decimal"/>
+      <w:lvlText w:val="%4."/>
+      <w:lvlJc w:val="left"/>
+      <w:pPr>
+        <w:ind w:left="2520" w:hanging="360"/>
+      </w:pPr>
+    </w:lvl>
+    <w:lvl w:ilvl="4" w:tplc="04070019" w:tentative="1">
+      <w:start w:val="1"/>
+      <w:numFmt w:val="lowerLetter"/>
+      <w:lvlText w:val="%5."/>
+      <w:lvlJc w:val="left"/>
+      <w:pPr>
+        <w:ind w:left="3240" w:hanging="360"/>
+      </w:pPr>
+    </w:lvl>
+    <w:lvl w:ilvl="5" w:tplc="0407001B" w:tentative="1">
+      <w:start w:val="1"/>
+      <w:numFmt w:val="lowerRoman"/>
+      <w:lvlText w:val="%6."/>
+      <w:lvlJc w:val="right"/>
+      <w:pPr>
+        <w:ind w:left="3960" w:hanging="180"/>
+      </w:pPr>
+    </w:lvl>
+    <w:lvl w:ilvl="6" w:tplc="0407000F" w:tentative="1">
+      <w:start w:val="1"/>
+      <w:numFmt w:val="decimal"/>
+      <w:lvlText w:val="%7."/>
+      <w:lvlJc w:val="left"/>
+      <w:pPr>
+        <w:ind w:left="4680" w:hanging="360"/>
+      </w:pPr>
+    </w:lvl>
+    <w:lvl w:ilvl="7" w:tplc="04070019" w:tentative="1">
+      <w:start w:val="1"/>
+      <w:numFmt w:val="lowerLetter"/>
+      <w:lvlText w:val="%8."/>
+      <w:lvlJc w:val="left"/>
+      <w:pPr>
+        <w:ind w:left="5400" w:hanging="360"/>
+      </w:pPr>
+    </w:lvl>
+    <w:lvl w:ilvl="8" w:tplc="0407001B" w:tentative="1">
+      <w:start w:val="1"/>
+      <w:numFmt w:val="lowerRoman"/>
+      <w:lvlText w:val="%9."/>
+      <w:lvlJc w:val="right"/>
+      <w:pPr>
+        <w:ind w:left="6120" w:hanging="180"/>
+      </w:pPr>
+    </w:lvl>
+  </w:abstractNum>
+  <w:abstractNum w:abstractNumId="20">
+    <w:nsid w:val="7F872588"/>
+    <w:multiLevelType w:val="hybridMultilevel"/>
+    <w:tmpl w:val="9E827A92"/>
+    <w:lvl w:ilvl="0" w:tplc="04070001">
+      <w:start w:val="1"/>
+      <w:numFmt w:val="bullet"/>
+      <w:lvlText w:val=""/>
+      <w:lvlJc w:val="left"/>
+      <w:pPr>
+        <w:ind w:left="720" w:hanging="360"/>
+      </w:pPr>
+      <w:rPr>
+        <w:rFonts w:ascii="Symbol" w:hAnsi="Symbol" w:hint="default"/>
+      </w:rPr>
+    </w:lvl>
+    <w:lvl w:ilvl="1" w:tplc="04070001">
+      <w:start w:val="1"/>
+      <w:numFmt w:val="bullet"/>
+      <w:lvlText w:val=""/>
+      <w:lvlJc w:val="left"/>
+      <w:pPr>
+        <w:ind w:left="1440" w:hanging="360"/>
+      </w:pPr>
+      <w:rPr>
+        <w:rFonts w:ascii="Symbol" w:hAnsi="Symbol" w:hint="default"/>
+      </w:rPr>
+    </w:lvl>
+    <w:lvl w:ilvl="2" w:tplc="0407001B" w:tentative="1">
+      <w:start w:val="1"/>
+      <w:numFmt w:val="lowerRoman"/>
+      <w:lvlText w:val="%3."/>
+      <w:lvlJc w:val="right"/>
+      <w:pPr>
+        <w:ind w:left="2160" w:hanging="180"/>
+      </w:pPr>
+    </w:lvl>
+    <w:lvl w:ilvl="3" w:tplc="0407000F" w:tentative="1">
+      <w:start w:val="1"/>
+      <w:numFmt w:val="decimal"/>
+      <w:lvlText w:val="%4."/>
+      <w:lvlJc w:val="left"/>
+      <w:pPr>
+        <w:ind w:left="2880" w:hanging="360"/>
+      </w:pPr>
+    </w:lvl>
+    <w:lvl w:ilvl="4" w:tplc="04070019" w:tentative="1">
+      <w:start w:val="1"/>
+      <w:numFmt w:val="lowerLetter"/>
+      <w:lvlText w:val="%5."/>
+      <w:lvlJc w:val="left"/>
+      <w:pPr>
+        <w:ind w:left="3600" w:hanging="360"/>
+      </w:pPr>
+    </w:lvl>
+    <w:lvl w:ilvl="5" w:tplc="0407001B" w:tentative="1">
+      <w:start w:val="1"/>
+      <w:numFmt w:val="lowerRoman"/>
+      <w:lvlText w:val="%6."/>
+      <w:lvlJc w:val="right"/>
+      <w:pPr>
+        <w:ind w:left="4320" w:hanging="180"/>
+      </w:pPr>
+    </w:lvl>
+    <w:lvl w:ilvl="6" w:tplc="0407000F" w:tentative="1">
+      <w:start w:val="1"/>
+      <w:numFmt w:val="decimal"/>
+      <w:lvlText w:val="%7."/>
+      <w:lvlJc w:val="left"/>
+      <w:pPr>
+        <w:ind w:left="5040" w:hanging="360"/>
+      </w:pPr>
+    </w:lvl>
+    <w:lvl w:ilvl="7" w:tplc="04070019" w:tentative="1">
+      <w:start w:val="1"/>
+      <w:numFmt w:val="lowerLetter"/>
+      <w:lvlText w:val="%8."/>
+      <w:lvlJc w:val="left"/>
+      <w:pPr>
+        <w:ind w:left="5760" w:hanging="360"/>
+      </w:pPr>
+    </w:lvl>
+    <w:lvl w:ilvl="8" w:tplc="0407001B" w:tentative="1">
+      <w:start w:val="1"/>
+      <w:numFmt w:val="lowerRoman"/>
+      <w:lvlText w:val="%9."/>
+      <w:lvlJc w:val="right"/>
+      <w:pPr>
+        <w:ind w:left="6480" w:hanging="180"/>
+      </w:pPr>
+    </w:lvl>
+  </w:abstractNum>
+  <w:abstractNum w:abstractNumId="21">
+    <w:nsid w:val="7FC45C5B"/>
+    <w:multiLevelType w:val="hybridMultilevel"/>
+    <w:tmpl w:val="BBAADCD2"/>
+    <w:lvl w:ilvl="0" w:tplc="0407000F">
+      <w:start w:val="1"/>
+      <w:numFmt w:val="decimal"/>
+      <w:lvlText w:val="%1."/>
+      <w:lvlJc w:val="left"/>
+      <w:pPr>
+        <w:ind w:left="720" w:hanging="360"/>
+      </w:pPr>
+      <w:rPr>
+        <w:rFonts w:hint="default"/>
+      </w:rPr>
+    </w:lvl>
+    <w:lvl w:ilvl="1" w:tplc="04070001">
+      <w:start w:val="1"/>
+      <w:numFmt w:val="bullet"/>
+      <w:lvlText w:val=""/>
+      <w:lvlJc w:val="left"/>
+      <w:pPr>
+        <w:ind w:left="1440" w:hanging="360"/>
+      </w:pPr>
+      <w:rPr>
+        <w:rFonts w:ascii="Symbol" w:hAnsi="Symbol" w:hint="default"/>
+      </w:rPr>
+    </w:lvl>
+    <w:lvl w:ilvl="2" w:tplc="0407001B" w:tentative="1">
+      <w:start w:val="1"/>
+      <w:numFmt w:val="lowerRoman"/>
+      <w:lvlText w:val="%3."/>
+      <w:lvlJc w:val="right"/>
+      <w:pPr>
+        <w:ind w:left="2160" w:hanging="180"/>
+      </w:pPr>
+    </w:lvl>
+    <w:lvl w:ilvl="3" w:tplc="0407000F" w:tentative="1">
+      <w:start w:val="1"/>
+      <w:numFmt w:val="decimal"/>
+      <w:lvlText w:val="%4."/>
+      <w:lvlJc w:val="left"/>
+      <w:pPr>
+        <w:ind w:left="2880" w:hanging="360"/>
+      </w:pPr>
+    </w:lvl>
+    <w:lvl w:ilvl="4" w:tplc="04070019" w:tentative="1">
+      <w:start w:val="1"/>
+      <w:numFmt w:val="lowerLetter"/>
+      <w:lvlText w:val="%5."/>
+      <w:lvlJc w:val="left"/>
+      <w:pPr>
+        <w:ind w:left="3600" w:hanging="360"/>
+      </w:pPr>
+    </w:lvl>
+    <w:lvl w:ilvl="5" w:tplc="0407001B" w:tentative="1">
+      <w:start w:val="1"/>
+      <w:numFmt w:val="lowerRoman"/>
+      <w:lvlText w:val="%6."/>
+      <w:lvlJc w:val="right"/>
+      <w:pPr>
+        <w:ind w:left="4320" w:hanging="180"/>
+      </w:pPr>
+    </w:lvl>
+    <w:lvl w:ilvl="6" w:tplc="0407000F" w:tentative="1">
+      <w:start w:val="1"/>
+      <w:numFmt w:val="decimal"/>
+      <w:lvlText w:val="%7."/>
+      <w:lvlJc w:val="left"/>
+      <w:pPr>
+        <w:ind w:left="5040" w:hanging="360"/>
+      </w:pPr>
+    </w:lvl>
+    <w:lvl w:ilvl="7" w:tplc="04070019" w:tentative="1">
+      <w:start w:val="1"/>
+      <w:numFmt w:val="lowerLetter"/>
+      <w:lvlText w:val="%8."/>
+      <w:lvlJc w:val="left"/>
+      <w:pPr>
+        <w:ind w:left="5760" w:hanging="360"/>
+      </w:pPr>
+    </w:lvl>
+    <w:lvl w:ilvl="8" w:tplc="0407001B" w:tentative="1">
+      <w:start w:val="1"/>
+      <w:numFmt w:val="lowerRoman"/>
+      <w:lvlText w:val="%9."/>
+      <w:lvlJc w:val="right"/>
+      <w:pPr>
+        <w:ind w:left="6480" w:hanging="180"/>
       </w:pPr>
     </w:lvl>
   </w:abstractNum>
@@ -1808,6 +7974,51 @@
   </w:num>
   <w:num w:numId="7">
     <w:abstractNumId w:val="6"/>
+  </w:num>
+  <w:num w:numId="8">
+    <w:abstractNumId w:val="11"/>
+  </w:num>
+  <w:num w:numId="9">
+    <w:abstractNumId w:val="21"/>
+  </w:num>
+  <w:num w:numId="10">
+    <w:abstractNumId w:val="12"/>
+  </w:num>
+  <w:num w:numId="11">
+    <w:abstractNumId w:val="17"/>
+  </w:num>
+  <w:num w:numId="12">
+    <w:abstractNumId w:val="7"/>
+  </w:num>
+  <w:num w:numId="13">
+    <w:abstractNumId w:val="14"/>
+  </w:num>
+  <w:num w:numId="14">
+    <w:abstractNumId w:val="18"/>
+  </w:num>
+  <w:num w:numId="15">
+    <w:abstractNumId w:val="13"/>
+  </w:num>
+  <w:num w:numId="16">
+    <w:abstractNumId w:val="20"/>
+  </w:num>
+  <w:num w:numId="17">
+    <w:abstractNumId w:val="8"/>
+  </w:num>
+  <w:num w:numId="18">
+    <w:abstractNumId w:val="10"/>
+  </w:num>
+  <w:num w:numId="19">
+    <w:abstractNumId w:val="16"/>
+  </w:num>
+  <w:num w:numId="20">
+    <w:abstractNumId w:val="19"/>
+  </w:num>
+  <w:num w:numId="21">
+    <w:abstractNumId w:val="15"/>
+  </w:num>
+  <w:num w:numId="22">
+    <w:abstractNumId w:val="9"/>
   </w:num>
 </w:numbering>
 </file>
@@ -1984,10 +8195,11 @@
     <w:qFormat/>
     <w:pPr>
       <w:keepNext/>
-      <w:numPr>
-        <w:numId w:val="1"/>
-      </w:numPr>
+      <w:tabs>
+        <w:tab w:val="num" w:pos="432"/>
+      </w:tabs>
       <w:spacing w:before="480" w:after="0"/>
+      <w:ind w:left="432" w:hanging="432"/>
       <w:outlineLvl w:val="0"/>
     </w:pPr>
     <w:rPr>
@@ -2005,11 +8217,11 @@
     <w:qFormat/>
     <w:pPr>
       <w:keepNext/>
-      <w:numPr>
-        <w:ilvl w:val="1"/>
-        <w:numId w:val="1"/>
-      </w:numPr>
+      <w:tabs>
+        <w:tab w:val="num" w:pos="576"/>
+      </w:tabs>
       <w:spacing w:before="200" w:after="0"/>
+      <w:ind w:left="576" w:hanging="576"/>
       <w:outlineLvl w:val="1"/>
     </w:pPr>
     <w:rPr>
@@ -2027,11 +8239,11 @@
     <w:qFormat/>
     <w:pPr>
       <w:keepNext/>
-      <w:numPr>
-        <w:ilvl w:val="2"/>
-        <w:numId w:val="1"/>
-      </w:numPr>
+      <w:tabs>
+        <w:tab w:val="num" w:pos="720"/>
+      </w:tabs>
       <w:spacing w:before="200" w:after="0"/>
+      <w:ind w:left="720" w:hanging="720"/>
       <w:outlineLvl w:val="2"/>
     </w:pPr>
     <w:rPr>
@@ -2042,6 +8254,9 @@
   </w:style>
   <w:style w:type="character" w:default="1" w:styleId="Absatz-Standardschriftart">
     <w:name w:val="Default Paragraph Font"/>
+    <w:uiPriority w:val="1"/>
+    <w:semiHidden/>
+    <w:unhideWhenUsed/>
   </w:style>
   <w:style w:type="table" w:default="1" w:styleId="NormaleTabelle">
     <w:name w:val="Normal Table"/>
@@ -2076,24 +8291,24 @@
       <w:rFonts w:cs="Courier New"/>
     </w:rPr>
   </w:style>
-  <w:style w:type="character" w:customStyle="1" w:styleId="DefaultParagraphFont">
-    <w:name w:val="Default Paragraph Font"/>
+  <w:style w:type="character" w:customStyle="1" w:styleId="Absatz-Standardschriftart1">
+    <w:name w:val="Absatz-Standardschriftart1"/>
   </w:style>
   <w:style w:type="character" w:customStyle="1" w:styleId="TitelZchn">
     <w:name w:val="Titel Zchn"/>
-    <w:basedOn w:val="DefaultParagraphFont"/>
+    <w:basedOn w:val="Absatz-Standardschriftart1"/>
   </w:style>
   <w:style w:type="character" w:customStyle="1" w:styleId="berschrift1Zchn">
     <w:name w:val="Überschrift 1 Zchn"/>
-    <w:basedOn w:val="DefaultParagraphFont"/>
+    <w:basedOn w:val="Absatz-Standardschriftart1"/>
   </w:style>
   <w:style w:type="character" w:customStyle="1" w:styleId="berschrift2Zchn">
     <w:name w:val="Überschrift 2 Zchn"/>
-    <w:basedOn w:val="DefaultParagraphFont"/>
+    <w:basedOn w:val="Absatz-Standardschriftart1"/>
   </w:style>
   <w:style w:type="character" w:customStyle="1" w:styleId="berschrift3Zchn">
     <w:name w:val="Überschrift 3 Zchn"/>
-    <w:basedOn w:val="DefaultParagraphFont"/>
+    <w:basedOn w:val="Absatz-Standardschriftart1"/>
   </w:style>
   <w:style w:type="character" w:customStyle="1" w:styleId="Nummerierungszeichen">
     <w:name w:val="Nummerierungszeichen"/>
@@ -2185,9 +8400,113 @@
       <w:iCs/>
     </w:rPr>
   </w:style>
-  <w:style w:type="paragraph" w:customStyle="1" w:styleId="ListParagraph">
+  <w:style w:type="paragraph" w:customStyle="1" w:styleId="Listenabsatz1">
+    <w:name w:val="Listenabsatz1"/>
+    <w:basedOn w:val="Standard"/>
+  </w:style>
+  <w:style w:type="paragraph" w:styleId="Listenabsatz">
     <w:name w:val="List Paragraph"/>
     <w:basedOn w:val="Standard"/>
+    <w:uiPriority w:val="34"/>
+    <w:qFormat/>
+    <w:rsid w:val="009D64B3"/>
+    <w:pPr>
+      <w:ind w:left="720"/>
+      <w:contextualSpacing/>
+    </w:pPr>
+  </w:style>
+  <w:style w:type="paragraph" w:styleId="Inhaltsverzeichnisberschrift">
+    <w:name w:val="TOC Heading"/>
+    <w:basedOn w:val="berschrift1"/>
+    <w:next w:val="Standard"/>
+    <w:uiPriority w:val="39"/>
+    <w:semiHidden/>
+    <w:unhideWhenUsed/>
+    <w:qFormat/>
+    <w:rsid w:val="007B0537"/>
+    <w:pPr>
+      <w:keepLines/>
+      <w:tabs>
+        <w:tab w:val="clear" w:pos="432"/>
+      </w:tabs>
+      <w:suppressAutoHyphens w:val="0"/>
+      <w:ind w:left="0" w:firstLine="0"/>
+      <w:outlineLvl w:val="9"/>
+    </w:pPr>
+    <w:rPr>
+      <w:rFonts w:asciiTheme="majorHAnsi" w:eastAsiaTheme="majorEastAsia" w:hAnsiTheme="majorHAnsi" w:cstheme="majorBidi"/>
+      <w:color w:val="365F91" w:themeColor="accent1" w:themeShade="BF"/>
+      <w:kern w:val="0"/>
+      <w:lang w:eastAsia="de-DE"/>
+    </w:rPr>
+  </w:style>
+  <w:style w:type="paragraph" w:styleId="Verzeichnis1">
+    <w:name w:val="toc 1"/>
+    <w:basedOn w:val="Standard"/>
+    <w:next w:val="Standard"/>
+    <w:autoRedefine/>
+    <w:uiPriority w:val="39"/>
+    <w:unhideWhenUsed/>
+    <w:rsid w:val="007B0537"/>
+    <w:pPr>
+      <w:spacing w:after="100"/>
+    </w:pPr>
+  </w:style>
+  <w:style w:type="paragraph" w:styleId="Verzeichnis2">
+    <w:name w:val="toc 2"/>
+    <w:basedOn w:val="Standard"/>
+    <w:next w:val="Standard"/>
+    <w:autoRedefine/>
+    <w:uiPriority w:val="39"/>
+    <w:unhideWhenUsed/>
+    <w:rsid w:val="007B0537"/>
+    <w:pPr>
+      <w:spacing w:after="100"/>
+      <w:ind w:left="220"/>
+    </w:pPr>
+  </w:style>
+  <w:style w:type="character" w:styleId="Hyperlink">
+    <w:name w:val="Hyperlink"/>
+    <w:basedOn w:val="Absatz-Standardschriftart"/>
+    <w:uiPriority w:val="99"/>
+    <w:unhideWhenUsed/>
+    <w:rsid w:val="007B0537"/>
+    <w:rPr>
+      <w:color w:val="0000FF" w:themeColor="hyperlink"/>
+      <w:u w:val="single"/>
+    </w:rPr>
+  </w:style>
+  <w:style w:type="paragraph" w:styleId="Sprechblasentext">
+    <w:name w:val="Balloon Text"/>
+    <w:basedOn w:val="Standard"/>
+    <w:link w:val="SprechblasentextZchn"/>
+    <w:uiPriority w:val="99"/>
+    <w:semiHidden/>
+    <w:unhideWhenUsed/>
+    <w:rsid w:val="007B0537"/>
+    <w:pPr>
+      <w:spacing w:after="0" w:line="240" w:lineRule="auto"/>
+    </w:pPr>
+    <w:rPr>
+      <w:rFonts w:ascii="Tahoma" w:hAnsi="Tahoma" w:cs="Tahoma"/>
+      <w:sz w:val="16"/>
+      <w:szCs w:val="16"/>
+    </w:rPr>
+  </w:style>
+  <w:style w:type="character" w:customStyle="1" w:styleId="SprechblasentextZchn">
+    <w:name w:val="Sprechblasentext Zchn"/>
+    <w:basedOn w:val="Absatz-Standardschriftart"/>
+    <w:link w:val="Sprechblasentext"/>
+    <w:uiPriority w:val="99"/>
+    <w:semiHidden/>
+    <w:rsid w:val="007B0537"/>
+    <w:rPr>
+      <w:rFonts w:ascii="Tahoma" w:eastAsia="SimSun" w:hAnsi="Tahoma" w:cs="Tahoma"/>
+      <w:kern w:val="1"/>
+      <w:sz w:val="16"/>
+      <w:szCs w:val="16"/>
+      <w:lang w:eastAsia="ar-SA"/>
+    </w:rPr>
   </w:style>
 </w:styles>
 </file>
@@ -2364,10 +8683,11 @@
     <w:qFormat/>
     <w:pPr>
       <w:keepNext/>
-      <w:numPr>
-        <w:numId w:val="1"/>
-      </w:numPr>
+      <w:tabs>
+        <w:tab w:val="num" w:pos="432"/>
+      </w:tabs>
       <w:spacing w:before="480" w:after="0"/>
+      <w:ind w:left="432" w:hanging="432"/>
       <w:outlineLvl w:val="0"/>
     </w:pPr>
     <w:rPr>
@@ -2385,11 +8705,11 @@
     <w:qFormat/>
     <w:pPr>
       <w:keepNext/>
-      <w:numPr>
-        <w:ilvl w:val="1"/>
-        <w:numId w:val="1"/>
-      </w:numPr>
+      <w:tabs>
+        <w:tab w:val="num" w:pos="576"/>
+      </w:tabs>
       <w:spacing w:before="200" w:after="0"/>
+      <w:ind w:left="576" w:hanging="576"/>
       <w:outlineLvl w:val="1"/>
     </w:pPr>
     <w:rPr>
@@ -2407,11 +8727,11 @@
     <w:qFormat/>
     <w:pPr>
       <w:keepNext/>
-      <w:numPr>
-        <w:ilvl w:val="2"/>
-        <w:numId w:val="1"/>
-      </w:numPr>
+      <w:tabs>
+        <w:tab w:val="num" w:pos="720"/>
+      </w:tabs>
       <w:spacing w:before="200" w:after="0"/>
+      <w:ind w:left="720" w:hanging="720"/>
       <w:outlineLvl w:val="2"/>
     </w:pPr>
     <w:rPr>
@@ -2422,6 +8742,9 @@
   </w:style>
   <w:style w:type="character" w:default="1" w:styleId="Absatz-Standardschriftart">
     <w:name w:val="Default Paragraph Font"/>
+    <w:uiPriority w:val="1"/>
+    <w:semiHidden/>
+    <w:unhideWhenUsed/>
   </w:style>
   <w:style w:type="table" w:default="1" w:styleId="NormaleTabelle">
     <w:name w:val="Normal Table"/>
@@ -2456,24 +8779,24 @@
       <w:rFonts w:cs="Courier New"/>
     </w:rPr>
   </w:style>
-  <w:style w:type="character" w:customStyle="1" w:styleId="DefaultParagraphFont">
-    <w:name w:val="Default Paragraph Font"/>
+  <w:style w:type="character" w:customStyle="1" w:styleId="Absatz-Standardschriftart1">
+    <w:name w:val="Absatz-Standardschriftart1"/>
   </w:style>
   <w:style w:type="character" w:customStyle="1" w:styleId="TitelZchn">
     <w:name w:val="Titel Zchn"/>
-    <w:basedOn w:val="DefaultParagraphFont"/>
+    <w:basedOn w:val="Absatz-Standardschriftart1"/>
   </w:style>
   <w:style w:type="character" w:customStyle="1" w:styleId="berschrift1Zchn">
     <w:name w:val="Überschrift 1 Zchn"/>
-    <w:basedOn w:val="DefaultParagraphFont"/>
+    <w:basedOn w:val="Absatz-Standardschriftart1"/>
   </w:style>
   <w:style w:type="character" w:customStyle="1" w:styleId="berschrift2Zchn">
     <w:name w:val="Überschrift 2 Zchn"/>
-    <w:basedOn w:val="DefaultParagraphFont"/>
+    <w:basedOn w:val="Absatz-Standardschriftart1"/>
   </w:style>
   <w:style w:type="character" w:customStyle="1" w:styleId="berschrift3Zchn">
     <w:name w:val="Überschrift 3 Zchn"/>
-    <w:basedOn w:val="DefaultParagraphFont"/>
+    <w:basedOn w:val="Absatz-Standardschriftart1"/>
   </w:style>
   <w:style w:type="character" w:customStyle="1" w:styleId="Nummerierungszeichen">
     <w:name w:val="Nummerierungszeichen"/>
@@ -2565,9 +8888,113 @@
       <w:iCs/>
     </w:rPr>
   </w:style>
-  <w:style w:type="paragraph" w:customStyle="1" w:styleId="ListParagraph">
+  <w:style w:type="paragraph" w:customStyle="1" w:styleId="Listenabsatz1">
+    <w:name w:val="Listenabsatz1"/>
+    <w:basedOn w:val="Standard"/>
+  </w:style>
+  <w:style w:type="paragraph" w:styleId="Listenabsatz">
     <w:name w:val="List Paragraph"/>
     <w:basedOn w:val="Standard"/>
+    <w:uiPriority w:val="34"/>
+    <w:qFormat/>
+    <w:rsid w:val="009D64B3"/>
+    <w:pPr>
+      <w:ind w:left="720"/>
+      <w:contextualSpacing/>
+    </w:pPr>
+  </w:style>
+  <w:style w:type="paragraph" w:styleId="Inhaltsverzeichnisberschrift">
+    <w:name w:val="TOC Heading"/>
+    <w:basedOn w:val="berschrift1"/>
+    <w:next w:val="Standard"/>
+    <w:uiPriority w:val="39"/>
+    <w:semiHidden/>
+    <w:unhideWhenUsed/>
+    <w:qFormat/>
+    <w:rsid w:val="007B0537"/>
+    <w:pPr>
+      <w:keepLines/>
+      <w:tabs>
+        <w:tab w:val="clear" w:pos="432"/>
+      </w:tabs>
+      <w:suppressAutoHyphens w:val="0"/>
+      <w:ind w:left="0" w:firstLine="0"/>
+      <w:outlineLvl w:val="9"/>
+    </w:pPr>
+    <w:rPr>
+      <w:rFonts w:asciiTheme="majorHAnsi" w:eastAsiaTheme="majorEastAsia" w:hAnsiTheme="majorHAnsi" w:cstheme="majorBidi"/>
+      <w:color w:val="365F91" w:themeColor="accent1" w:themeShade="BF"/>
+      <w:kern w:val="0"/>
+      <w:lang w:eastAsia="de-DE"/>
+    </w:rPr>
+  </w:style>
+  <w:style w:type="paragraph" w:styleId="Verzeichnis1">
+    <w:name w:val="toc 1"/>
+    <w:basedOn w:val="Standard"/>
+    <w:next w:val="Standard"/>
+    <w:autoRedefine/>
+    <w:uiPriority w:val="39"/>
+    <w:unhideWhenUsed/>
+    <w:rsid w:val="007B0537"/>
+    <w:pPr>
+      <w:spacing w:after="100"/>
+    </w:pPr>
+  </w:style>
+  <w:style w:type="paragraph" w:styleId="Verzeichnis2">
+    <w:name w:val="toc 2"/>
+    <w:basedOn w:val="Standard"/>
+    <w:next w:val="Standard"/>
+    <w:autoRedefine/>
+    <w:uiPriority w:val="39"/>
+    <w:unhideWhenUsed/>
+    <w:rsid w:val="007B0537"/>
+    <w:pPr>
+      <w:spacing w:after="100"/>
+      <w:ind w:left="220"/>
+    </w:pPr>
+  </w:style>
+  <w:style w:type="character" w:styleId="Hyperlink">
+    <w:name w:val="Hyperlink"/>
+    <w:basedOn w:val="Absatz-Standardschriftart"/>
+    <w:uiPriority w:val="99"/>
+    <w:unhideWhenUsed/>
+    <w:rsid w:val="007B0537"/>
+    <w:rPr>
+      <w:color w:val="0000FF" w:themeColor="hyperlink"/>
+      <w:u w:val="single"/>
+    </w:rPr>
+  </w:style>
+  <w:style w:type="paragraph" w:styleId="Sprechblasentext">
+    <w:name w:val="Balloon Text"/>
+    <w:basedOn w:val="Standard"/>
+    <w:link w:val="SprechblasentextZchn"/>
+    <w:uiPriority w:val="99"/>
+    <w:semiHidden/>
+    <w:unhideWhenUsed/>
+    <w:rsid w:val="007B0537"/>
+    <w:pPr>
+      <w:spacing w:after="0" w:line="240" w:lineRule="auto"/>
+    </w:pPr>
+    <w:rPr>
+      <w:rFonts w:ascii="Tahoma" w:hAnsi="Tahoma" w:cs="Tahoma"/>
+      <w:sz w:val="16"/>
+      <w:szCs w:val="16"/>
+    </w:rPr>
+  </w:style>
+  <w:style w:type="character" w:customStyle="1" w:styleId="SprechblasentextZchn">
+    <w:name w:val="Sprechblasentext Zchn"/>
+    <w:basedOn w:val="Absatz-Standardschriftart"/>
+    <w:link w:val="Sprechblasentext"/>
+    <w:uiPriority w:val="99"/>
+    <w:semiHidden/>
+    <w:rsid w:val="007B0537"/>
+    <w:rPr>
+      <w:rFonts w:ascii="Tahoma" w:eastAsia="SimSun" w:hAnsi="Tahoma" w:cs="Tahoma"/>
+      <w:kern w:val="1"/>
+      <w:sz w:val="16"/>
+      <w:szCs w:val="16"/>
+      <w:lang w:eastAsia="ar-SA"/>
+    </w:rPr>
   </w:style>
 </w:styles>
 </file>
@@ -2855,4 +9282,16 @@
   <a:objectDefaults/>
   <a:extraClrSchemeLst/>
 </a:theme>
+</file>
+
+<file path=customXml/item1.xml><?xml version="1.0" encoding="utf-8"?>
+<b:Sources xmlns:b="http://schemas.openxmlformats.org/officeDocument/2006/bibliography" xmlns="http://schemas.openxmlformats.org/officeDocument/2006/bibliography" SelectedStyle="\APA.XSL" StyleName="APA"/>
+</file>
+
+<file path=customXml/itemProps1.xml><?xml version="1.0" encoding="utf-8"?>
+<ds:datastoreItem xmlns:ds="http://schemas.openxmlformats.org/officeDocument/2006/customXml" ds:itemID="{635A7FF3-CADB-4582-987C-E155367D942E}">
+  <ds:schemaRefs>
+    <ds:schemaRef ds:uri="http://schemas.openxmlformats.org/officeDocument/2006/bibliography"/>
+  </ds:schemaRefs>
+</ds:datastoreItem>
 </file>
--- a/a-diet/docs/Anwendungsfälle.docx
+++ b/a-diet/docs/Anwendungsfälle.docx
@@ -12,22 +12,22 @@
     </w:p>
     <w:sdt>
       <w:sdtPr>
+        <w:rPr>
+          <w:rFonts w:ascii="Calibri" w:eastAsia="SimSun" w:hAnsi="Calibri" w:cs="font375"/>
+          <w:b w:val="0"/>
+          <w:bCs w:val="0"/>
+          <w:color w:val="auto"/>
+          <w:kern w:val="1"/>
+          <w:sz w:val="22"/>
+          <w:szCs w:val="22"/>
+          <w:lang w:eastAsia="ar-SA"/>
+        </w:rPr>
         <w:id w:val="-889183709"/>
         <w:docPartObj>
           <w:docPartGallery w:val="Table of Contents"/>
           <w:docPartUnique/>
         </w:docPartObj>
       </w:sdtPr>
-      <w:sdtEndPr>
-        <w:rPr>
-          <w:rFonts w:ascii="Calibri" w:eastAsia="SimSun" w:hAnsi="Calibri" w:cs="font375"/>
-          <w:color w:val="auto"/>
-          <w:kern w:val="1"/>
-          <w:sz w:val="22"/>
-          <w:szCs w:val="22"/>
-          <w:lang w:eastAsia="ar-SA"/>
-        </w:rPr>
-      </w:sdtEndPr>
       <w:sdtContent>
         <w:p>
           <w:pPr>
@@ -59,7 +59,7 @@
           <w:r>
             <w:fldChar w:fldCharType="separate"/>
           </w:r>
-          <w:hyperlink w:anchor="_Toc287620112" w:history="1">
+          <w:hyperlink w:anchor="_Toc287790759" w:history="1">
             <w:r>
               <w:rPr>
                 <w:rStyle w:val="Hyperlink"/>
@@ -86,7 +86,7 @@
                 <w:noProof/>
                 <w:webHidden/>
               </w:rPr>
-              <w:instrText xml:space="preserve"> PAGEREF _Toc287620112 \h </w:instrText>
+              <w:instrText xml:space="preserve"> PAGEREF _Toc287790759 \h </w:instrText>
             </w:r>
             <w:r>
               <w:rPr>
@@ -130,7 +130,7 @@
               <w:lang w:eastAsia="de-DE"/>
             </w:rPr>
           </w:pPr>
-          <w:hyperlink w:anchor="_Toc287620113" w:history="1">
+          <w:hyperlink w:anchor="_Toc287790760" w:history="1">
             <w:r>
               <w:rPr>
                 <w:rStyle w:val="Hyperlink"/>
@@ -157,7 +157,7 @@
                 <w:noProof/>
                 <w:webHidden/>
               </w:rPr>
-              <w:instrText xml:space="preserve"> PAGEREF _Toc287620113 \h </w:instrText>
+              <w:instrText xml:space="preserve"> PAGEREF _Toc287790760 \h </w:instrText>
             </w:r>
             <w:r>
               <w:rPr>
@@ -201,22 +201,13 @@
               <w:lang w:eastAsia="de-DE"/>
             </w:rPr>
           </w:pPr>
-          <w:hyperlink w:anchor="_Toc287620114" w:history="1">
+          <w:hyperlink w:anchor="_Toc287790761" w:history="1">
             <w:r>
               <w:rPr>
                 <w:rStyle w:val="Hyperlink"/>
                 <w:noProof/>
               </w:rPr>
-              <w:t>Main S</w:t>
-            </w:r>
-            <w:bookmarkStart w:id="0" w:name="_GoBack"/>
-            <w:bookmarkEnd w:id="0"/>
-            <w:r>
-              <w:rPr>
-                <w:rStyle w:val="Hyperlink"/>
-                <w:noProof/>
-              </w:rPr>
-              <w:t>uccess Scenario</w:t>
+              <w:t>Main Success Scenario</w:t>
             </w:r>
             <w:r>
               <w:rPr>
@@ -237,7 +228,7 @@
                 <w:noProof/>
                 <w:webHidden/>
               </w:rPr>
-              <w:instrText xml:space="preserve"> PAGEREF _Toc287620114 \h </w:instrText>
+              <w:instrText xml:space="preserve"> PAGEREF _Toc287790761 \h </w:instrText>
             </w:r>
             <w:r>
               <w:rPr>
@@ -281,7 +272,7 @@
               <w:lang w:eastAsia="de-DE"/>
             </w:rPr>
           </w:pPr>
-          <w:hyperlink w:anchor="_Toc287620115" w:history="1">
+          <w:hyperlink w:anchor="_Toc287790762" w:history="1">
             <w:r>
               <w:rPr>
                 <w:rStyle w:val="Hyperlink"/>
@@ -308,7 +299,7 @@
                 <w:noProof/>
                 <w:webHidden/>
               </w:rPr>
-              <w:instrText xml:space="preserve"> PAGEREF _Toc287620115 \h </w:instrText>
+              <w:instrText xml:space="preserve"> PAGEREF _Toc287790762 \h </w:instrText>
             </w:r>
             <w:r>
               <w:rPr>
@@ -352,7 +343,7 @@
               <w:lang w:eastAsia="de-DE"/>
             </w:rPr>
           </w:pPr>
-          <w:hyperlink w:anchor="_Toc287620116" w:history="1">
+          <w:hyperlink w:anchor="_Toc287790763" w:history="1">
             <w:r>
               <w:rPr>
                 <w:rStyle w:val="Hyperlink"/>
@@ -379,7 +370,7 @@
                 <w:noProof/>
                 <w:webHidden/>
               </w:rPr>
-              <w:instrText xml:space="preserve"> PAGEREF _Toc287620116 \h </w:instrText>
+              <w:instrText xml:space="preserve"> PAGEREF _Toc287790763 \h </w:instrText>
             </w:r>
             <w:r>
               <w:rPr>
@@ -423,7 +414,7 @@
               <w:lang w:eastAsia="de-DE"/>
             </w:rPr>
           </w:pPr>
-          <w:hyperlink w:anchor="_Toc287620117" w:history="1">
+          <w:hyperlink w:anchor="_Toc287790764" w:history="1">
             <w:r>
               <w:rPr>
                 <w:rStyle w:val="Hyperlink"/>
@@ -450,7 +441,7 @@
                 <w:noProof/>
                 <w:webHidden/>
               </w:rPr>
-              <w:instrText xml:space="preserve"> PAGEREF _Toc287620117 \h </w:instrText>
+              <w:instrText xml:space="preserve"> PAGEREF _Toc287790764 \h </w:instrText>
             </w:r>
             <w:r>
               <w:rPr>
@@ -494,7 +485,7 @@
               <w:lang w:eastAsia="de-DE"/>
             </w:rPr>
           </w:pPr>
-          <w:hyperlink w:anchor="_Toc287620118" w:history="1">
+          <w:hyperlink w:anchor="_Toc287790765" w:history="1">
             <w:r>
               <w:rPr>
                 <w:rStyle w:val="Hyperlink"/>
@@ -521,7 +512,7 @@
                 <w:noProof/>
                 <w:webHidden/>
               </w:rPr>
-              <w:instrText xml:space="preserve"> PAGEREF _Toc287620118 \h </w:instrText>
+              <w:instrText xml:space="preserve"> PAGEREF _Toc287790765 \h </w:instrText>
             </w:r>
             <w:r>
               <w:rPr>
@@ -565,7 +556,7 @@
               <w:lang w:eastAsia="de-DE"/>
             </w:rPr>
           </w:pPr>
-          <w:hyperlink w:anchor="_Toc287620119" w:history="1">
+          <w:hyperlink w:anchor="_Toc287790766" w:history="1">
             <w:r>
               <w:rPr>
                 <w:rStyle w:val="Hyperlink"/>
@@ -592,7 +583,7 @@
                 <w:noProof/>
                 <w:webHidden/>
               </w:rPr>
-              <w:instrText xml:space="preserve"> PAGEREF _Toc287620119 \h </w:instrText>
+              <w:instrText xml:space="preserve"> PAGEREF _Toc287790766 \h </w:instrText>
             </w:r>
             <w:r>
               <w:rPr>
@@ -636,7 +627,7 @@
               <w:lang w:eastAsia="de-DE"/>
             </w:rPr>
           </w:pPr>
-          <w:hyperlink w:anchor="_Toc287620120" w:history="1">
+          <w:hyperlink w:anchor="_Toc287790767" w:history="1">
             <w:r>
               <w:rPr>
                 <w:rStyle w:val="Hyperlink"/>
@@ -663,7 +654,7 @@
                 <w:noProof/>
                 <w:webHidden/>
               </w:rPr>
-              <w:instrText xml:space="preserve"> PAGEREF _Toc287620120 \h </w:instrText>
+              <w:instrText xml:space="preserve"> PAGEREF _Toc287790767 \h </w:instrText>
             </w:r>
             <w:r>
               <w:rPr>
@@ -707,7 +698,7 @@
               <w:lang w:eastAsia="de-DE"/>
             </w:rPr>
           </w:pPr>
-          <w:hyperlink w:anchor="_Toc287620121" w:history="1">
+          <w:hyperlink w:anchor="_Toc287790768" w:history="1">
             <w:r>
               <w:rPr>
                 <w:rStyle w:val="Hyperlink"/>
@@ -734,7 +725,7 @@
                 <w:noProof/>
                 <w:webHidden/>
               </w:rPr>
-              <w:instrText xml:space="preserve"> PAGEREF _Toc287620121 \h </w:instrText>
+              <w:instrText xml:space="preserve"> PAGEREF _Toc287790768 \h </w:instrText>
             </w:r>
             <w:r>
               <w:rPr>
@@ -778,7 +769,7 @@
               <w:lang w:eastAsia="de-DE"/>
             </w:rPr>
           </w:pPr>
-          <w:hyperlink w:anchor="_Toc287620122" w:history="1">
+          <w:hyperlink w:anchor="_Toc287790769" w:history="1">
             <w:r>
               <w:rPr>
                 <w:rStyle w:val="Hyperlink"/>
@@ -805,7 +796,7 @@
                 <w:noProof/>
                 <w:webHidden/>
               </w:rPr>
-              <w:instrText xml:space="preserve"> PAGEREF _Toc287620122 \h </w:instrText>
+              <w:instrText xml:space="preserve"> PAGEREF _Toc287790769 \h </w:instrText>
             </w:r>
             <w:r>
               <w:rPr>
@@ -849,7 +840,7 @@
               <w:lang w:eastAsia="de-DE"/>
             </w:rPr>
           </w:pPr>
-          <w:hyperlink w:anchor="_Toc287620123" w:history="1">
+          <w:hyperlink w:anchor="_Toc287790770" w:history="1">
             <w:r>
               <w:rPr>
                 <w:rStyle w:val="Hyperlink"/>
@@ -876,7 +867,7 @@
                 <w:noProof/>
                 <w:webHidden/>
               </w:rPr>
-              <w:instrText xml:space="preserve"> PAGEREF _Toc287620123 \h </w:instrText>
+              <w:instrText xml:space="preserve"> PAGEREF _Toc287790770 \h </w:instrText>
             </w:r>
             <w:r>
               <w:rPr>
@@ -920,7 +911,7 @@
               <w:lang w:eastAsia="de-DE"/>
             </w:rPr>
           </w:pPr>
-          <w:hyperlink w:anchor="_Toc287620124" w:history="1">
+          <w:hyperlink w:anchor="_Toc287790771" w:history="1">
             <w:r>
               <w:rPr>
                 <w:rStyle w:val="Hyperlink"/>
@@ -947,7 +938,7 @@
                 <w:noProof/>
                 <w:webHidden/>
               </w:rPr>
-              <w:instrText xml:space="preserve"> PAGEREF _Toc287620124 \h </w:instrText>
+              <w:instrText xml:space="preserve"> PAGEREF _Toc287790771 \h </w:instrText>
             </w:r>
             <w:r>
               <w:rPr>
@@ -991,7 +982,7 @@
               <w:lang w:eastAsia="de-DE"/>
             </w:rPr>
           </w:pPr>
-          <w:hyperlink w:anchor="_Toc287620125" w:history="1">
+          <w:hyperlink w:anchor="_Toc287790772" w:history="1">
             <w:r>
               <w:rPr>
                 <w:rStyle w:val="Hyperlink"/>
@@ -1018,7 +1009,7 @@
                 <w:noProof/>
                 <w:webHidden/>
               </w:rPr>
-              <w:instrText xml:space="preserve"> PAGEREF _Toc287620125 \h </w:instrText>
+              <w:instrText xml:space="preserve"> PAGEREF _Toc287790772 \h </w:instrText>
             </w:r>
             <w:r>
               <w:rPr>
@@ -1062,7 +1053,7 @@
               <w:lang w:eastAsia="de-DE"/>
             </w:rPr>
           </w:pPr>
-          <w:hyperlink w:anchor="_Toc287620126" w:history="1">
+          <w:hyperlink w:anchor="_Toc287790773" w:history="1">
             <w:r>
               <w:rPr>
                 <w:rStyle w:val="Hyperlink"/>
@@ -1089,7 +1080,7 @@
                 <w:noProof/>
                 <w:webHidden/>
               </w:rPr>
-              <w:instrText xml:space="preserve"> PAGEREF _Toc287620126 \h </w:instrText>
+              <w:instrText xml:space="preserve"> PAGEREF _Toc287790773 \h </w:instrText>
             </w:r>
             <w:r>
               <w:rPr>
@@ -1133,7 +1124,7 @@
               <w:lang w:eastAsia="de-DE"/>
             </w:rPr>
           </w:pPr>
-          <w:hyperlink w:anchor="_Toc287620127" w:history="1">
+          <w:hyperlink w:anchor="_Toc287790774" w:history="1">
             <w:r>
               <w:rPr>
                 <w:rStyle w:val="Hyperlink"/>
@@ -1160,7 +1151,7 @@
                 <w:noProof/>
                 <w:webHidden/>
               </w:rPr>
-              <w:instrText xml:space="preserve"> PAGEREF _Toc287620127 \h </w:instrText>
+              <w:instrText xml:space="preserve"> PAGEREF _Toc287790774 \h </w:instrText>
             </w:r>
             <w:r>
               <w:rPr>
@@ -1204,7 +1195,7 @@
               <w:lang w:eastAsia="de-DE"/>
             </w:rPr>
           </w:pPr>
-          <w:hyperlink w:anchor="_Toc287620128" w:history="1">
+          <w:hyperlink w:anchor="_Toc287790775" w:history="1">
             <w:r>
               <w:rPr>
                 <w:rStyle w:val="Hyperlink"/>
@@ -1231,7 +1222,7 @@
                 <w:noProof/>
                 <w:webHidden/>
               </w:rPr>
-              <w:instrText xml:space="preserve"> PAGEREF _Toc287620128 \h </w:instrText>
+              <w:instrText xml:space="preserve"> PAGEREF _Toc287790775 \h </w:instrText>
             </w:r>
             <w:r>
               <w:rPr>
@@ -1275,7 +1266,7 @@
               <w:lang w:eastAsia="de-DE"/>
             </w:rPr>
           </w:pPr>
-          <w:hyperlink w:anchor="_Toc287620129" w:history="1">
+          <w:hyperlink w:anchor="_Toc287790776" w:history="1">
             <w:r>
               <w:rPr>
                 <w:rStyle w:val="Hyperlink"/>
@@ -1302,7 +1293,7 @@
                 <w:noProof/>
                 <w:webHidden/>
               </w:rPr>
-              <w:instrText xml:space="preserve"> PAGEREF _Toc287620129 \h </w:instrText>
+              <w:instrText xml:space="preserve"> PAGEREF _Toc287790776 \h </w:instrText>
             </w:r>
             <w:r>
               <w:rPr>
@@ -1346,7 +1337,7 @@
               <w:lang w:eastAsia="de-DE"/>
             </w:rPr>
           </w:pPr>
-          <w:hyperlink w:anchor="_Toc287620130" w:history="1">
+          <w:hyperlink w:anchor="_Toc287790777" w:history="1">
             <w:r>
               <w:rPr>
                 <w:rStyle w:val="Hyperlink"/>
@@ -1373,7 +1364,7 @@
                 <w:noProof/>
                 <w:webHidden/>
               </w:rPr>
-              <w:instrText xml:space="preserve"> PAGEREF _Toc287620130 \h </w:instrText>
+              <w:instrText xml:space="preserve"> PAGEREF _Toc287790777 \h </w:instrText>
             </w:r>
             <w:r>
               <w:rPr>
@@ -1417,7 +1408,7 @@
               <w:lang w:eastAsia="de-DE"/>
             </w:rPr>
           </w:pPr>
-          <w:hyperlink w:anchor="_Toc287620131" w:history="1">
+          <w:hyperlink w:anchor="_Toc287790778" w:history="1">
             <w:r>
               <w:rPr>
                 <w:rStyle w:val="Hyperlink"/>
@@ -1444,7 +1435,7 @@
                 <w:noProof/>
                 <w:webHidden/>
               </w:rPr>
-              <w:instrText xml:space="preserve"> PAGEREF _Toc287620131 \h </w:instrText>
+              <w:instrText xml:space="preserve"> PAGEREF _Toc287790778 \h </w:instrText>
             </w:r>
             <w:r>
               <w:rPr>
@@ -1488,7 +1479,7 @@
               <w:lang w:eastAsia="de-DE"/>
             </w:rPr>
           </w:pPr>
-          <w:hyperlink w:anchor="_Toc287620132" w:history="1">
+          <w:hyperlink w:anchor="_Toc287790779" w:history="1">
             <w:r>
               <w:rPr>
                 <w:rStyle w:val="Hyperlink"/>
@@ -1515,7 +1506,7 @@
                 <w:noProof/>
                 <w:webHidden/>
               </w:rPr>
-              <w:instrText xml:space="preserve"> PAGEREF _Toc287620132 \h </w:instrText>
+              <w:instrText xml:space="preserve"> PAGEREF _Toc287790779 \h </w:instrText>
             </w:r>
             <w:r>
               <w:rPr>
@@ -1559,7 +1550,7 @@
               <w:lang w:eastAsia="de-DE"/>
             </w:rPr>
           </w:pPr>
-          <w:hyperlink w:anchor="_Toc287620133" w:history="1">
+          <w:hyperlink w:anchor="_Toc287790780" w:history="1">
             <w:r>
               <w:rPr>
                 <w:rStyle w:val="Hyperlink"/>
@@ -1586,7 +1577,7 @@
                 <w:noProof/>
                 <w:webHidden/>
               </w:rPr>
-              <w:instrText xml:space="preserve"> PAGEREF _Toc287620133 \h </w:instrText>
+              <w:instrText xml:space="preserve"> PAGEREF _Toc287790780 \h </w:instrText>
             </w:r>
             <w:r>
               <w:rPr>
@@ -1630,7 +1621,7 @@
               <w:lang w:eastAsia="de-DE"/>
             </w:rPr>
           </w:pPr>
-          <w:hyperlink w:anchor="_Toc287620134" w:history="1">
+          <w:hyperlink w:anchor="_Toc287790781" w:history="1">
             <w:r>
               <w:rPr>
                 <w:rStyle w:val="Hyperlink"/>
@@ -1657,7 +1648,7 @@
                 <w:noProof/>
                 <w:webHidden/>
               </w:rPr>
-              <w:instrText xml:space="preserve"> PAGEREF _Toc287620134 \h </w:instrText>
+              <w:instrText xml:space="preserve"> PAGEREF _Toc287790781 \h </w:instrText>
             </w:r>
             <w:r>
               <w:rPr>
@@ -1701,7 +1692,7 @@
               <w:lang w:eastAsia="de-DE"/>
             </w:rPr>
           </w:pPr>
-          <w:hyperlink w:anchor="_Toc287620135" w:history="1">
+          <w:hyperlink w:anchor="_Toc287790782" w:history="1">
             <w:r>
               <w:rPr>
                 <w:rStyle w:val="Hyperlink"/>
@@ -1728,7 +1719,7 @@
                 <w:noProof/>
                 <w:webHidden/>
               </w:rPr>
-              <w:instrText xml:space="preserve"> PAGEREF _Toc287620135 \h </w:instrText>
+              <w:instrText xml:space="preserve"> PAGEREF _Toc287790782 \h </w:instrText>
             </w:r>
             <w:r>
               <w:rPr>
@@ -1772,13 +1763,13 @@
               <w:lang w:eastAsia="de-DE"/>
             </w:rPr>
           </w:pPr>
-          <w:hyperlink w:anchor="_Toc287620136" w:history="1">
+          <w:hyperlink w:anchor="_Toc287790783" w:history="1">
             <w:r>
               <w:rPr>
                 <w:rStyle w:val="Hyperlink"/>
                 <w:noProof/>
               </w:rPr>
-              <w:t>Soll-Ist Analyse</w:t>
+              <w:t>Diätplan im Diätpool anlegen</w:t>
             </w:r>
             <w:r>
               <w:rPr>
@@ -1799,7 +1790,7 @@
                 <w:noProof/>
                 <w:webHidden/>
               </w:rPr>
-              <w:instrText xml:space="preserve"> PAGEREF _Toc287620136 \h </w:instrText>
+              <w:instrText xml:space="preserve"> PAGEREF _Toc287790783 \h </w:instrText>
             </w:r>
             <w:r>
               <w:rPr>
@@ -1820,6 +1811,219 @@
                 <w:webHidden/>
               </w:rPr>
               <w:t>12</w:t>
+            </w:r>
+            <w:r>
+              <w:rPr>
+                <w:noProof/>
+                <w:webHidden/>
+              </w:rPr>
+              <w:fldChar w:fldCharType="end"/>
+            </w:r>
+          </w:hyperlink>
+        </w:p>
+        <w:p>
+          <w:pPr>
+            <w:pStyle w:val="Verzeichnis2"/>
+            <w:tabs>
+              <w:tab w:val="right" w:leader="dot" w:pos="9062"/>
+            </w:tabs>
+            <w:rPr>
+              <w:rFonts w:asciiTheme="minorHAnsi" w:eastAsiaTheme="minorEastAsia" w:hAnsiTheme="minorHAnsi" w:cstheme="minorBidi"/>
+              <w:noProof/>
+              <w:kern w:val="0"/>
+              <w:lang w:eastAsia="de-DE"/>
+            </w:rPr>
+          </w:pPr>
+          <w:hyperlink w:anchor="_Toc287790784" w:history="1">
+            <w:r>
+              <w:rPr>
+                <w:rStyle w:val="Hyperlink"/>
+                <w:noProof/>
+              </w:rPr>
+              <w:t>Vorbedingung</w:t>
+            </w:r>
+            <w:r>
+              <w:rPr>
+                <w:noProof/>
+                <w:webHidden/>
+              </w:rPr>
+              <w:tab/>
+            </w:r>
+            <w:r>
+              <w:rPr>
+                <w:noProof/>
+                <w:webHidden/>
+              </w:rPr>
+              <w:fldChar w:fldCharType="begin"/>
+            </w:r>
+            <w:r>
+              <w:rPr>
+                <w:noProof/>
+                <w:webHidden/>
+              </w:rPr>
+              <w:instrText xml:space="preserve"> PAGEREF _Toc287790784 \h </w:instrText>
+            </w:r>
+            <w:r>
+              <w:rPr>
+                <w:noProof/>
+                <w:webHidden/>
+              </w:rPr>
+            </w:r>
+            <w:r>
+              <w:rPr>
+                <w:noProof/>
+                <w:webHidden/>
+              </w:rPr>
+              <w:fldChar w:fldCharType="separate"/>
+            </w:r>
+            <w:r>
+              <w:rPr>
+                <w:noProof/>
+                <w:webHidden/>
+              </w:rPr>
+              <w:t>12</w:t>
+            </w:r>
+            <w:r>
+              <w:rPr>
+                <w:noProof/>
+                <w:webHidden/>
+              </w:rPr>
+              <w:fldChar w:fldCharType="end"/>
+            </w:r>
+          </w:hyperlink>
+        </w:p>
+        <w:p>
+          <w:pPr>
+            <w:pStyle w:val="Verzeichnis2"/>
+            <w:tabs>
+              <w:tab w:val="right" w:leader="dot" w:pos="9062"/>
+            </w:tabs>
+            <w:rPr>
+              <w:rFonts w:asciiTheme="minorHAnsi" w:eastAsiaTheme="minorEastAsia" w:hAnsiTheme="minorHAnsi" w:cstheme="minorBidi"/>
+              <w:noProof/>
+              <w:kern w:val="0"/>
+              <w:lang w:eastAsia="de-DE"/>
+            </w:rPr>
+          </w:pPr>
+          <w:hyperlink w:anchor="_Toc287790785" w:history="1">
+            <w:r>
+              <w:rPr>
+                <w:rStyle w:val="Hyperlink"/>
+                <w:noProof/>
+              </w:rPr>
+              <w:t>Main Success Scenario</w:t>
+            </w:r>
+            <w:r>
+              <w:rPr>
+                <w:noProof/>
+                <w:webHidden/>
+              </w:rPr>
+              <w:tab/>
+            </w:r>
+            <w:r>
+              <w:rPr>
+                <w:noProof/>
+                <w:webHidden/>
+              </w:rPr>
+              <w:fldChar w:fldCharType="begin"/>
+            </w:r>
+            <w:r>
+              <w:rPr>
+                <w:noProof/>
+                <w:webHidden/>
+              </w:rPr>
+              <w:instrText xml:space="preserve"> PAGEREF _Toc287790785 \h </w:instrText>
+            </w:r>
+            <w:r>
+              <w:rPr>
+                <w:noProof/>
+                <w:webHidden/>
+              </w:rPr>
+            </w:r>
+            <w:r>
+              <w:rPr>
+                <w:noProof/>
+                <w:webHidden/>
+              </w:rPr>
+              <w:fldChar w:fldCharType="separate"/>
+            </w:r>
+            <w:r>
+              <w:rPr>
+                <w:noProof/>
+                <w:webHidden/>
+              </w:rPr>
+              <w:t>12</w:t>
+            </w:r>
+            <w:r>
+              <w:rPr>
+                <w:noProof/>
+                <w:webHidden/>
+              </w:rPr>
+              <w:fldChar w:fldCharType="end"/>
+            </w:r>
+          </w:hyperlink>
+        </w:p>
+        <w:p>
+          <w:pPr>
+            <w:pStyle w:val="Verzeichnis2"/>
+            <w:tabs>
+              <w:tab w:val="right" w:leader="dot" w:pos="9062"/>
+            </w:tabs>
+            <w:rPr>
+              <w:rFonts w:asciiTheme="minorHAnsi" w:eastAsiaTheme="minorEastAsia" w:hAnsiTheme="minorHAnsi" w:cstheme="minorBidi"/>
+              <w:noProof/>
+              <w:kern w:val="0"/>
+              <w:lang w:eastAsia="de-DE"/>
+            </w:rPr>
+          </w:pPr>
+          <w:hyperlink w:anchor="_Toc287790786" w:history="1">
+            <w:r>
+              <w:rPr>
+                <w:rStyle w:val="Hyperlink"/>
+                <w:noProof/>
+              </w:rPr>
+              <w:t>Alternative Flow</w:t>
+            </w:r>
+            <w:r>
+              <w:rPr>
+                <w:noProof/>
+                <w:webHidden/>
+              </w:rPr>
+              <w:tab/>
+            </w:r>
+            <w:r>
+              <w:rPr>
+                <w:noProof/>
+                <w:webHidden/>
+              </w:rPr>
+              <w:fldChar w:fldCharType="begin"/>
+            </w:r>
+            <w:r>
+              <w:rPr>
+                <w:noProof/>
+                <w:webHidden/>
+              </w:rPr>
+              <w:instrText xml:space="preserve"> PAGEREF _Toc287790786 \h </w:instrText>
+            </w:r>
+            <w:r>
+              <w:rPr>
+                <w:noProof/>
+                <w:webHidden/>
+              </w:rPr>
+            </w:r>
+            <w:r>
+              <w:rPr>
+                <w:noProof/>
+                <w:webHidden/>
+              </w:rPr>
+              <w:fldChar w:fldCharType="separate"/>
+            </w:r>
+            <w:r>
+              <w:rPr>
+                <w:noProof/>
+                <w:webHidden/>
+              </w:rPr>
+              <w:t>13</w:t>
             </w:r>
             <w:r>
               <w:rPr>
@@ -1843,13 +2047,13 @@
               <w:lang w:eastAsia="de-DE"/>
             </w:rPr>
           </w:pPr>
-          <w:hyperlink w:anchor="_Toc287620137" w:history="1">
+          <w:hyperlink w:anchor="_Toc287790787" w:history="1">
             <w:r>
               <w:rPr>
                 <w:rStyle w:val="Hyperlink"/>
                 <w:noProof/>
               </w:rPr>
-              <w:t>Diätplan im Diätplanpool anlegen</w:t>
+              <w:t>Diät im Diätpool anlegen</w:t>
             </w:r>
             <w:r>
               <w:rPr>
@@ -1870,7 +2074,7 @@
                 <w:noProof/>
                 <w:webHidden/>
               </w:rPr>
-              <w:instrText xml:space="preserve"> PAGEREF _Toc287620137 \h </w:instrText>
+              <w:instrText xml:space="preserve"> PAGEREF _Toc287790787 \h </w:instrText>
             </w:r>
             <w:r>
               <w:rPr>
@@ -1890,7 +2094,291 @@
                 <w:noProof/>
                 <w:webHidden/>
               </w:rPr>
-              <w:t>12</w:t>
+              <w:t>14</w:t>
+            </w:r>
+            <w:r>
+              <w:rPr>
+                <w:noProof/>
+                <w:webHidden/>
+              </w:rPr>
+              <w:fldChar w:fldCharType="end"/>
+            </w:r>
+          </w:hyperlink>
+        </w:p>
+        <w:p>
+          <w:pPr>
+            <w:pStyle w:val="Verzeichnis2"/>
+            <w:tabs>
+              <w:tab w:val="right" w:leader="dot" w:pos="9062"/>
+            </w:tabs>
+            <w:rPr>
+              <w:rFonts w:asciiTheme="minorHAnsi" w:eastAsiaTheme="minorEastAsia" w:hAnsiTheme="minorHAnsi" w:cstheme="minorBidi"/>
+              <w:noProof/>
+              <w:kern w:val="0"/>
+              <w:lang w:eastAsia="de-DE"/>
+            </w:rPr>
+          </w:pPr>
+          <w:hyperlink w:anchor="_Toc287790788" w:history="1">
+            <w:r>
+              <w:rPr>
+                <w:rStyle w:val="Hyperlink"/>
+                <w:noProof/>
+              </w:rPr>
+              <w:t>Vorbedingung</w:t>
+            </w:r>
+            <w:r>
+              <w:rPr>
+                <w:noProof/>
+                <w:webHidden/>
+              </w:rPr>
+              <w:tab/>
+            </w:r>
+            <w:r>
+              <w:rPr>
+                <w:noProof/>
+                <w:webHidden/>
+              </w:rPr>
+              <w:fldChar w:fldCharType="begin"/>
+            </w:r>
+            <w:r>
+              <w:rPr>
+                <w:noProof/>
+                <w:webHidden/>
+              </w:rPr>
+              <w:instrText xml:space="preserve"> PAGEREF _Toc287790788 \h </w:instrText>
+            </w:r>
+            <w:r>
+              <w:rPr>
+                <w:noProof/>
+                <w:webHidden/>
+              </w:rPr>
+            </w:r>
+            <w:r>
+              <w:rPr>
+                <w:noProof/>
+                <w:webHidden/>
+              </w:rPr>
+              <w:fldChar w:fldCharType="separate"/>
+            </w:r>
+            <w:r>
+              <w:rPr>
+                <w:noProof/>
+                <w:webHidden/>
+              </w:rPr>
+              <w:t>14</w:t>
+            </w:r>
+            <w:r>
+              <w:rPr>
+                <w:noProof/>
+                <w:webHidden/>
+              </w:rPr>
+              <w:fldChar w:fldCharType="end"/>
+            </w:r>
+          </w:hyperlink>
+        </w:p>
+        <w:p>
+          <w:pPr>
+            <w:pStyle w:val="Verzeichnis2"/>
+            <w:tabs>
+              <w:tab w:val="right" w:leader="dot" w:pos="9062"/>
+            </w:tabs>
+            <w:rPr>
+              <w:rFonts w:asciiTheme="minorHAnsi" w:eastAsiaTheme="minorEastAsia" w:hAnsiTheme="minorHAnsi" w:cstheme="minorBidi"/>
+              <w:noProof/>
+              <w:kern w:val="0"/>
+              <w:lang w:eastAsia="de-DE"/>
+            </w:rPr>
+          </w:pPr>
+          <w:hyperlink w:anchor="_Toc287790789" w:history="1">
+            <w:r>
+              <w:rPr>
+                <w:rStyle w:val="Hyperlink"/>
+                <w:noProof/>
+              </w:rPr>
+              <w:t>Main Success Szenario</w:t>
+            </w:r>
+            <w:r>
+              <w:rPr>
+                <w:noProof/>
+                <w:webHidden/>
+              </w:rPr>
+              <w:tab/>
+            </w:r>
+            <w:r>
+              <w:rPr>
+                <w:noProof/>
+                <w:webHidden/>
+              </w:rPr>
+              <w:fldChar w:fldCharType="begin"/>
+            </w:r>
+            <w:r>
+              <w:rPr>
+                <w:noProof/>
+                <w:webHidden/>
+              </w:rPr>
+              <w:instrText xml:space="preserve"> PAGEREF _Toc287790789 \h </w:instrText>
+            </w:r>
+            <w:r>
+              <w:rPr>
+                <w:noProof/>
+                <w:webHidden/>
+              </w:rPr>
+            </w:r>
+            <w:r>
+              <w:rPr>
+                <w:noProof/>
+                <w:webHidden/>
+              </w:rPr>
+              <w:fldChar w:fldCharType="separate"/>
+            </w:r>
+            <w:r>
+              <w:rPr>
+                <w:noProof/>
+                <w:webHidden/>
+              </w:rPr>
+              <w:t>14</w:t>
+            </w:r>
+            <w:r>
+              <w:rPr>
+                <w:noProof/>
+                <w:webHidden/>
+              </w:rPr>
+              <w:fldChar w:fldCharType="end"/>
+            </w:r>
+          </w:hyperlink>
+        </w:p>
+        <w:p>
+          <w:pPr>
+            <w:pStyle w:val="Verzeichnis2"/>
+            <w:tabs>
+              <w:tab w:val="right" w:leader="dot" w:pos="9062"/>
+            </w:tabs>
+            <w:rPr>
+              <w:rFonts w:asciiTheme="minorHAnsi" w:eastAsiaTheme="minorEastAsia" w:hAnsiTheme="minorHAnsi" w:cstheme="minorBidi"/>
+              <w:noProof/>
+              <w:kern w:val="0"/>
+              <w:lang w:eastAsia="de-DE"/>
+            </w:rPr>
+          </w:pPr>
+          <w:hyperlink w:anchor="_Toc287790790" w:history="1">
+            <w:r>
+              <w:rPr>
+                <w:rStyle w:val="Hyperlink"/>
+                <w:noProof/>
+              </w:rPr>
+              <w:t>Alternative Flow</w:t>
+            </w:r>
+            <w:r>
+              <w:rPr>
+                <w:noProof/>
+                <w:webHidden/>
+              </w:rPr>
+              <w:tab/>
+            </w:r>
+            <w:r>
+              <w:rPr>
+                <w:noProof/>
+                <w:webHidden/>
+              </w:rPr>
+              <w:fldChar w:fldCharType="begin"/>
+            </w:r>
+            <w:r>
+              <w:rPr>
+                <w:noProof/>
+                <w:webHidden/>
+              </w:rPr>
+              <w:instrText xml:space="preserve"> PAGEREF _Toc287790790 \h </w:instrText>
+            </w:r>
+            <w:r>
+              <w:rPr>
+                <w:noProof/>
+                <w:webHidden/>
+              </w:rPr>
+            </w:r>
+            <w:r>
+              <w:rPr>
+                <w:noProof/>
+                <w:webHidden/>
+              </w:rPr>
+              <w:fldChar w:fldCharType="separate"/>
+            </w:r>
+            <w:r>
+              <w:rPr>
+                <w:noProof/>
+                <w:webHidden/>
+              </w:rPr>
+              <w:t>14</w:t>
+            </w:r>
+            <w:r>
+              <w:rPr>
+                <w:noProof/>
+                <w:webHidden/>
+              </w:rPr>
+              <w:fldChar w:fldCharType="end"/>
+            </w:r>
+          </w:hyperlink>
+        </w:p>
+        <w:p>
+          <w:pPr>
+            <w:pStyle w:val="Verzeichnis2"/>
+            <w:tabs>
+              <w:tab w:val="right" w:leader="dot" w:pos="9062"/>
+            </w:tabs>
+            <w:rPr>
+              <w:rFonts w:asciiTheme="minorHAnsi" w:eastAsiaTheme="minorEastAsia" w:hAnsiTheme="minorHAnsi" w:cstheme="minorBidi"/>
+              <w:noProof/>
+              <w:kern w:val="0"/>
+              <w:lang w:eastAsia="de-DE"/>
+            </w:rPr>
+          </w:pPr>
+          <w:hyperlink w:anchor="_Toc287790791" w:history="1">
+            <w:r>
+              <w:rPr>
+                <w:rStyle w:val="Hyperlink"/>
+                <w:noProof/>
+              </w:rPr>
+              <w:t>Nachbedingung</w:t>
+            </w:r>
+            <w:r>
+              <w:rPr>
+                <w:noProof/>
+                <w:webHidden/>
+              </w:rPr>
+              <w:tab/>
+            </w:r>
+            <w:r>
+              <w:rPr>
+                <w:noProof/>
+                <w:webHidden/>
+              </w:rPr>
+              <w:fldChar w:fldCharType="begin"/>
+            </w:r>
+            <w:r>
+              <w:rPr>
+                <w:noProof/>
+                <w:webHidden/>
+              </w:rPr>
+              <w:instrText xml:space="preserve"> PAGEREF _Toc287790791 \h </w:instrText>
+            </w:r>
+            <w:r>
+              <w:rPr>
+                <w:noProof/>
+                <w:webHidden/>
+              </w:rPr>
+            </w:r>
+            <w:r>
+              <w:rPr>
+                <w:noProof/>
+                <w:webHidden/>
+              </w:rPr>
+              <w:fldChar w:fldCharType="separate"/>
+            </w:r>
+            <w:r>
+              <w:rPr>
+                <w:noProof/>
+                <w:webHidden/>
+              </w:rPr>
+              <w:t>14</w:t>
             </w:r>
             <w:r>
               <w:rPr>
@@ -1914,13 +2402,13 @@
               <w:lang w:eastAsia="de-DE"/>
             </w:rPr>
           </w:pPr>
-          <w:hyperlink w:anchor="_Toc287620138" w:history="1">
+          <w:hyperlink w:anchor="_Toc287790792" w:history="1">
             <w:r>
               <w:rPr>
                 <w:rStyle w:val="Hyperlink"/>
                 <w:noProof/>
               </w:rPr>
-              <w:t>Blockdiät im Diätpool anlegen</w:t>
+              <w:t>Erfassung der Patientendaten</w:t>
             </w:r>
             <w:r>
               <w:rPr>
@@ -1941,7 +2429,7 @@
                 <w:noProof/>
                 <w:webHidden/>
               </w:rPr>
-              <w:instrText xml:space="preserve"> PAGEREF _Toc287620138 \h </w:instrText>
+              <w:instrText xml:space="preserve"> PAGEREF _Toc287790792 \h </w:instrText>
             </w:r>
             <w:r>
               <w:rPr>
@@ -1961,7 +2449,291 @@
                 <w:noProof/>
                 <w:webHidden/>
               </w:rPr>
-              <w:t>12</w:t>
+              <w:t>15</w:t>
+            </w:r>
+            <w:r>
+              <w:rPr>
+                <w:noProof/>
+                <w:webHidden/>
+              </w:rPr>
+              <w:fldChar w:fldCharType="end"/>
+            </w:r>
+          </w:hyperlink>
+        </w:p>
+        <w:p>
+          <w:pPr>
+            <w:pStyle w:val="Verzeichnis2"/>
+            <w:tabs>
+              <w:tab w:val="right" w:leader="dot" w:pos="9062"/>
+            </w:tabs>
+            <w:rPr>
+              <w:rFonts w:asciiTheme="minorHAnsi" w:eastAsiaTheme="minorEastAsia" w:hAnsiTheme="minorHAnsi" w:cstheme="minorBidi"/>
+              <w:noProof/>
+              <w:kern w:val="0"/>
+              <w:lang w:eastAsia="de-DE"/>
+            </w:rPr>
+          </w:pPr>
+          <w:hyperlink w:anchor="_Toc287790793" w:history="1">
+            <w:r>
+              <w:rPr>
+                <w:rStyle w:val="Hyperlink"/>
+                <w:noProof/>
+              </w:rPr>
+              <w:t>Vorbedingung</w:t>
+            </w:r>
+            <w:r>
+              <w:rPr>
+                <w:noProof/>
+                <w:webHidden/>
+              </w:rPr>
+              <w:tab/>
+            </w:r>
+            <w:r>
+              <w:rPr>
+                <w:noProof/>
+                <w:webHidden/>
+              </w:rPr>
+              <w:fldChar w:fldCharType="begin"/>
+            </w:r>
+            <w:r>
+              <w:rPr>
+                <w:noProof/>
+                <w:webHidden/>
+              </w:rPr>
+              <w:instrText xml:space="preserve"> PAGEREF _Toc287790793 \h </w:instrText>
+            </w:r>
+            <w:r>
+              <w:rPr>
+                <w:noProof/>
+                <w:webHidden/>
+              </w:rPr>
+            </w:r>
+            <w:r>
+              <w:rPr>
+                <w:noProof/>
+                <w:webHidden/>
+              </w:rPr>
+              <w:fldChar w:fldCharType="separate"/>
+            </w:r>
+            <w:r>
+              <w:rPr>
+                <w:noProof/>
+                <w:webHidden/>
+              </w:rPr>
+              <w:t>15</w:t>
+            </w:r>
+            <w:r>
+              <w:rPr>
+                <w:noProof/>
+                <w:webHidden/>
+              </w:rPr>
+              <w:fldChar w:fldCharType="end"/>
+            </w:r>
+          </w:hyperlink>
+        </w:p>
+        <w:p>
+          <w:pPr>
+            <w:pStyle w:val="Verzeichnis2"/>
+            <w:tabs>
+              <w:tab w:val="right" w:leader="dot" w:pos="9062"/>
+            </w:tabs>
+            <w:rPr>
+              <w:rFonts w:asciiTheme="minorHAnsi" w:eastAsiaTheme="minorEastAsia" w:hAnsiTheme="minorHAnsi" w:cstheme="minorBidi"/>
+              <w:noProof/>
+              <w:kern w:val="0"/>
+              <w:lang w:eastAsia="de-DE"/>
+            </w:rPr>
+          </w:pPr>
+          <w:hyperlink w:anchor="_Toc287790794" w:history="1">
+            <w:r>
+              <w:rPr>
+                <w:rStyle w:val="Hyperlink"/>
+                <w:noProof/>
+              </w:rPr>
+              <w:t>Main Success Scenario</w:t>
+            </w:r>
+            <w:r>
+              <w:rPr>
+                <w:noProof/>
+                <w:webHidden/>
+              </w:rPr>
+              <w:tab/>
+            </w:r>
+            <w:r>
+              <w:rPr>
+                <w:noProof/>
+                <w:webHidden/>
+              </w:rPr>
+              <w:fldChar w:fldCharType="begin"/>
+            </w:r>
+            <w:r>
+              <w:rPr>
+                <w:noProof/>
+                <w:webHidden/>
+              </w:rPr>
+              <w:instrText xml:space="preserve"> PAGEREF _Toc287790794 \h </w:instrText>
+            </w:r>
+            <w:r>
+              <w:rPr>
+                <w:noProof/>
+                <w:webHidden/>
+              </w:rPr>
+            </w:r>
+            <w:r>
+              <w:rPr>
+                <w:noProof/>
+                <w:webHidden/>
+              </w:rPr>
+              <w:fldChar w:fldCharType="separate"/>
+            </w:r>
+            <w:r>
+              <w:rPr>
+                <w:noProof/>
+                <w:webHidden/>
+              </w:rPr>
+              <w:t>15</w:t>
+            </w:r>
+            <w:r>
+              <w:rPr>
+                <w:noProof/>
+                <w:webHidden/>
+              </w:rPr>
+              <w:fldChar w:fldCharType="end"/>
+            </w:r>
+          </w:hyperlink>
+        </w:p>
+        <w:p>
+          <w:pPr>
+            <w:pStyle w:val="Verzeichnis2"/>
+            <w:tabs>
+              <w:tab w:val="right" w:leader="dot" w:pos="9062"/>
+            </w:tabs>
+            <w:rPr>
+              <w:rFonts w:asciiTheme="minorHAnsi" w:eastAsiaTheme="minorEastAsia" w:hAnsiTheme="minorHAnsi" w:cstheme="minorBidi"/>
+              <w:noProof/>
+              <w:kern w:val="0"/>
+              <w:lang w:eastAsia="de-DE"/>
+            </w:rPr>
+          </w:pPr>
+          <w:hyperlink w:anchor="_Toc287790795" w:history="1">
+            <w:r>
+              <w:rPr>
+                <w:rStyle w:val="Hyperlink"/>
+                <w:noProof/>
+              </w:rPr>
+              <w:t>Alternative Flow</w:t>
+            </w:r>
+            <w:r>
+              <w:rPr>
+                <w:noProof/>
+                <w:webHidden/>
+              </w:rPr>
+              <w:tab/>
+            </w:r>
+            <w:r>
+              <w:rPr>
+                <w:noProof/>
+                <w:webHidden/>
+              </w:rPr>
+              <w:fldChar w:fldCharType="begin"/>
+            </w:r>
+            <w:r>
+              <w:rPr>
+                <w:noProof/>
+                <w:webHidden/>
+              </w:rPr>
+              <w:instrText xml:space="preserve"> PAGEREF _Toc287790795 \h </w:instrText>
+            </w:r>
+            <w:r>
+              <w:rPr>
+                <w:noProof/>
+                <w:webHidden/>
+              </w:rPr>
+            </w:r>
+            <w:r>
+              <w:rPr>
+                <w:noProof/>
+                <w:webHidden/>
+              </w:rPr>
+              <w:fldChar w:fldCharType="separate"/>
+            </w:r>
+            <w:r>
+              <w:rPr>
+                <w:noProof/>
+                <w:webHidden/>
+              </w:rPr>
+              <w:t>15</w:t>
+            </w:r>
+            <w:r>
+              <w:rPr>
+                <w:noProof/>
+                <w:webHidden/>
+              </w:rPr>
+              <w:fldChar w:fldCharType="end"/>
+            </w:r>
+          </w:hyperlink>
+        </w:p>
+        <w:p>
+          <w:pPr>
+            <w:pStyle w:val="Verzeichnis2"/>
+            <w:tabs>
+              <w:tab w:val="right" w:leader="dot" w:pos="9062"/>
+            </w:tabs>
+            <w:rPr>
+              <w:rFonts w:asciiTheme="minorHAnsi" w:eastAsiaTheme="minorEastAsia" w:hAnsiTheme="minorHAnsi" w:cstheme="minorBidi"/>
+              <w:noProof/>
+              <w:kern w:val="0"/>
+              <w:lang w:eastAsia="de-DE"/>
+            </w:rPr>
+          </w:pPr>
+          <w:hyperlink w:anchor="_Toc287790796" w:history="1">
+            <w:r>
+              <w:rPr>
+                <w:rStyle w:val="Hyperlink"/>
+                <w:noProof/>
+              </w:rPr>
+              <w:t>Nachbedingung</w:t>
+            </w:r>
+            <w:r>
+              <w:rPr>
+                <w:noProof/>
+                <w:webHidden/>
+              </w:rPr>
+              <w:tab/>
+            </w:r>
+            <w:r>
+              <w:rPr>
+                <w:noProof/>
+                <w:webHidden/>
+              </w:rPr>
+              <w:fldChar w:fldCharType="begin"/>
+            </w:r>
+            <w:r>
+              <w:rPr>
+                <w:noProof/>
+                <w:webHidden/>
+              </w:rPr>
+              <w:instrText xml:space="preserve"> PAGEREF _Toc287790796 \h </w:instrText>
+            </w:r>
+            <w:r>
+              <w:rPr>
+                <w:noProof/>
+                <w:webHidden/>
+              </w:rPr>
+            </w:r>
+            <w:r>
+              <w:rPr>
+                <w:noProof/>
+                <w:webHidden/>
+              </w:rPr>
+              <w:fldChar w:fldCharType="separate"/>
+            </w:r>
+            <w:r>
+              <w:rPr>
+                <w:noProof/>
+                <w:webHidden/>
+              </w:rPr>
+              <w:t>16</w:t>
             </w:r>
             <w:r>
               <w:rPr>
@@ -1985,13 +2757,13 @@
               <w:lang w:eastAsia="de-DE"/>
             </w:rPr>
           </w:pPr>
-          <w:hyperlink w:anchor="_Toc287620139" w:history="1">
+          <w:hyperlink w:anchor="_Toc287790797" w:history="1">
             <w:r>
               <w:rPr>
                 <w:rStyle w:val="Hyperlink"/>
                 <w:noProof/>
               </w:rPr>
-              <w:t>Beratungsgespräch führen</w:t>
+              <w:t>Parameterset anlegen</w:t>
             </w:r>
             <w:r>
               <w:rPr>
@@ -2012,7 +2784,7 @@
                 <w:noProof/>
                 <w:webHidden/>
               </w:rPr>
-              <w:instrText xml:space="preserve"> PAGEREF _Toc287620139 \h </w:instrText>
+              <w:instrText xml:space="preserve"> PAGEREF _Toc287790797 \h </w:instrText>
             </w:r>
             <w:r>
               <w:rPr>
@@ -2032,220 +2804,7 @@
                 <w:noProof/>
                 <w:webHidden/>
               </w:rPr>
-              <w:t>12</w:t>
-            </w:r>
-            <w:r>
-              <w:rPr>
-                <w:noProof/>
-                <w:webHidden/>
-              </w:rPr>
-              <w:fldChar w:fldCharType="end"/>
-            </w:r>
-          </w:hyperlink>
-        </w:p>
-        <w:p>
-          <w:pPr>
-            <w:pStyle w:val="Verzeichnis1"/>
-            <w:tabs>
-              <w:tab w:val="right" w:leader="dot" w:pos="9062"/>
-            </w:tabs>
-            <w:rPr>
-              <w:rFonts w:asciiTheme="minorHAnsi" w:eastAsiaTheme="minorEastAsia" w:hAnsiTheme="minorHAnsi" w:cstheme="minorBidi"/>
-              <w:noProof/>
-              <w:kern w:val="0"/>
-              <w:lang w:eastAsia="de-DE"/>
-            </w:rPr>
-          </w:pPr>
-          <w:hyperlink w:anchor="_Toc287620140" w:history="1">
-            <w:r>
-              <w:rPr>
-                <w:rStyle w:val="Hyperlink"/>
-                <w:noProof/>
-              </w:rPr>
-              <w:t>Nahrungsmittel zum Nahrungsmittelstamm hinzufügen</w:t>
-            </w:r>
-            <w:r>
-              <w:rPr>
-                <w:noProof/>
-                <w:webHidden/>
-              </w:rPr>
-              <w:tab/>
-            </w:r>
-            <w:r>
-              <w:rPr>
-                <w:noProof/>
-                <w:webHidden/>
-              </w:rPr>
-              <w:fldChar w:fldCharType="begin"/>
-            </w:r>
-            <w:r>
-              <w:rPr>
-                <w:noProof/>
-                <w:webHidden/>
-              </w:rPr>
-              <w:instrText xml:space="preserve"> PAGEREF _Toc287620140 \h </w:instrText>
-            </w:r>
-            <w:r>
-              <w:rPr>
-                <w:noProof/>
-                <w:webHidden/>
-              </w:rPr>
-            </w:r>
-            <w:r>
-              <w:rPr>
-                <w:noProof/>
-                <w:webHidden/>
-              </w:rPr>
-              <w:fldChar w:fldCharType="separate"/>
-            </w:r>
-            <w:r>
-              <w:rPr>
-                <w:noProof/>
-                <w:webHidden/>
-              </w:rPr>
-              <w:t>12</w:t>
-            </w:r>
-            <w:r>
-              <w:rPr>
-                <w:noProof/>
-                <w:webHidden/>
-              </w:rPr>
-              <w:fldChar w:fldCharType="end"/>
-            </w:r>
-          </w:hyperlink>
-        </w:p>
-        <w:p>
-          <w:pPr>
-            <w:pStyle w:val="Verzeichnis1"/>
-            <w:tabs>
-              <w:tab w:val="right" w:leader="dot" w:pos="9062"/>
-            </w:tabs>
-            <w:rPr>
-              <w:rFonts w:asciiTheme="minorHAnsi" w:eastAsiaTheme="minorEastAsia" w:hAnsiTheme="minorHAnsi" w:cstheme="minorBidi"/>
-              <w:noProof/>
-              <w:kern w:val="0"/>
-              <w:lang w:eastAsia="de-DE"/>
-            </w:rPr>
-          </w:pPr>
-          <w:hyperlink w:anchor="_Toc287620141" w:history="1">
-            <w:r>
-              <w:rPr>
-                <w:rStyle w:val="Hyperlink"/>
-                <w:noProof/>
-              </w:rPr>
-              <w:t>Nährstoffe anlegen</w:t>
-            </w:r>
-            <w:r>
-              <w:rPr>
-                <w:noProof/>
-                <w:webHidden/>
-              </w:rPr>
-              <w:tab/>
-            </w:r>
-            <w:r>
-              <w:rPr>
-                <w:noProof/>
-                <w:webHidden/>
-              </w:rPr>
-              <w:fldChar w:fldCharType="begin"/>
-            </w:r>
-            <w:r>
-              <w:rPr>
-                <w:noProof/>
-                <w:webHidden/>
-              </w:rPr>
-              <w:instrText xml:space="preserve"> PAGEREF _Toc287620141 \h </w:instrText>
-            </w:r>
-            <w:r>
-              <w:rPr>
-                <w:noProof/>
-                <w:webHidden/>
-              </w:rPr>
-            </w:r>
-            <w:r>
-              <w:rPr>
-                <w:noProof/>
-                <w:webHidden/>
-              </w:rPr>
-              <w:fldChar w:fldCharType="separate"/>
-            </w:r>
-            <w:r>
-              <w:rPr>
-                <w:noProof/>
-                <w:webHidden/>
-              </w:rPr>
-              <w:t>12</w:t>
-            </w:r>
-            <w:r>
-              <w:rPr>
-                <w:noProof/>
-                <w:webHidden/>
-              </w:rPr>
-              <w:fldChar w:fldCharType="end"/>
-            </w:r>
-          </w:hyperlink>
-        </w:p>
-        <w:p>
-          <w:pPr>
-            <w:pStyle w:val="Verzeichnis1"/>
-            <w:tabs>
-              <w:tab w:val="right" w:leader="dot" w:pos="9062"/>
-            </w:tabs>
-            <w:rPr>
-              <w:rFonts w:asciiTheme="minorHAnsi" w:eastAsiaTheme="minorEastAsia" w:hAnsiTheme="minorHAnsi" w:cstheme="minorBidi"/>
-              <w:noProof/>
-              <w:kern w:val="0"/>
-              <w:lang w:eastAsia="de-DE"/>
-            </w:rPr>
-          </w:pPr>
-          <w:hyperlink w:anchor="_Toc287620142" w:history="1">
-            <w:r>
-              <w:rPr>
-                <w:rStyle w:val="Hyperlink"/>
-                <w:noProof/>
-              </w:rPr>
-              <w:t>Erfassung der Patientendaten</w:t>
-            </w:r>
-            <w:r>
-              <w:rPr>
-                <w:noProof/>
-                <w:webHidden/>
-              </w:rPr>
-              <w:tab/>
-            </w:r>
-            <w:r>
-              <w:rPr>
-                <w:noProof/>
-                <w:webHidden/>
-              </w:rPr>
-              <w:fldChar w:fldCharType="begin"/>
-            </w:r>
-            <w:r>
-              <w:rPr>
-                <w:noProof/>
-                <w:webHidden/>
-              </w:rPr>
-              <w:instrText xml:space="preserve"> PAGEREF _Toc287620142 \h </w:instrText>
-            </w:r>
-            <w:r>
-              <w:rPr>
-                <w:noProof/>
-                <w:webHidden/>
-              </w:rPr>
-            </w:r>
-            <w:r>
-              <w:rPr>
-                <w:noProof/>
-                <w:webHidden/>
-              </w:rPr>
-              <w:fldChar w:fldCharType="separate"/>
-            </w:r>
-            <w:r>
-              <w:rPr>
-                <w:noProof/>
-                <w:webHidden/>
-              </w:rPr>
-              <w:t>12</w:t>
+              <w:t>16</w:t>
             </w:r>
             <w:r>
               <w:rPr>
@@ -2269,7 +2828,7 @@
               <w:lang w:eastAsia="de-DE"/>
             </w:rPr>
           </w:pPr>
-          <w:hyperlink w:anchor="_Toc287620143" w:history="1">
+          <w:hyperlink w:anchor="_Toc287790798" w:history="1">
             <w:r>
               <w:rPr>
                 <w:rStyle w:val="Hyperlink"/>
@@ -2296,7 +2855,7 @@
                 <w:noProof/>
                 <w:webHidden/>
               </w:rPr>
-              <w:instrText xml:space="preserve"> PAGEREF _Toc287620143 \h </w:instrText>
+              <w:instrText xml:space="preserve"> PAGEREF _Toc287790798 \h </w:instrText>
             </w:r>
             <w:r>
               <w:rPr>
@@ -2316,7 +2875,7 @@
                 <w:noProof/>
                 <w:webHidden/>
               </w:rPr>
-              <w:t>12</w:t>
+              <w:t>16</w:t>
             </w:r>
             <w:r>
               <w:rPr>
@@ -2340,13 +2899,13 @@
               <w:lang w:eastAsia="de-DE"/>
             </w:rPr>
           </w:pPr>
-          <w:hyperlink w:anchor="_Toc287620144" w:history="1">
+          <w:hyperlink w:anchor="_Toc287790799" w:history="1">
             <w:r>
               <w:rPr>
                 <w:rStyle w:val="Hyperlink"/>
                 <w:noProof/>
               </w:rPr>
-              <w:t>Main Success Scenario</w:t>
+              <w:t>Main Success Szenario</w:t>
             </w:r>
             <w:r>
               <w:rPr>
@@ -2367,7 +2926,7 @@
                 <w:noProof/>
                 <w:webHidden/>
               </w:rPr>
-              <w:instrText xml:space="preserve"> PAGEREF _Toc287620144 \h </w:instrText>
+              <w:instrText xml:space="preserve"> PAGEREF _Toc287790799 \h </w:instrText>
             </w:r>
             <w:r>
               <w:rPr>
@@ -2387,7 +2946,7 @@
                 <w:noProof/>
                 <w:webHidden/>
               </w:rPr>
-              <w:t>12</w:t>
+              <w:t>16</w:t>
             </w:r>
             <w:r>
               <w:rPr>
@@ -2411,13 +2970,13 @@
               <w:lang w:eastAsia="de-DE"/>
             </w:rPr>
           </w:pPr>
-          <w:hyperlink w:anchor="_Toc287620145" w:history="1">
+          <w:hyperlink w:anchor="_Toc287790800" w:history="1">
             <w:r>
               <w:rPr>
                 <w:rStyle w:val="Hyperlink"/>
                 <w:noProof/>
               </w:rPr>
-              <w:t>Alternative Flow</w:t>
+              <w:t>Alternative Flows</w:t>
             </w:r>
             <w:r>
               <w:rPr>
@@ -2438,7 +2997,7 @@
                 <w:noProof/>
                 <w:webHidden/>
               </w:rPr>
-              <w:instrText xml:space="preserve"> PAGEREF _Toc287620145 \h </w:instrText>
+              <w:instrText xml:space="preserve"> PAGEREF _Toc287790800 \h </w:instrText>
             </w:r>
             <w:r>
               <w:rPr>
@@ -2458,78 +3017,7 @@
                 <w:noProof/>
                 <w:webHidden/>
               </w:rPr>
-              <w:t>13</w:t>
-            </w:r>
-            <w:r>
-              <w:rPr>
-                <w:noProof/>
-                <w:webHidden/>
-              </w:rPr>
-              <w:fldChar w:fldCharType="end"/>
-            </w:r>
-          </w:hyperlink>
-        </w:p>
-        <w:p>
-          <w:pPr>
-            <w:pStyle w:val="Verzeichnis2"/>
-            <w:tabs>
-              <w:tab w:val="right" w:leader="dot" w:pos="9062"/>
-            </w:tabs>
-            <w:rPr>
-              <w:rFonts w:asciiTheme="minorHAnsi" w:eastAsiaTheme="minorEastAsia" w:hAnsiTheme="minorHAnsi" w:cstheme="minorBidi"/>
-              <w:noProof/>
-              <w:kern w:val="0"/>
-              <w:lang w:eastAsia="de-DE"/>
-            </w:rPr>
-          </w:pPr>
-          <w:hyperlink w:anchor="_Toc287620146" w:history="1">
-            <w:r>
-              <w:rPr>
-                <w:rStyle w:val="Hyperlink"/>
-                <w:noProof/>
-              </w:rPr>
-              <w:t>Nachbedingung</w:t>
-            </w:r>
-            <w:r>
-              <w:rPr>
-                <w:noProof/>
-                <w:webHidden/>
-              </w:rPr>
-              <w:tab/>
-            </w:r>
-            <w:r>
-              <w:rPr>
-                <w:noProof/>
-                <w:webHidden/>
-              </w:rPr>
-              <w:fldChar w:fldCharType="begin"/>
-            </w:r>
-            <w:r>
-              <w:rPr>
-                <w:noProof/>
-                <w:webHidden/>
-              </w:rPr>
-              <w:instrText xml:space="preserve"> PAGEREF _Toc287620146 \h </w:instrText>
-            </w:r>
-            <w:r>
-              <w:rPr>
-                <w:noProof/>
-                <w:webHidden/>
-              </w:rPr>
-            </w:r>
-            <w:r>
-              <w:rPr>
-                <w:noProof/>
-                <w:webHidden/>
-              </w:rPr>
-              <w:fldChar w:fldCharType="separate"/>
-            </w:r>
-            <w:r>
-              <w:rPr>
-                <w:noProof/>
-                <w:webHidden/>
-              </w:rPr>
-              <w:t>13</w:t>
+              <w:t>16</w:t>
             </w:r>
             <w:r>
               <w:rPr>
@@ -2558,73 +3046,90 @@
     </w:p>
     <w:p>
       <w:pPr>
+        <w:suppressAutoHyphens w:val="0"/>
+        <w:spacing w:after="0" w:line="240" w:lineRule="auto"/>
+        <w:rPr>
+          <w:b/>
+          <w:bCs/>
+          <w:color w:val="365F91"/>
+          <w:sz w:val="28"/>
+          <w:szCs w:val="28"/>
+        </w:rPr>
+      </w:pPr>
+      <w:bookmarkStart w:id="0" w:name="_Toc287790759"/>
+      <w:r>
+        <w:br w:type="page"/>
+      </w:r>
+    </w:p>
+    <w:p>
+      <w:pPr>
         <w:pStyle w:val="berschrift1"/>
       </w:pPr>
-      <w:bookmarkStart w:id="1" w:name="_Toc287620112"/>
-      <w:r>
+      <w:r>
+        <w:lastRenderedPageBreak/>
         <w:t>Systembenutzer anlegen</w:t>
       </w:r>
+      <w:bookmarkEnd w:id="0"/>
+    </w:p>
+    <w:p>
+      <w:pPr>
+        <w:pStyle w:val="berschrift2"/>
+      </w:pPr>
+      <w:bookmarkStart w:id="1" w:name="_Toc287790760"/>
+      <w:r>
+        <w:t>Vorbedingung</w:t>
+      </w:r>
       <w:bookmarkEnd w:id="1"/>
     </w:p>
     <w:p>
       <w:pPr>
+        <w:pStyle w:val="Listenabsatz1"/>
+        <w:numPr>
+          <w:ilvl w:val="0"/>
+          <w:numId w:val="4"/>
+        </w:numPr>
+      </w:pPr>
+      <w:r>
+        <w:t xml:space="preserve">Der Systemadministrator ist bereits am System angemeldet. </w:t>
+      </w:r>
+    </w:p>
+    <w:p>
+      <w:pPr>
+        <w:pStyle w:val="Listenabsatz1"/>
+        <w:numPr>
+          <w:ilvl w:val="0"/>
+          <w:numId w:val="4"/>
+        </w:numPr>
+      </w:pPr>
+      <w:r>
+        <w:t>Der Benutzer des Systemadministrators hat die Berechtigung Systembenutzer zu verwalten.</w:t>
+      </w:r>
+    </w:p>
+    <w:p>
+      <w:pPr>
+        <w:pStyle w:val="Listenabsatz1"/>
+      </w:pPr>
+      <w:r>
+        <w:t>Der Systemadministrator wird in Folge nur noch mit ADM abgekürzt.</w:t>
+      </w:r>
+    </w:p>
+    <w:p>
+      <w:pPr>
         <w:pStyle w:val="berschrift2"/>
       </w:pPr>
-      <w:bookmarkStart w:id="2" w:name="_Toc287620113"/>
-      <w:r>
-        <w:t>Vorbedingung</w:t>
+      <w:bookmarkStart w:id="2" w:name="_Toc287790761"/>
+      <w:r>
+        <w:t xml:space="preserve">Main </w:t>
+      </w:r>
+      <w:proofErr w:type="spellStart"/>
+      <w:r>
+        <w:t>Success</w:t>
+      </w:r>
+      <w:proofErr w:type="spellEnd"/>
+      <w:r>
+        <w:t xml:space="preserve"> Scenario</w:t>
       </w:r>
       <w:bookmarkEnd w:id="2"/>
-    </w:p>
-    <w:p>
-      <w:pPr>
-        <w:pStyle w:val="Listenabsatz1"/>
-        <w:numPr>
-          <w:ilvl w:val="0"/>
-          <w:numId w:val="4"/>
-        </w:numPr>
-      </w:pPr>
-      <w:r>
-        <w:t xml:space="preserve">Der Systemadministrator ist bereits am System angemeldet. </w:t>
-      </w:r>
-    </w:p>
-    <w:p>
-      <w:pPr>
-        <w:pStyle w:val="Listenabsatz1"/>
-        <w:numPr>
-          <w:ilvl w:val="0"/>
-          <w:numId w:val="4"/>
-        </w:numPr>
-      </w:pPr>
-      <w:r>
-        <w:t>Der Benutzer des Systemadministrators hat die Berechtigung Systembenutzer zu verwalten.</w:t>
-      </w:r>
-    </w:p>
-    <w:p>
-      <w:pPr>
-        <w:pStyle w:val="Listenabsatz1"/>
-      </w:pPr>
-      <w:r>
-        <w:t>Der Systemadministrator wird in Folge nur noch mit ADM abgekürzt.</w:t>
-      </w:r>
-    </w:p>
-    <w:p>
-      <w:pPr>
-        <w:pStyle w:val="berschrift2"/>
-      </w:pPr>
-      <w:bookmarkStart w:id="3" w:name="_Toc287620114"/>
-      <w:r>
-        <w:t xml:space="preserve">Main </w:t>
-      </w:r>
-      <w:proofErr w:type="spellStart"/>
-      <w:r>
-        <w:t>Success</w:t>
-      </w:r>
-      <w:proofErr w:type="spellEnd"/>
-      <w:r>
-        <w:t xml:space="preserve"> Scenario</w:t>
-      </w:r>
-      <w:bookmarkEnd w:id="3"/>
     </w:p>
     <w:p>
       <w:pPr>
@@ -2908,7 +3413,6 @@
         </w:numPr>
       </w:pPr>
       <w:r>
-        <w:lastRenderedPageBreak/>
         <w:t>Das System bestätigt die Speicherung der Daten und wechselt zur Maske für die Verwaltung der Benutzerrollen für den soeben angelegten Benutzer.</w:t>
       </w:r>
     </w:p>
@@ -2924,20 +3428,16 @@
           <w:szCs w:val="26"/>
         </w:rPr>
       </w:pPr>
-      <w:r>
-        <w:br w:type="page"/>
-      </w:r>
     </w:p>
     <w:p>
       <w:pPr>
         <w:pStyle w:val="berschrift2"/>
       </w:pPr>
-      <w:bookmarkStart w:id="4" w:name="_Toc287620115"/>
-      <w:r>
-        <w:lastRenderedPageBreak/>
+      <w:bookmarkStart w:id="3" w:name="_Toc287790762"/>
+      <w:r>
         <w:t>Alternative Flow</w:t>
       </w:r>
-      <w:bookmarkEnd w:id="4"/>
+      <w:bookmarkEnd w:id="3"/>
     </w:p>
     <w:p>
       <w:r>
@@ -2977,6 +3477,7 @@
     </w:p>
     <w:p>
       <w:r>
+        <w:lastRenderedPageBreak/>
         <w:t xml:space="preserve">6a. Der ADM legt keine zusätzlichen Felder an. Weiter mit 10. </w:t>
       </w:r>
     </w:p>
@@ -3010,11 +3511,11 @@
       <w:pPr>
         <w:pStyle w:val="berschrift2"/>
       </w:pPr>
-      <w:bookmarkStart w:id="5" w:name="_Toc287620116"/>
+      <w:bookmarkStart w:id="4" w:name="_Toc287790763"/>
       <w:r>
         <w:t>Nachbedingung</w:t>
       </w:r>
-      <w:bookmarkEnd w:id="5"/>
+      <w:bookmarkEnd w:id="4"/>
     </w:p>
     <w:p>
       <w:pPr>
@@ -3062,364 +3563,340 @@
       <w:pPr>
         <w:pStyle w:val="berschrift1"/>
       </w:pPr>
-      <w:bookmarkStart w:id="6" w:name="_Toc287620117"/>
+      <w:bookmarkStart w:id="5" w:name="_Toc287790764"/>
       <w:r>
         <w:lastRenderedPageBreak/>
-        <w:t>Diät anlegen</w:t>
+        <w:t>Patientenstamm anlegen</w:t>
+      </w:r>
+    </w:p>
+    <w:p>
+      <w:pPr>
+        <w:pStyle w:val="berschrift2"/>
+      </w:pPr>
+      <w:bookmarkStart w:id="6" w:name="_Toc287790793"/>
+      <w:r>
+        <w:t>Vorbedingung</w:t>
       </w:r>
       <w:bookmarkEnd w:id="6"/>
     </w:p>
     <w:p>
       <w:pPr>
+        <w:pStyle w:val="Listenabsatz1"/>
+        <w:numPr>
+          <w:ilvl w:val="0"/>
+          <w:numId w:val="4"/>
+        </w:numPr>
+      </w:pPr>
+      <w:r>
+        <w:t xml:space="preserve">Der Benutzer  ist bereits am System angemeldet. </w:t>
+      </w:r>
+    </w:p>
+    <w:p>
+      <w:pPr>
         <w:pStyle w:val="berschrift2"/>
       </w:pPr>
-      <w:bookmarkStart w:id="7" w:name="_Toc287620118"/>
-      <w:r>
-        <w:t>Vorbedingung</w:t>
+      <w:bookmarkStart w:id="7" w:name="_Toc287790794"/>
+      <w:r>
+        <w:t xml:space="preserve">Main </w:t>
+      </w:r>
+      <w:proofErr w:type="spellStart"/>
+      <w:r>
+        <w:t>Success</w:t>
+      </w:r>
+      <w:proofErr w:type="spellEnd"/>
+      <w:r>
+        <w:t xml:space="preserve"> Scenario</w:t>
       </w:r>
       <w:bookmarkEnd w:id="7"/>
     </w:p>
     <w:p>
       <w:pPr>
-        <w:pStyle w:val="Textkrper"/>
-        <w:numPr>
-          <w:ilvl w:val="0"/>
-          <w:numId w:val="12"/>
-        </w:numPr>
-      </w:pPr>
-      <w:r>
-        <w:t>Der Diätassistent ist bereits am System angemeldet</w:t>
-      </w:r>
-    </w:p>
-    <w:p>
-      <w:pPr>
-        <w:pStyle w:val="Textkrper"/>
-        <w:numPr>
-          <w:ilvl w:val="0"/>
-          <w:numId w:val="12"/>
-        </w:numPr>
-      </w:pPr>
-      <w:r>
-        <w:t>Die Patientendaten sind bereits im System vorhanden.</w:t>
-      </w:r>
-    </w:p>
-    <w:p>
-      <w:pPr>
-        <w:pStyle w:val="Textkrper"/>
-        <w:numPr>
-          <w:ilvl w:val="0"/>
-          <w:numId w:val="12"/>
-        </w:numPr>
-      </w:pPr>
-      <w:r>
-        <w:t>Das 24 Stunden Protokoll ist bereits im System vorhanden.</w:t>
-      </w:r>
-    </w:p>
-    <w:p>
-      <w:pPr>
-        <w:pStyle w:val="Textkrper"/>
-        <w:numPr>
-          <w:ilvl w:val="0"/>
-          <w:numId w:val="12"/>
-        </w:numPr>
-      </w:pPr>
-      <w:r>
-        <w:t xml:space="preserve">Die Zuweisungsdiagnose ist bereits im System vorhanden. </w:t>
-      </w:r>
-    </w:p>
-    <w:p>
-      <w:pPr>
-        <w:pStyle w:val="Textkrper"/>
-        <w:numPr>
-          <w:ilvl w:val="0"/>
-          <w:numId w:val="12"/>
-        </w:numPr>
-      </w:pPr>
-      <w:r>
-        <w:t xml:space="preserve">Der Diätassistent hat bereits den Anwendungsfall „Patientenstamm anzeigen“ durchgeführt. </w:t>
-      </w:r>
-    </w:p>
-    <w:p>
-      <w:pPr>
-        <w:pStyle w:val="Textkrper"/>
-      </w:pPr>
-      <w:r>
-        <w:t>Der/Die</w:t>
-      </w:r>
-      <w:r>
-        <w:t xml:space="preserve"> Diätassistent</w:t>
-      </w:r>
-      <w:r>
-        <w:t>/I</w:t>
-      </w:r>
-      <w:r>
-        <w:t>n wird in Folge nur noch DA genannt.</w:t>
-      </w:r>
+        <w:pStyle w:val="Listenabsatz1"/>
+        <w:numPr>
+          <w:ilvl w:val="0"/>
+          <w:numId w:val="3"/>
+        </w:numPr>
+      </w:pPr>
+      <w:r>
+        <w:t>Der Benutzer  wählt die Option zur Erfassung von Patientendaten</w:t>
+      </w:r>
+    </w:p>
+    <w:p>
+      <w:pPr>
+        <w:pStyle w:val="Listenabsatz1"/>
+        <w:numPr>
+          <w:ilvl w:val="0"/>
+          <w:numId w:val="3"/>
+        </w:numPr>
+      </w:pPr>
+      <w:r>
+        <w:t xml:space="preserve">Das System zeigt eine leere Patientendaten-Maske an. </w:t>
+      </w:r>
+    </w:p>
+    <w:p>
+      <w:pPr>
+        <w:pStyle w:val="Listenabsatz1"/>
+        <w:numPr>
+          <w:ilvl w:val="0"/>
+          <w:numId w:val="3"/>
+        </w:numPr>
+      </w:pPr>
+      <w:r>
+        <w:t xml:space="preserve">Der Benutzer </w:t>
+      </w:r>
+      <w:proofErr w:type="spellStart"/>
+      <w:r>
+        <w:t>befüllt</w:t>
+      </w:r>
+      <w:proofErr w:type="spellEnd"/>
+      <w:r>
+        <w:t xml:space="preserve"> mithilfe des Patienten die allgemeinen Informationen des Patienten:</w:t>
+      </w:r>
+    </w:p>
+    <w:p>
+      <w:pPr>
+        <w:pStyle w:val="Listenabsatz1"/>
+        <w:numPr>
+          <w:ilvl w:val="1"/>
+          <w:numId w:val="2"/>
+        </w:numPr>
+      </w:pPr>
+      <w:r>
+        <w:t>Sozialversicherungsnummer</w:t>
+      </w:r>
+    </w:p>
+    <w:p>
+      <w:pPr>
+        <w:pStyle w:val="Listenabsatz1"/>
+        <w:numPr>
+          <w:ilvl w:val="1"/>
+          <w:numId w:val="2"/>
+        </w:numPr>
+      </w:pPr>
+      <w:r>
+        <w:t xml:space="preserve">Titel/Anrede, Vorname, Zuname, Geburtsdatum, Geschlecht, </w:t>
+      </w:r>
+    </w:p>
+    <w:p>
+      <w:pPr>
+        <w:pStyle w:val="Listenabsatz1"/>
+        <w:numPr>
+          <w:ilvl w:val="1"/>
+          <w:numId w:val="2"/>
+        </w:numPr>
+      </w:pPr>
+      <w:r>
+        <w:t xml:space="preserve">Anschrift </w:t>
+      </w:r>
+    </w:p>
+    <w:p>
+      <w:pPr>
+        <w:pStyle w:val="Listenabsatz1"/>
+        <w:numPr>
+          <w:ilvl w:val="0"/>
+          <w:numId w:val="3"/>
+        </w:numPr>
+      </w:pPr>
+      <w:r>
+        <w:t xml:space="preserve">Der Benutzer </w:t>
+      </w:r>
+      <w:proofErr w:type="spellStart"/>
+      <w:r>
+        <w:t>befüllt</w:t>
+      </w:r>
+      <w:proofErr w:type="spellEnd"/>
+      <w:r>
+        <w:t xml:space="preserve"> mithilfe des Patienten und die Sozialanamnese des Patienten</w:t>
+      </w:r>
+    </w:p>
+    <w:p>
+      <w:pPr>
+        <w:pStyle w:val="Listenabsatz1"/>
+        <w:numPr>
+          <w:ilvl w:val="1"/>
+          <w:numId w:val="3"/>
+        </w:numPr>
+      </w:pPr>
+      <w:r>
+        <w:t>Familienstatus, Religion,…</w:t>
+      </w:r>
+    </w:p>
+    <w:p>
+      <w:pPr>
+        <w:pStyle w:val="Listenabsatz1"/>
+        <w:numPr>
+          <w:ilvl w:val="0"/>
+          <w:numId w:val="3"/>
+        </w:numPr>
+      </w:pPr>
+      <w:r>
+        <w:t xml:space="preserve">Der Benutzer legt in der Kategorie Kinderkrankheiten alle früheren Krankheiten des Patienten an. </w:t>
+      </w:r>
+    </w:p>
+    <w:p>
+      <w:pPr>
+        <w:pStyle w:val="Listenabsatz1"/>
+        <w:numPr>
+          <w:ilvl w:val="0"/>
+          <w:numId w:val="3"/>
+        </w:numPr>
+      </w:pPr>
+      <w:r>
+        <w:t xml:space="preserve">Der Benutzer legt in der Kategorie Familienanamnese eine neue Person an. </w:t>
+      </w:r>
+    </w:p>
+    <w:p>
+      <w:pPr>
+        <w:pStyle w:val="Listenabsatz1"/>
+        <w:numPr>
+          <w:ilvl w:val="0"/>
+          <w:numId w:val="3"/>
+        </w:numPr>
+      </w:pPr>
+      <w:r>
+        <w:t xml:space="preserve">Das System stellt einen neuen Eintrag für die Familienanamnese einer Person dar. </w:t>
+      </w:r>
+    </w:p>
+    <w:p>
+      <w:pPr>
+        <w:pStyle w:val="Listenabsatz1"/>
+        <w:numPr>
+          <w:ilvl w:val="0"/>
+          <w:numId w:val="3"/>
+        </w:numPr>
+      </w:pPr>
+      <w:r>
+        <w:t xml:space="preserve">Der Benutzer fügt der neuen Person eine Bezeichnung und vorangegangene oder aktuelle Krankheiten in dem neuen Eintrag von Schritt 4 hinzu. </w:t>
+      </w:r>
+    </w:p>
+    <w:p>
+      <w:pPr>
+        <w:pStyle w:val="Listenabsatz1"/>
+        <w:numPr>
+          <w:ilvl w:val="0"/>
+          <w:numId w:val="3"/>
+        </w:numPr>
+      </w:pPr>
+      <w:r>
+        <w:t>Der Benutzer wiederholt Schritt 5-7 für alle relevanten Personen</w:t>
+      </w:r>
+    </w:p>
+    <w:p>
+      <w:pPr>
+        <w:pStyle w:val="Listenabsatz1"/>
+        <w:numPr>
+          <w:ilvl w:val="0"/>
+          <w:numId w:val="3"/>
+        </w:numPr>
+      </w:pPr>
+      <w:r>
+        <w:t>Der Benutzer speichert die Patientendaten.</w:t>
+      </w:r>
+    </w:p>
+    <w:p>
+      <w:pPr>
+        <w:pStyle w:val="Listenabsatz1"/>
+        <w:numPr>
+          <w:ilvl w:val="0"/>
+          <w:numId w:val="3"/>
+        </w:numPr>
+      </w:pPr>
+      <w:r>
+        <w:t>Das System bestätigt die Speicherung der Daten und wechselt auf die Patienten-Detailansicht.</w:t>
+      </w:r>
+    </w:p>
+    <w:p>
+      <w:pPr>
+        <w:pStyle w:val="Listenabsatz1"/>
+      </w:pPr>
     </w:p>
     <w:p>
       <w:pPr>
         <w:pStyle w:val="berschrift2"/>
       </w:pPr>
-      <w:bookmarkStart w:id="8" w:name="_Toc287620119"/>
-      <w:r>
-        <w:t xml:space="preserve">Main </w:t>
+      <w:bookmarkStart w:id="8" w:name="_Toc287790795"/>
+      <w:r>
+        <w:t>Alternative Flow</w:t>
+      </w:r>
+      <w:bookmarkEnd w:id="8"/>
+      <w:r>
+        <w:t xml:space="preserve"> </w:t>
+      </w:r>
+    </w:p>
+    <w:p>
+      <w:r>
+        <w:t xml:space="preserve">*a) Der Benutzer beendet den Vorgang. </w:t>
+      </w:r>
+    </w:p>
+    <w:p>
+      <w:pPr>
+        <w:ind w:left="709" w:hanging="567"/>
+      </w:pPr>
+      <w:r>
+        <w:t xml:space="preserve">    3a. </w:t>
+      </w:r>
+      <w:r>
+        <w:tab/>
+        <w:t xml:space="preserve">Der Benutzer </w:t>
       </w:r>
       <w:proofErr w:type="spellStart"/>
       <w:r>
-        <w:t>Success</w:t>
+        <w:t>befüllt</w:t>
       </w:r>
       <w:proofErr w:type="spellEnd"/>
       <w:r>
-        <w:t xml:space="preserve"> Szenario</w:t>
-      </w:r>
-      <w:bookmarkEnd w:id="8"/>
-    </w:p>
-    <w:p>
-      <w:pPr>
-        <w:pStyle w:val="Textkrper"/>
-        <w:numPr>
-          <w:ilvl w:val="0"/>
-          <w:numId w:val="13"/>
-        </w:numPr>
-      </w:pPr>
-      <w:r>
-        <w:t xml:space="preserve">Das System zeigt eine leere Maske zum Anlegen einer neuen Diät für den Patienten an. </w:t>
-      </w:r>
-    </w:p>
-    <w:p>
-      <w:pPr>
-        <w:pStyle w:val="Textkrper"/>
-        <w:numPr>
-          <w:ilvl w:val="0"/>
-          <w:numId w:val="13"/>
-        </w:numPr>
-      </w:pPr>
-      <w:r>
-        <w:t xml:space="preserve">Der DA </w:t>
-      </w:r>
-      <w:r>
-        <w:t xml:space="preserve">legt </w:t>
-      </w:r>
-      <w:r>
-        <w:t xml:space="preserve">die allgemeinen Daten </w:t>
-      </w:r>
-      <w:r>
-        <w:t>der</w:t>
-      </w:r>
-      <w:r>
-        <w:t xml:space="preserve"> Diät fest</w:t>
-      </w:r>
-      <w:r>
-        <w:t>:</w:t>
-      </w:r>
-    </w:p>
-    <w:p>
-      <w:pPr>
-        <w:pStyle w:val="Textkrper"/>
-        <w:numPr>
-          <w:ilvl w:val="1"/>
-          <w:numId w:val="13"/>
-        </w:numPr>
-      </w:pPr>
-      <w:r>
-        <w:t>Von-Bis Zeitraum</w:t>
-      </w:r>
-      <w:r>
-        <w:t xml:space="preserve"> </w:t>
+        <w:t xml:space="preserve"> mithilfe der E-Card des Patienten die allgemeinen Informationen des Patienten. </w:t>
+      </w:r>
+    </w:p>
+    <w:p>
+      <w:pPr>
+        <w:ind w:left="709" w:hanging="567"/>
+      </w:pPr>
+      <w:r>
+        <w:t xml:space="preserve">    11a.  Das System meldet einen Fehler bei der Speicherung der Daten.</w:t>
       </w:r>
       <w:r>
         <w:br/>
-      </w:r>
-      <w:r>
-        <w:t>(Pflichtfeld</w:t>
-      </w:r>
-      <w:r>
-        <w:t>;</w:t>
-      </w:r>
-      <w:r>
-        <w:t xml:space="preserve"> Bedingung: Von Datum vor Bis Datum</w:t>
-      </w:r>
-      <w:r>
-        <w:t>)</w:t>
-      </w:r>
-    </w:p>
-    <w:p>
-      <w:pPr>
-        <w:pStyle w:val="Textkrper"/>
-        <w:numPr>
-          <w:ilvl w:val="1"/>
-          <w:numId w:val="13"/>
-        </w:numPr>
-      </w:pPr>
-      <w:r>
-        <w:t xml:space="preserve">Kurzbeschreibung </w:t>
+        <w:t>a. Der Benutzer wiederholt Schritt 10 solange bis das Speichern erfolgreich war.</w:t>
       </w:r>
       <w:r>
         <w:br/>
-      </w:r>
-      <w:r>
-        <w:t>(Pflichtfeld)</w:t>
-      </w:r>
-    </w:p>
-    <w:p>
-      <w:pPr>
-        <w:pStyle w:val="Textkrper"/>
-        <w:numPr>
-          <w:ilvl w:val="1"/>
-          <w:numId w:val="13"/>
-        </w:numPr>
-      </w:pPr>
-      <w:r>
-        <w:t>Beschreibungstext</w:t>
-      </w:r>
-      <w:r>
-        <w:t xml:space="preserve"> </w:t>
+        <w:t>b. Der Benutzer benachrichtigt einen zuständigen Techniker über den Fehler.</w:t>
+      </w:r>
+    </w:p>
+    <w:p>
+      <w:pPr>
+        <w:ind w:left="709" w:hanging="567"/>
+      </w:pPr>
+      <w:r>
+        <w:lastRenderedPageBreak/>
+        <w:t xml:space="preserve">    11b.  Das System meldet bei der Speicherung einen Fehler über falsch oder nicht ausgefüllte Daten.</w:t>
       </w:r>
       <w:r>
         <w:br/>
-      </w:r>
-      <w:r>
-        <w:t>(Optional)</w:t>
-      </w:r>
-    </w:p>
-    <w:p>
-      <w:pPr>
-        <w:pStyle w:val="Textkrper"/>
-        <w:numPr>
-          <w:ilvl w:val="0"/>
-          <w:numId w:val="13"/>
-        </w:numPr>
-      </w:pPr>
-      <w:r>
-        <w:t xml:space="preserve">Der DA hängt an die Diät die zugehörige Zuweisungsdiagnose </w:t>
-      </w:r>
-    </w:p>
-    <w:p>
-      <w:pPr>
-        <w:pStyle w:val="Textkrper"/>
-        <w:numPr>
-          <w:ilvl w:val="0"/>
-          <w:numId w:val="13"/>
-        </w:numPr>
-      </w:pPr>
-      <w:r>
-        <w:t>Der DA hängt an die Diät das zugehörige 24-Stunden Protokoll</w:t>
-      </w:r>
-    </w:p>
-    <w:p>
-      <w:pPr>
-        <w:pStyle w:val="Textkrper"/>
-        <w:numPr>
-          <w:ilvl w:val="0"/>
-          <w:numId w:val="13"/>
-        </w:numPr>
-      </w:pPr>
-      <w:r>
-        <w:t xml:space="preserve">Der DA legt die Zielparameter der Diät fest. </w:t>
-      </w:r>
-    </w:p>
-    <w:p>
-      <w:pPr>
-        <w:pStyle w:val="Textkrper"/>
-        <w:numPr>
-          <w:ilvl w:val="0"/>
-          <w:numId w:val="13"/>
-        </w:numPr>
-      </w:pPr>
-      <w:r>
-        <w:t>Der DA speichert die Diät</w:t>
-      </w:r>
-    </w:p>
-    <w:p>
-      <w:pPr>
-        <w:pStyle w:val="Textkrper"/>
-        <w:numPr>
-          <w:ilvl w:val="0"/>
-          <w:numId w:val="13"/>
-        </w:numPr>
-      </w:pPr>
-      <w:r>
-        <w:t xml:space="preserve">Das System bestätigt die Speicherung der Daten und wechselt zur </w:t>
-      </w:r>
-      <w:r>
-        <w:t xml:space="preserve">Diätdetailansicht. </w:t>
+        <w:t>1. Der Benutzer korrigiert seine Eingaben und wiederholt Schritt 10.</w:t>
       </w:r>
     </w:p>
     <w:p>
       <w:pPr>
         <w:pStyle w:val="berschrift2"/>
       </w:pPr>
-      <w:bookmarkStart w:id="9" w:name="_Toc287620120"/>
-      <w:r>
-        <w:t>Alternative Flow</w:t>
+      <w:bookmarkStart w:id="9" w:name="_Toc287790796"/>
+      <w:r>
+        <w:t>Nachbedingung</w:t>
       </w:r>
       <w:bookmarkEnd w:id="9"/>
     </w:p>
     <w:p>
-      <w:r>
-        <w:t>*a. Der DA  bricht das Anlegen der Diät ab.</w:t>
-      </w:r>
-      <w:r>
-        <w:br/>
-        <w:t xml:space="preserve">*b. Der DA ist eine beliebige andere Person mit den nötigen Rechten. </w:t>
-      </w:r>
-    </w:p>
-    <w:p>
-      <w:r>
-        <w:t xml:space="preserve">7a. Das System meldet eine invalide Eingabe und markiert die zugehörigen Felder. </w:t>
-      </w:r>
-      <w:r>
-        <w:br/>
-      </w:r>
-      <w:r>
-        <w:tab/>
-        <w:t xml:space="preserve">1. Der DA korrigiert die invaliden Eingaben. Weiter mit </w:t>
-      </w:r>
-      <w:r>
-        <w:t>6</w:t>
-      </w:r>
-      <w:r>
-        <w:t xml:space="preserve">. </w:t>
-      </w:r>
-    </w:p>
-    <w:p>
-      <w:pPr>
-        <w:pStyle w:val="berschrift2"/>
-      </w:pPr>
-      <w:r>
-        <w:t xml:space="preserve"> </w:t>
-      </w:r>
-      <w:bookmarkStart w:id="10" w:name="_Toc287620121"/>
-      <w:r>
-        <w:t>Nachbedingung</w:t>
-      </w:r>
-      <w:bookmarkEnd w:id="10"/>
-    </w:p>
-    <w:p>
-      <w:pPr>
-        <w:pStyle w:val="Listenabsatz"/>
-        <w:numPr>
-          <w:ilvl w:val="0"/>
-          <w:numId w:val="18"/>
-        </w:numPr>
-      </w:pPr>
-      <w:r>
-        <w:t>Die Diät ist persistent zum Patienten zugeordnet im System abgelegt.</w:t>
-      </w:r>
-    </w:p>
-    <w:p>
-      <w:pPr>
-        <w:pStyle w:val="Listenabsatz"/>
-        <w:numPr>
-          <w:ilvl w:val="0"/>
-          <w:numId w:val="18"/>
-        </w:numPr>
-      </w:pPr>
-      <w:r>
-        <w:t xml:space="preserve">Alle Daten der Pflichtfelder sind verfügbar. </w:t>
-      </w:r>
-      <w:r>
-        <w:br/>
+      <w:pPr>
+        <w:pStyle w:val="Listenabsatz1"/>
+        <w:numPr>
+          <w:ilvl w:val="0"/>
+          <w:numId w:val="4"/>
+        </w:numPr>
+      </w:pPr>
+      <w:r>
+        <w:t>Die Patientendaten sind persistent und korrekt im System hinterlegt.</w:t>
       </w:r>
     </w:p>
     <w:p>
@@ -3442,22 +3919,401 @@
       <w:pPr>
         <w:pStyle w:val="berschrift1"/>
       </w:pPr>
-      <w:bookmarkStart w:id="11" w:name="_Toc287620122"/>
+      <w:r>
+        <w:lastRenderedPageBreak/>
+        <w:t>Diät anlegen</w:t>
+      </w:r>
+      <w:bookmarkEnd w:id="5"/>
+    </w:p>
+    <w:p>
+      <w:pPr>
+        <w:pStyle w:val="berschrift2"/>
+      </w:pPr>
+      <w:bookmarkStart w:id="10" w:name="_Toc287790765"/>
+      <w:r>
+        <w:t>Vorbedingung</w:t>
+      </w:r>
+      <w:bookmarkEnd w:id="10"/>
+    </w:p>
+    <w:p>
+      <w:pPr>
+        <w:pStyle w:val="Textkrper"/>
+        <w:numPr>
+          <w:ilvl w:val="0"/>
+          <w:numId w:val="12"/>
+        </w:numPr>
+      </w:pPr>
+      <w:r>
+        <w:t>Der Diätassistent ist bereits am System angemeldet</w:t>
+      </w:r>
+    </w:p>
+    <w:p>
+      <w:pPr>
+        <w:pStyle w:val="Textkrper"/>
+        <w:numPr>
+          <w:ilvl w:val="0"/>
+          <w:numId w:val="12"/>
+        </w:numPr>
+      </w:pPr>
+      <w:r>
+        <w:t>Die Patientendaten sind bereits im System vorhanden.</w:t>
+      </w:r>
+    </w:p>
+    <w:p>
+      <w:pPr>
+        <w:pStyle w:val="Textkrper"/>
+        <w:numPr>
+          <w:ilvl w:val="0"/>
+          <w:numId w:val="12"/>
+        </w:numPr>
+      </w:pPr>
+      <w:r>
+        <w:t>Das 24 Stunden Protokoll ist bereits im System vorhanden.</w:t>
+      </w:r>
+    </w:p>
+    <w:p>
+      <w:pPr>
+        <w:pStyle w:val="Textkrper"/>
+        <w:numPr>
+          <w:ilvl w:val="0"/>
+          <w:numId w:val="12"/>
+        </w:numPr>
+      </w:pPr>
+      <w:r>
+        <w:t xml:space="preserve">Die Zuweisungsdiagnose ist bereits im System vorhanden. </w:t>
+      </w:r>
+    </w:p>
+    <w:p>
+      <w:pPr>
+        <w:pStyle w:val="Textkrper"/>
+        <w:numPr>
+          <w:ilvl w:val="0"/>
+          <w:numId w:val="12"/>
+        </w:numPr>
+      </w:pPr>
+      <w:r>
+        <w:t xml:space="preserve">Der Diätassistent hat bereits den Anwendungsfall „Patientenstamm anzeigen“ durchgeführt. </w:t>
+      </w:r>
+    </w:p>
+    <w:p>
+      <w:pPr>
+        <w:pStyle w:val="Textkrper"/>
+      </w:pPr>
+      <w:r>
+        <w:t>Der/Die</w:t>
+      </w:r>
+      <w:r>
+        <w:t xml:space="preserve"> Diätassistent</w:t>
+      </w:r>
+      <w:r>
+        <w:t>/I</w:t>
+      </w:r>
+      <w:r>
+        <w:t>n wird in Folge nur noch DA genannt.</w:t>
+      </w:r>
+    </w:p>
+    <w:p>
+      <w:pPr>
+        <w:pStyle w:val="berschrift2"/>
+      </w:pPr>
+      <w:bookmarkStart w:id="11" w:name="_Toc287790766"/>
+      <w:r>
+        <w:t xml:space="preserve">Main </w:t>
+      </w:r>
+      <w:proofErr w:type="spellStart"/>
+      <w:r>
+        <w:t>Success</w:t>
+      </w:r>
+      <w:proofErr w:type="spellEnd"/>
+      <w:r>
+        <w:t xml:space="preserve"> Szenario</w:t>
+      </w:r>
+      <w:bookmarkEnd w:id="11"/>
+    </w:p>
+    <w:p>
+      <w:pPr>
+        <w:pStyle w:val="Textkrper"/>
+        <w:numPr>
+          <w:ilvl w:val="0"/>
+          <w:numId w:val="13"/>
+        </w:numPr>
+      </w:pPr>
+      <w:r>
+        <w:t xml:space="preserve">Das System zeigt eine leere Maske zum Anlegen einer neuen Diät für den Patienten an. </w:t>
+      </w:r>
+    </w:p>
+    <w:p>
+      <w:pPr>
+        <w:pStyle w:val="Textkrper"/>
+        <w:numPr>
+          <w:ilvl w:val="0"/>
+          <w:numId w:val="13"/>
+        </w:numPr>
+      </w:pPr>
+      <w:r>
+        <w:t xml:space="preserve">Der DA </w:t>
+      </w:r>
+      <w:r>
+        <w:t xml:space="preserve">legt </w:t>
+      </w:r>
+      <w:r>
+        <w:t xml:space="preserve">die allgemeinen Daten </w:t>
+      </w:r>
+      <w:r>
+        <w:t>der</w:t>
+      </w:r>
+      <w:r>
+        <w:t xml:space="preserve"> Diät fest</w:t>
+      </w:r>
+      <w:r>
+        <w:t>:</w:t>
+      </w:r>
+    </w:p>
+    <w:p>
+      <w:pPr>
+        <w:pStyle w:val="Textkrper"/>
+        <w:numPr>
+          <w:ilvl w:val="1"/>
+          <w:numId w:val="13"/>
+        </w:numPr>
+      </w:pPr>
+      <w:r>
+        <w:t>Von-Bis Zeitraum</w:t>
+      </w:r>
+      <w:r>
+        <w:t xml:space="preserve"> </w:t>
+      </w:r>
+      <w:r>
+        <w:br/>
+      </w:r>
+      <w:r>
+        <w:t>(Pflichtfeld</w:t>
+      </w:r>
+      <w:r>
+        <w:t>;</w:t>
+      </w:r>
+      <w:r>
+        <w:t xml:space="preserve"> Bedingung: Von Datum vor Bis Datum</w:t>
+      </w:r>
+      <w:r>
+        <w:t>)</w:t>
+      </w:r>
+    </w:p>
+    <w:p>
+      <w:pPr>
+        <w:pStyle w:val="Textkrper"/>
+        <w:numPr>
+          <w:ilvl w:val="1"/>
+          <w:numId w:val="13"/>
+        </w:numPr>
+      </w:pPr>
+      <w:r>
+        <w:t xml:space="preserve">Kurzbeschreibung </w:t>
+      </w:r>
+      <w:r>
+        <w:br/>
+      </w:r>
+      <w:r>
+        <w:t>(Pflichtfeld)</w:t>
+      </w:r>
+    </w:p>
+    <w:p>
+      <w:pPr>
+        <w:pStyle w:val="Textkrper"/>
+        <w:numPr>
+          <w:ilvl w:val="1"/>
+          <w:numId w:val="13"/>
+        </w:numPr>
+      </w:pPr>
+      <w:r>
+        <w:t>Beschreibungstext</w:t>
+      </w:r>
+      <w:r>
+        <w:t xml:space="preserve"> </w:t>
+      </w:r>
+      <w:r>
+        <w:br/>
+      </w:r>
+      <w:r>
+        <w:t>(Optional)</w:t>
+      </w:r>
+    </w:p>
+    <w:p>
+      <w:pPr>
+        <w:pStyle w:val="Textkrper"/>
+        <w:numPr>
+          <w:ilvl w:val="0"/>
+          <w:numId w:val="13"/>
+        </w:numPr>
+      </w:pPr>
+      <w:r>
+        <w:t xml:space="preserve">Der DA hängt an die Diät die zugehörige Zuweisungsdiagnose </w:t>
+      </w:r>
+    </w:p>
+    <w:p>
+      <w:pPr>
+        <w:pStyle w:val="Textkrper"/>
+        <w:numPr>
+          <w:ilvl w:val="0"/>
+          <w:numId w:val="13"/>
+        </w:numPr>
+      </w:pPr>
+      <w:r>
+        <w:t>Der DA hängt an die Diät das zugehörige 24-Stunden Protokoll</w:t>
+      </w:r>
+    </w:p>
+    <w:p>
+      <w:pPr>
+        <w:pStyle w:val="Textkrper"/>
+        <w:numPr>
+          <w:ilvl w:val="0"/>
+          <w:numId w:val="13"/>
+        </w:numPr>
+      </w:pPr>
+      <w:r>
+        <w:t xml:space="preserve">Der DA legt die Zielparameter der Diät fest. </w:t>
+      </w:r>
+    </w:p>
+    <w:p>
+      <w:pPr>
+        <w:pStyle w:val="Textkrper"/>
+        <w:numPr>
+          <w:ilvl w:val="0"/>
+          <w:numId w:val="13"/>
+        </w:numPr>
+      </w:pPr>
+      <w:r>
+        <w:t>Der DA speichert die Diät</w:t>
+      </w:r>
+    </w:p>
+    <w:p>
+      <w:pPr>
+        <w:pStyle w:val="Textkrper"/>
+        <w:numPr>
+          <w:ilvl w:val="0"/>
+          <w:numId w:val="13"/>
+        </w:numPr>
+      </w:pPr>
+      <w:r>
+        <w:t xml:space="preserve">Das System bestätigt die Speicherung der Daten und wechselt zur </w:t>
+      </w:r>
+      <w:r>
+        <w:t xml:space="preserve">Diätdetailansicht. </w:t>
+      </w:r>
+    </w:p>
+    <w:p>
+      <w:pPr>
+        <w:pStyle w:val="berschrift2"/>
+      </w:pPr>
+      <w:bookmarkStart w:id="12" w:name="_Toc287790767"/>
+      <w:r>
+        <w:t>Alternative Flow</w:t>
+      </w:r>
+      <w:bookmarkEnd w:id="12"/>
+    </w:p>
+    <w:p>
+      <w:r>
+        <w:t>*a. Der DA  bricht das Anlegen der Diät ab.</w:t>
+      </w:r>
+      <w:r>
+        <w:br/>
+        <w:t xml:space="preserve">*b. Der DA ist eine beliebige andere Person mit den nötigen Rechten. </w:t>
+      </w:r>
+    </w:p>
+    <w:p>
+      <w:r>
+        <w:t xml:space="preserve">7a. Das System meldet eine invalide Eingabe und markiert die zugehörigen Felder. </w:t>
+      </w:r>
+      <w:r>
+        <w:br/>
+      </w:r>
+      <w:r>
+        <w:tab/>
+        <w:t xml:space="preserve">1. Der DA korrigiert die invaliden Eingaben. Weiter mit </w:t>
+      </w:r>
+      <w:r>
+        <w:t>6</w:t>
+      </w:r>
+      <w:r>
+        <w:t xml:space="preserve">. </w:t>
+      </w:r>
+    </w:p>
+    <w:p>
+      <w:pPr>
+        <w:pStyle w:val="berschrift2"/>
+      </w:pPr>
+      <w:r>
+        <w:t xml:space="preserve"> </w:t>
+      </w:r>
+      <w:bookmarkStart w:id="13" w:name="_Toc287790768"/>
+      <w:r>
+        <w:t>Nachbedingung</w:t>
+      </w:r>
+      <w:bookmarkEnd w:id="13"/>
+    </w:p>
+    <w:p>
+      <w:pPr>
+        <w:pStyle w:val="Listenabsatz"/>
+        <w:numPr>
+          <w:ilvl w:val="0"/>
+          <w:numId w:val="18"/>
+        </w:numPr>
+      </w:pPr>
+      <w:r>
+        <w:t>Die Diät ist persistent zum Patienten zugeordnet im System abgelegt.</w:t>
+      </w:r>
+    </w:p>
+    <w:p>
+      <w:pPr>
+        <w:pStyle w:val="Listenabsatz"/>
+        <w:numPr>
+          <w:ilvl w:val="0"/>
+          <w:numId w:val="18"/>
+        </w:numPr>
+      </w:pPr>
+      <w:r>
+        <w:t xml:space="preserve">Alle Daten der Pflichtfelder sind verfügbar. </w:t>
+      </w:r>
+      <w:r>
+        <w:br/>
+      </w:r>
+    </w:p>
+    <w:p>
+      <w:pPr>
+        <w:suppressAutoHyphens w:val="0"/>
+        <w:spacing w:after="0" w:line="240" w:lineRule="auto"/>
+        <w:rPr>
+          <w:b/>
+          <w:bCs/>
+          <w:color w:val="365F91"/>
+          <w:sz w:val="28"/>
+          <w:szCs w:val="28"/>
+        </w:rPr>
+      </w:pPr>
+      <w:r>
+        <w:br w:type="page"/>
+      </w:r>
+    </w:p>
+    <w:p>
+      <w:pPr>
+        <w:pStyle w:val="berschrift1"/>
+      </w:pPr>
+      <w:bookmarkStart w:id="14" w:name="_Toc287790769"/>
       <w:r>
         <w:lastRenderedPageBreak/>
         <w:t>Ernährungsprotokoll anlegen</w:t>
       </w:r>
-      <w:bookmarkEnd w:id="11"/>
+      <w:bookmarkEnd w:id="14"/>
     </w:p>
     <w:p>
       <w:pPr>
         <w:pStyle w:val="berschrift2"/>
       </w:pPr>
-      <w:bookmarkStart w:id="12" w:name="_Toc287620123"/>
+      <w:bookmarkStart w:id="15" w:name="_Toc287790770"/>
       <w:r>
         <w:t>Vorbedingung</w:t>
       </w:r>
-      <w:bookmarkEnd w:id="12"/>
+      <w:bookmarkEnd w:id="15"/>
     </w:p>
     <w:p>
       <w:pPr>
@@ -3534,7 +4390,7 @@
       <w:pPr>
         <w:pStyle w:val="berschrift2"/>
       </w:pPr>
-      <w:bookmarkStart w:id="13" w:name="_Toc287620124"/>
+      <w:bookmarkStart w:id="16" w:name="_Toc287790771"/>
       <w:r>
         <w:t xml:space="preserve">Main </w:t>
       </w:r>
@@ -3546,7 +4402,7 @@
       <w:r>
         <w:t xml:space="preserve"> Szenario</w:t>
       </w:r>
-      <w:bookmarkEnd w:id="13"/>
+      <w:bookmarkEnd w:id="16"/>
     </w:p>
     <w:p>
       <w:pPr>
@@ -3867,11 +4723,11 @@
       <w:pPr>
         <w:pStyle w:val="berschrift2"/>
       </w:pPr>
-      <w:bookmarkStart w:id="14" w:name="_Toc287620125"/>
+      <w:bookmarkStart w:id="17" w:name="_Toc287790772"/>
       <w:r>
         <w:t>Alternative Flow</w:t>
       </w:r>
-      <w:bookmarkEnd w:id="14"/>
+      <w:bookmarkEnd w:id="17"/>
     </w:p>
     <w:p>
       <w:r>
@@ -3979,22 +4835,22 @@
       <w:pPr>
         <w:pStyle w:val="berschrift1"/>
       </w:pPr>
-      <w:bookmarkStart w:id="15" w:name="_Toc287620126"/>
+      <w:bookmarkStart w:id="18" w:name="_Toc287790773"/>
       <w:r>
         <w:lastRenderedPageBreak/>
         <w:t>Rezept anlegen</w:t>
       </w:r>
-      <w:bookmarkEnd w:id="15"/>
+      <w:bookmarkEnd w:id="18"/>
     </w:p>
     <w:p>
       <w:pPr>
         <w:pStyle w:val="berschrift2"/>
       </w:pPr>
-      <w:bookmarkStart w:id="16" w:name="_Toc287620127"/>
+      <w:bookmarkStart w:id="19" w:name="_Toc287790774"/>
       <w:r>
         <w:t>Vorbedingung</w:t>
       </w:r>
-      <w:bookmarkEnd w:id="16"/>
+      <w:bookmarkEnd w:id="19"/>
     </w:p>
     <w:p>
       <w:pPr>
@@ -4039,7 +4895,7 @@
       <w:pPr>
         <w:pStyle w:val="berschrift2"/>
       </w:pPr>
-      <w:bookmarkStart w:id="17" w:name="_Toc287620128"/>
+      <w:bookmarkStart w:id="20" w:name="_Toc287790775"/>
       <w:r>
         <w:t xml:space="preserve">Main </w:t>
       </w:r>
@@ -4051,7 +4907,7 @@
       <w:r>
         <w:t xml:space="preserve"> Szenario</w:t>
       </w:r>
-      <w:bookmarkEnd w:id="17"/>
+      <w:bookmarkEnd w:id="20"/>
     </w:p>
     <w:p>
       <w:pPr>
@@ -4280,14 +5136,14 @@
       <w:pPr>
         <w:pStyle w:val="berschrift2"/>
       </w:pPr>
-      <w:bookmarkStart w:id="18" w:name="_Toc287620129"/>
+      <w:bookmarkStart w:id="21" w:name="_Toc287790776"/>
       <w:r>
         <w:t xml:space="preserve">Alternative </w:t>
       </w:r>
       <w:r>
         <w:t>Flow</w:t>
       </w:r>
-      <w:bookmarkEnd w:id="18"/>
+      <w:bookmarkEnd w:id="21"/>
     </w:p>
     <w:p>
       <w:r>
@@ -4369,12 +5225,12 @@
       <w:pPr>
         <w:pStyle w:val="berschrift1"/>
       </w:pPr>
-      <w:bookmarkStart w:id="19" w:name="_Toc287620130"/>
+      <w:bookmarkStart w:id="22" w:name="_Toc287790777"/>
       <w:r>
         <w:lastRenderedPageBreak/>
         <w:t>Patientenstatus anlegen</w:t>
       </w:r>
-      <w:bookmarkEnd w:id="19"/>
+      <w:bookmarkEnd w:id="22"/>
     </w:p>
     <w:p>
       <w:pPr>
@@ -4389,12 +5245,12 @@
         <w:pStyle w:val="berschrift1"/>
         <w:pageBreakBefore/>
       </w:pPr>
-      <w:bookmarkStart w:id="20" w:name="_Toc287620131"/>
+      <w:bookmarkStart w:id="23" w:name="_Toc287790778"/>
       <w:r>
         <w:lastRenderedPageBreak/>
         <w:t>Diätplan / Speiseplan / Ernährungsempfehlung erstellen</w:t>
       </w:r>
-      <w:bookmarkEnd w:id="20"/>
+      <w:bookmarkEnd w:id="23"/>
     </w:p>
     <w:p>
       <w:pPr>
@@ -4403,11 +5259,11 @@
           <w:tab w:val="left" w:pos="3994"/>
         </w:tabs>
       </w:pPr>
-      <w:bookmarkStart w:id="21" w:name="_Toc287620132"/>
+      <w:bookmarkStart w:id="24" w:name="_Toc287790779"/>
       <w:r>
         <w:t>Vorbedingung</w:t>
       </w:r>
-      <w:bookmarkEnd w:id="21"/>
+      <w:bookmarkEnd w:id="24"/>
       <w:r>
         <w:tab/>
       </w:r>
@@ -4419,6 +5275,10 @@
           <w:ilvl w:val="0"/>
           <w:numId w:val="4"/>
         </w:numPr>
+        <w:tabs>
+          <w:tab w:val="clear" w:pos="0"/>
+          <w:tab w:val="num" w:pos="360"/>
+        </w:tabs>
       </w:pPr>
       <w:r>
         <w:t xml:space="preserve">Der </w:t>
@@ -4446,7 +5306,7 @@
       <w:pPr>
         <w:pStyle w:val="berschrift2"/>
       </w:pPr>
-      <w:bookmarkStart w:id="22" w:name="_Toc287620133"/>
+      <w:bookmarkStart w:id="25" w:name="_Toc287790780"/>
       <w:r>
         <w:t xml:space="preserve">Main </w:t>
       </w:r>
@@ -4458,7 +5318,7 @@
       <w:r>
         <w:t xml:space="preserve"> Scenario</w:t>
       </w:r>
-      <w:bookmarkEnd w:id="22"/>
+      <w:bookmarkEnd w:id="25"/>
     </w:p>
     <w:p>
       <w:pPr>
@@ -4514,6 +5374,9 @@
         <w:t xml:space="preserve"> das Von-Datum sowie das Bis-Datum</w:t>
       </w:r>
       <w:r>
+        <w:t xml:space="preserve"> oder die Länge des Zeitraums (1Tag, 1Woche,…)</w:t>
+      </w:r>
+      <w:r>
         <w:t xml:space="preserve"> für welchen er die Mahlzeiten festlegen will</w:t>
       </w:r>
       <w:r>
@@ -4550,16 +5413,7 @@
         </w:numPr>
       </w:pPr>
       <w:r>
-        <w:t>Der Benutzer</w:t>
-      </w:r>
-      <w:r>
-        <w:t xml:space="preserve"> fügt einen Zielparameter zum Zeitraum hinzu</w:t>
-      </w:r>
-      <w:r>
-        <w:t>.</w:t>
-      </w:r>
-      <w:r>
-        <w:t xml:space="preserve"> („</w:t>
+        <w:t>Der Benutzer fügt einen Zielparameter zum Zeitraum hinzu. („</w:t>
       </w:r>
       <w:r>
         <w:t>Was will ich in diesem Zeitraum erreichen“)</w:t>
@@ -4697,19 +5551,7 @@
         </w:numPr>
       </w:pPr>
       <w:r>
-        <w:t xml:space="preserve">Der Benutzer fügt einen Zielparameter </w:t>
-      </w:r>
-      <w:r>
-        <w:t>zur Mahlzeit</w:t>
-      </w:r>
-      <w:r>
-        <w:t xml:space="preserve"> hinzu. („Was will </w:t>
-      </w:r>
-      <w:r>
-        <w:t>mit dieser</w:t>
-      </w:r>
-      <w:r>
-        <w:t xml:space="preserve"> </w:t>
+        <w:t xml:space="preserve">Der Benutzer fügt einen Zielparameter zur Mahlzeit hinzu. („Was will mit dieser </w:t>
       </w:r>
       <w:r>
         <w:t xml:space="preserve">Mahlzeit </w:t>
@@ -4870,7 +5712,13 @@
         </w:numPr>
       </w:pPr>
       <w:r>
-        <w:t>Der Diätassistent speichert den Diätplan.</w:t>
+        <w:t xml:space="preserve">Der </w:t>
+      </w:r>
+      <w:r>
+        <w:t xml:space="preserve">Benutzer </w:t>
+      </w:r>
+      <w:r>
+        <w:t>speichert den Diätplan.</w:t>
       </w:r>
     </w:p>
     <w:p>
@@ -4904,36 +5752,108 @@
       <w:pPr>
         <w:pStyle w:val="berschrift2"/>
       </w:pPr>
-      <w:bookmarkStart w:id="23" w:name="_Toc287620134"/>
+      <w:bookmarkStart w:id="26" w:name="_Toc287790781"/>
       <w:r>
         <w:t>Alternative Flow</w:t>
       </w:r>
-      <w:bookmarkEnd w:id="23"/>
+      <w:bookmarkEnd w:id="26"/>
       <w:r>
         <w:t xml:space="preserve"> </w:t>
       </w:r>
     </w:p>
     <w:p>
       <w:pPr>
+        <w:pStyle w:val="Textkrper"/>
         <w:ind w:left="142"/>
       </w:pPr>
       <w:r>
-        <w:t xml:space="preserve">5a Der Benutzer </w:t>
-      </w:r>
-      <w:proofErr w:type="gramStart"/>
-      <w:r>
-        <w:t>fügt</w:t>
-      </w:r>
-      <w:proofErr w:type="gramEnd"/>
-      <w:r>
-        <w:t xml:space="preserve"> keine Zielparameter hinzu. Weiter mit 7. </w:t>
-      </w:r>
+        <w:t xml:space="preserve">*a) Der Benutzer wählt die Option zum Speichern des Diätplans im Diätplanpool. </w:t>
+      </w:r>
+      <w:r>
+        <w:br/>
+      </w:r>
+      <w:r>
+        <w:tab/>
+        <w:t xml:space="preserve">1. Das System fragt nach dem Namen </w:t>
+      </w:r>
+      <w:r>
+        <w:t xml:space="preserve">und eine zugehörige Diät </w:t>
+      </w:r>
+      <w:r>
+        <w:t xml:space="preserve">für den Plan im </w:t>
+      </w:r>
+      <w:proofErr w:type="spellStart"/>
+      <w:r>
+        <w:t>Diät</w:t>
+      </w:r>
+      <w:r>
+        <w:t>p</w:t>
+      </w:r>
+      <w:r>
+        <w:t>ool</w:t>
+      </w:r>
+      <w:proofErr w:type="spellEnd"/>
+      <w:r>
+        <w:t xml:space="preserve"> </w:t>
+      </w:r>
+      <w:r>
+        <w:br/>
+      </w:r>
+      <w:r>
+        <w:tab/>
+        <w:t>2. Der Benutzer gibt einen Namen</w:t>
+      </w:r>
+      <w:r>
+        <w:t xml:space="preserve"> und die zugehörige Diät</w:t>
+      </w:r>
+      <w:r>
+        <w:t xml:space="preserve"> für den Diätplan ein.</w:t>
+      </w:r>
+      <w:r>
+        <w:t xml:space="preserve"> (Gibt der Benutzer keine Diät an, wird der Diätplan einer „Standard-Diät“ im Pool zugewiesen)</w:t>
+      </w:r>
+      <w:r>
+        <w:br/>
+      </w:r>
+      <w:r>
+        <w:tab/>
+        <w:t>3. Das System speichert eine Kopie des konfiguriert</w:t>
+      </w:r>
+      <w:r>
+        <w:t>en Diätplans ohne Von-Datums im</w:t>
+      </w:r>
+      <w:r>
+        <w:br/>
+        <w:t xml:space="preserve">                </w:t>
+      </w:r>
+      <w:r>
+        <w:t xml:space="preserve">Diätplanpool und meldet das Ergebnis des Speichervorgangs. </w:t>
+      </w:r>
+    </w:p>
+    <w:p>
+      <w:pPr>
+        <w:pStyle w:val="Textkrper"/>
+      </w:pPr>
     </w:p>
     <w:p>
       <w:pPr>
         <w:ind w:left="142"/>
       </w:pPr>
       <w:r>
+        <w:t>5a</w:t>
+      </w:r>
+      <w:r>
+        <w:t>.</w:t>
+      </w:r>
+      <w:r>
+        <w:t xml:space="preserve"> Der Benutzer fügt keine Zielparameter hinzu. Weiter mit 7. </w:t>
+      </w:r>
+    </w:p>
+    <w:p>
+      <w:pPr>
+        <w:ind w:left="142"/>
+      </w:pPr>
+      <w:r>
         <w:t xml:space="preserve">10a. </w:t>
       </w:r>
       <w:r>
@@ -4945,22 +5865,10 @@
         <w:ind w:left="142"/>
       </w:pPr>
       <w:r>
-        <w:t xml:space="preserve">12a. </w:t>
-      </w:r>
-      <w:r>
-        <w:t xml:space="preserve">Der Benutzer fügt keine Zielparameter </w:t>
-      </w:r>
-      <w:r>
-        <w:t xml:space="preserve">zur Mahlzeit </w:t>
-      </w:r>
-      <w:r>
-        <w:t>hinzu</w:t>
-      </w:r>
-      <w:r>
-        <w:t xml:space="preserve"> (nicht erlaubt bei Ernährungsempfehlungen)</w:t>
-      </w:r>
-      <w:r>
-        <w:t>. Weiter mit 7.</w:t>
+        <w:t xml:space="preserve">12a. Der Benutzer fügt keine Zielparameter zur Mahlzeit hinzu (nicht erlaubt bei Ernährungsempfehlungen). Weiter mit </w:t>
+      </w:r>
+      <w:r>
+        <w:t>14.</w:t>
       </w:r>
     </w:p>
     <w:p>
@@ -5066,11 +5974,11 @@
       <w:pPr>
         <w:pStyle w:val="berschrift2"/>
       </w:pPr>
-      <w:bookmarkStart w:id="24" w:name="_Toc287620135"/>
+      <w:bookmarkStart w:id="27" w:name="_Toc287790782"/>
       <w:r>
         <w:t>Nachbedingung</w:t>
       </w:r>
-      <w:bookmarkEnd w:id="24"/>
+      <w:bookmarkEnd w:id="27"/>
     </w:p>
     <w:p>
       <w:pPr>
@@ -5149,556 +6057,2194 @@
       <w:pPr>
         <w:pStyle w:val="berschrift1"/>
       </w:pPr>
-      <w:bookmarkStart w:id="25" w:name="_Toc287620136"/>
+      <w:bookmarkStart w:id="28" w:name="_Toc287790787"/>
+      <w:bookmarkStart w:id="29" w:name="_Toc287790783"/>
       <w:r>
         <w:lastRenderedPageBreak/>
-        <w:t>Soll-Ist Analyse</w:t>
-      </w:r>
-      <w:bookmarkEnd w:id="25"/>
+        <w:t xml:space="preserve">Diät im </w:t>
+      </w:r>
+      <w:proofErr w:type="spellStart"/>
+      <w:r>
+        <w:t>Diätpool</w:t>
+      </w:r>
+      <w:proofErr w:type="spellEnd"/>
+      <w:r>
+        <w:t xml:space="preserve"> anlegen</w:t>
+      </w:r>
+      <w:bookmarkEnd w:id="28"/>
+    </w:p>
+    <w:p>
+      <w:pPr>
+        <w:pStyle w:val="berschrift2"/>
+      </w:pPr>
+      <w:bookmarkStart w:id="30" w:name="_Toc287790788"/>
+      <w:r>
+        <w:t>Vorbedingung</w:t>
+      </w:r>
+      <w:bookmarkEnd w:id="30"/>
     </w:p>
     <w:p>
       <w:pPr>
         <w:pStyle w:val="Textkrper"/>
-      </w:pPr>
-      <w:r>
-        <w:t>TODO</w:t>
+        <w:numPr>
+          <w:ilvl w:val="0"/>
+          <w:numId w:val="12"/>
+        </w:numPr>
+      </w:pPr>
+      <w:r>
+        <w:t>Der Benutzer ist bereits am System angemeldet</w:t>
+      </w:r>
+    </w:p>
+    <w:p>
+      <w:pPr>
+        <w:pStyle w:val="berschrift2"/>
+      </w:pPr>
+      <w:bookmarkStart w:id="31" w:name="_Toc287790789"/>
+      <w:r>
+        <w:t xml:space="preserve">Main </w:t>
+      </w:r>
+      <w:proofErr w:type="spellStart"/>
+      <w:r>
+        <w:t>Success</w:t>
+      </w:r>
+      <w:proofErr w:type="spellEnd"/>
+      <w:r>
+        <w:t xml:space="preserve"> Szenario</w:t>
+      </w:r>
+      <w:bookmarkEnd w:id="31"/>
+    </w:p>
+    <w:p>
+      <w:pPr>
+        <w:pStyle w:val="Textkrper"/>
+        <w:numPr>
+          <w:ilvl w:val="0"/>
+          <w:numId w:val="24"/>
+        </w:numPr>
+      </w:pPr>
+      <w:r>
+        <w:t xml:space="preserve">Das System zeigt eine leere Maske zum Anlegen einer neuen Diät für den </w:t>
+      </w:r>
+      <w:proofErr w:type="spellStart"/>
+      <w:r>
+        <w:t>Diätpool</w:t>
+      </w:r>
+      <w:proofErr w:type="spellEnd"/>
+      <w:r>
+        <w:t xml:space="preserve"> an. </w:t>
+      </w:r>
+    </w:p>
+    <w:p>
+      <w:pPr>
+        <w:pStyle w:val="Textkrper"/>
+        <w:numPr>
+          <w:ilvl w:val="0"/>
+          <w:numId w:val="24"/>
+        </w:numPr>
+      </w:pPr>
+      <w:r>
+        <w:t>Der Benutzer legt die allgemeinen Daten der Diät fest:</w:t>
+      </w:r>
+    </w:p>
+    <w:p>
+      <w:pPr>
+        <w:pStyle w:val="Textkrper"/>
+        <w:numPr>
+          <w:ilvl w:val="1"/>
+          <w:numId w:val="24"/>
+        </w:numPr>
+      </w:pPr>
+      <w:r>
+        <w:t>Länge</w:t>
+      </w:r>
+      <w:r>
+        <w:br/>
+        <w:t>(Pflichtfeld; 1Tag, 1Woche…)</w:t>
+      </w:r>
+    </w:p>
+    <w:p>
+      <w:pPr>
+        <w:pStyle w:val="Textkrper"/>
+        <w:numPr>
+          <w:ilvl w:val="1"/>
+          <w:numId w:val="24"/>
+        </w:numPr>
+      </w:pPr>
+      <w:r>
+        <w:t xml:space="preserve">Kurzbeschreibung </w:t>
+      </w:r>
+      <w:r>
+        <w:br/>
+        <w:t>(Pflichtfeld)</w:t>
+      </w:r>
+    </w:p>
+    <w:p>
+      <w:pPr>
+        <w:pStyle w:val="Textkrper"/>
+        <w:numPr>
+          <w:ilvl w:val="1"/>
+          <w:numId w:val="24"/>
+        </w:numPr>
+      </w:pPr>
+      <w:r>
+        <w:t xml:space="preserve">Beschreibungstext </w:t>
+      </w:r>
+      <w:r>
+        <w:br/>
+        <w:t>(Optional)</w:t>
+      </w:r>
+    </w:p>
+    <w:p>
+      <w:pPr>
+        <w:pStyle w:val="Textkrper"/>
+        <w:numPr>
+          <w:ilvl w:val="0"/>
+          <w:numId w:val="24"/>
+        </w:numPr>
+      </w:pPr>
+      <w:r>
+        <w:t xml:space="preserve">Der Benutzer legt die Zielparameter der Diät fest. </w:t>
+      </w:r>
+    </w:p>
+    <w:p>
+      <w:pPr>
+        <w:pStyle w:val="Textkrper"/>
+        <w:numPr>
+          <w:ilvl w:val="0"/>
+          <w:numId w:val="24"/>
+        </w:numPr>
+      </w:pPr>
+      <w:r>
+        <w:t>Der Benutzer speichert die Diät.</w:t>
+      </w:r>
+    </w:p>
+    <w:p>
+      <w:pPr>
+        <w:pStyle w:val="Textkrper"/>
+        <w:numPr>
+          <w:ilvl w:val="0"/>
+          <w:numId w:val="24"/>
+        </w:numPr>
+      </w:pPr>
+      <w:r>
+        <w:t xml:space="preserve">Das System bestätigt die Speicherung der Daten und wechselt zur Diätdetailansicht. </w:t>
+      </w:r>
+    </w:p>
+    <w:p>
+      <w:pPr>
+        <w:pStyle w:val="berschrift2"/>
+      </w:pPr>
+      <w:bookmarkStart w:id="32" w:name="_Toc287790790"/>
+      <w:r>
+        <w:t>Alternative Flow</w:t>
+      </w:r>
+      <w:bookmarkEnd w:id="32"/>
+    </w:p>
+    <w:p>
+      <w:r>
+        <w:t>*a. Der Benutzer  bricht das Anlegen der Diät ab.</w:t>
+      </w:r>
+    </w:p>
+    <w:p>
+      <w:r>
+        <w:t xml:space="preserve">3a. Der Benutzer legt keine Zielparameter fest. </w:t>
+      </w:r>
+    </w:p>
+    <w:p>
+      <w:r>
+        <w:t xml:space="preserve">5a. Das System meldet eine invalide Eingabe und markiert die zugehörigen Felder. </w:t>
+      </w:r>
+      <w:r>
+        <w:br/>
+      </w:r>
+      <w:r>
+        <w:tab/>
+        <w:t xml:space="preserve">1. Der Benutzer korrigiert die invaliden Eingaben. Weiter mit 4. </w:t>
+      </w:r>
+    </w:p>
+    <w:p>
+      <w:pPr>
+        <w:pStyle w:val="berschrift2"/>
+      </w:pPr>
+      <w:r>
+        <w:t xml:space="preserve"> </w:t>
+      </w:r>
+      <w:bookmarkStart w:id="33" w:name="_Toc287790791"/>
+      <w:r>
+        <w:t>Nachbedingung</w:t>
+      </w:r>
+      <w:bookmarkEnd w:id="33"/>
+    </w:p>
+    <w:p>
+      <w:pPr>
+        <w:pStyle w:val="Listenabsatz"/>
+        <w:numPr>
+          <w:ilvl w:val="0"/>
+          <w:numId w:val="18"/>
+        </w:numPr>
+      </w:pPr>
+      <w:r>
+        <w:t xml:space="preserve">Die Diät ist persistent im </w:t>
+      </w:r>
+      <w:proofErr w:type="spellStart"/>
+      <w:r>
+        <w:t>Diätpool</w:t>
+      </w:r>
+      <w:proofErr w:type="spellEnd"/>
+      <w:r>
+        <w:t xml:space="preserve"> des Systems abgelegt.</w:t>
+      </w:r>
+    </w:p>
+    <w:p>
+      <w:r>
+        <w:t xml:space="preserve">Alle Daten der Pflichtfelder sind verfügbar. </w:t>
       </w:r>
     </w:p>
     <w:p>
       <w:pPr>
         <w:pStyle w:val="berschrift1"/>
       </w:pPr>
-      <w:bookmarkStart w:id="26" w:name="_Toc287620137"/>
-      <w:r>
-        <w:t>Diätplan im Diät</w:t>
-      </w:r>
-      <w:r>
-        <w:t>plan</w:t>
-      </w:r>
-      <w:r>
-        <w:t>pool anlegen</w:t>
-      </w:r>
-      <w:bookmarkEnd w:id="26"/>
+    </w:p>
+    <w:p>
+      <w:pPr>
+        <w:suppressAutoHyphens w:val="0"/>
+        <w:spacing w:after="0" w:line="240" w:lineRule="auto"/>
+        <w:rPr>
+          <w:b/>
+          <w:bCs/>
+          <w:color w:val="365F91"/>
+          <w:sz w:val="28"/>
+          <w:szCs w:val="28"/>
+        </w:rPr>
+      </w:pPr>
+      <w:r>
+        <w:br w:type="page"/>
+      </w:r>
+    </w:p>
+    <w:p>
+      <w:pPr>
+        <w:pStyle w:val="berschrift1"/>
+      </w:pPr>
+      <w:r>
+        <w:lastRenderedPageBreak/>
+        <w:t xml:space="preserve">Diätplan im </w:t>
+      </w:r>
+      <w:proofErr w:type="spellStart"/>
+      <w:r>
+        <w:t>Diätpool</w:t>
+      </w:r>
+      <w:proofErr w:type="spellEnd"/>
+      <w:r>
+        <w:t xml:space="preserve"> anlegen</w:t>
+      </w:r>
+      <w:bookmarkEnd w:id="29"/>
+    </w:p>
+    <w:p>
+      <w:pPr>
+        <w:pStyle w:val="berschrift2"/>
+      </w:pPr>
+      <w:bookmarkStart w:id="34" w:name="_Toc287790784"/>
+      <w:r>
+        <w:t>Vorbedingung</w:t>
+      </w:r>
+      <w:bookmarkEnd w:id="34"/>
+    </w:p>
+    <w:p>
+      <w:pPr>
+        <w:pStyle w:val="Listenabsatz1"/>
+        <w:numPr>
+          <w:ilvl w:val="0"/>
+          <w:numId w:val="4"/>
+        </w:numPr>
+      </w:pPr>
+      <w:r>
+        <w:t>Der Benutzer is</w:t>
+      </w:r>
+      <w:r>
+        <w:t>t bereits am System angemeldet</w:t>
+      </w:r>
+    </w:p>
+    <w:p>
+      <w:pPr>
+        <w:pStyle w:val="Listenabsatz1"/>
+        <w:numPr>
+          <w:ilvl w:val="0"/>
+          <w:numId w:val="4"/>
+        </w:numPr>
+      </w:pPr>
+      <w:r>
+        <w:t xml:space="preserve">Der Benutzer wählt eine bestehende Diät im Pool oder die allgemeine Diät. </w:t>
+      </w:r>
+    </w:p>
+    <w:p>
+      <w:pPr>
+        <w:pStyle w:val="berschrift2"/>
+      </w:pPr>
+      <w:bookmarkStart w:id="35" w:name="_Toc287790785"/>
+      <w:r>
+        <w:t xml:space="preserve">Main </w:t>
+      </w:r>
+      <w:proofErr w:type="spellStart"/>
+      <w:r>
+        <w:t>Success</w:t>
+      </w:r>
+      <w:proofErr w:type="spellEnd"/>
+      <w:r>
+        <w:t xml:space="preserve"> Scenario</w:t>
+      </w:r>
+      <w:bookmarkEnd w:id="35"/>
+    </w:p>
+    <w:p>
+      <w:pPr>
+        <w:pStyle w:val="Listenabsatz1"/>
+        <w:numPr>
+          <w:ilvl w:val="0"/>
+          <w:numId w:val="23"/>
+        </w:numPr>
+      </w:pPr>
+      <w:r>
+        <w:t xml:space="preserve">System liefert eine leere Diätplan-Maske.  </w:t>
+      </w:r>
+    </w:p>
+    <w:p>
+      <w:pPr>
+        <w:pStyle w:val="Listenabsatz1"/>
+        <w:numPr>
+          <w:ilvl w:val="0"/>
+          <w:numId w:val="23"/>
+        </w:numPr>
+      </w:pPr>
+      <w:r>
+        <w:t xml:space="preserve">Der Benutzer gibt den Namen für den Diätplan ein. </w:t>
+      </w:r>
+    </w:p>
+    <w:p>
+      <w:pPr>
+        <w:pStyle w:val="Listenabsatz1"/>
+        <w:numPr>
+          <w:ilvl w:val="0"/>
+          <w:numId w:val="23"/>
+        </w:numPr>
+      </w:pPr>
+      <w:r>
+        <w:t>Der Benutzer legt einen neuen Zeitraum an.</w:t>
+      </w:r>
+    </w:p>
+    <w:p>
+      <w:pPr>
+        <w:pStyle w:val="Listenabsatz1"/>
+        <w:numPr>
+          <w:ilvl w:val="0"/>
+          <w:numId w:val="23"/>
+        </w:numPr>
+      </w:pPr>
+      <w:r>
+        <w:t xml:space="preserve">Der Benutzer gibt die Länge des Zeitraums (1Tag, 1Woche,…) für welchen er die Mahlzeiten festlegen will ein. </w:t>
+      </w:r>
+    </w:p>
+    <w:p>
+      <w:pPr>
+        <w:pStyle w:val="Listenabsatz1"/>
+        <w:numPr>
+          <w:ilvl w:val="0"/>
+          <w:numId w:val="23"/>
+        </w:numPr>
+      </w:pPr>
+      <w:r>
+        <w:t>Der Benutzer fügt einen Zielparameter zum Zeitraum hinzu. („Was will ich in diesem Zeitraum erreichen“)</w:t>
+      </w:r>
+    </w:p>
+    <w:p>
+      <w:pPr>
+        <w:pStyle w:val="Listenabsatz1"/>
+        <w:numPr>
+          <w:ilvl w:val="0"/>
+          <w:numId w:val="23"/>
+        </w:numPr>
+      </w:pPr>
+      <w:r>
+        <w:t xml:space="preserve">Der Benutzer wiederholt Schritt </w:t>
+      </w:r>
+      <w:r>
+        <w:t>5</w:t>
+      </w:r>
+      <w:r>
+        <w:t xml:space="preserve"> solange bis alle gewünschten Zielparameter hinzugefügt sind.  </w:t>
+      </w:r>
+    </w:p>
+    <w:p>
+      <w:pPr>
+        <w:pStyle w:val="Listenabsatz1"/>
+        <w:numPr>
+          <w:ilvl w:val="0"/>
+          <w:numId w:val="23"/>
+        </w:numPr>
+      </w:pPr>
+      <w:r>
+        <w:t xml:space="preserve">Der Benutzer wählt die Option zum Hinzufügen einer neuen Mahlzeit zum Zeitraum. </w:t>
+      </w:r>
+    </w:p>
+    <w:p>
+      <w:pPr>
+        <w:pStyle w:val="Listenabsatz1"/>
+        <w:numPr>
+          <w:ilvl w:val="0"/>
+          <w:numId w:val="23"/>
+        </w:numPr>
+      </w:pPr>
+      <w:r>
+        <w:t xml:space="preserve">Das System fragt nach dem Code oder Namen der Mahlzeit. </w:t>
+      </w:r>
+    </w:p>
+    <w:p>
+      <w:pPr>
+        <w:pStyle w:val="Listenabsatz1"/>
+        <w:numPr>
+          <w:ilvl w:val="0"/>
+          <w:numId w:val="23"/>
+        </w:numPr>
+      </w:pPr>
+      <w:r>
+        <w:t>Benutzer gibt Code oder Name der Mahlzeit an und bestätigt.</w:t>
+      </w:r>
+    </w:p>
+    <w:p>
+      <w:pPr>
+        <w:pStyle w:val="Listenabsatz1"/>
+        <w:numPr>
+          <w:ilvl w:val="0"/>
+          <w:numId w:val="23"/>
+        </w:numPr>
+      </w:pPr>
+      <w:r>
+        <w:t xml:space="preserve">Das System vervollständigt anhand des eingegebenen Codes oder Namens die Eingabe. </w:t>
+      </w:r>
+    </w:p>
+    <w:p>
+      <w:pPr>
+        <w:pStyle w:val="Listenabsatz1"/>
+        <w:numPr>
+          <w:ilvl w:val="0"/>
+          <w:numId w:val="23"/>
+        </w:numPr>
+      </w:pPr>
+      <w:r>
+        <w:t>Das System zeigt die Maske zum Hinzufügen von Rezepten und Nahrungsmitteln. In dieser Maske befindet sich eine für den Patienten gefilterte Rezept/Nahrungsmittelliste.</w:t>
+      </w:r>
+    </w:p>
+    <w:p>
+      <w:pPr>
+        <w:pStyle w:val="Listenabsatz1"/>
+        <w:numPr>
+          <w:ilvl w:val="0"/>
+          <w:numId w:val="23"/>
+        </w:numPr>
+      </w:pPr>
+      <w:r>
+        <w:t>Der Benutzer fügt einen Zielparameter zur Mahlzeit hinzu. („Was will mit dieser Mahlzeit erreichen“)</w:t>
+      </w:r>
+    </w:p>
+    <w:p>
+      <w:pPr>
+        <w:pStyle w:val="Listenabsatz1"/>
+        <w:numPr>
+          <w:ilvl w:val="0"/>
+          <w:numId w:val="23"/>
+        </w:numPr>
+      </w:pPr>
+      <w:r>
+        <w:t>Der Benutzer wiederholt Schritt 1</w:t>
+      </w:r>
+      <w:r>
+        <w:t>2</w:t>
+      </w:r>
+      <w:r>
+        <w:t xml:space="preserve"> solange bis alle gewünschten Zielparameter hinzugefügt sind.  </w:t>
+      </w:r>
+    </w:p>
+    <w:p>
+      <w:pPr>
+        <w:pStyle w:val="Listenabsatz1"/>
+        <w:numPr>
+          <w:ilvl w:val="0"/>
+          <w:numId w:val="23"/>
+        </w:numPr>
+      </w:pPr>
+      <w:r>
+        <w:t xml:space="preserve">Der Benutzer wählt nach seiner Erfahrung ein oder mehrere Rezepte/Nahrungsmittel aus und wählt die Option zum Hinzufügen der Auswahl zur Mahlzeit. </w:t>
+      </w:r>
+    </w:p>
+    <w:p>
+      <w:pPr>
+        <w:pStyle w:val="Listenabsatz1"/>
+        <w:numPr>
+          <w:ilvl w:val="0"/>
+          <w:numId w:val="23"/>
+        </w:numPr>
+      </w:pPr>
+      <w:r>
+        <w:t xml:space="preserve">Das System überprüft anhand der gesetzten Zielparameter ob die aktuelle Nahrungsmittel- und Rezeptkonstellation im erlaubten Rahmen liegt und meldet das Ergebnis dem Benutzer. </w:t>
+      </w:r>
+    </w:p>
+    <w:p>
+      <w:pPr>
+        <w:pStyle w:val="Listenabsatz1"/>
+        <w:numPr>
+          <w:ilvl w:val="0"/>
+          <w:numId w:val="23"/>
+        </w:numPr>
+        <w:spacing w:line="240" w:lineRule="auto"/>
+      </w:pPr>
+      <w:r>
+        <w:t>Der Benutzer wiederholt Schritt 1</w:t>
+      </w:r>
+      <w:r>
+        <w:t>4</w:t>
+      </w:r>
+      <w:r>
+        <w:t>-1</w:t>
+      </w:r>
+      <w:r>
+        <w:t>5</w:t>
+      </w:r>
+      <w:r>
+        <w:t xml:space="preserve"> bis Mahlzeit vollständig ist.</w:t>
+      </w:r>
+    </w:p>
+    <w:p>
+      <w:pPr>
+        <w:pStyle w:val="Listenabsatz1"/>
+        <w:numPr>
+          <w:ilvl w:val="0"/>
+          <w:numId w:val="23"/>
+        </w:numPr>
+      </w:pPr>
+      <w:r>
+        <w:t xml:space="preserve">Der Benutzer wiederholt Schritt </w:t>
+      </w:r>
+      <w:r>
+        <w:t>7</w:t>
+      </w:r>
+      <w:r>
+        <w:t>-1</w:t>
+      </w:r>
+      <w:r>
+        <w:t>6</w:t>
+      </w:r>
+      <w:r>
+        <w:t xml:space="preserve"> für alle Mahlzeiten des Tages</w:t>
+      </w:r>
+    </w:p>
+    <w:p>
+      <w:pPr>
+        <w:pStyle w:val="Listenabsatz1"/>
+        <w:numPr>
+          <w:ilvl w:val="0"/>
+          <w:numId w:val="23"/>
+        </w:numPr>
+      </w:pPr>
+      <w:r>
+        <w:t xml:space="preserve">Der Benutzer wiederholt Schritt </w:t>
+      </w:r>
+      <w:r>
+        <w:t>3</w:t>
+      </w:r>
+      <w:r>
+        <w:t>-1</w:t>
+      </w:r>
+      <w:r>
+        <w:t>7</w:t>
+      </w:r>
+      <w:r>
+        <w:t xml:space="preserve"> für alle gewünschten Zeiträume des Diätplans. </w:t>
+      </w:r>
+    </w:p>
+    <w:p>
+      <w:pPr>
+        <w:pStyle w:val="Listenabsatz1"/>
+        <w:numPr>
+          <w:ilvl w:val="0"/>
+          <w:numId w:val="23"/>
+        </w:numPr>
+      </w:pPr>
+      <w:r>
+        <w:t>Der Benutzer speichert den Diätplan.</w:t>
+      </w:r>
+    </w:p>
+    <w:p>
+      <w:pPr>
+        <w:pStyle w:val="Listenabsatz1"/>
+        <w:numPr>
+          <w:ilvl w:val="0"/>
+          <w:numId w:val="23"/>
+        </w:numPr>
+      </w:pPr>
+      <w:r>
+        <w:lastRenderedPageBreak/>
+        <w:t xml:space="preserve">Das System speichert die Daten und legt nicht vorhandene Mahlzeiten-Bezeichnungen mit einem neuen Code an. </w:t>
+      </w:r>
+    </w:p>
+    <w:p>
+      <w:pPr>
+        <w:pStyle w:val="Listenabsatz1"/>
+        <w:numPr>
+          <w:ilvl w:val="0"/>
+          <w:numId w:val="23"/>
+        </w:numPr>
+      </w:pPr>
+      <w:r>
+        <w:t>Das System meldet ein erfolgreiches Speichern der Daten und wechselt zur Detailansicht des Diätplans.</w:t>
+      </w:r>
+    </w:p>
+    <w:p>
+      <w:pPr>
+        <w:pStyle w:val="berschrift2"/>
+      </w:pPr>
+      <w:bookmarkStart w:id="36" w:name="_Toc287790786"/>
+      <w:r>
+        <w:t>Alternative Flow</w:t>
+      </w:r>
+      <w:bookmarkEnd w:id="36"/>
+      <w:r>
+        <w:t xml:space="preserve"> </w:t>
+      </w:r>
+    </w:p>
+    <w:p>
+      <w:pPr>
+        <w:ind w:left="142"/>
+      </w:pPr>
+      <w:r>
+        <w:t>5a</w:t>
+      </w:r>
+      <w:r>
+        <w:t>.</w:t>
+      </w:r>
+      <w:r>
+        <w:t xml:space="preserve"> Der Benutzer fügt keine Zielparameter hinzu. Weiter mit 7. </w:t>
+      </w:r>
+    </w:p>
+    <w:p>
+      <w:pPr>
+        <w:ind w:left="142"/>
+      </w:pPr>
+      <w:r>
+        <w:t xml:space="preserve">10a. Der eingegebene Name oder Code wird nicht erkannt und nicht vervollständigt, die Eingabe bleibt bestehen. </w:t>
+      </w:r>
+    </w:p>
+    <w:p>
+      <w:pPr>
+        <w:ind w:left="142"/>
+      </w:pPr>
+      <w:r>
+        <w:t>12a. Der Benutzer fügt keine Zielparameter zur Mahlzeit hinzu (nicht erlaubt bei Ernährungsempfehlungen). Weiter mit</w:t>
+      </w:r>
+      <w:r>
+        <w:t xml:space="preserve"> 14</w:t>
+      </w:r>
+      <w:r>
+        <w:t>.</w:t>
+      </w:r>
+    </w:p>
+    <w:p>
+      <w:pPr>
+        <w:ind w:left="142"/>
+      </w:pPr>
+      <w:r>
+        <w:t>14a. Der Benutzer fügt kein Rezept oder Nahrungsmittel hinzu (nur erlaubt bei Ernährungsempfehlungen) Weiter mit 17.</w:t>
+      </w:r>
+    </w:p>
+    <w:p>
+      <w:pPr>
+        <w:ind w:left="709" w:hanging="567"/>
+      </w:pPr>
+      <w:r>
+        <w:t>20a.  Das System meldet einen Fehler bei der Speicherung der Daten.</w:t>
+      </w:r>
+      <w:r>
+        <w:br/>
+        <w:t>a. Der Benutzer wiederholt Schritt 19 solange bis das Speichern erfolgreich war.</w:t>
+      </w:r>
+      <w:r>
+        <w:br/>
+        <w:t>b. Der Benutzer benachrichtigt einen zuständigen Techniker über den Fehler.</w:t>
+      </w:r>
+    </w:p>
+    <w:p>
+      <w:pPr>
+        <w:ind w:left="709" w:hanging="567"/>
+      </w:pPr>
+      <w:r>
+        <w:t>20b.  Das System meldet bei der Speicherung einen Fehler über falsch oder nicht ausgefüllte Daten.</w:t>
+      </w:r>
+      <w:r>
+        <w:br/>
+        <w:t>1. Der Benutzer korrigiert seine Eingaben und wiederholt Schritt 19.</w:t>
+      </w:r>
+    </w:p>
+    <w:p>
+      <w:pPr>
+        <w:pStyle w:val="Listenabsatz1"/>
+        <w:ind w:left="360"/>
+      </w:pPr>
+    </w:p>
+    <w:p>
+      <w:pPr>
+        <w:pStyle w:val="berschrift2"/>
+      </w:pPr>
+      <w:r>
+        <w:br w:type="page"/>
+      </w:r>
+    </w:p>
+    <w:p>
+      <w:pPr>
+        <w:pStyle w:val="berschrift1"/>
+      </w:pPr>
+      <w:bookmarkStart w:id="37" w:name="_Toc287790797"/>
+      <w:r>
+        <w:lastRenderedPageBreak/>
+        <w:t>Parameterset anlegen</w:t>
+      </w:r>
+      <w:bookmarkEnd w:id="37"/>
+    </w:p>
+    <w:p>
+      <w:pPr>
+        <w:pStyle w:val="berschrift2"/>
+      </w:pPr>
+      <w:bookmarkStart w:id="38" w:name="_Toc287790798"/>
+      <w:r>
+        <w:t>Vorbedingung</w:t>
+      </w:r>
+      <w:bookmarkEnd w:id="38"/>
     </w:p>
     <w:p>
       <w:pPr>
         <w:pStyle w:val="Textkrper"/>
-      </w:pPr>
-      <w:r>
-        <w:t>TODO</w:t>
+        <w:numPr>
+          <w:ilvl w:val="0"/>
+          <w:numId w:val="4"/>
+        </w:numPr>
+      </w:pPr>
+      <w:r>
+        <w:t>Der Benutzer ist im System angemeldet</w:t>
+      </w:r>
+    </w:p>
+    <w:p>
+      <w:pPr>
+        <w:pStyle w:val="berschrift2"/>
+      </w:pPr>
+      <w:bookmarkStart w:id="39" w:name="_Toc287790799"/>
+      <w:r>
+        <w:t xml:space="preserve">Main </w:t>
+      </w:r>
+      <w:proofErr w:type="spellStart"/>
+      <w:r>
+        <w:t>Success</w:t>
+      </w:r>
+      <w:proofErr w:type="spellEnd"/>
+      <w:r>
+        <w:t xml:space="preserve"> Szenario</w:t>
+      </w:r>
+      <w:bookmarkEnd w:id="39"/>
+    </w:p>
+    <w:p>
+      <w:pPr>
+        <w:pStyle w:val="Listenabsatz1"/>
+        <w:numPr>
+          <w:ilvl w:val="0"/>
+          <w:numId w:val="25"/>
+        </w:numPr>
+      </w:pPr>
+      <w:r>
+        <w:t xml:space="preserve">Das </w:t>
+      </w:r>
+      <w:r>
+        <w:t>System liefert eine leere Maske zum Anlegen eines neuen Parametersets.</w:t>
+      </w:r>
+    </w:p>
+    <w:p>
+      <w:pPr>
+        <w:pStyle w:val="Listenabsatz1"/>
+        <w:numPr>
+          <w:ilvl w:val="0"/>
+          <w:numId w:val="25"/>
+        </w:numPr>
+      </w:pPr>
+      <w:r>
+        <w:t xml:space="preserve">Der Benutzer gibt einen Namen für das Parameterset ein. </w:t>
+      </w:r>
+    </w:p>
+    <w:p>
+      <w:pPr>
+        <w:pStyle w:val="Listenabsatz1"/>
+        <w:numPr>
+          <w:ilvl w:val="0"/>
+          <w:numId w:val="25"/>
+        </w:numPr>
+      </w:pPr>
+      <w:r>
+        <w:t xml:space="preserve">Der Benutzer fügt </w:t>
+      </w:r>
+      <w:r>
+        <w:t>e</w:t>
+      </w:r>
+      <w:r>
+        <w:t xml:space="preserve">inen Parameter zum Set hinzu. </w:t>
+      </w:r>
+    </w:p>
+    <w:p>
+      <w:pPr>
+        <w:pStyle w:val="Listenabsatz1"/>
+        <w:numPr>
+          <w:ilvl w:val="0"/>
+          <w:numId w:val="25"/>
+        </w:numPr>
+      </w:pPr>
+      <w:r>
+        <w:t xml:space="preserve">Das System zeigt eine neue Zeile für die Konfiguration des </w:t>
+      </w:r>
+      <w:r>
+        <w:t>Parameters</w:t>
+      </w:r>
+      <w:r>
+        <w:t xml:space="preserve"> </w:t>
+      </w:r>
+      <w:r>
+        <w:t>an</w:t>
+      </w:r>
+    </w:p>
+    <w:p>
+      <w:pPr>
+        <w:pStyle w:val="Listenabsatz1"/>
+        <w:numPr>
+          <w:ilvl w:val="0"/>
+          <w:numId w:val="25"/>
+        </w:numPr>
+      </w:pPr>
+      <w:r>
+        <w:t xml:space="preserve">Der Benutzer </w:t>
+      </w:r>
+      <w:r>
+        <w:t>legt die Kriterien für den Parameter fest.</w:t>
+      </w:r>
+    </w:p>
+    <w:p>
+      <w:pPr>
+        <w:pStyle w:val="Listenabsatz1"/>
+        <w:numPr>
+          <w:ilvl w:val="0"/>
+          <w:numId w:val="25"/>
+        </w:numPr>
+      </w:pPr>
+      <w:r>
+        <w:t>Das Systemprüft ob sich keine Kriterien</w:t>
+      </w:r>
+      <w:r>
+        <w:t xml:space="preserve"> der vorhandenen Parameter</w:t>
+      </w:r>
+      <w:r>
+        <w:t xml:space="preserve"> </w:t>
+      </w:r>
+      <w:r>
+        <w:t xml:space="preserve">widersprechen. </w:t>
+      </w:r>
+    </w:p>
+    <w:p>
+      <w:pPr>
+        <w:pStyle w:val="Listenabsatz1"/>
+        <w:numPr>
+          <w:ilvl w:val="0"/>
+          <w:numId w:val="25"/>
+        </w:numPr>
+      </w:pPr>
+      <w:r>
+        <w:t xml:space="preserve">Der Benutzer </w:t>
+      </w:r>
+      <w:r>
+        <w:t xml:space="preserve">wiederholt die Schritte </w:t>
+      </w:r>
+      <w:r>
+        <w:t>3-6 bis alle gewünschten Parameter angelegt sind.</w:t>
+      </w:r>
+    </w:p>
+    <w:p>
+      <w:pPr>
+        <w:pStyle w:val="Listenabsatz1"/>
+        <w:numPr>
+          <w:ilvl w:val="0"/>
+          <w:numId w:val="25"/>
+        </w:numPr>
+      </w:pPr>
+      <w:r>
+        <w:t>Der Benutzer speichert das Parameterset</w:t>
+      </w:r>
+    </w:p>
+    <w:p>
+      <w:pPr>
+        <w:pStyle w:val="Listenabsatz1"/>
+        <w:numPr>
+          <w:ilvl w:val="0"/>
+          <w:numId w:val="25"/>
+        </w:numPr>
+      </w:pPr>
+      <w:r>
+        <w:t>Das System meldet das Speichern des Parametersets und wechselt zur Detailansicht des Parametersets.</w:t>
+      </w:r>
+    </w:p>
+    <w:p>
+      <w:pPr>
+        <w:pStyle w:val="berschrift2"/>
+      </w:pPr>
+      <w:bookmarkStart w:id="40" w:name="_Toc287790800"/>
+      <w:r>
+        <w:t xml:space="preserve">Alternative </w:t>
+      </w:r>
+      <w:proofErr w:type="spellStart"/>
+      <w:r>
+        <w:t>Flows</w:t>
+      </w:r>
+      <w:bookmarkEnd w:id="40"/>
+      <w:proofErr w:type="spellEnd"/>
+    </w:p>
+    <w:p>
+      <w:pPr>
+        <w:ind w:left="709" w:hanging="567"/>
+      </w:pPr>
+      <w:r>
+        <w:t xml:space="preserve">    9a.  Das System meldet einen Fehler bei der Speicherung der Daten.</w:t>
+      </w:r>
+      <w:r>
+        <w:br/>
+        <w:t xml:space="preserve">a. Der Benutzer wiederholt Schritt </w:t>
+      </w:r>
+      <w:r>
+        <w:t>8</w:t>
+      </w:r>
+      <w:r>
+        <w:t xml:space="preserve"> solange bis das Speichern erfolgreich war.</w:t>
+      </w:r>
+      <w:r>
+        <w:br/>
+        <w:t>b. Der Benutzer benachrichtigt einen zuständigen Techniker über den Fehler.</w:t>
+      </w:r>
+    </w:p>
+    <w:p>
+      <w:pPr>
+        <w:ind w:left="709" w:hanging="567"/>
+      </w:pPr>
+      <w:r>
+        <w:t xml:space="preserve">    9b.  Das System meldet bei der Speicherung einen Fehler über falsch oder nicht ausgefüllte Daten.</w:t>
+      </w:r>
+      <w:r>
+        <w:br/>
+        <w:t xml:space="preserve">1. Der Benutzer korrigiert seine Eingaben und wiederholt Schritt </w:t>
+      </w:r>
+      <w:r>
+        <w:t>8</w:t>
+      </w:r>
+      <w:r>
+        <w:t>.</w:t>
+      </w:r>
+    </w:p>
+    <w:p>
+      <w:pPr>
+        <w:pStyle w:val="Textkrper"/>
+      </w:pPr>
+    </w:p>
+    <w:p/>
+    <w:p>
+      <w:pPr>
+        <w:suppressAutoHyphens w:val="0"/>
+        <w:spacing w:after="0" w:line="240" w:lineRule="auto"/>
+      </w:pPr>
+      <w:r>
+        <w:br w:type="page"/>
       </w:r>
     </w:p>
     <w:p>
       <w:pPr>
         <w:pStyle w:val="berschrift1"/>
-      </w:pPr>
-      <w:bookmarkStart w:id="27" w:name="_Toc287620138"/>
-      <w:r>
-        <w:t xml:space="preserve">Blockdiät im </w:t>
+        <w:widowControl w:val="0"/>
+        <w:numPr>
+          <w:ilvl w:val="0"/>
+          <w:numId w:val="26"/>
+        </w:numPr>
+        <w:tabs>
+          <w:tab w:val="clear" w:pos="432"/>
+          <w:tab w:val="num" w:pos="0"/>
+        </w:tabs>
+        <w:spacing w:line="240" w:lineRule="auto"/>
+      </w:pPr>
+      <w:r>
+        <w:lastRenderedPageBreak/>
+        <w:t>Anmelden am System</w:t>
+      </w:r>
+    </w:p>
+    <w:p>
+      <w:pPr>
+        <w:pStyle w:val="berschrift2"/>
+      </w:pPr>
+      <w:r>
+        <w:t>Vorbedingung</w:t>
+      </w:r>
+    </w:p>
+    <w:p>
+      <w:pPr>
+        <w:pStyle w:val="Listenabsatz"/>
+        <w:numPr>
+          <w:ilvl w:val="0"/>
+          <w:numId w:val="36"/>
+        </w:numPr>
+      </w:pPr>
+      <w:r>
+        <w:t xml:space="preserve">Der Benutzer ist bereits am System registriert. </w:t>
+      </w:r>
+    </w:p>
+    <w:p>
+      <w:pPr>
+        <w:pStyle w:val="berschrift2"/>
+      </w:pPr>
+      <w:r>
+        <w:t xml:space="preserve">Main </w:t>
       </w:r>
       <w:proofErr w:type="spellStart"/>
       <w:r>
-        <w:t>Diätpool</w:t>
+        <w:t>Success</w:t>
       </w:r>
       <w:proofErr w:type="spellEnd"/>
       <w:r>
-        <w:t xml:space="preserve"> anlegen</w:t>
-      </w:r>
-      <w:bookmarkEnd w:id="27"/>
+        <w:t xml:space="preserve"> Scenario</w:t>
+      </w:r>
+    </w:p>
+    <w:p>
+      <w:pPr>
+        <w:pStyle w:val="Listenabsatz"/>
+        <w:numPr>
+          <w:ilvl w:val="0"/>
+          <w:numId w:val="34"/>
+        </w:numPr>
+      </w:pPr>
+      <w:r>
+        <w:t>Das System liefert eine leere Anmelde-Maske.</w:t>
+      </w:r>
+    </w:p>
+    <w:p>
+      <w:pPr>
+        <w:pStyle w:val="Listenabsatz"/>
+        <w:numPr>
+          <w:ilvl w:val="0"/>
+          <w:numId w:val="34"/>
+        </w:numPr>
+      </w:pPr>
+      <w:r>
+        <w:t>Der Benutzer trägt Benutzername und Passwort ein.</w:t>
+      </w:r>
+    </w:p>
+    <w:p>
+      <w:pPr>
+        <w:pStyle w:val="Listenabsatz"/>
+        <w:numPr>
+          <w:ilvl w:val="0"/>
+          <w:numId w:val="34"/>
+        </w:numPr>
+      </w:pPr>
+      <w:r>
+        <w:t>Der Benutzer wählt die Option zum Einloggen.</w:t>
+      </w:r>
+    </w:p>
+    <w:p>
+      <w:pPr>
+        <w:pStyle w:val="Listenabsatz"/>
+        <w:numPr>
+          <w:ilvl w:val="0"/>
+          <w:numId w:val="34"/>
+        </w:numPr>
+      </w:pPr>
+      <w:r>
+        <w:t>Das System meldet eine korrekte Eingabe und wechselt zu seinem Benutzerdashboard</w:t>
+      </w:r>
+    </w:p>
+    <w:p>
+      <w:pPr>
+        <w:pStyle w:val="berschrift2"/>
+      </w:pPr>
+      <w:r>
+        <w:t>Alternative Flow</w:t>
+      </w:r>
+    </w:p>
+    <w:p>
+      <w:r>
+        <w:t>*a. Der Benutzer bricht das Anmelden ab.</w:t>
+      </w:r>
+    </w:p>
+    <w:p>
+      <w:r>
+        <w:t xml:space="preserve">4a. Das System erkennt falsche Eingaben meldet diese. </w:t>
+      </w:r>
+      <w:r>
+        <w:br/>
+        <w:t xml:space="preserve">       1. </w:t>
+      </w:r>
+      <w:r>
+        <w:t>Der Benutzer korrigiert seine Eingaben. Weiter mit Schritt 3.</w:t>
+      </w:r>
+    </w:p>
+    <w:p>
+      <w:pPr>
+        <w:pStyle w:val="berschrift2"/>
+      </w:pPr>
+      <w:r>
+        <w:t>Nachbedingung</w:t>
+      </w:r>
+    </w:p>
+    <w:p>
+      <w:pPr>
+        <w:pStyle w:val="Listenabsatz"/>
+        <w:numPr>
+          <w:ilvl w:val="0"/>
+          <w:numId w:val="36"/>
+        </w:numPr>
+      </w:pPr>
+      <w:r>
+        <w:t xml:space="preserve">Der Benutzer ist am System angemeldet. </w:t>
+      </w:r>
+    </w:p>
+    <w:p/>
+    <w:p>
+      <w:pPr>
+        <w:pStyle w:val="berschrift1"/>
+        <w:widowControl w:val="0"/>
+        <w:numPr>
+          <w:ilvl w:val="0"/>
+          <w:numId w:val="37"/>
+        </w:numPr>
+        <w:tabs>
+          <w:tab w:val="clear" w:pos="432"/>
+          <w:tab w:val="num" w:pos="720"/>
+        </w:tabs>
+        <w:spacing w:line="240" w:lineRule="auto"/>
+        <w:rPr>
+          <w:rFonts w:asciiTheme="minorHAnsi" w:hAnsiTheme="minorHAnsi" w:cstheme="minorHAnsi"/>
+        </w:rPr>
+      </w:pPr>
+      <w:r>
+        <w:rPr>
+          <w:rFonts w:asciiTheme="minorHAnsi" w:hAnsiTheme="minorHAnsi" w:cstheme="minorHAnsi"/>
+        </w:rPr>
+        <w:t>Systembenutzer bearbeiten</w:t>
+      </w:r>
+    </w:p>
+    <w:p>
+      <w:pPr>
+        <w:pStyle w:val="berschrift2"/>
+        <w:widowControl w:val="0"/>
+        <w:numPr>
+          <w:ilvl w:val="1"/>
+          <w:numId w:val="37"/>
+        </w:numPr>
+        <w:tabs>
+          <w:tab w:val="clear" w:pos="576"/>
+          <w:tab w:val="num" w:pos="720"/>
+        </w:tabs>
+        <w:spacing w:line="240" w:lineRule="auto"/>
+        <w:rPr>
+          <w:rFonts w:asciiTheme="minorHAnsi" w:hAnsiTheme="minorHAnsi" w:cstheme="minorHAnsi"/>
+        </w:rPr>
+      </w:pPr>
+      <w:r>
+        <w:rPr>
+          <w:rFonts w:asciiTheme="minorHAnsi" w:hAnsiTheme="minorHAnsi" w:cstheme="minorHAnsi"/>
+        </w:rPr>
+        <w:t>Vorbedingung</w:t>
+      </w:r>
+    </w:p>
+    <w:p>
+      <w:pPr>
+        <w:pStyle w:val="ListParagraph"/>
+        <w:numPr>
+          <w:ilvl w:val="0"/>
+          <w:numId w:val="27"/>
+        </w:numPr>
+        <w:tabs>
+          <w:tab w:val="clear" w:pos="0"/>
+          <w:tab w:val="num" w:pos="720"/>
+        </w:tabs>
+        <w:rPr>
+          <w:rFonts w:asciiTheme="minorHAnsi" w:hAnsiTheme="minorHAnsi" w:cstheme="minorHAnsi"/>
+        </w:rPr>
+      </w:pPr>
+      <w:r>
+        <w:rPr>
+          <w:rFonts w:asciiTheme="minorHAnsi" w:hAnsiTheme="minorHAnsi" w:cstheme="minorHAnsi"/>
+        </w:rPr>
+        <w:t xml:space="preserve">Der Benutzer ist bereits am System angemeldet. </w:t>
+      </w:r>
+    </w:p>
+    <w:p>
+      <w:pPr>
+        <w:pStyle w:val="berschrift2"/>
+        <w:widowControl w:val="0"/>
+        <w:numPr>
+          <w:ilvl w:val="1"/>
+          <w:numId w:val="37"/>
+        </w:numPr>
+        <w:tabs>
+          <w:tab w:val="clear" w:pos="576"/>
+          <w:tab w:val="num" w:pos="720"/>
+        </w:tabs>
+        <w:spacing w:line="240" w:lineRule="auto"/>
+        <w:rPr>
+          <w:rFonts w:asciiTheme="minorHAnsi" w:hAnsiTheme="minorHAnsi" w:cstheme="minorHAnsi"/>
+        </w:rPr>
+      </w:pPr>
+      <w:r>
+        <w:rPr>
+          <w:rFonts w:asciiTheme="minorHAnsi" w:hAnsiTheme="minorHAnsi" w:cstheme="minorHAnsi"/>
+        </w:rPr>
+        <w:t xml:space="preserve">Main </w:t>
+      </w:r>
+      <w:proofErr w:type="spellStart"/>
+      <w:r>
+        <w:rPr>
+          <w:rFonts w:asciiTheme="minorHAnsi" w:hAnsiTheme="minorHAnsi" w:cstheme="minorHAnsi"/>
+        </w:rPr>
+        <w:t>Success</w:t>
+      </w:r>
+      <w:proofErr w:type="spellEnd"/>
+      <w:r>
+        <w:rPr>
+          <w:rFonts w:asciiTheme="minorHAnsi" w:hAnsiTheme="minorHAnsi" w:cstheme="minorHAnsi"/>
+        </w:rPr>
+        <w:t xml:space="preserve"> Scenario</w:t>
+      </w:r>
     </w:p>
     <w:p>
       <w:pPr>
         <w:pStyle w:val="Textkrper"/>
-      </w:pPr>
-      <w:r>
-        <w:t>TODO</w:t>
+        <w:widowControl w:val="0"/>
+        <w:numPr>
+          <w:ilvl w:val="0"/>
+          <w:numId w:val="38"/>
+        </w:numPr>
+        <w:spacing w:line="240" w:lineRule="auto"/>
+        <w:rPr>
+          <w:rFonts w:asciiTheme="minorHAnsi" w:hAnsiTheme="minorHAnsi" w:cstheme="minorHAnsi"/>
+        </w:rPr>
+      </w:pPr>
+      <w:r>
+        <w:rPr>
+          <w:rFonts w:asciiTheme="minorHAnsi" w:hAnsiTheme="minorHAnsi" w:cstheme="minorHAnsi"/>
+        </w:rPr>
+        <w:t xml:space="preserve">Das System liefert die Benutzerbearbeiten-Maske </w:t>
+      </w:r>
+      <w:proofErr w:type="spellStart"/>
+      <w:r>
+        <w:rPr>
+          <w:rFonts w:asciiTheme="minorHAnsi" w:hAnsiTheme="minorHAnsi" w:cstheme="minorHAnsi"/>
+        </w:rPr>
+        <w:t>befüllt</w:t>
+      </w:r>
+      <w:proofErr w:type="spellEnd"/>
+      <w:r>
+        <w:rPr>
+          <w:rFonts w:asciiTheme="minorHAnsi" w:hAnsiTheme="minorHAnsi" w:cstheme="minorHAnsi"/>
+        </w:rPr>
+        <w:t xml:space="preserve"> mit den aktuell hinterlegten Benutzerdaten.</w:t>
+      </w:r>
+    </w:p>
+    <w:p>
+      <w:pPr>
+        <w:pStyle w:val="Textkrper"/>
+        <w:widowControl w:val="0"/>
+        <w:numPr>
+          <w:ilvl w:val="0"/>
+          <w:numId w:val="38"/>
+        </w:numPr>
+        <w:spacing w:line="240" w:lineRule="auto"/>
+        <w:rPr>
+          <w:rFonts w:asciiTheme="minorHAnsi" w:hAnsiTheme="minorHAnsi" w:cstheme="minorHAnsi"/>
+        </w:rPr>
+      </w:pPr>
+      <w:r>
+        <w:rPr>
+          <w:rFonts w:asciiTheme="minorHAnsi" w:hAnsiTheme="minorHAnsi" w:cstheme="minorHAnsi"/>
+        </w:rPr>
+        <w:t>Der Benutzer ändert die gewünschten Daten.</w:t>
+      </w:r>
+    </w:p>
+    <w:p>
+      <w:pPr>
+        <w:pStyle w:val="Textkrper"/>
+        <w:widowControl w:val="0"/>
+        <w:numPr>
+          <w:ilvl w:val="0"/>
+          <w:numId w:val="38"/>
+        </w:numPr>
+        <w:spacing w:line="240" w:lineRule="auto"/>
+        <w:rPr>
+          <w:rFonts w:asciiTheme="minorHAnsi" w:hAnsiTheme="minorHAnsi" w:cstheme="minorHAnsi"/>
+        </w:rPr>
+      </w:pPr>
+      <w:r>
+        <w:rPr>
+          <w:rFonts w:asciiTheme="minorHAnsi" w:hAnsiTheme="minorHAnsi" w:cstheme="minorHAnsi"/>
+        </w:rPr>
+        <w:t xml:space="preserve">Das System prüft ob der eingegebene </w:t>
+      </w:r>
+      <w:proofErr w:type="spellStart"/>
+      <w:r>
+        <w:rPr>
+          <w:rFonts w:asciiTheme="minorHAnsi" w:hAnsiTheme="minorHAnsi" w:cstheme="minorHAnsi"/>
+        </w:rPr>
+        <w:t>Loginname</w:t>
+      </w:r>
+      <w:proofErr w:type="spellEnd"/>
+      <w:r>
+        <w:rPr>
+          <w:rFonts w:asciiTheme="minorHAnsi" w:hAnsiTheme="minorHAnsi" w:cstheme="minorHAnsi"/>
+        </w:rPr>
+        <w:t xml:space="preserve"> noch nicht belegt ist und ob alle Pflichtfelder korrekt ausgefüllt wurden.</w:t>
+      </w:r>
+    </w:p>
+    <w:p>
+      <w:pPr>
+        <w:pStyle w:val="Textkrper"/>
+        <w:widowControl w:val="0"/>
+        <w:numPr>
+          <w:ilvl w:val="0"/>
+          <w:numId w:val="38"/>
+        </w:numPr>
+        <w:spacing w:line="240" w:lineRule="auto"/>
+        <w:rPr>
+          <w:rFonts w:asciiTheme="minorHAnsi" w:hAnsiTheme="minorHAnsi" w:cstheme="minorHAnsi"/>
+        </w:rPr>
+      </w:pPr>
+      <w:r>
+        <w:rPr>
+          <w:rFonts w:asciiTheme="minorHAnsi" w:hAnsiTheme="minorHAnsi" w:cstheme="minorHAnsi"/>
+        </w:rPr>
+        <w:t xml:space="preserve">Das System meldet eine korrekte Eingabe. </w:t>
+      </w:r>
+    </w:p>
+    <w:p>
+      <w:pPr>
+        <w:pStyle w:val="Textkrper"/>
+        <w:widowControl w:val="0"/>
+        <w:numPr>
+          <w:ilvl w:val="0"/>
+          <w:numId w:val="38"/>
+        </w:numPr>
+        <w:spacing w:line="240" w:lineRule="auto"/>
+        <w:rPr>
+          <w:rFonts w:asciiTheme="minorHAnsi" w:hAnsiTheme="minorHAnsi" w:cstheme="minorHAnsi"/>
+        </w:rPr>
+      </w:pPr>
+      <w:r>
+        <w:rPr>
+          <w:rFonts w:asciiTheme="minorHAnsi" w:hAnsiTheme="minorHAnsi" w:cstheme="minorHAnsi"/>
+        </w:rPr>
+        <w:t>Der Benutzer legt ein zusätzliches Feld für beliebige Daten an.</w:t>
+      </w:r>
+    </w:p>
+    <w:p>
+      <w:pPr>
+        <w:pStyle w:val="Textkrper"/>
+        <w:widowControl w:val="0"/>
+        <w:numPr>
+          <w:ilvl w:val="0"/>
+          <w:numId w:val="38"/>
+        </w:numPr>
+        <w:spacing w:line="240" w:lineRule="auto"/>
+        <w:rPr>
+          <w:rFonts w:asciiTheme="minorHAnsi" w:hAnsiTheme="minorHAnsi" w:cstheme="minorHAnsi"/>
+        </w:rPr>
+      </w:pPr>
+      <w:r>
+        <w:rPr>
+          <w:rFonts w:asciiTheme="minorHAnsi" w:hAnsiTheme="minorHAnsi" w:cstheme="minorHAnsi"/>
+        </w:rPr>
+        <w:t>Das System zeigt eine neue Zeile mit Eingabemöglichkeiten für Bezeichnung und Wert an.</w:t>
+      </w:r>
+    </w:p>
+    <w:p>
+      <w:pPr>
+        <w:pStyle w:val="Textkrper"/>
+        <w:widowControl w:val="0"/>
+        <w:numPr>
+          <w:ilvl w:val="0"/>
+          <w:numId w:val="38"/>
+        </w:numPr>
+        <w:spacing w:line="240" w:lineRule="auto"/>
+        <w:rPr>
+          <w:rFonts w:asciiTheme="minorHAnsi" w:hAnsiTheme="minorHAnsi" w:cstheme="minorHAnsi"/>
+        </w:rPr>
+      </w:pPr>
+      <w:r>
+        <w:rPr>
+          <w:rFonts w:asciiTheme="minorHAnsi" w:hAnsiTheme="minorHAnsi" w:cstheme="minorHAnsi"/>
+        </w:rPr>
+        <w:t xml:space="preserve">Der Benutzer trägt die gewünschten Daten für die neue Zeile ein. </w:t>
+      </w:r>
+    </w:p>
+    <w:p>
+      <w:pPr>
+        <w:pStyle w:val="Textkrper"/>
+        <w:widowControl w:val="0"/>
+        <w:numPr>
+          <w:ilvl w:val="0"/>
+          <w:numId w:val="38"/>
+        </w:numPr>
+        <w:spacing w:line="240" w:lineRule="auto"/>
+        <w:rPr>
+          <w:rFonts w:asciiTheme="minorHAnsi" w:hAnsiTheme="minorHAnsi" w:cstheme="minorHAnsi"/>
+        </w:rPr>
+      </w:pPr>
+      <w:r>
+        <w:rPr>
+          <w:rFonts w:asciiTheme="minorHAnsi" w:hAnsiTheme="minorHAnsi" w:cstheme="minorHAnsi"/>
+        </w:rPr>
+        <w:t>Der Benutzer wiederholt die Schritte 5-7 bis alle gewünschten Daten angelegt sind.</w:t>
+      </w:r>
+    </w:p>
+    <w:p>
+      <w:pPr>
+        <w:pStyle w:val="Textkrper"/>
+        <w:widowControl w:val="0"/>
+        <w:numPr>
+          <w:ilvl w:val="0"/>
+          <w:numId w:val="38"/>
+        </w:numPr>
+        <w:spacing w:line="240" w:lineRule="auto"/>
+        <w:rPr>
+          <w:rFonts w:asciiTheme="minorHAnsi" w:hAnsiTheme="minorHAnsi" w:cstheme="minorHAnsi"/>
+        </w:rPr>
+      </w:pPr>
+      <w:r>
+        <w:rPr>
+          <w:rFonts w:asciiTheme="minorHAnsi" w:hAnsiTheme="minorHAnsi" w:cstheme="minorHAnsi"/>
+        </w:rPr>
+        <w:t>Der Benutzer wählt die Option zum Speichern der Daten.</w:t>
+      </w:r>
+    </w:p>
+    <w:p>
+      <w:pPr>
+        <w:pStyle w:val="Textkrper"/>
+        <w:widowControl w:val="0"/>
+        <w:numPr>
+          <w:ilvl w:val="0"/>
+          <w:numId w:val="38"/>
+        </w:numPr>
+        <w:spacing w:line="240" w:lineRule="auto"/>
+        <w:rPr>
+          <w:rFonts w:asciiTheme="minorHAnsi" w:hAnsiTheme="minorHAnsi" w:cstheme="minorHAnsi"/>
+        </w:rPr>
+      </w:pPr>
+      <w:r>
+        <w:rPr>
+          <w:rFonts w:asciiTheme="minorHAnsi" w:hAnsiTheme="minorHAnsi" w:cstheme="minorHAnsi"/>
+        </w:rPr>
+        <w:t xml:space="preserve">Das System führt Schritt 3 und 4 erneut durch. </w:t>
+      </w:r>
+    </w:p>
+    <w:p>
+      <w:pPr>
+        <w:pStyle w:val="Textkrper"/>
+        <w:widowControl w:val="0"/>
+        <w:numPr>
+          <w:ilvl w:val="0"/>
+          <w:numId w:val="38"/>
+        </w:numPr>
+        <w:spacing w:line="240" w:lineRule="auto"/>
+        <w:rPr>
+          <w:rFonts w:asciiTheme="minorHAnsi" w:hAnsiTheme="minorHAnsi" w:cstheme="minorHAnsi"/>
+        </w:rPr>
+      </w:pPr>
+      <w:r>
+        <w:rPr>
+          <w:rFonts w:asciiTheme="minorHAnsi" w:hAnsiTheme="minorHAnsi" w:cstheme="minorHAnsi"/>
+        </w:rPr>
+        <w:t>Das System bestätigt die Speicherung der Daten und wechselt zur Maske für die Verwaltung des Benutzers.</w:t>
+      </w:r>
+    </w:p>
+    <w:p>
+      <w:pPr>
+        <w:pStyle w:val="berschrift2"/>
+        <w:widowControl w:val="0"/>
+        <w:numPr>
+          <w:ilvl w:val="1"/>
+          <w:numId w:val="37"/>
+        </w:numPr>
+        <w:tabs>
+          <w:tab w:val="clear" w:pos="576"/>
+          <w:tab w:val="num" w:pos="720"/>
+        </w:tabs>
+        <w:spacing w:line="240" w:lineRule="auto"/>
+        <w:rPr>
+          <w:rFonts w:asciiTheme="minorHAnsi" w:hAnsiTheme="minorHAnsi" w:cstheme="minorHAnsi"/>
+        </w:rPr>
+      </w:pPr>
+      <w:r>
+        <w:rPr>
+          <w:rFonts w:asciiTheme="minorHAnsi" w:hAnsiTheme="minorHAnsi" w:cstheme="minorHAnsi"/>
+        </w:rPr>
+        <w:lastRenderedPageBreak/>
+        <w:t>Alternative Flow</w:t>
+      </w:r>
+    </w:p>
+    <w:p>
+      <w:pPr>
+        <w:rPr>
+          <w:rFonts w:asciiTheme="minorHAnsi" w:hAnsiTheme="minorHAnsi" w:cstheme="minorHAnsi"/>
+        </w:rPr>
+      </w:pPr>
+      <w:r>
+        <w:rPr>
+          <w:rFonts w:asciiTheme="minorHAnsi" w:hAnsiTheme="minorHAnsi" w:cstheme="minorHAnsi"/>
+        </w:rPr>
+        <w:t>*a. Der Benutzer bricht das Anlegen des Systembenutzers ab.</w:t>
+      </w:r>
+      <w:r>
+        <w:rPr>
+          <w:rFonts w:asciiTheme="minorHAnsi" w:hAnsiTheme="minorHAnsi" w:cstheme="minorHAnsi"/>
+        </w:rPr>
+        <w:br/>
+        <w:t xml:space="preserve">*b. Der Benutzer ist eine beliebige Person mit den nötigen Rechten. </w:t>
+      </w:r>
+    </w:p>
+    <w:p>
+      <w:pPr>
+        <w:rPr>
+          <w:rFonts w:asciiTheme="minorHAnsi" w:hAnsiTheme="minorHAnsi" w:cstheme="minorHAnsi"/>
+        </w:rPr>
+      </w:pPr>
+      <w:r>
+        <w:rPr>
+          <w:rFonts w:asciiTheme="minorHAnsi" w:hAnsiTheme="minorHAnsi" w:cstheme="minorHAnsi"/>
+        </w:rPr>
+        <w:t xml:space="preserve">4a. Das System meldet eine invalide Eingabe und markiert die zugehörigen Felder. </w:t>
+      </w:r>
+      <w:r>
+        <w:rPr>
+          <w:rFonts w:asciiTheme="minorHAnsi" w:hAnsiTheme="minorHAnsi" w:cstheme="minorHAnsi"/>
+        </w:rPr>
+        <w:br/>
+      </w:r>
+      <w:r>
+        <w:rPr>
+          <w:rFonts w:asciiTheme="minorHAnsi" w:hAnsiTheme="minorHAnsi" w:cstheme="minorHAnsi"/>
+        </w:rPr>
+        <w:tab/>
+        <w:t xml:space="preserve">1. Der Benutzer korrigiert die invaliden Eingaben. Weiter mit 3. </w:t>
+      </w:r>
+    </w:p>
+    <w:p>
+      <w:pPr>
+        <w:rPr>
+          <w:rFonts w:asciiTheme="minorHAnsi" w:hAnsiTheme="minorHAnsi" w:cstheme="minorHAnsi"/>
+        </w:rPr>
+      </w:pPr>
+      <w:r>
+        <w:rPr>
+          <w:rFonts w:asciiTheme="minorHAnsi" w:hAnsiTheme="minorHAnsi" w:cstheme="minorHAnsi"/>
+        </w:rPr>
+        <w:t xml:space="preserve">5a. Der Benutzer legt keine zusätzlichen Felder an. Weiter mit 9. </w:t>
+      </w:r>
+    </w:p>
+    <w:p>
+      <w:pPr>
+        <w:rPr>
+          <w:rFonts w:asciiTheme="minorHAnsi" w:hAnsiTheme="minorHAnsi" w:cstheme="minorHAnsi"/>
+        </w:rPr>
+      </w:pPr>
+      <w:r>
+        <w:rPr>
+          <w:rFonts w:asciiTheme="minorHAnsi" w:hAnsiTheme="minorHAnsi" w:cstheme="minorHAnsi"/>
+        </w:rPr>
+        <w:t xml:space="preserve">11a. Das System meldet einen Fehler beim Speichern der Daten. </w:t>
+      </w:r>
+      <w:r>
+        <w:rPr>
+          <w:rFonts w:asciiTheme="minorHAnsi" w:hAnsiTheme="minorHAnsi" w:cstheme="minorHAnsi"/>
+        </w:rPr>
+        <w:br/>
+      </w:r>
+      <w:r>
+        <w:rPr>
+          <w:rFonts w:asciiTheme="minorHAnsi" w:hAnsiTheme="minorHAnsi" w:cstheme="minorHAnsi"/>
+        </w:rPr>
+        <w:tab/>
+        <w:t xml:space="preserve">1. Der Benutzer wiederholt Schritt 11. </w:t>
+      </w:r>
+      <w:r>
+        <w:rPr>
+          <w:rFonts w:asciiTheme="minorHAnsi" w:hAnsiTheme="minorHAnsi" w:cstheme="minorHAnsi"/>
+        </w:rPr>
+        <w:br/>
+        <w:t xml:space="preserve">  </w:t>
+      </w:r>
+      <w:r>
+        <w:rPr>
+          <w:rFonts w:asciiTheme="minorHAnsi" w:hAnsiTheme="minorHAnsi" w:cstheme="minorHAnsi"/>
+        </w:rPr>
+        <w:tab/>
+        <w:t>2. Der Benutzer informiert den Systemadministrator über den Fehler</w:t>
+      </w:r>
+    </w:p>
+    <w:p>
+      <w:pPr>
+        <w:pStyle w:val="berschrift2"/>
+        <w:widowControl w:val="0"/>
+        <w:numPr>
+          <w:ilvl w:val="1"/>
+          <w:numId w:val="37"/>
+        </w:numPr>
+        <w:tabs>
+          <w:tab w:val="clear" w:pos="576"/>
+          <w:tab w:val="num" w:pos="720"/>
+        </w:tabs>
+        <w:spacing w:line="240" w:lineRule="auto"/>
+        <w:rPr>
+          <w:rFonts w:asciiTheme="minorHAnsi" w:hAnsiTheme="minorHAnsi" w:cstheme="minorHAnsi"/>
+        </w:rPr>
+      </w:pPr>
+      <w:r>
+        <w:rPr>
+          <w:rFonts w:asciiTheme="minorHAnsi" w:hAnsiTheme="minorHAnsi" w:cstheme="minorHAnsi"/>
+        </w:rPr>
+        <w:t xml:space="preserve"> Nachbedingung</w:t>
+      </w:r>
+    </w:p>
+    <w:p>
+      <w:pPr>
+        <w:pStyle w:val="ListParagraph"/>
+        <w:numPr>
+          <w:ilvl w:val="0"/>
+          <w:numId w:val="30"/>
+        </w:numPr>
+        <w:tabs>
+          <w:tab w:val="clear" w:pos="0"/>
+          <w:tab w:val="num" w:pos="720"/>
+        </w:tabs>
+        <w:rPr>
+          <w:rFonts w:asciiTheme="minorHAnsi" w:hAnsiTheme="minorHAnsi" w:cstheme="minorHAnsi"/>
+        </w:rPr>
+      </w:pPr>
+      <w:r>
+        <w:rPr>
+          <w:rFonts w:asciiTheme="minorHAnsi" w:hAnsiTheme="minorHAnsi" w:cstheme="minorHAnsi"/>
+        </w:rPr>
+        <w:t>Die neuen Benutzerdaten sind persistent im System gespeichert.</w:t>
       </w:r>
     </w:p>
     <w:p>
       <w:pPr>
         <w:pStyle w:val="berschrift1"/>
-      </w:pPr>
-      <w:bookmarkStart w:id="28" w:name="_Toc287620139"/>
-      <w:r>
-        <w:t>Beratungsgespräch führen</w:t>
-      </w:r>
-      <w:bookmarkEnd w:id="28"/>
-      <w:r>
+        <w:keepLines/>
+        <w:numPr>
+          <w:ilvl w:val="0"/>
+          <w:numId w:val="37"/>
+        </w:numPr>
+        <w:tabs>
+          <w:tab w:val="clear" w:pos="432"/>
+          <w:tab w:val="num" w:pos="720"/>
+        </w:tabs>
+        <w:suppressAutoHyphens w:val="0"/>
+        <w:rPr>
+          <w:rFonts w:asciiTheme="minorHAnsi" w:hAnsiTheme="minorHAnsi" w:cstheme="minorHAnsi"/>
+        </w:rPr>
+      </w:pPr>
+      <w:bookmarkStart w:id="41" w:name="_GoBack"/>
+      <w:bookmarkEnd w:id="41"/>
+      <w:r>
+        <w:rPr>
+          <w:rFonts w:asciiTheme="minorHAnsi" w:hAnsiTheme="minorHAnsi" w:cstheme="minorHAnsi"/>
+        </w:rPr>
+        <w:br w:type="column"/>
+      </w:r>
+      <w:r>
+        <w:rPr>
+          <w:rFonts w:asciiTheme="minorHAnsi" w:hAnsiTheme="minorHAnsi" w:cstheme="minorHAnsi"/>
+        </w:rPr>
+        <w:lastRenderedPageBreak/>
+        <w:t>Systembenutzer anzeigen</w:t>
+      </w:r>
+    </w:p>
+    <w:p>
+      <w:pPr>
+        <w:pStyle w:val="berschrift2"/>
+        <w:keepLines/>
+        <w:numPr>
+          <w:ilvl w:val="1"/>
+          <w:numId w:val="37"/>
+        </w:numPr>
+        <w:tabs>
+          <w:tab w:val="clear" w:pos="576"/>
+          <w:tab w:val="num" w:pos="720"/>
+        </w:tabs>
+        <w:suppressAutoHyphens w:val="0"/>
+        <w:rPr>
+          <w:rFonts w:asciiTheme="minorHAnsi" w:hAnsiTheme="minorHAnsi" w:cstheme="minorHAnsi"/>
+        </w:rPr>
+      </w:pPr>
+      <w:r>
+        <w:rPr>
+          <w:rFonts w:asciiTheme="minorHAnsi" w:hAnsiTheme="minorHAnsi" w:cstheme="minorHAnsi"/>
+        </w:rPr>
+        <w:t>Vorbedingung</w:t>
+      </w:r>
+    </w:p>
+    <w:p>
+      <w:pPr>
+        <w:pStyle w:val="Listenabsatz"/>
+        <w:numPr>
+          <w:ilvl w:val="0"/>
+          <w:numId w:val="42"/>
+        </w:numPr>
+        <w:tabs>
+          <w:tab w:val="clear" w:pos="0"/>
+          <w:tab w:val="num" w:pos="720"/>
+        </w:tabs>
+      </w:pPr>
+      <w:r>
+        <w:t xml:space="preserve">Der Benutzer ist bereits am System angemeldet. </w:t>
+      </w:r>
+    </w:p>
+    <w:p>
+      <w:pPr>
+        <w:pStyle w:val="Listenabsatz"/>
+        <w:numPr>
+          <w:ilvl w:val="0"/>
+          <w:numId w:val="42"/>
+        </w:numPr>
+        <w:tabs>
+          <w:tab w:val="clear" w:pos="0"/>
+          <w:tab w:val="num" w:pos="720"/>
+        </w:tabs>
+      </w:pPr>
+      <w:r>
+        <w:t>Der Benutzer hat die nötigen Rechte um diese Aktionen durchzuführen</w:t>
+      </w:r>
+    </w:p>
+    <w:p>
+      <w:pPr>
+        <w:pStyle w:val="berschrift2"/>
+        <w:keepLines/>
+        <w:numPr>
+          <w:ilvl w:val="1"/>
+          <w:numId w:val="37"/>
+        </w:numPr>
+        <w:tabs>
+          <w:tab w:val="clear" w:pos="576"/>
+          <w:tab w:val="num" w:pos="720"/>
+        </w:tabs>
+        <w:suppressAutoHyphens w:val="0"/>
+        <w:rPr>
+          <w:rFonts w:asciiTheme="minorHAnsi" w:hAnsiTheme="minorHAnsi" w:cstheme="minorHAnsi"/>
+        </w:rPr>
+      </w:pPr>
+      <w:r>
+        <w:rPr>
+          <w:rFonts w:asciiTheme="minorHAnsi" w:hAnsiTheme="minorHAnsi" w:cstheme="minorHAnsi"/>
+        </w:rPr>
+        <w:t xml:space="preserve">Main </w:t>
+      </w:r>
+      <w:proofErr w:type="spellStart"/>
+      <w:r>
+        <w:rPr>
+          <w:rFonts w:asciiTheme="minorHAnsi" w:hAnsiTheme="minorHAnsi" w:cstheme="minorHAnsi"/>
+        </w:rPr>
+        <w:t>Success</w:t>
+      </w:r>
+      <w:proofErr w:type="spellEnd"/>
+      <w:r>
+        <w:rPr>
+          <w:rFonts w:asciiTheme="minorHAnsi" w:hAnsiTheme="minorHAnsi" w:cstheme="minorHAnsi"/>
+        </w:rPr>
+        <w:t xml:space="preserve"> Scenario</w:t>
+      </w:r>
+    </w:p>
+    <w:p>
+      <w:pPr>
+        <w:pStyle w:val="Textkrper"/>
+        <w:numPr>
+          <w:ilvl w:val="0"/>
+          <w:numId w:val="39"/>
+        </w:numPr>
+        <w:suppressAutoHyphens w:val="0"/>
+        <w:rPr>
+          <w:rFonts w:asciiTheme="minorHAnsi" w:hAnsiTheme="minorHAnsi" w:cstheme="minorHAnsi"/>
+        </w:rPr>
+      </w:pPr>
+      <w:r>
+        <w:rPr>
+          <w:rFonts w:cs="Calibri"/>
+        </w:rPr>
+        <w:t>Der Benutzer verwendet die verfügbare Suchmaske um die Liste der verfügbaren Benutzer zu filtern.</w:t>
+      </w:r>
+    </w:p>
+    <w:p>
+      <w:pPr>
+        <w:pStyle w:val="Textkrper"/>
+        <w:numPr>
+          <w:ilvl w:val="0"/>
+          <w:numId w:val="39"/>
+        </w:numPr>
+        <w:suppressAutoHyphens w:val="0"/>
+        <w:rPr>
+          <w:rFonts w:cstheme="minorHAnsi"/>
+        </w:rPr>
+      </w:pPr>
+      <w:r>
+        <w:rPr>
+          <w:rFonts w:cstheme="minorHAnsi"/>
+        </w:rPr>
+        <w:t>Der Benutzer sucht manuell in der Liste der verfügbaren Benutzern den gesuchten Eintrag</w:t>
+      </w:r>
+    </w:p>
+    <w:p>
+      <w:pPr>
+        <w:pStyle w:val="Textkrper"/>
+        <w:numPr>
+          <w:ilvl w:val="0"/>
+          <w:numId w:val="39"/>
+        </w:numPr>
+        <w:suppressAutoHyphens w:val="0"/>
+        <w:rPr>
+          <w:rFonts w:cstheme="minorHAnsi"/>
+        </w:rPr>
+      </w:pPr>
+      <w:r>
+        <w:rPr>
+          <w:rFonts w:cstheme="minorHAnsi"/>
+        </w:rPr>
+        <w:t xml:space="preserve">Der Benutzer wählt die Option Benutzerdetails anzeigen aus. </w:t>
+      </w:r>
+    </w:p>
+    <w:p>
+      <w:pPr>
+        <w:pStyle w:val="Textkrper"/>
+        <w:numPr>
+          <w:ilvl w:val="0"/>
+          <w:numId w:val="39"/>
+        </w:numPr>
+        <w:suppressAutoHyphens w:val="0"/>
+        <w:rPr>
+          <w:rFonts w:cstheme="minorHAnsi"/>
+        </w:rPr>
+      </w:pPr>
+      <w:r>
+        <w:rPr>
+          <w:rFonts w:cstheme="minorHAnsi"/>
+        </w:rPr>
+        <w:t xml:space="preserve">Das System zeigt die Detailansicht mit den Daten des Benutzers an. </w:t>
+      </w:r>
+    </w:p>
+    <w:p>
+      <w:pPr>
+        <w:pStyle w:val="berschrift1"/>
+        <w:keepLines/>
+        <w:tabs>
+          <w:tab w:val="clear" w:pos="432"/>
+        </w:tabs>
+        <w:suppressAutoHyphens w:val="0"/>
+        <w:ind w:left="0" w:firstLine="0"/>
+        <w:rPr>
+          <w:rFonts w:asciiTheme="minorHAnsi" w:hAnsiTheme="minorHAnsi" w:cstheme="minorHAnsi"/>
+        </w:rPr>
+      </w:pPr>
+      <w:r>
+        <w:rPr>
+          <w:rFonts w:asciiTheme="minorHAnsi" w:hAnsiTheme="minorHAnsi" w:cstheme="minorHAnsi"/>
+        </w:rPr>
+        <w:t>Systembenutzer löschen</w:t>
+      </w:r>
+    </w:p>
+    <w:p>
+      <w:pPr>
+        <w:pStyle w:val="berschrift2"/>
+        <w:keepLines/>
+        <w:numPr>
+          <w:ilvl w:val="1"/>
+          <w:numId w:val="37"/>
+        </w:numPr>
+        <w:tabs>
+          <w:tab w:val="clear" w:pos="576"/>
+          <w:tab w:val="num" w:pos="720"/>
+        </w:tabs>
+        <w:suppressAutoHyphens w:val="0"/>
+        <w:rPr>
+          <w:rFonts w:asciiTheme="minorHAnsi" w:hAnsiTheme="minorHAnsi" w:cstheme="minorHAnsi"/>
+        </w:rPr>
+      </w:pPr>
+      <w:r>
+        <w:rPr>
+          <w:rFonts w:asciiTheme="minorHAnsi" w:hAnsiTheme="minorHAnsi" w:cstheme="minorHAnsi"/>
+        </w:rPr>
+        <w:t>Vorbedingung</w:t>
+      </w:r>
+    </w:p>
+    <w:p>
+      <w:pPr>
+        <w:pStyle w:val="Listenabsatz1"/>
+        <w:numPr>
+          <w:ilvl w:val="0"/>
+          <w:numId w:val="44"/>
+        </w:numPr>
+        <w:suppressAutoHyphens w:val="0"/>
+        <w:rPr>
+          <w:rFonts w:asciiTheme="minorHAnsi" w:hAnsiTheme="minorHAnsi" w:cstheme="minorHAnsi"/>
+        </w:rPr>
+      </w:pPr>
+      <w:r>
+        <w:rPr>
+          <w:rFonts w:cstheme="minorHAnsi"/>
+        </w:rPr>
+        <w:t xml:space="preserve">Der Systemadministrator ist bereits am System angemeldet. </w:t>
+      </w:r>
+    </w:p>
+    <w:p>
+      <w:pPr>
+        <w:pStyle w:val="Listenabsatz1"/>
+        <w:numPr>
+          <w:ilvl w:val="0"/>
+          <w:numId w:val="44"/>
+        </w:numPr>
+        <w:suppressAutoHyphens w:val="0"/>
+        <w:rPr>
+          <w:rFonts w:cstheme="minorHAnsi"/>
+        </w:rPr>
+      </w:pPr>
+      <w:r>
+        <w:rPr>
+          <w:rFonts w:cstheme="minorHAnsi"/>
+        </w:rPr>
+        <w:t>Der Systemadministrator hat die Berechtigung Systembenutzer zu verwalten.</w:t>
+      </w:r>
+    </w:p>
+    <w:p>
+      <w:pPr>
+        <w:pStyle w:val="Listenabsatz1"/>
+        <w:numPr>
+          <w:ilvl w:val="0"/>
+          <w:numId w:val="44"/>
+        </w:numPr>
+        <w:suppressAutoHyphens w:val="0"/>
+        <w:rPr>
+          <w:rFonts w:cstheme="minorHAnsi"/>
+        </w:rPr>
+      </w:pPr>
+      <w:r>
+        <w:rPr>
+          <w:rFonts w:cstheme="minorHAnsi"/>
+        </w:rPr>
+        <w:t xml:space="preserve">Der Systemadministrator hat bereits die Aktion „Systembenutzer anzeigen“ durchgeführt. </w:t>
+      </w:r>
+    </w:p>
+    <w:p>
+      <w:pPr>
+        <w:pStyle w:val="Listenabsatz1"/>
+        <w:rPr>
+          <w:rFonts w:cstheme="minorHAnsi"/>
+        </w:rPr>
+      </w:pPr>
+      <w:r>
+        <w:rPr>
+          <w:rFonts w:cstheme="minorHAnsi"/>
+        </w:rPr>
+        <w:t>Der Systemadministrator wird in Folge nur noch mit ADM abgekürzt.</w:t>
+      </w:r>
+    </w:p>
+    <w:p>
+      <w:pPr>
+        <w:pStyle w:val="berschrift2"/>
+        <w:keepLines/>
+        <w:numPr>
+          <w:ilvl w:val="1"/>
+          <w:numId w:val="37"/>
+        </w:numPr>
+        <w:tabs>
+          <w:tab w:val="clear" w:pos="576"/>
+          <w:tab w:val="num" w:pos="720"/>
+        </w:tabs>
+        <w:suppressAutoHyphens w:val="0"/>
+        <w:rPr>
+          <w:rFonts w:asciiTheme="minorHAnsi" w:hAnsiTheme="minorHAnsi" w:cstheme="minorHAnsi"/>
+        </w:rPr>
+      </w:pPr>
+      <w:r>
+        <w:rPr>
+          <w:rFonts w:asciiTheme="minorHAnsi" w:hAnsiTheme="minorHAnsi" w:cstheme="minorHAnsi"/>
+        </w:rPr>
+        <w:t xml:space="preserve">Main </w:t>
+      </w:r>
+      <w:proofErr w:type="spellStart"/>
+      <w:r>
+        <w:rPr>
+          <w:rFonts w:asciiTheme="minorHAnsi" w:hAnsiTheme="minorHAnsi" w:cstheme="minorHAnsi"/>
+        </w:rPr>
+        <w:t>Success</w:t>
+      </w:r>
+      <w:proofErr w:type="spellEnd"/>
+      <w:r>
+        <w:rPr>
+          <w:rFonts w:asciiTheme="minorHAnsi" w:hAnsiTheme="minorHAnsi" w:cstheme="minorHAnsi"/>
+        </w:rPr>
+        <w:t xml:space="preserve"> Scenario</w:t>
+      </w:r>
+    </w:p>
+    <w:p>
+      <w:pPr>
+        <w:pStyle w:val="Textkrper"/>
+        <w:numPr>
+          <w:ilvl w:val="0"/>
+          <w:numId w:val="46"/>
+        </w:numPr>
+        <w:rPr>
+          <w:rFonts w:cstheme="minorHAnsi"/>
+        </w:rPr>
+      </w:pPr>
+      <w:r>
+        <w:rPr>
+          <w:rFonts w:cstheme="minorHAnsi"/>
+        </w:rPr>
+        <w:t>Das System fragt</w:t>
+      </w:r>
+      <w:r>
+        <w:rPr>
+          <w:rFonts w:cstheme="minorHAnsi"/>
+        </w:rPr>
+        <w:t>, ob er den Benutzer wirklich löschen möchte.</w:t>
+      </w:r>
+    </w:p>
+    <w:p>
+      <w:pPr>
+        <w:pStyle w:val="Textkrper"/>
+        <w:numPr>
+          <w:ilvl w:val="0"/>
+          <w:numId w:val="46"/>
+        </w:numPr>
+        <w:rPr>
+          <w:rFonts w:asciiTheme="minorHAnsi" w:hAnsiTheme="minorHAnsi" w:cstheme="minorHAnsi"/>
+        </w:rPr>
+      </w:pPr>
+      <w:r>
+        <w:rPr>
+          <w:rFonts w:cstheme="minorHAnsi"/>
+        </w:rPr>
+        <w:t>Der ADM bestätigt.</w:t>
+      </w:r>
+    </w:p>
+    <w:p>
+      <w:pPr>
+        <w:pStyle w:val="Textkrper"/>
+        <w:numPr>
+          <w:ilvl w:val="0"/>
+          <w:numId w:val="46"/>
+        </w:numPr>
+        <w:rPr>
+          <w:rFonts w:asciiTheme="minorHAnsi" w:hAnsiTheme="minorHAnsi" w:cstheme="minorHAnsi"/>
+        </w:rPr>
+      </w:pPr>
+      <w:r>
+        <w:rPr>
+          <w:rFonts w:cstheme="minorHAnsi"/>
+        </w:rPr>
+        <w:t xml:space="preserve">Das System löscht den Benutzer und wechselt </w:t>
+      </w:r>
+      <w:r>
+        <w:rPr>
+          <w:rFonts w:cstheme="minorHAnsi"/>
+        </w:rPr>
+        <w:t>zur Benutzerübersicht</w:t>
+      </w:r>
+    </w:p>
+    <w:p>
+      <w:pPr>
+        <w:pStyle w:val="berschrift2"/>
+        <w:keepLines/>
+        <w:numPr>
+          <w:ilvl w:val="1"/>
+          <w:numId w:val="37"/>
+        </w:numPr>
+        <w:tabs>
+          <w:tab w:val="clear" w:pos="576"/>
+          <w:tab w:val="num" w:pos="0"/>
+        </w:tabs>
+        <w:suppressAutoHyphens w:val="0"/>
+        <w:rPr>
+          <w:rFonts w:asciiTheme="minorHAnsi" w:hAnsiTheme="minorHAnsi" w:cstheme="minorHAnsi"/>
+        </w:rPr>
+      </w:pPr>
+      <w:r>
+        <w:rPr>
+          <w:rFonts w:asciiTheme="minorHAnsi" w:hAnsiTheme="minorHAnsi" w:cstheme="minorHAnsi"/>
+        </w:rPr>
+        <w:t>Alternative Flow</w:t>
+      </w:r>
+    </w:p>
+    <w:p>
+      <w:pPr>
+        <w:rPr>
+          <w:rFonts w:asciiTheme="minorHAnsi" w:hAnsiTheme="minorHAnsi" w:cstheme="minorHAnsi"/>
+        </w:rPr>
+      </w:pPr>
+      <w:r>
+        <w:rPr>
+          <w:rFonts w:cstheme="minorHAnsi"/>
+        </w:rPr>
+        <w:t>*</w:t>
+      </w:r>
+      <w:r>
+        <w:rPr>
+          <w:rFonts w:cstheme="minorHAnsi"/>
+        </w:rPr>
+        <w:t>a. Der ADM bricht das Löschen des Benutzers ab.</w:t>
+      </w:r>
+    </w:p>
+    <w:p>
+      <w:pPr>
+        <w:pStyle w:val="berschrift2"/>
+      </w:pPr>
+      <w:r>
+        <w:t>Nachbedingung</w:t>
+      </w:r>
+    </w:p>
+    <w:p>
+      <w:pPr>
+        <w:pStyle w:val="Listenabsatz1"/>
+        <w:numPr>
+          <w:ilvl w:val="0"/>
+          <w:numId w:val="44"/>
+        </w:numPr>
+        <w:suppressAutoHyphens w:val="0"/>
+        <w:rPr>
+          <w:rFonts w:cstheme="minorHAnsi"/>
+        </w:rPr>
+      </w:pPr>
+      <w:r>
+        <w:rPr>
+          <w:rFonts w:cstheme="minorHAnsi"/>
+        </w:rPr>
+        <w:t xml:space="preserve">Der Benutzer wird nicht wirklich aus dem System gelöscht, sondern </w:t>
+      </w:r>
+      <w:r>
+        <w:rPr>
+          <w:rFonts w:cstheme="minorHAnsi"/>
+        </w:rPr>
+        <w:t xml:space="preserve">wird lediglich „als gelöscht“ markiert. </w:t>
+      </w:r>
+      <w:r>
+        <w:rPr>
+          <w:rFonts w:cstheme="minorHAnsi"/>
+        </w:rPr>
         <w:t xml:space="preserve"> </w:t>
       </w:r>
     </w:p>
     <w:p>
       <w:pPr>
         <w:pStyle w:val="Textkrper"/>
-      </w:pPr>
-      <w:r>
-        <w:t>TODO</w:t>
-      </w:r>
-    </w:p>
-    <w:p>
-      <w:pPr>
-        <w:pStyle w:val="berschrift1"/>
-      </w:pPr>
-      <w:bookmarkStart w:id="29" w:name="_Toc287620140"/>
-      <w:r>
-        <w:t>Nahrungsmittel zum Nahrungsmittelstamm hinzufügen</w:t>
-      </w:r>
-      <w:bookmarkEnd w:id="29"/>
-    </w:p>
-    <w:p>
-      <w:pPr>
-        <w:pStyle w:val="Textkrper"/>
-      </w:pPr>
-      <w:r>
-        <w:t>TODO</w:t>
-      </w:r>
-    </w:p>
-    <w:p>
-      <w:pPr>
-        <w:pStyle w:val="berschrift1"/>
-      </w:pPr>
-      <w:bookmarkStart w:id="30" w:name="_Toc287620141"/>
-      <w:r>
-        <w:t>Nährstoffe anlegen</w:t>
-      </w:r>
-      <w:bookmarkEnd w:id="30"/>
-    </w:p>
-    <w:p>
-      <w:pPr>
-        <w:pStyle w:val="Textkrper"/>
-      </w:pPr>
-      <w:r>
-        <w:t>TODO</w:t>
-      </w:r>
-    </w:p>
-    <w:p>
-      <w:pPr>
-        <w:pStyle w:val="berschrift1"/>
-      </w:pPr>
-      <w:bookmarkStart w:id="31" w:name="_Toc287620142"/>
-      <w:r>
-        <w:t>Erfassung der Patientendaten</w:t>
-      </w:r>
-      <w:bookmarkEnd w:id="31"/>
-    </w:p>
-    <w:p>
-      <w:pPr>
-        <w:pStyle w:val="Textkrper"/>
-      </w:pPr>
-      <w:r>
-        <w:t>TODO: Überarbeiten</w:t>
-      </w:r>
-    </w:p>
-    <w:p>
-      <w:pPr>
-        <w:pStyle w:val="berschrift2"/>
-      </w:pPr>
-      <w:bookmarkStart w:id="32" w:name="_Toc287620143"/>
-      <w:r>
-        <w:t>Vorbedingung</w:t>
-      </w:r>
-      <w:bookmarkEnd w:id="32"/>
-    </w:p>
-    <w:p>
-      <w:pPr>
-        <w:pStyle w:val="Listenabsatz1"/>
-        <w:numPr>
-          <w:ilvl w:val="0"/>
-          <w:numId w:val="4"/>
-        </w:numPr>
-      </w:pPr>
-      <w:r>
-        <w:t xml:space="preserve">Der Arzt ist bereits am System angemeldet. </w:t>
-      </w:r>
-    </w:p>
-    <w:p>
-      <w:pPr>
-        <w:pStyle w:val="berschrift2"/>
-      </w:pPr>
-      <w:bookmarkStart w:id="33" w:name="_Toc287620144"/>
-      <w:r>
-        <w:t xml:space="preserve">Main </w:t>
-      </w:r>
-      <w:proofErr w:type="spellStart"/>
-      <w:r>
-        <w:t>Success</w:t>
-      </w:r>
-      <w:proofErr w:type="spellEnd"/>
-      <w:r>
-        <w:t xml:space="preserve"> Scenario</w:t>
-      </w:r>
-      <w:bookmarkEnd w:id="33"/>
-    </w:p>
-    <w:p>
-      <w:pPr>
-        <w:pStyle w:val="Listenabsatz1"/>
-        <w:numPr>
-          <w:ilvl w:val="0"/>
-          <w:numId w:val="3"/>
-        </w:numPr>
-      </w:pPr>
-      <w:r>
-        <w:t>Der Arzt wählt die Option zur Erfassung von Patientendaten</w:t>
-      </w:r>
-    </w:p>
-    <w:p>
-      <w:pPr>
-        <w:pStyle w:val="Listenabsatz1"/>
-        <w:numPr>
-          <w:ilvl w:val="1"/>
-          <w:numId w:val="3"/>
-        </w:numPr>
-      </w:pPr>
-      <w:r>
-        <w:t xml:space="preserve">Das System zeigt eine leere Patientendaten-Maske an. </w:t>
-      </w:r>
-    </w:p>
-    <w:p>
-      <w:pPr>
-        <w:pStyle w:val="Listenabsatz1"/>
-        <w:numPr>
-          <w:ilvl w:val="0"/>
-          <w:numId w:val="3"/>
-        </w:numPr>
-      </w:pPr>
-      <w:r>
-        <w:t xml:space="preserve">Der Arzt </w:t>
-      </w:r>
-      <w:proofErr w:type="spellStart"/>
-      <w:r>
-        <w:t>befüllt</w:t>
-      </w:r>
-      <w:proofErr w:type="spellEnd"/>
-      <w:r>
-        <w:t xml:space="preserve"> mithilfe des Patienten die allgemeinen Informationen des Patienten:</w:t>
-      </w:r>
-    </w:p>
-    <w:p>
-      <w:pPr>
-        <w:pStyle w:val="Listenabsatz1"/>
-        <w:numPr>
-          <w:ilvl w:val="1"/>
-          <w:numId w:val="2"/>
-        </w:numPr>
-      </w:pPr>
-      <w:r>
-        <w:t>Sozialversicherungsnummer</w:t>
-      </w:r>
-    </w:p>
-    <w:p>
-      <w:pPr>
-        <w:pStyle w:val="Listenabsatz1"/>
-        <w:numPr>
-          <w:ilvl w:val="1"/>
-          <w:numId w:val="2"/>
-        </w:numPr>
-      </w:pPr>
-      <w:r>
-        <w:t xml:space="preserve">Titel/Anrede, Vorname, Zuname, Geburtsdatum, Geschlecht, </w:t>
-      </w:r>
-    </w:p>
-    <w:p>
-      <w:pPr>
-        <w:pStyle w:val="Listenabsatz1"/>
-        <w:numPr>
-          <w:ilvl w:val="1"/>
-          <w:numId w:val="2"/>
-        </w:numPr>
-      </w:pPr>
-      <w:r>
-        <w:t xml:space="preserve">Anschrift </w:t>
-      </w:r>
-    </w:p>
-    <w:p>
-      <w:pPr>
-        <w:pStyle w:val="Listenabsatz1"/>
-        <w:numPr>
-          <w:ilvl w:val="0"/>
-          <w:numId w:val="3"/>
-        </w:numPr>
-      </w:pPr>
-      <w:r>
-        <w:t xml:space="preserve">Der Arzt </w:t>
-      </w:r>
-      <w:proofErr w:type="spellStart"/>
-      <w:r>
-        <w:t>befüllt</w:t>
-      </w:r>
-      <w:proofErr w:type="spellEnd"/>
-      <w:r>
-        <w:t xml:space="preserve"> mithilfe des Patienten und die Sozialanamnese des Patienten</w:t>
-      </w:r>
-    </w:p>
-    <w:p>
-      <w:pPr>
-        <w:pStyle w:val="Listenabsatz1"/>
-        <w:numPr>
-          <w:ilvl w:val="1"/>
-          <w:numId w:val="3"/>
-        </w:numPr>
-      </w:pPr>
-      <w:r>
-        <w:t>Familienstatus, Religion,…</w:t>
-      </w:r>
-    </w:p>
-    <w:p>
-      <w:pPr>
-        <w:pStyle w:val="Listenabsatz1"/>
-        <w:numPr>
-          <w:ilvl w:val="0"/>
-          <w:numId w:val="3"/>
-        </w:numPr>
-      </w:pPr>
-      <w:r>
-        <w:t xml:space="preserve">Der Arzt legt in der Kategorie Kinderkrankheiten alle früheren Krankheiten des Patienten an. </w:t>
-      </w:r>
-    </w:p>
-    <w:p>
-      <w:pPr>
-        <w:pStyle w:val="Listenabsatz1"/>
-        <w:numPr>
-          <w:ilvl w:val="0"/>
-          <w:numId w:val="3"/>
-        </w:numPr>
-      </w:pPr>
-      <w:r>
-        <w:t xml:space="preserve">Der Arzt legt in der Kategorie Familienanamnese eine neue Person an. </w:t>
-      </w:r>
-    </w:p>
-    <w:p>
-      <w:pPr>
-        <w:pStyle w:val="Listenabsatz1"/>
-        <w:numPr>
-          <w:ilvl w:val="0"/>
-          <w:numId w:val="3"/>
-        </w:numPr>
-      </w:pPr>
-      <w:r>
-        <w:lastRenderedPageBreak/>
-        <w:t xml:space="preserve">Das System stellt einen neuen Eintrag für die Familienanamnese einer Person dar. </w:t>
-      </w:r>
-    </w:p>
-    <w:p>
-      <w:pPr>
-        <w:pStyle w:val="Listenabsatz1"/>
-        <w:numPr>
-          <w:ilvl w:val="0"/>
-          <w:numId w:val="3"/>
-        </w:numPr>
-      </w:pPr>
-      <w:r>
-        <w:t xml:space="preserve">Der Arzt fügt der neuen Person eine Bezeichnung und vorangegangene oder aktuelle Krankheiten in dem neuen Eintrag von Schritt 4 hinzu. </w:t>
-      </w:r>
-    </w:p>
-    <w:p>
-      <w:pPr>
-        <w:pStyle w:val="Listenabsatz1"/>
-        <w:numPr>
-          <w:ilvl w:val="0"/>
-          <w:numId w:val="3"/>
-        </w:numPr>
-      </w:pPr>
-      <w:r>
-        <w:t>Der Arzt wiederholt Schritt 5-7 für alle relevanten Personen</w:t>
-      </w:r>
-    </w:p>
-    <w:p>
-      <w:pPr>
-        <w:pStyle w:val="Listenabsatz1"/>
-        <w:numPr>
-          <w:ilvl w:val="0"/>
-          <w:numId w:val="3"/>
-        </w:numPr>
-      </w:pPr>
-      <w:r>
-        <w:t>Der Arzt speichert die Patientendaten.</w:t>
-      </w:r>
-    </w:p>
-    <w:p>
-      <w:pPr>
-        <w:pStyle w:val="Listenabsatz1"/>
-        <w:numPr>
-          <w:ilvl w:val="0"/>
-          <w:numId w:val="3"/>
-        </w:numPr>
-      </w:pPr>
-      <w:r>
-        <w:t>Das System bestätigt die Speicherung der Daten und wechselt auf die Patienten-Detailansicht.</w:t>
-      </w:r>
-    </w:p>
-    <w:p>
-      <w:pPr>
-        <w:pStyle w:val="Listenabsatz1"/>
-      </w:pPr>
-    </w:p>
-    <w:p>
-      <w:pPr>
-        <w:pStyle w:val="berschrift2"/>
-      </w:pPr>
-      <w:bookmarkStart w:id="34" w:name="_Toc287620145"/>
-      <w:r>
-        <w:t>Alternative Flow</w:t>
-      </w:r>
-      <w:bookmarkEnd w:id="34"/>
-      <w:r>
-        <w:t xml:space="preserve"> </w:t>
-      </w:r>
-    </w:p>
-    <w:p>
-      <w:r>
-        <w:t>*a) Statt dem Arzt  führt alle Aktionen eine andere dafür qualifizierte Person durch.</w:t>
-      </w:r>
-      <w:r>
-        <w:br/>
-        <w:t xml:space="preserve">*b) Der Arzt beendet den Vorgang. </w:t>
-      </w:r>
-    </w:p>
-    <w:p>
-      <w:pPr>
-        <w:ind w:left="709" w:hanging="567"/>
-      </w:pPr>
-      <w:r>
-        <w:t xml:space="preserve">    1a. </w:t>
-      </w:r>
-      <w:r>
-        <w:tab/>
-        <w:t xml:space="preserve">Der Arzt wählt die Option zur Bearbeitung von Patientendaten. </w:t>
-      </w:r>
-      <w:r>
-        <w:br/>
-        <w:t>1. Das System zeigt die Maske zur Auswahl eines Patientendatensatz an</w:t>
-      </w:r>
-      <w:r>
-        <w:br/>
-        <w:t>2. Der Arzt wählt den zu bearbeitenden Patientendatensatz im System aus.</w:t>
-      </w:r>
-      <w:r>
-        <w:br/>
-        <w:t xml:space="preserve">3. Das System zeigt eine mit den aktuell im System hinterlegten Daten </w:t>
-      </w:r>
-      <w:proofErr w:type="spellStart"/>
-      <w:r>
-        <w:t>befüllte</w:t>
-      </w:r>
-      <w:proofErr w:type="spellEnd"/>
-      <w:r>
-        <w:t xml:space="preserve"> Patientendaten-Maske an, in welcher die Sozialversicherungsnummer nicht bearbeitbar ist.</w:t>
-      </w:r>
-    </w:p>
-    <w:p>
-      <w:pPr>
-        <w:ind w:left="709" w:hanging="567"/>
-      </w:pPr>
-      <w:r>
-        <w:t xml:space="preserve">    2a. </w:t>
-      </w:r>
-      <w:r>
-        <w:tab/>
-        <w:t xml:space="preserve">Der Arzt </w:t>
-      </w:r>
-      <w:proofErr w:type="spellStart"/>
-      <w:r>
-        <w:t>befüllt</w:t>
-      </w:r>
-      <w:proofErr w:type="spellEnd"/>
-      <w:r>
-        <w:t xml:space="preserve"> mithilfe der E-Card des Patienten die allgemeinen Informationen des Patienten. </w:t>
-      </w:r>
-    </w:p>
-    <w:p>
-      <w:pPr>
-        <w:ind w:left="709" w:hanging="567"/>
-      </w:pPr>
-      <w:r>
-        <w:t xml:space="preserve">    2b. </w:t>
-      </w:r>
-      <w:r>
-        <w:tab/>
-        <w:t xml:space="preserve">Der Arzt </w:t>
-      </w:r>
-      <w:proofErr w:type="spellStart"/>
-      <w:r>
-        <w:t>befüllt</w:t>
-      </w:r>
-      <w:proofErr w:type="spellEnd"/>
-      <w:r>
-        <w:t xml:space="preserve"> mithilfe eines vom Patienten handschriftlich ausgefüllten Formulars die allgemeinen Informationen des Patienten. </w:t>
-      </w:r>
-    </w:p>
-    <w:p>
-      <w:pPr>
-        <w:ind w:left="709" w:hanging="567"/>
-      </w:pPr>
-      <w:r>
-        <w:t xml:space="preserve">    9</w:t>
-      </w:r>
-      <w:r>
-        <w:t>a.  Das System meldet einen Fehler bei der Speicherung der Daten.</w:t>
-      </w:r>
-      <w:r>
-        <w:br/>
-        <w:t>a. Der Arzt wiederholt Schritt 4 solange bis das Speichern erfolgreich war.</w:t>
-      </w:r>
-      <w:r>
-        <w:br/>
-        <w:t>b. Der Arzt benachrichtigt einen zuständigen Techniker über den Fehler.</w:t>
-      </w:r>
-    </w:p>
-    <w:p>
-      <w:pPr>
-        <w:ind w:left="709" w:hanging="567"/>
-      </w:pPr>
-      <w:r>
-        <w:t xml:space="preserve">    9</w:t>
-      </w:r>
-      <w:r>
-        <w:t>b.  Das System meldet bei der Speicherung einen Fehler über falsch oder nicht ausgefüllte Daten.</w:t>
-      </w:r>
-      <w:r>
-        <w:br/>
-        <w:t>1. Der Arzt korrigiert seine Eingaben und wiederholt Schritt 4.</w:t>
-      </w:r>
-    </w:p>
-    <w:p>
-      <w:pPr>
-        <w:pStyle w:val="berschrift2"/>
-      </w:pPr>
-      <w:bookmarkStart w:id="35" w:name="_Toc287620146"/>
-      <w:r>
-        <w:t>Nachbedingung</w:t>
-      </w:r>
-      <w:bookmarkEnd w:id="35"/>
-    </w:p>
-    <w:p>
-      <w:pPr>
-        <w:pStyle w:val="Listenabsatz1"/>
-        <w:numPr>
-          <w:ilvl w:val="0"/>
-          <w:numId w:val="4"/>
-        </w:numPr>
-      </w:pPr>
-      <w:r>
-        <w:t>Die Patientendaten sind persistent und korrekt im System hinterlegt.</w:t>
-      </w:r>
-    </w:p>
-    <w:p/>
-    <w:p/>
-    <w:p/>
-    <w:p/>
-    <w:p/>
-    <w:p>
-      <w:pPr>
-        <w:pStyle w:val="berschrift1"/>
-      </w:pPr>
-    </w:p>
-    <w:p>
-      <w:pPr>
-        <w:pStyle w:val="berschrift1"/>
-      </w:pPr>
-    </w:p>
-    <w:p>
-      <w:pPr>
-        <w:pStyle w:val="berschrift1"/>
+        <w:numPr>
+          <w:ilvl w:val="0"/>
+          <w:numId w:val="37"/>
+        </w:numPr>
       </w:pPr>
     </w:p>
     <w:sectPr>
@@ -5839,7 +8385,6 @@
     <w:nsid w:val="00000002"/>
     <w:multiLevelType w:val="multilevel"/>
     <w:tmpl w:val="00000002"/>
-    <w:name w:val="WWNum1"/>
     <w:lvl w:ilvl="0">
       <w:start w:val="1"/>
       <w:numFmt w:val="decimal"/>
@@ -6961,6 +9506,122 @@
     </w:lvl>
   </w:abstractNum>
   <w:abstractNum w:abstractNumId="11">
+    <w:nsid w:val="1D2003E0"/>
+    <w:multiLevelType w:val="multilevel"/>
+    <w:tmpl w:val="00000002"/>
+    <w:lvl w:ilvl="0">
+      <w:start w:val="1"/>
+      <w:numFmt w:val="decimal"/>
+      <w:lvlText w:val="%1."/>
+      <w:lvlJc w:val="left"/>
+      <w:pPr>
+        <w:tabs>
+          <w:tab w:val="num" w:pos="0"/>
+        </w:tabs>
+        <w:ind w:left="720" w:hanging="360"/>
+      </w:pPr>
+    </w:lvl>
+    <w:lvl w:ilvl="1">
+      <w:start w:val="1"/>
+      <w:numFmt w:val="bullet"/>
+      <w:lvlText w:val=""/>
+      <w:lvlJc w:val="left"/>
+      <w:pPr>
+        <w:tabs>
+          <w:tab w:val="num" w:pos="0"/>
+        </w:tabs>
+        <w:ind w:left="1440" w:hanging="360"/>
+      </w:pPr>
+      <w:rPr>
+        <w:rFonts w:ascii="Symbol" w:hAnsi="Symbol" w:cs="font375"/>
+      </w:rPr>
+    </w:lvl>
+    <w:lvl w:ilvl="2">
+      <w:start w:val="1"/>
+      <w:numFmt w:val="lowerRoman"/>
+      <w:lvlText w:val="%3."/>
+      <w:lvlJc w:val="left"/>
+      <w:pPr>
+        <w:tabs>
+          <w:tab w:val="num" w:pos="0"/>
+        </w:tabs>
+        <w:ind w:left="2160" w:hanging="180"/>
+      </w:pPr>
+    </w:lvl>
+    <w:lvl w:ilvl="3">
+      <w:start w:val="1"/>
+      <w:numFmt w:val="decimal"/>
+      <w:lvlText w:val="%4."/>
+      <w:lvlJc w:val="left"/>
+      <w:pPr>
+        <w:tabs>
+          <w:tab w:val="num" w:pos="0"/>
+        </w:tabs>
+        <w:ind w:left="2880" w:hanging="360"/>
+      </w:pPr>
+    </w:lvl>
+    <w:lvl w:ilvl="4">
+      <w:start w:val="1"/>
+      <w:numFmt w:val="lowerLetter"/>
+      <w:lvlText w:val="%5."/>
+      <w:lvlJc w:val="left"/>
+      <w:pPr>
+        <w:tabs>
+          <w:tab w:val="num" w:pos="0"/>
+        </w:tabs>
+        <w:ind w:left="3600" w:hanging="360"/>
+      </w:pPr>
+    </w:lvl>
+    <w:lvl w:ilvl="5">
+      <w:start w:val="1"/>
+      <w:numFmt w:val="lowerRoman"/>
+      <w:lvlText w:val="%6."/>
+      <w:lvlJc w:val="left"/>
+      <w:pPr>
+        <w:tabs>
+          <w:tab w:val="num" w:pos="0"/>
+        </w:tabs>
+        <w:ind w:left="4320" w:hanging="180"/>
+      </w:pPr>
+    </w:lvl>
+    <w:lvl w:ilvl="6">
+      <w:start w:val="1"/>
+      <w:numFmt w:val="decimal"/>
+      <w:lvlText w:val="%7."/>
+      <w:lvlJc w:val="left"/>
+      <w:pPr>
+        <w:tabs>
+          <w:tab w:val="num" w:pos="0"/>
+        </w:tabs>
+        <w:ind w:left="5040" w:hanging="360"/>
+      </w:pPr>
+    </w:lvl>
+    <w:lvl w:ilvl="7">
+      <w:start w:val="1"/>
+      <w:numFmt w:val="lowerLetter"/>
+      <w:lvlText w:val="%8."/>
+      <w:lvlJc w:val="left"/>
+      <w:pPr>
+        <w:tabs>
+          <w:tab w:val="num" w:pos="0"/>
+        </w:tabs>
+        <w:ind w:left="5760" w:hanging="360"/>
+      </w:pPr>
+    </w:lvl>
+    <w:lvl w:ilvl="8">
+      <w:start w:val="1"/>
+      <w:numFmt w:val="lowerRoman"/>
+      <w:lvlText w:val="%9."/>
+      <w:lvlJc w:val="left"/>
+      <w:pPr>
+        <w:tabs>
+          <w:tab w:val="num" w:pos="0"/>
+        </w:tabs>
+        <w:ind w:left="6480" w:hanging="180"/>
+      </w:pPr>
+    </w:lvl>
+  </w:abstractNum>
+  <w:abstractNum w:abstractNumId="12">
     <w:nsid w:val="1E1B34C3"/>
     <w:multiLevelType w:val="hybridMultilevel"/>
     <w:tmpl w:val="D93EC0B4"/>
@@ -7049,7 +9710,7 @@
       </w:pPr>
     </w:lvl>
   </w:abstractNum>
-  <w:abstractNum w:abstractNumId="12">
+  <w:abstractNum w:abstractNumId="13">
     <w:nsid w:val="20CC67DB"/>
     <w:multiLevelType w:val="hybridMultilevel"/>
     <w:tmpl w:val="BBAADCD2"/>
@@ -7141,7 +9802,123 @@
       </w:pPr>
     </w:lvl>
   </w:abstractNum>
-  <w:abstractNum w:abstractNumId="13">
+  <w:abstractNum w:abstractNumId="14">
+    <w:nsid w:val="214D3C7C"/>
+    <w:multiLevelType w:val="multilevel"/>
+    <w:tmpl w:val="00000003"/>
+    <w:lvl w:ilvl="0">
+      <w:start w:val="1"/>
+      <w:numFmt w:val="decimal"/>
+      <w:lvlText w:val="%1."/>
+      <w:lvlJc w:val="left"/>
+      <w:pPr>
+        <w:tabs>
+          <w:tab w:val="num" w:pos="0"/>
+        </w:tabs>
+        <w:ind w:left="720" w:hanging="360"/>
+      </w:pPr>
+    </w:lvl>
+    <w:lvl w:ilvl="1">
+      <w:start w:val="1"/>
+      <w:numFmt w:val="bullet"/>
+      <w:lvlText w:val=""/>
+      <w:lvlJc w:val="left"/>
+      <w:pPr>
+        <w:tabs>
+          <w:tab w:val="num" w:pos="0"/>
+        </w:tabs>
+        <w:ind w:left="1440" w:hanging="360"/>
+      </w:pPr>
+      <w:rPr>
+        <w:rFonts w:ascii="Symbol" w:hAnsi="Symbol" w:cs="font375"/>
+      </w:rPr>
+    </w:lvl>
+    <w:lvl w:ilvl="2">
+      <w:start w:val="1"/>
+      <w:numFmt w:val="lowerRoman"/>
+      <w:lvlText w:val="%3."/>
+      <w:lvlJc w:val="left"/>
+      <w:pPr>
+        <w:tabs>
+          <w:tab w:val="num" w:pos="0"/>
+        </w:tabs>
+        <w:ind w:left="2160" w:hanging="180"/>
+      </w:pPr>
+    </w:lvl>
+    <w:lvl w:ilvl="3">
+      <w:start w:val="1"/>
+      <w:numFmt w:val="decimal"/>
+      <w:lvlText w:val="%4."/>
+      <w:lvlJc w:val="left"/>
+      <w:pPr>
+        <w:tabs>
+          <w:tab w:val="num" w:pos="0"/>
+        </w:tabs>
+        <w:ind w:left="2880" w:hanging="360"/>
+      </w:pPr>
+    </w:lvl>
+    <w:lvl w:ilvl="4">
+      <w:start w:val="1"/>
+      <w:numFmt w:val="lowerLetter"/>
+      <w:lvlText w:val="%5."/>
+      <w:lvlJc w:val="left"/>
+      <w:pPr>
+        <w:tabs>
+          <w:tab w:val="num" w:pos="0"/>
+        </w:tabs>
+        <w:ind w:left="3600" w:hanging="360"/>
+      </w:pPr>
+    </w:lvl>
+    <w:lvl w:ilvl="5">
+      <w:start w:val="1"/>
+      <w:numFmt w:val="lowerRoman"/>
+      <w:lvlText w:val="%6."/>
+      <w:lvlJc w:val="left"/>
+      <w:pPr>
+        <w:tabs>
+          <w:tab w:val="num" w:pos="0"/>
+        </w:tabs>
+        <w:ind w:left="4320" w:hanging="180"/>
+      </w:pPr>
+    </w:lvl>
+    <w:lvl w:ilvl="6">
+      <w:start w:val="1"/>
+      <w:numFmt w:val="decimal"/>
+      <w:lvlText w:val="%7."/>
+      <w:lvlJc w:val="left"/>
+      <w:pPr>
+        <w:tabs>
+          <w:tab w:val="num" w:pos="0"/>
+        </w:tabs>
+        <w:ind w:left="5040" w:hanging="360"/>
+      </w:pPr>
+    </w:lvl>
+    <w:lvl w:ilvl="7">
+      <w:start w:val="1"/>
+      <w:numFmt w:val="lowerLetter"/>
+      <w:lvlText w:val="%8."/>
+      <w:lvlJc w:val="left"/>
+      <w:pPr>
+        <w:tabs>
+          <w:tab w:val="num" w:pos="0"/>
+        </w:tabs>
+        <w:ind w:left="5760" w:hanging="360"/>
+      </w:pPr>
+    </w:lvl>
+    <w:lvl w:ilvl="8">
+      <w:start w:val="1"/>
+      <w:numFmt w:val="lowerRoman"/>
+      <w:lvlText w:val="%9."/>
+      <w:lvlJc w:val="left"/>
+      <w:pPr>
+        <w:tabs>
+          <w:tab w:val="num" w:pos="0"/>
+        </w:tabs>
+        <w:ind w:left="6480" w:hanging="180"/>
+      </w:pPr>
+    </w:lvl>
+  </w:abstractNum>
+  <w:abstractNum w:abstractNumId="15">
     <w:nsid w:val="26EB2F78"/>
     <w:multiLevelType w:val="hybridMultilevel"/>
     <w:tmpl w:val="64CA20D6"/>
@@ -7230,7 +10007,126 @@
       </w:pPr>
     </w:lvl>
   </w:abstractNum>
-  <w:abstractNum w:abstractNumId="14">
+  <w:abstractNum w:abstractNumId="16">
+    <w:nsid w:val="298F06C2"/>
+    <w:multiLevelType w:val="multilevel"/>
+    <w:tmpl w:val="CD6891BA"/>
+    <w:lvl w:ilvl="0">
+      <w:start w:val="1"/>
+      <w:numFmt w:val="decimal"/>
+      <w:lvlText w:val="%1."/>
+      <w:lvlJc w:val="left"/>
+      <w:pPr>
+        <w:tabs>
+          <w:tab w:val="num" w:pos="0"/>
+        </w:tabs>
+        <w:ind w:left="720" w:hanging="360"/>
+      </w:pPr>
+      <w:rPr>
+        <w:rFonts w:hint="default"/>
+      </w:rPr>
+    </w:lvl>
+    <w:lvl w:ilvl="1">
+      <w:start w:val="1"/>
+      <w:numFmt w:val="bullet"/>
+      <w:lvlText w:val=""/>
+      <w:lvlJc w:val="left"/>
+      <w:pPr>
+        <w:tabs>
+          <w:tab w:val="num" w:pos="0"/>
+        </w:tabs>
+        <w:ind w:left="1440" w:hanging="360"/>
+      </w:pPr>
+      <w:rPr>
+        <w:rFonts w:ascii="Symbol" w:hAnsi="Symbol" w:cs="font375"/>
+      </w:rPr>
+    </w:lvl>
+    <w:lvl w:ilvl="2">
+      <w:start w:val="1"/>
+      <w:numFmt w:val="lowerRoman"/>
+      <w:lvlText w:val="%3."/>
+      <w:lvlJc w:val="left"/>
+      <w:pPr>
+        <w:tabs>
+          <w:tab w:val="num" w:pos="0"/>
+        </w:tabs>
+        <w:ind w:left="2160" w:hanging="180"/>
+      </w:pPr>
+    </w:lvl>
+    <w:lvl w:ilvl="3">
+      <w:start w:val="1"/>
+      <w:numFmt w:val="decimal"/>
+      <w:lvlText w:val="%4."/>
+      <w:lvlJc w:val="left"/>
+      <w:pPr>
+        <w:tabs>
+          <w:tab w:val="num" w:pos="0"/>
+        </w:tabs>
+        <w:ind w:left="2880" w:hanging="360"/>
+      </w:pPr>
+    </w:lvl>
+    <w:lvl w:ilvl="4">
+      <w:start w:val="1"/>
+      <w:numFmt w:val="lowerLetter"/>
+      <w:lvlText w:val="%5."/>
+      <w:lvlJc w:val="left"/>
+      <w:pPr>
+        <w:tabs>
+          <w:tab w:val="num" w:pos="0"/>
+        </w:tabs>
+        <w:ind w:left="3600" w:hanging="360"/>
+      </w:pPr>
+    </w:lvl>
+    <w:lvl w:ilvl="5">
+      <w:start w:val="1"/>
+      <w:numFmt w:val="lowerRoman"/>
+      <w:lvlText w:val="%6."/>
+      <w:lvlJc w:val="left"/>
+      <w:pPr>
+        <w:tabs>
+          <w:tab w:val="num" w:pos="0"/>
+        </w:tabs>
+        <w:ind w:left="4320" w:hanging="180"/>
+      </w:pPr>
+    </w:lvl>
+    <w:lvl w:ilvl="6">
+      <w:start w:val="1"/>
+      <w:numFmt w:val="decimal"/>
+      <w:lvlText w:val="%7."/>
+      <w:lvlJc w:val="left"/>
+      <w:pPr>
+        <w:tabs>
+          <w:tab w:val="num" w:pos="0"/>
+        </w:tabs>
+        <w:ind w:left="5040" w:hanging="360"/>
+      </w:pPr>
+    </w:lvl>
+    <w:lvl w:ilvl="7">
+      <w:start w:val="1"/>
+      <w:numFmt w:val="lowerLetter"/>
+      <w:lvlText w:val="%8."/>
+      <w:lvlJc w:val="left"/>
+      <w:pPr>
+        <w:tabs>
+          <w:tab w:val="num" w:pos="0"/>
+        </w:tabs>
+        <w:ind w:left="5760" w:hanging="360"/>
+      </w:pPr>
+    </w:lvl>
+    <w:lvl w:ilvl="8">
+      <w:start w:val="1"/>
+      <w:numFmt w:val="lowerRoman"/>
+      <w:lvlText w:val="%9."/>
+      <w:lvlJc w:val="left"/>
+      <w:pPr>
+        <w:tabs>
+          <w:tab w:val="num" w:pos="0"/>
+        </w:tabs>
+        <w:ind w:left="6480" w:hanging="180"/>
+      </w:pPr>
+    </w:lvl>
+  </w:abstractNum>
+  <w:abstractNum w:abstractNumId="17">
     <w:nsid w:val="2FBE420B"/>
     <w:multiLevelType w:val="hybridMultilevel"/>
     <w:tmpl w:val="7D94209E"/>
@@ -7322,7 +10218,245 @@
       </w:pPr>
     </w:lvl>
   </w:abstractNum>
-  <w:abstractNum w:abstractNumId="15">
+  <w:abstractNum w:abstractNumId="18">
+    <w:nsid w:val="48093272"/>
+    <w:multiLevelType w:val="multilevel"/>
+    <w:tmpl w:val="1F6CE458"/>
+    <w:lvl w:ilvl="0">
+      <w:start w:val="1"/>
+      <w:numFmt w:val="bullet"/>
+      <w:lvlText w:val=""/>
+      <w:lvlJc w:val="left"/>
+      <w:pPr>
+        <w:tabs>
+          <w:tab w:val="num" w:pos="0"/>
+        </w:tabs>
+        <w:ind w:left="720" w:hanging="360"/>
+      </w:pPr>
+      <w:rPr>
+        <w:rFonts w:ascii="Symbol" w:hAnsi="Symbol" w:hint="default"/>
+      </w:rPr>
+    </w:lvl>
+    <w:lvl w:ilvl="1">
+      <w:start w:val="1"/>
+      <w:numFmt w:val="bullet"/>
+      <w:lvlText w:val=""/>
+      <w:lvlJc w:val="left"/>
+      <w:pPr>
+        <w:tabs>
+          <w:tab w:val="num" w:pos="0"/>
+        </w:tabs>
+        <w:ind w:left="1440" w:hanging="360"/>
+      </w:pPr>
+      <w:rPr>
+        <w:rFonts w:ascii="Symbol" w:hAnsi="Symbol" w:cs="font375"/>
+      </w:rPr>
+    </w:lvl>
+    <w:lvl w:ilvl="2">
+      <w:start w:val="1"/>
+      <w:numFmt w:val="lowerRoman"/>
+      <w:lvlText w:val="%3."/>
+      <w:lvlJc w:val="left"/>
+      <w:pPr>
+        <w:tabs>
+          <w:tab w:val="num" w:pos="0"/>
+        </w:tabs>
+        <w:ind w:left="2160" w:hanging="180"/>
+      </w:pPr>
+    </w:lvl>
+    <w:lvl w:ilvl="3">
+      <w:start w:val="1"/>
+      <w:numFmt w:val="decimal"/>
+      <w:lvlText w:val="%4."/>
+      <w:lvlJc w:val="left"/>
+      <w:pPr>
+        <w:tabs>
+          <w:tab w:val="num" w:pos="0"/>
+        </w:tabs>
+        <w:ind w:left="2880" w:hanging="360"/>
+      </w:pPr>
+    </w:lvl>
+    <w:lvl w:ilvl="4">
+      <w:start w:val="1"/>
+      <w:numFmt w:val="lowerLetter"/>
+      <w:lvlText w:val="%5."/>
+      <w:lvlJc w:val="left"/>
+      <w:pPr>
+        <w:tabs>
+          <w:tab w:val="num" w:pos="0"/>
+        </w:tabs>
+        <w:ind w:left="3600" w:hanging="360"/>
+      </w:pPr>
+    </w:lvl>
+    <w:lvl w:ilvl="5">
+      <w:start w:val="1"/>
+      <w:numFmt w:val="lowerRoman"/>
+      <w:lvlText w:val="%6."/>
+      <w:lvlJc w:val="left"/>
+      <w:pPr>
+        <w:tabs>
+          <w:tab w:val="num" w:pos="0"/>
+        </w:tabs>
+        <w:ind w:left="4320" w:hanging="180"/>
+      </w:pPr>
+    </w:lvl>
+    <w:lvl w:ilvl="6">
+      <w:start w:val="1"/>
+      <w:numFmt w:val="decimal"/>
+      <w:lvlText w:val="%7."/>
+      <w:lvlJc w:val="left"/>
+      <w:pPr>
+        <w:tabs>
+          <w:tab w:val="num" w:pos="0"/>
+        </w:tabs>
+        <w:ind w:left="5040" w:hanging="360"/>
+      </w:pPr>
+    </w:lvl>
+    <w:lvl w:ilvl="7">
+      <w:start w:val="1"/>
+      <w:numFmt w:val="lowerLetter"/>
+      <w:lvlText w:val="%8."/>
+      <w:lvlJc w:val="left"/>
+      <w:pPr>
+        <w:tabs>
+          <w:tab w:val="num" w:pos="0"/>
+        </w:tabs>
+        <w:ind w:left="5760" w:hanging="360"/>
+      </w:pPr>
+    </w:lvl>
+    <w:lvl w:ilvl="8">
+      <w:start w:val="1"/>
+      <w:numFmt w:val="lowerRoman"/>
+      <w:lvlText w:val="%9."/>
+      <w:lvlJc w:val="left"/>
+      <w:pPr>
+        <w:tabs>
+          <w:tab w:val="num" w:pos="0"/>
+        </w:tabs>
+        <w:ind w:left="6480" w:hanging="180"/>
+      </w:pPr>
+    </w:lvl>
+  </w:abstractNum>
+  <w:abstractNum w:abstractNumId="19">
+    <w:nsid w:val="59AF5383"/>
+    <w:multiLevelType w:val="multilevel"/>
+    <w:tmpl w:val="1F6CE458"/>
+    <w:lvl w:ilvl="0">
+      <w:start w:val="1"/>
+      <w:numFmt w:val="bullet"/>
+      <w:lvlText w:val=""/>
+      <w:lvlJc w:val="left"/>
+      <w:pPr>
+        <w:tabs>
+          <w:tab w:val="num" w:pos="0"/>
+        </w:tabs>
+        <w:ind w:left="720" w:hanging="360"/>
+      </w:pPr>
+      <w:rPr>
+        <w:rFonts w:ascii="Symbol" w:hAnsi="Symbol" w:hint="default"/>
+      </w:rPr>
+    </w:lvl>
+    <w:lvl w:ilvl="1">
+      <w:start w:val="1"/>
+      <w:numFmt w:val="bullet"/>
+      <w:lvlText w:val=""/>
+      <w:lvlJc w:val="left"/>
+      <w:pPr>
+        <w:tabs>
+          <w:tab w:val="num" w:pos="0"/>
+        </w:tabs>
+        <w:ind w:left="1440" w:hanging="360"/>
+      </w:pPr>
+      <w:rPr>
+        <w:rFonts w:ascii="Symbol" w:hAnsi="Symbol" w:cs="font375"/>
+      </w:rPr>
+    </w:lvl>
+    <w:lvl w:ilvl="2">
+      <w:start w:val="1"/>
+      <w:numFmt w:val="lowerRoman"/>
+      <w:lvlText w:val="%3."/>
+      <w:lvlJc w:val="left"/>
+      <w:pPr>
+        <w:tabs>
+          <w:tab w:val="num" w:pos="0"/>
+        </w:tabs>
+        <w:ind w:left="2160" w:hanging="180"/>
+      </w:pPr>
+    </w:lvl>
+    <w:lvl w:ilvl="3">
+      <w:start w:val="1"/>
+      <w:numFmt w:val="decimal"/>
+      <w:lvlText w:val="%4."/>
+      <w:lvlJc w:val="left"/>
+      <w:pPr>
+        <w:tabs>
+          <w:tab w:val="num" w:pos="0"/>
+        </w:tabs>
+        <w:ind w:left="2880" w:hanging="360"/>
+      </w:pPr>
+    </w:lvl>
+    <w:lvl w:ilvl="4">
+      <w:start w:val="1"/>
+      <w:numFmt w:val="lowerLetter"/>
+      <w:lvlText w:val="%5."/>
+      <w:lvlJc w:val="left"/>
+      <w:pPr>
+        <w:tabs>
+          <w:tab w:val="num" w:pos="0"/>
+        </w:tabs>
+        <w:ind w:left="3600" w:hanging="360"/>
+      </w:pPr>
+    </w:lvl>
+    <w:lvl w:ilvl="5">
+      <w:start w:val="1"/>
+      <w:numFmt w:val="lowerRoman"/>
+      <w:lvlText w:val="%6."/>
+      <w:lvlJc w:val="left"/>
+      <w:pPr>
+        <w:tabs>
+          <w:tab w:val="num" w:pos="0"/>
+        </w:tabs>
+        <w:ind w:left="4320" w:hanging="180"/>
+      </w:pPr>
+    </w:lvl>
+    <w:lvl w:ilvl="6">
+      <w:start w:val="1"/>
+      <w:numFmt w:val="decimal"/>
+      <w:lvlText w:val="%7."/>
+      <w:lvlJc w:val="left"/>
+      <w:pPr>
+        <w:tabs>
+          <w:tab w:val="num" w:pos="0"/>
+        </w:tabs>
+        <w:ind w:left="5040" w:hanging="360"/>
+      </w:pPr>
+    </w:lvl>
+    <w:lvl w:ilvl="7">
+      <w:start w:val="1"/>
+      <w:numFmt w:val="lowerLetter"/>
+      <w:lvlText w:val="%8."/>
+      <w:lvlJc w:val="left"/>
+      <w:pPr>
+        <w:tabs>
+          <w:tab w:val="num" w:pos="0"/>
+        </w:tabs>
+        <w:ind w:left="5760" w:hanging="360"/>
+      </w:pPr>
+    </w:lvl>
+    <w:lvl w:ilvl="8">
+      <w:start w:val="1"/>
+      <w:numFmt w:val="lowerRoman"/>
+      <w:lvlText w:val="%9."/>
+      <w:lvlJc w:val="left"/>
+      <w:pPr>
+        <w:tabs>
+          <w:tab w:val="num" w:pos="0"/>
+        </w:tabs>
+        <w:ind w:left="6480" w:hanging="180"/>
+      </w:pPr>
+    </w:lvl>
+  </w:abstractNum>
+  <w:abstractNum w:abstractNumId="20">
     <w:nsid w:val="59B41DF2"/>
     <w:multiLevelType w:val="hybridMultilevel"/>
     <w:tmpl w:val="3682A204"/>
@@ -7411,7 +10545,7 @@
       </w:pPr>
     </w:lvl>
   </w:abstractNum>
-  <w:abstractNum w:abstractNumId="16">
+  <w:abstractNum w:abstractNumId="21">
     <w:nsid w:val="5A8D1FFF"/>
     <w:multiLevelType w:val="hybridMultilevel"/>
     <w:tmpl w:val="313AE194"/>
@@ -7500,7 +10634,93 @@
       </w:pPr>
     </w:lvl>
   </w:abstractNum>
-  <w:abstractNum w:abstractNumId="17">
+  <w:abstractNum w:abstractNumId="22">
+    <w:nsid w:val="5C211A11"/>
+    <w:multiLevelType w:val="hybridMultilevel"/>
+    <w:tmpl w:val="838E57A8"/>
+    <w:lvl w:ilvl="0" w:tplc="0407000F">
+      <w:start w:val="1"/>
+      <w:numFmt w:val="decimal"/>
+      <w:lvlText w:val="%1."/>
+      <w:lvlJc w:val="left"/>
+      <w:pPr>
+        <w:ind w:left="720" w:hanging="360"/>
+      </w:pPr>
+    </w:lvl>
+    <w:lvl w:ilvl="1" w:tplc="04070019" w:tentative="1">
+      <w:start w:val="1"/>
+      <w:numFmt w:val="lowerLetter"/>
+      <w:lvlText w:val="%2."/>
+      <w:lvlJc w:val="left"/>
+      <w:pPr>
+        <w:ind w:left="1440" w:hanging="360"/>
+      </w:pPr>
+    </w:lvl>
+    <w:lvl w:ilvl="2" w:tplc="0407001B" w:tentative="1">
+      <w:start w:val="1"/>
+      <w:numFmt w:val="lowerRoman"/>
+      <w:lvlText w:val="%3."/>
+      <w:lvlJc w:val="right"/>
+      <w:pPr>
+        <w:ind w:left="2160" w:hanging="180"/>
+      </w:pPr>
+    </w:lvl>
+    <w:lvl w:ilvl="3" w:tplc="0407000F" w:tentative="1">
+      <w:start w:val="1"/>
+      <w:numFmt w:val="decimal"/>
+      <w:lvlText w:val="%4."/>
+      <w:lvlJc w:val="left"/>
+      <w:pPr>
+        <w:ind w:left="2880" w:hanging="360"/>
+      </w:pPr>
+    </w:lvl>
+    <w:lvl w:ilvl="4" w:tplc="04070019" w:tentative="1">
+      <w:start w:val="1"/>
+      <w:numFmt w:val="lowerLetter"/>
+      <w:lvlText w:val="%5."/>
+      <w:lvlJc w:val="left"/>
+      <w:pPr>
+        <w:ind w:left="3600" w:hanging="360"/>
+      </w:pPr>
+    </w:lvl>
+    <w:lvl w:ilvl="5" w:tplc="0407001B" w:tentative="1">
+      <w:start w:val="1"/>
+      <w:numFmt w:val="lowerRoman"/>
+      <w:lvlText w:val="%6."/>
+      <w:lvlJc w:val="right"/>
+      <w:pPr>
+        <w:ind w:left="4320" w:hanging="180"/>
+      </w:pPr>
+    </w:lvl>
+    <w:lvl w:ilvl="6" w:tplc="0407000F" w:tentative="1">
+      <w:start w:val="1"/>
+      <w:numFmt w:val="decimal"/>
+      <w:lvlText w:val="%7."/>
+      <w:lvlJc w:val="left"/>
+      <w:pPr>
+        <w:ind w:left="5040" w:hanging="360"/>
+      </w:pPr>
+    </w:lvl>
+    <w:lvl w:ilvl="7" w:tplc="04070019" w:tentative="1">
+      <w:start w:val="1"/>
+      <w:numFmt w:val="lowerLetter"/>
+      <w:lvlText w:val="%8."/>
+      <w:lvlJc w:val="left"/>
+      <w:pPr>
+        <w:ind w:left="5760" w:hanging="360"/>
+      </w:pPr>
+    </w:lvl>
+    <w:lvl w:ilvl="8" w:tplc="0407001B" w:tentative="1">
+      <w:start w:val="1"/>
+      <w:numFmt w:val="lowerRoman"/>
+      <w:lvlText w:val="%9."/>
+      <w:lvlJc w:val="right"/>
+      <w:pPr>
+        <w:ind w:left="6480" w:hanging="180"/>
+      </w:pPr>
+    </w:lvl>
+  </w:abstractNum>
+  <w:abstractNum w:abstractNumId="23">
     <w:nsid w:val="5C783F08"/>
     <w:multiLevelType w:val="hybridMultilevel"/>
     <w:tmpl w:val="BBAADCD2"/>
@@ -7592,7 +10812,93 @@
       </w:pPr>
     </w:lvl>
   </w:abstractNum>
-  <w:abstractNum w:abstractNumId="18">
+  <w:abstractNum w:abstractNumId="24">
+    <w:nsid w:val="5CA560E1"/>
+    <w:multiLevelType w:val="hybridMultilevel"/>
+    <w:tmpl w:val="D45422D4"/>
+    <w:lvl w:ilvl="0" w:tplc="0407000F">
+      <w:start w:val="1"/>
+      <w:numFmt w:val="decimal"/>
+      <w:lvlText w:val="%1."/>
+      <w:lvlJc w:val="left"/>
+      <w:pPr>
+        <w:ind w:left="720" w:hanging="360"/>
+      </w:pPr>
+    </w:lvl>
+    <w:lvl w:ilvl="1" w:tplc="04070019" w:tentative="1">
+      <w:start w:val="1"/>
+      <w:numFmt w:val="lowerLetter"/>
+      <w:lvlText w:val="%2."/>
+      <w:lvlJc w:val="left"/>
+      <w:pPr>
+        <w:ind w:left="1440" w:hanging="360"/>
+      </w:pPr>
+    </w:lvl>
+    <w:lvl w:ilvl="2" w:tplc="0407001B" w:tentative="1">
+      <w:start w:val="1"/>
+      <w:numFmt w:val="lowerRoman"/>
+      <w:lvlText w:val="%3."/>
+      <w:lvlJc w:val="right"/>
+      <w:pPr>
+        <w:ind w:left="2160" w:hanging="180"/>
+      </w:pPr>
+    </w:lvl>
+    <w:lvl w:ilvl="3" w:tplc="0407000F" w:tentative="1">
+      <w:start w:val="1"/>
+      <w:numFmt w:val="decimal"/>
+      <w:lvlText w:val="%4."/>
+      <w:lvlJc w:val="left"/>
+      <w:pPr>
+        <w:ind w:left="2880" w:hanging="360"/>
+      </w:pPr>
+    </w:lvl>
+    <w:lvl w:ilvl="4" w:tplc="04070019" w:tentative="1">
+      <w:start w:val="1"/>
+      <w:numFmt w:val="lowerLetter"/>
+      <w:lvlText w:val="%5."/>
+      <w:lvlJc w:val="left"/>
+      <w:pPr>
+        <w:ind w:left="3600" w:hanging="360"/>
+      </w:pPr>
+    </w:lvl>
+    <w:lvl w:ilvl="5" w:tplc="0407001B" w:tentative="1">
+      <w:start w:val="1"/>
+      <w:numFmt w:val="lowerRoman"/>
+      <w:lvlText w:val="%6."/>
+      <w:lvlJc w:val="right"/>
+      <w:pPr>
+        <w:ind w:left="4320" w:hanging="180"/>
+      </w:pPr>
+    </w:lvl>
+    <w:lvl w:ilvl="6" w:tplc="0407000F" w:tentative="1">
+      <w:start w:val="1"/>
+      <w:numFmt w:val="decimal"/>
+      <w:lvlText w:val="%7."/>
+      <w:lvlJc w:val="left"/>
+      <w:pPr>
+        <w:ind w:left="5040" w:hanging="360"/>
+      </w:pPr>
+    </w:lvl>
+    <w:lvl w:ilvl="7" w:tplc="04070019" w:tentative="1">
+      <w:start w:val="1"/>
+      <w:numFmt w:val="lowerLetter"/>
+      <w:lvlText w:val="%8."/>
+      <w:lvlJc w:val="left"/>
+      <w:pPr>
+        <w:ind w:left="5760" w:hanging="360"/>
+      </w:pPr>
+    </w:lvl>
+    <w:lvl w:ilvl="8" w:tplc="0407001B" w:tentative="1">
+      <w:start w:val="1"/>
+      <w:numFmt w:val="lowerRoman"/>
+      <w:lvlText w:val="%9."/>
+      <w:lvlJc w:val="right"/>
+      <w:pPr>
+        <w:ind w:left="6480" w:hanging="180"/>
+      </w:pPr>
+    </w:lvl>
+  </w:abstractNum>
+  <w:abstractNum w:abstractNumId="25">
     <w:nsid w:val="5D374B5B"/>
     <w:multiLevelType w:val="hybridMultilevel"/>
     <w:tmpl w:val="60AE7D8E"/>
@@ -7684,7 +10990,123 @@
       </w:pPr>
     </w:lvl>
   </w:abstractNum>
-  <w:abstractNum w:abstractNumId="19">
+  <w:abstractNum w:abstractNumId="26">
+    <w:nsid w:val="608E6FB3"/>
+    <w:multiLevelType w:val="multilevel"/>
+    <w:tmpl w:val="00000002"/>
+    <w:lvl w:ilvl="0">
+      <w:start w:val="1"/>
+      <w:numFmt w:val="decimal"/>
+      <w:lvlText w:val="%1."/>
+      <w:lvlJc w:val="left"/>
+      <w:pPr>
+        <w:tabs>
+          <w:tab w:val="num" w:pos="0"/>
+        </w:tabs>
+        <w:ind w:left="720" w:hanging="360"/>
+      </w:pPr>
+    </w:lvl>
+    <w:lvl w:ilvl="1">
+      <w:start w:val="1"/>
+      <w:numFmt w:val="bullet"/>
+      <w:lvlText w:val=""/>
+      <w:lvlJc w:val="left"/>
+      <w:pPr>
+        <w:tabs>
+          <w:tab w:val="num" w:pos="0"/>
+        </w:tabs>
+        <w:ind w:left="1440" w:hanging="360"/>
+      </w:pPr>
+      <w:rPr>
+        <w:rFonts w:ascii="Symbol" w:hAnsi="Symbol" w:cs="font375"/>
+      </w:rPr>
+    </w:lvl>
+    <w:lvl w:ilvl="2">
+      <w:start w:val="1"/>
+      <w:numFmt w:val="lowerRoman"/>
+      <w:lvlText w:val="%3."/>
+      <w:lvlJc w:val="left"/>
+      <w:pPr>
+        <w:tabs>
+          <w:tab w:val="num" w:pos="0"/>
+        </w:tabs>
+        <w:ind w:left="2160" w:hanging="180"/>
+      </w:pPr>
+    </w:lvl>
+    <w:lvl w:ilvl="3">
+      <w:start w:val="1"/>
+      <w:numFmt w:val="decimal"/>
+      <w:lvlText w:val="%4."/>
+      <w:lvlJc w:val="left"/>
+      <w:pPr>
+        <w:tabs>
+          <w:tab w:val="num" w:pos="0"/>
+        </w:tabs>
+        <w:ind w:left="2880" w:hanging="360"/>
+      </w:pPr>
+    </w:lvl>
+    <w:lvl w:ilvl="4">
+      <w:start w:val="1"/>
+      <w:numFmt w:val="lowerLetter"/>
+      <w:lvlText w:val="%5."/>
+      <w:lvlJc w:val="left"/>
+      <w:pPr>
+        <w:tabs>
+          <w:tab w:val="num" w:pos="0"/>
+        </w:tabs>
+        <w:ind w:left="3600" w:hanging="360"/>
+      </w:pPr>
+    </w:lvl>
+    <w:lvl w:ilvl="5">
+      <w:start w:val="1"/>
+      <w:numFmt w:val="lowerRoman"/>
+      <w:lvlText w:val="%6."/>
+      <w:lvlJc w:val="left"/>
+      <w:pPr>
+        <w:tabs>
+          <w:tab w:val="num" w:pos="0"/>
+        </w:tabs>
+        <w:ind w:left="4320" w:hanging="180"/>
+      </w:pPr>
+    </w:lvl>
+    <w:lvl w:ilvl="6">
+      <w:start w:val="1"/>
+      <w:numFmt w:val="decimal"/>
+      <w:lvlText w:val="%7."/>
+      <w:lvlJc w:val="left"/>
+      <w:pPr>
+        <w:tabs>
+          <w:tab w:val="num" w:pos="0"/>
+        </w:tabs>
+        <w:ind w:left="5040" w:hanging="360"/>
+      </w:pPr>
+    </w:lvl>
+    <w:lvl w:ilvl="7">
+      <w:start w:val="1"/>
+      <w:numFmt w:val="lowerLetter"/>
+      <w:lvlText w:val="%8."/>
+      <w:lvlJc w:val="left"/>
+      <w:pPr>
+        <w:tabs>
+          <w:tab w:val="num" w:pos="0"/>
+        </w:tabs>
+        <w:ind w:left="5760" w:hanging="360"/>
+      </w:pPr>
+    </w:lvl>
+    <w:lvl w:ilvl="8">
+      <w:start w:val="1"/>
+      <w:numFmt w:val="lowerRoman"/>
+      <w:lvlText w:val="%9."/>
+      <w:lvlJc w:val="left"/>
+      <w:pPr>
+        <w:tabs>
+          <w:tab w:val="num" w:pos="0"/>
+        </w:tabs>
+        <w:ind w:left="6480" w:hanging="180"/>
+      </w:pPr>
+    </w:lvl>
+  </w:abstractNum>
+  <w:abstractNum w:abstractNumId="27">
     <w:nsid w:val="62AD5929"/>
     <w:multiLevelType w:val="hybridMultilevel"/>
     <w:tmpl w:val="A23EA750"/>
@@ -7770,7 +11192,770 @@
       </w:pPr>
     </w:lvl>
   </w:abstractNum>
-  <w:abstractNum w:abstractNumId="20">
+  <w:abstractNum w:abstractNumId="28">
+    <w:nsid w:val="656F22B9"/>
+    <w:multiLevelType w:val="multilevel"/>
+    <w:tmpl w:val="5810E886"/>
+    <w:lvl w:ilvl="0">
+      <w:start w:val="1"/>
+      <w:numFmt w:val="bullet"/>
+      <w:lvlText w:val=""/>
+      <w:lvlJc w:val="left"/>
+      <w:pPr>
+        <w:tabs>
+          <w:tab w:val="num" w:pos="0"/>
+        </w:tabs>
+        <w:ind w:left="720" w:hanging="360"/>
+      </w:pPr>
+      <w:rPr>
+        <w:rFonts w:ascii="Symbol" w:hAnsi="Symbol" w:hint="default"/>
+      </w:rPr>
+    </w:lvl>
+    <w:lvl w:ilvl="1">
+      <w:start w:val="1"/>
+      <w:numFmt w:val="bullet"/>
+      <w:lvlText w:val=""/>
+      <w:lvlJc w:val="left"/>
+      <w:pPr>
+        <w:tabs>
+          <w:tab w:val="num" w:pos="0"/>
+        </w:tabs>
+        <w:ind w:left="1440" w:hanging="360"/>
+      </w:pPr>
+      <w:rPr>
+        <w:rFonts w:ascii="Symbol" w:hAnsi="Symbol" w:cs="font375"/>
+      </w:rPr>
+    </w:lvl>
+    <w:lvl w:ilvl="2">
+      <w:start w:val="1"/>
+      <w:numFmt w:val="lowerRoman"/>
+      <w:lvlText w:val="%3."/>
+      <w:lvlJc w:val="left"/>
+      <w:pPr>
+        <w:tabs>
+          <w:tab w:val="num" w:pos="0"/>
+        </w:tabs>
+        <w:ind w:left="2160" w:hanging="180"/>
+      </w:pPr>
+    </w:lvl>
+    <w:lvl w:ilvl="3">
+      <w:start w:val="1"/>
+      <w:numFmt w:val="decimal"/>
+      <w:lvlText w:val="%4."/>
+      <w:lvlJc w:val="left"/>
+      <w:pPr>
+        <w:tabs>
+          <w:tab w:val="num" w:pos="0"/>
+        </w:tabs>
+        <w:ind w:left="2880" w:hanging="360"/>
+      </w:pPr>
+    </w:lvl>
+    <w:lvl w:ilvl="4">
+      <w:start w:val="1"/>
+      <w:numFmt w:val="lowerLetter"/>
+      <w:lvlText w:val="%5."/>
+      <w:lvlJc w:val="left"/>
+      <w:pPr>
+        <w:tabs>
+          <w:tab w:val="num" w:pos="0"/>
+        </w:tabs>
+        <w:ind w:left="3600" w:hanging="360"/>
+      </w:pPr>
+    </w:lvl>
+    <w:lvl w:ilvl="5">
+      <w:start w:val="1"/>
+      <w:numFmt w:val="lowerRoman"/>
+      <w:lvlText w:val="%6."/>
+      <w:lvlJc w:val="left"/>
+      <w:pPr>
+        <w:tabs>
+          <w:tab w:val="num" w:pos="0"/>
+        </w:tabs>
+        <w:ind w:left="4320" w:hanging="180"/>
+      </w:pPr>
+    </w:lvl>
+    <w:lvl w:ilvl="6">
+      <w:start w:val="1"/>
+      <w:numFmt w:val="decimal"/>
+      <w:lvlText w:val="%7."/>
+      <w:lvlJc w:val="left"/>
+      <w:pPr>
+        <w:tabs>
+          <w:tab w:val="num" w:pos="0"/>
+        </w:tabs>
+        <w:ind w:left="5040" w:hanging="360"/>
+      </w:pPr>
+    </w:lvl>
+    <w:lvl w:ilvl="7">
+      <w:start w:val="1"/>
+      <w:numFmt w:val="lowerLetter"/>
+      <w:lvlText w:val="%8."/>
+      <w:lvlJc w:val="left"/>
+      <w:pPr>
+        <w:tabs>
+          <w:tab w:val="num" w:pos="0"/>
+        </w:tabs>
+        <w:ind w:left="5760" w:hanging="360"/>
+      </w:pPr>
+    </w:lvl>
+    <w:lvl w:ilvl="8">
+      <w:start w:val="1"/>
+      <w:numFmt w:val="lowerRoman"/>
+      <w:lvlText w:val="%9."/>
+      <w:lvlJc w:val="left"/>
+      <w:pPr>
+        <w:tabs>
+          <w:tab w:val="num" w:pos="0"/>
+        </w:tabs>
+        <w:ind w:left="6480" w:hanging="180"/>
+      </w:pPr>
+    </w:lvl>
+  </w:abstractNum>
+  <w:abstractNum w:abstractNumId="29">
+    <w:nsid w:val="6AB729E9"/>
+    <w:multiLevelType w:val="hybridMultilevel"/>
+    <w:tmpl w:val="7D94209E"/>
+    <w:lvl w:ilvl="0" w:tplc="0407000F">
+      <w:start w:val="1"/>
+      <w:numFmt w:val="decimal"/>
+      <w:lvlText w:val="%1."/>
+      <w:lvlJc w:val="left"/>
+      <w:pPr>
+        <w:ind w:left="720" w:hanging="360"/>
+      </w:pPr>
+      <w:rPr>
+        <w:rFonts w:hint="default"/>
+      </w:rPr>
+    </w:lvl>
+    <w:lvl w:ilvl="1" w:tplc="04070001">
+      <w:start w:val="1"/>
+      <w:numFmt w:val="bullet"/>
+      <w:lvlText w:val=""/>
+      <w:lvlJc w:val="left"/>
+      <w:pPr>
+        <w:ind w:left="1440" w:hanging="360"/>
+      </w:pPr>
+      <w:rPr>
+        <w:rFonts w:ascii="Symbol" w:hAnsi="Symbol" w:hint="default"/>
+      </w:rPr>
+    </w:lvl>
+    <w:lvl w:ilvl="2" w:tplc="0407001B" w:tentative="1">
+      <w:start w:val="1"/>
+      <w:numFmt w:val="lowerRoman"/>
+      <w:lvlText w:val="%3."/>
+      <w:lvlJc w:val="right"/>
+      <w:pPr>
+        <w:ind w:left="2160" w:hanging="180"/>
+      </w:pPr>
+    </w:lvl>
+    <w:lvl w:ilvl="3" w:tplc="0407000F" w:tentative="1">
+      <w:start w:val="1"/>
+      <w:numFmt w:val="decimal"/>
+      <w:lvlText w:val="%4."/>
+      <w:lvlJc w:val="left"/>
+      <w:pPr>
+        <w:ind w:left="2880" w:hanging="360"/>
+      </w:pPr>
+    </w:lvl>
+    <w:lvl w:ilvl="4" w:tplc="04070019" w:tentative="1">
+      <w:start w:val="1"/>
+      <w:numFmt w:val="lowerLetter"/>
+      <w:lvlText w:val="%5."/>
+      <w:lvlJc w:val="left"/>
+      <w:pPr>
+        <w:ind w:left="3600" w:hanging="360"/>
+      </w:pPr>
+    </w:lvl>
+    <w:lvl w:ilvl="5" w:tplc="0407001B" w:tentative="1">
+      <w:start w:val="1"/>
+      <w:numFmt w:val="lowerRoman"/>
+      <w:lvlText w:val="%6."/>
+      <w:lvlJc w:val="right"/>
+      <w:pPr>
+        <w:ind w:left="4320" w:hanging="180"/>
+      </w:pPr>
+    </w:lvl>
+    <w:lvl w:ilvl="6" w:tplc="0407000F" w:tentative="1">
+      <w:start w:val="1"/>
+      <w:numFmt w:val="decimal"/>
+      <w:lvlText w:val="%7."/>
+      <w:lvlJc w:val="left"/>
+      <w:pPr>
+        <w:ind w:left="5040" w:hanging="360"/>
+      </w:pPr>
+    </w:lvl>
+    <w:lvl w:ilvl="7" w:tplc="04070019" w:tentative="1">
+      <w:start w:val="1"/>
+      <w:numFmt w:val="lowerLetter"/>
+      <w:lvlText w:val="%8."/>
+      <w:lvlJc w:val="left"/>
+      <w:pPr>
+        <w:ind w:left="5760" w:hanging="360"/>
+      </w:pPr>
+    </w:lvl>
+    <w:lvl w:ilvl="8" w:tplc="0407001B" w:tentative="1">
+      <w:start w:val="1"/>
+      <w:numFmt w:val="lowerRoman"/>
+      <w:lvlText w:val="%9."/>
+      <w:lvlJc w:val="right"/>
+      <w:pPr>
+        <w:ind w:left="6480" w:hanging="180"/>
+      </w:pPr>
+    </w:lvl>
+  </w:abstractNum>
+  <w:abstractNum w:abstractNumId="30">
+    <w:nsid w:val="6B100A90"/>
+    <w:multiLevelType w:val="multilevel"/>
+    <w:tmpl w:val="00000007"/>
+    <w:lvl w:ilvl="0">
+      <w:start w:val="1"/>
+      <w:numFmt w:val="decimal"/>
+      <w:lvlText w:val="%1."/>
+      <w:lvlJc w:val="left"/>
+      <w:pPr>
+        <w:tabs>
+          <w:tab w:val="num" w:pos="720"/>
+        </w:tabs>
+        <w:ind w:left="720" w:hanging="360"/>
+      </w:pPr>
+    </w:lvl>
+    <w:lvl w:ilvl="1">
+      <w:start w:val="1"/>
+      <w:numFmt w:val="decimal"/>
+      <w:lvlText w:val="%2."/>
+      <w:lvlJc w:val="left"/>
+      <w:pPr>
+        <w:tabs>
+          <w:tab w:val="num" w:pos="1080"/>
+        </w:tabs>
+        <w:ind w:left="1080" w:hanging="360"/>
+      </w:pPr>
+    </w:lvl>
+    <w:lvl w:ilvl="2">
+      <w:start w:val="1"/>
+      <w:numFmt w:val="decimal"/>
+      <w:lvlText w:val="%3."/>
+      <w:lvlJc w:val="left"/>
+      <w:pPr>
+        <w:tabs>
+          <w:tab w:val="num" w:pos="1440"/>
+        </w:tabs>
+        <w:ind w:left="1440" w:hanging="360"/>
+      </w:pPr>
+    </w:lvl>
+    <w:lvl w:ilvl="3">
+      <w:start w:val="1"/>
+      <w:numFmt w:val="decimal"/>
+      <w:lvlText w:val="%4."/>
+      <w:lvlJc w:val="left"/>
+      <w:pPr>
+        <w:tabs>
+          <w:tab w:val="num" w:pos="1800"/>
+        </w:tabs>
+        <w:ind w:left="1800" w:hanging="360"/>
+      </w:pPr>
+    </w:lvl>
+    <w:lvl w:ilvl="4">
+      <w:start w:val="1"/>
+      <w:numFmt w:val="decimal"/>
+      <w:lvlText w:val="%5."/>
+      <w:lvlJc w:val="left"/>
+      <w:pPr>
+        <w:tabs>
+          <w:tab w:val="num" w:pos="2160"/>
+        </w:tabs>
+        <w:ind w:left="2160" w:hanging="360"/>
+      </w:pPr>
+    </w:lvl>
+    <w:lvl w:ilvl="5">
+      <w:start w:val="1"/>
+      <w:numFmt w:val="decimal"/>
+      <w:lvlText w:val="%6."/>
+      <w:lvlJc w:val="left"/>
+      <w:pPr>
+        <w:tabs>
+          <w:tab w:val="num" w:pos="2520"/>
+        </w:tabs>
+        <w:ind w:left="2520" w:hanging="360"/>
+      </w:pPr>
+    </w:lvl>
+    <w:lvl w:ilvl="6">
+      <w:start w:val="1"/>
+      <w:numFmt w:val="decimal"/>
+      <w:lvlText w:val="%7."/>
+      <w:lvlJc w:val="left"/>
+      <w:pPr>
+        <w:tabs>
+          <w:tab w:val="num" w:pos="2880"/>
+        </w:tabs>
+        <w:ind w:left="2880" w:hanging="360"/>
+      </w:pPr>
+    </w:lvl>
+    <w:lvl w:ilvl="7">
+      <w:start w:val="1"/>
+      <w:numFmt w:val="decimal"/>
+      <w:lvlText w:val="%8."/>
+      <w:lvlJc w:val="left"/>
+      <w:pPr>
+        <w:tabs>
+          <w:tab w:val="num" w:pos="3240"/>
+        </w:tabs>
+        <w:ind w:left="3240" w:hanging="360"/>
+      </w:pPr>
+    </w:lvl>
+    <w:lvl w:ilvl="8">
+      <w:start w:val="1"/>
+      <w:numFmt w:val="decimal"/>
+      <w:lvlText w:val="%9."/>
+      <w:lvlJc w:val="left"/>
+      <w:pPr>
+        <w:tabs>
+          <w:tab w:val="num" w:pos="3600"/>
+        </w:tabs>
+        <w:ind w:left="3600" w:hanging="360"/>
+      </w:pPr>
+    </w:lvl>
+  </w:abstractNum>
+  <w:abstractNum w:abstractNumId="31">
+    <w:nsid w:val="72C25F09"/>
+    <w:multiLevelType w:val="hybridMultilevel"/>
+    <w:tmpl w:val="B36A966A"/>
+    <w:lvl w:ilvl="0" w:tplc="04070001">
+      <w:start w:val="1"/>
+      <w:numFmt w:val="bullet"/>
+      <w:lvlText w:val=""/>
+      <w:lvlJc w:val="left"/>
+      <w:pPr>
+        <w:ind w:left="720" w:hanging="360"/>
+      </w:pPr>
+      <w:rPr>
+        <w:rFonts w:ascii="Symbol" w:hAnsi="Symbol" w:hint="default"/>
+      </w:rPr>
+    </w:lvl>
+    <w:lvl w:ilvl="1" w:tplc="04070003" w:tentative="1">
+      <w:start w:val="1"/>
+      <w:numFmt w:val="bullet"/>
+      <w:lvlText w:val="o"/>
+      <w:lvlJc w:val="left"/>
+      <w:pPr>
+        <w:ind w:left="1440" w:hanging="360"/>
+      </w:pPr>
+      <w:rPr>
+        <w:rFonts w:ascii="Courier New" w:hAnsi="Courier New" w:cs="Courier New" w:hint="default"/>
+      </w:rPr>
+    </w:lvl>
+    <w:lvl w:ilvl="2" w:tplc="04070005" w:tentative="1">
+      <w:start w:val="1"/>
+      <w:numFmt w:val="bullet"/>
+      <w:lvlText w:val=""/>
+      <w:lvlJc w:val="left"/>
+      <w:pPr>
+        <w:ind w:left="2160" w:hanging="360"/>
+      </w:pPr>
+      <w:rPr>
+        <w:rFonts w:ascii="Wingdings" w:hAnsi="Wingdings" w:hint="default"/>
+      </w:rPr>
+    </w:lvl>
+    <w:lvl w:ilvl="3" w:tplc="04070001" w:tentative="1">
+      <w:start w:val="1"/>
+      <w:numFmt w:val="bullet"/>
+      <w:lvlText w:val=""/>
+      <w:lvlJc w:val="left"/>
+      <w:pPr>
+        <w:ind w:left="2880" w:hanging="360"/>
+      </w:pPr>
+      <w:rPr>
+        <w:rFonts w:ascii="Symbol" w:hAnsi="Symbol" w:hint="default"/>
+      </w:rPr>
+    </w:lvl>
+    <w:lvl w:ilvl="4" w:tplc="04070003" w:tentative="1">
+      <w:start w:val="1"/>
+      <w:numFmt w:val="bullet"/>
+      <w:lvlText w:val="o"/>
+      <w:lvlJc w:val="left"/>
+      <w:pPr>
+        <w:ind w:left="3600" w:hanging="360"/>
+      </w:pPr>
+      <w:rPr>
+        <w:rFonts w:ascii="Courier New" w:hAnsi="Courier New" w:cs="Courier New" w:hint="default"/>
+      </w:rPr>
+    </w:lvl>
+    <w:lvl w:ilvl="5" w:tplc="04070005" w:tentative="1">
+      <w:start w:val="1"/>
+      <w:numFmt w:val="bullet"/>
+      <w:lvlText w:val=""/>
+      <w:lvlJc w:val="left"/>
+      <w:pPr>
+        <w:ind w:left="4320" w:hanging="360"/>
+      </w:pPr>
+      <w:rPr>
+        <w:rFonts w:ascii="Wingdings" w:hAnsi="Wingdings" w:hint="default"/>
+      </w:rPr>
+    </w:lvl>
+    <w:lvl w:ilvl="6" w:tplc="04070001" w:tentative="1">
+      <w:start w:val="1"/>
+      <w:numFmt w:val="bullet"/>
+      <w:lvlText w:val=""/>
+      <w:lvlJc w:val="left"/>
+      <w:pPr>
+        <w:ind w:left="5040" w:hanging="360"/>
+      </w:pPr>
+      <w:rPr>
+        <w:rFonts w:ascii="Symbol" w:hAnsi="Symbol" w:hint="default"/>
+      </w:rPr>
+    </w:lvl>
+    <w:lvl w:ilvl="7" w:tplc="04070003" w:tentative="1">
+      <w:start w:val="1"/>
+      <w:numFmt w:val="bullet"/>
+      <w:lvlText w:val="o"/>
+      <w:lvlJc w:val="left"/>
+      <w:pPr>
+        <w:ind w:left="5760" w:hanging="360"/>
+      </w:pPr>
+      <w:rPr>
+        <w:rFonts w:ascii="Courier New" w:hAnsi="Courier New" w:cs="Courier New" w:hint="default"/>
+      </w:rPr>
+    </w:lvl>
+    <w:lvl w:ilvl="8" w:tplc="04070005" w:tentative="1">
+      <w:start w:val="1"/>
+      <w:numFmt w:val="bullet"/>
+      <w:lvlText w:val=""/>
+      <w:lvlJc w:val="left"/>
+      <w:pPr>
+        <w:ind w:left="6480" w:hanging="360"/>
+      </w:pPr>
+      <w:rPr>
+        <w:rFonts w:ascii="Wingdings" w:hAnsi="Wingdings" w:hint="default"/>
+      </w:rPr>
+    </w:lvl>
+  </w:abstractNum>
+  <w:abstractNum w:abstractNumId="32">
+    <w:nsid w:val="77B81621"/>
+    <w:multiLevelType w:val="multilevel"/>
+    <w:tmpl w:val="5810E886"/>
+    <w:lvl w:ilvl="0">
+      <w:start w:val="1"/>
+      <w:numFmt w:val="bullet"/>
+      <w:lvlText w:val=""/>
+      <w:lvlJc w:val="left"/>
+      <w:pPr>
+        <w:tabs>
+          <w:tab w:val="num" w:pos="0"/>
+        </w:tabs>
+        <w:ind w:left="720" w:hanging="360"/>
+      </w:pPr>
+      <w:rPr>
+        <w:rFonts w:ascii="Symbol" w:hAnsi="Symbol" w:hint="default"/>
+      </w:rPr>
+    </w:lvl>
+    <w:lvl w:ilvl="1">
+      <w:start w:val="1"/>
+      <w:numFmt w:val="bullet"/>
+      <w:lvlText w:val=""/>
+      <w:lvlJc w:val="left"/>
+      <w:pPr>
+        <w:tabs>
+          <w:tab w:val="num" w:pos="0"/>
+        </w:tabs>
+        <w:ind w:left="1440" w:hanging="360"/>
+      </w:pPr>
+      <w:rPr>
+        <w:rFonts w:ascii="Symbol" w:hAnsi="Symbol" w:cs="font375"/>
+      </w:rPr>
+    </w:lvl>
+    <w:lvl w:ilvl="2">
+      <w:start w:val="1"/>
+      <w:numFmt w:val="lowerRoman"/>
+      <w:lvlText w:val="%3."/>
+      <w:lvlJc w:val="left"/>
+      <w:pPr>
+        <w:tabs>
+          <w:tab w:val="num" w:pos="0"/>
+        </w:tabs>
+        <w:ind w:left="2160" w:hanging="180"/>
+      </w:pPr>
+    </w:lvl>
+    <w:lvl w:ilvl="3">
+      <w:start w:val="1"/>
+      <w:numFmt w:val="decimal"/>
+      <w:lvlText w:val="%4."/>
+      <w:lvlJc w:val="left"/>
+      <w:pPr>
+        <w:tabs>
+          <w:tab w:val="num" w:pos="0"/>
+        </w:tabs>
+        <w:ind w:left="2880" w:hanging="360"/>
+      </w:pPr>
+    </w:lvl>
+    <w:lvl w:ilvl="4">
+      <w:start w:val="1"/>
+      <w:numFmt w:val="lowerLetter"/>
+      <w:lvlText w:val="%5."/>
+      <w:lvlJc w:val="left"/>
+      <w:pPr>
+        <w:tabs>
+          <w:tab w:val="num" w:pos="0"/>
+        </w:tabs>
+        <w:ind w:left="3600" w:hanging="360"/>
+      </w:pPr>
+    </w:lvl>
+    <w:lvl w:ilvl="5">
+      <w:start w:val="1"/>
+      <w:numFmt w:val="lowerRoman"/>
+      <w:lvlText w:val="%6."/>
+      <w:lvlJc w:val="left"/>
+      <w:pPr>
+        <w:tabs>
+          <w:tab w:val="num" w:pos="0"/>
+        </w:tabs>
+        <w:ind w:left="4320" w:hanging="180"/>
+      </w:pPr>
+    </w:lvl>
+    <w:lvl w:ilvl="6">
+      <w:start w:val="1"/>
+      <w:numFmt w:val="decimal"/>
+      <w:lvlText w:val="%7."/>
+      <w:lvlJc w:val="left"/>
+      <w:pPr>
+        <w:tabs>
+          <w:tab w:val="num" w:pos="0"/>
+        </w:tabs>
+        <w:ind w:left="5040" w:hanging="360"/>
+      </w:pPr>
+    </w:lvl>
+    <w:lvl w:ilvl="7">
+      <w:start w:val="1"/>
+      <w:numFmt w:val="lowerLetter"/>
+      <w:lvlText w:val="%8."/>
+      <w:lvlJc w:val="left"/>
+      <w:pPr>
+        <w:tabs>
+          <w:tab w:val="num" w:pos="0"/>
+        </w:tabs>
+        <w:ind w:left="5760" w:hanging="360"/>
+      </w:pPr>
+    </w:lvl>
+    <w:lvl w:ilvl="8">
+      <w:start w:val="1"/>
+      <w:numFmt w:val="lowerRoman"/>
+      <w:lvlText w:val="%9."/>
+      <w:lvlJc w:val="left"/>
+      <w:pPr>
+        <w:tabs>
+          <w:tab w:val="num" w:pos="0"/>
+        </w:tabs>
+        <w:ind w:left="6480" w:hanging="180"/>
+      </w:pPr>
+    </w:lvl>
+  </w:abstractNum>
+  <w:abstractNum w:abstractNumId="33">
+    <w:nsid w:val="781C0A87"/>
+    <w:multiLevelType w:val="hybridMultilevel"/>
+    <w:tmpl w:val="E9588E9A"/>
+    <w:lvl w:ilvl="0" w:tplc="0407000F">
+      <w:start w:val="1"/>
+      <w:numFmt w:val="decimal"/>
+      <w:lvlText w:val="%1."/>
+      <w:lvlJc w:val="left"/>
+      <w:pPr>
+        <w:ind w:left="720" w:hanging="360"/>
+      </w:pPr>
+      <w:rPr>
+        <w:rFonts w:hint="default"/>
+      </w:rPr>
+    </w:lvl>
+    <w:lvl w:ilvl="1" w:tplc="04070001">
+      <w:start w:val="1"/>
+      <w:numFmt w:val="bullet"/>
+      <w:lvlText w:val=""/>
+      <w:lvlJc w:val="left"/>
+      <w:pPr>
+        <w:ind w:left="1440" w:hanging="360"/>
+      </w:pPr>
+      <w:rPr>
+        <w:rFonts w:ascii="Symbol" w:hAnsi="Symbol" w:hint="default"/>
+      </w:rPr>
+    </w:lvl>
+    <w:lvl w:ilvl="2" w:tplc="5568E5BE">
+      <w:numFmt w:val="bullet"/>
+      <w:lvlText w:val="-"/>
+      <w:lvlJc w:val="left"/>
+      <w:pPr>
+        <w:ind w:left="2340" w:hanging="360"/>
+      </w:pPr>
+      <w:rPr>
+        <w:rFonts w:ascii="Calibri" w:eastAsia="SimSun" w:hAnsi="Calibri" w:cs="Calibri" w:hint="default"/>
+      </w:rPr>
+    </w:lvl>
+    <w:lvl w:ilvl="3" w:tplc="0407000F" w:tentative="1">
+      <w:start w:val="1"/>
+      <w:numFmt w:val="decimal"/>
+      <w:lvlText w:val="%4."/>
+      <w:lvlJc w:val="left"/>
+      <w:pPr>
+        <w:ind w:left="2880" w:hanging="360"/>
+      </w:pPr>
+    </w:lvl>
+    <w:lvl w:ilvl="4" w:tplc="04070019" w:tentative="1">
+      <w:start w:val="1"/>
+      <w:numFmt w:val="lowerLetter"/>
+      <w:lvlText w:val="%5."/>
+      <w:lvlJc w:val="left"/>
+      <w:pPr>
+        <w:ind w:left="3600" w:hanging="360"/>
+      </w:pPr>
+    </w:lvl>
+    <w:lvl w:ilvl="5" w:tplc="0407001B" w:tentative="1">
+      <w:start w:val="1"/>
+      <w:numFmt w:val="lowerRoman"/>
+      <w:lvlText w:val="%6."/>
+      <w:lvlJc w:val="right"/>
+      <w:pPr>
+        <w:ind w:left="4320" w:hanging="180"/>
+      </w:pPr>
+    </w:lvl>
+    <w:lvl w:ilvl="6" w:tplc="0407000F" w:tentative="1">
+      <w:start w:val="1"/>
+      <w:numFmt w:val="decimal"/>
+      <w:lvlText w:val="%7."/>
+      <w:lvlJc w:val="left"/>
+      <w:pPr>
+        <w:ind w:left="5040" w:hanging="360"/>
+      </w:pPr>
+    </w:lvl>
+    <w:lvl w:ilvl="7" w:tplc="04070019" w:tentative="1">
+      <w:start w:val="1"/>
+      <w:numFmt w:val="lowerLetter"/>
+      <w:lvlText w:val="%8."/>
+      <w:lvlJc w:val="left"/>
+      <w:pPr>
+        <w:ind w:left="5760" w:hanging="360"/>
+      </w:pPr>
+    </w:lvl>
+    <w:lvl w:ilvl="8" w:tplc="0407001B" w:tentative="1">
+      <w:start w:val="1"/>
+      <w:numFmt w:val="lowerRoman"/>
+      <w:lvlText w:val="%9."/>
+      <w:lvlJc w:val="right"/>
+      <w:pPr>
+        <w:ind w:left="6480" w:hanging="180"/>
+      </w:pPr>
+    </w:lvl>
+  </w:abstractNum>
+  <w:abstractNum w:abstractNumId="34">
+    <w:nsid w:val="7ECB76B2"/>
+    <w:multiLevelType w:val="multilevel"/>
+    <w:tmpl w:val="00000006"/>
+    <w:lvl w:ilvl="0">
+      <w:start w:val="1"/>
+      <w:numFmt w:val="decimal"/>
+      <w:lvlText w:val="%1."/>
+      <w:lvlJc w:val="left"/>
+      <w:pPr>
+        <w:tabs>
+          <w:tab w:val="num" w:pos="720"/>
+        </w:tabs>
+        <w:ind w:left="720" w:hanging="360"/>
+      </w:pPr>
+    </w:lvl>
+    <w:lvl w:ilvl="1">
+      <w:start w:val="1"/>
+      <w:numFmt w:val="decimal"/>
+      <w:lvlText w:val="%2."/>
+      <w:lvlJc w:val="left"/>
+      <w:pPr>
+        <w:tabs>
+          <w:tab w:val="num" w:pos="1080"/>
+        </w:tabs>
+        <w:ind w:left="1080" w:hanging="360"/>
+      </w:pPr>
+    </w:lvl>
+    <w:lvl w:ilvl="2">
+      <w:start w:val="1"/>
+      <w:numFmt w:val="decimal"/>
+      <w:lvlText w:val="%3."/>
+      <w:lvlJc w:val="left"/>
+      <w:pPr>
+        <w:tabs>
+          <w:tab w:val="num" w:pos="1440"/>
+        </w:tabs>
+        <w:ind w:left="1440" w:hanging="360"/>
+      </w:pPr>
+    </w:lvl>
+    <w:lvl w:ilvl="3">
+      <w:start w:val="1"/>
+      <w:numFmt w:val="decimal"/>
+      <w:lvlText w:val="%4."/>
+      <w:lvlJc w:val="left"/>
+      <w:pPr>
+        <w:tabs>
+          <w:tab w:val="num" w:pos="1800"/>
+        </w:tabs>
+        <w:ind w:left="1800" w:hanging="360"/>
+      </w:pPr>
+    </w:lvl>
+    <w:lvl w:ilvl="4">
+      <w:start w:val="1"/>
+      <w:numFmt w:val="decimal"/>
+      <w:lvlText w:val="%5."/>
+      <w:lvlJc w:val="left"/>
+      <w:pPr>
+        <w:tabs>
+          <w:tab w:val="num" w:pos="2160"/>
+        </w:tabs>
+        <w:ind w:left="2160" w:hanging="360"/>
+      </w:pPr>
+    </w:lvl>
+    <w:lvl w:ilvl="5">
+      <w:start w:val="1"/>
+      <w:numFmt w:val="decimal"/>
+      <w:lvlText w:val="%6."/>
+      <w:lvlJc w:val="left"/>
+      <w:pPr>
+        <w:tabs>
+          <w:tab w:val="num" w:pos="2520"/>
+        </w:tabs>
+        <w:ind w:left="2520" w:hanging="360"/>
+      </w:pPr>
+    </w:lvl>
+    <w:lvl w:ilvl="6">
+      <w:start w:val="1"/>
+      <w:numFmt w:val="decimal"/>
+      <w:lvlText w:val="%7."/>
+      <w:lvlJc w:val="left"/>
+      <w:pPr>
+        <w:tabs>
+          <w:tab w:val="num" w:pos="2880"/>
+        </w:tabs>
+        <w:ind w:left="2880" w:hanging="360"/>
+      </w:pPr>
+    </w:lvl>
+    <w:lvl w:ilvl="7">
+      <w:start w:val="1"/>
+      <w:numFmt w:val="decimal"/>
+      <w:lvlText w:val="%8."/>
+      <w:lvlJc w:val="left"/>
+      <w:pPr>
+        <w:tabs>
+          <w:tab w:val="num" w:pos="3240"/>
+        </w:tabs>
+        <w:ind w:left="3240" w:hanging="360"/>
+      </w:pPr>
+    </w:lvl>
+    <w:lvl w:ilvl="8">
+      <w:start w:val="1"/>
+      <w:numFmt w:val="decimal"/>
+      <w:lvlText w:val="%9."/>
+      <w:lvlJc w:val="left"/>
+      <w:pPr>
+        <w:tabs>
+          <w:tab w:val="num" w:pos="3600"/>
+        </w:tabs>
+        <w:ind w:left="3600" w:hanging="360"/>
+      </w:pPr>
+    </w:lvl>
+  </w:abstractNum>
+  <w:abstractNum w:abstractNumId="35">
     <w:nsid w:val="7F872588"/>
     <w:multiLevelType w:val="hybridMultilevel"/>
     <w:tmpl w:val="9E827A92"/>
@@ -7862,10 +12047,129 @@
       </w:pPr>
     </w:lvl>
   </w:abstractNum>
-  <w:abstractNum w:abstractNumId="21">
+  <w:abstractNum w:abstractNumId="36">
+    <w:nsid w:val="7F9B433A"/>
+    <w:multiLevelType w:val="multilevel"/>
+    <w:tmpl w:val="5810E886"/>
+    <w:lvl w:ilvl="0">
+      <w:start w:val="1"/>
+      <w:numFmt w:val="bullet"/>
+      <w:lvlText w:val=""/>
+      <w:lvlJc w:val="left"/>
+      <w:pPr>
+        <w:tabs>
+          <w:tab w:val="num" w:pos="0"/>
+        </w:tabs>
+        <w:ind w:left="720" w:hanging="360"/>
+      </w:pPr>
+      <w:rPr>
+        <w:rFonts w:ascii="Symbol" w:hAnsi="Symbol" w:hint="default"/>
+      </w:rPr>
+    </w:lvl>
+    <w:lvl w:ilvl="1">
+      <w:start w:val="1"/>
+      <w:numFmt w:val="bullet"/>
+      <w:lvlText w:val=""/>
+      <w:lvlJc w:val="left"/>
+      <w:pPr>
+        <w:tabs>
+          <w:tab w:val="num" w:pos="0"/>
+        </w:tabs>
+        <w:ind w:left="1440" w:hanging="360"/>
+      </w:pPr>
+      <w:rPr>
+        <w:rFonts w:ascii="Symbol" w:hAnsi="Symbol" w:cs="font375"/>
+      </w:rPr>
+    </w:lvl>
+    <w:lvl w:ilvl="2">
+      <w:start w:val="1"/>
+      <w:numFmt w:val="lowerRoman"/>
+      <w:lvlText w:val="%3."/>
+      <w:lvlJc w:val="left"/>
+      <w:pPr>
+        <w:tabs>
+          <w:tab w:val="num" w:pos="0"/>
+        </w:tabs>
+        <w:ind w:left="2160" w:hanging="180"/>
+      </w:pPr>
+    </w:lvl>
+    <w:lvl w:ilvl="3">
+      <w:start w:val="1"/>
+      <w:numFmt w:val="decimal"/>
+      <w:lvlText w:val="%4."/>
+      <w:lvlJc w:val="left"/>
+      <w:pPr>
+        <w:tabs>
+          <w:tab w:val="num" w:pos="0"/>
+        </w:tabs>
+        <w:ind w:left="2880" w:hanging="360"/>
+      </w:pPr>
+    </w:lvl>
+    <w:lvl w:ilvl="4">
+      <w:start w:val="1"/>
+      <w:numFmt w:val="lowerLetter"/>
+      <w:lvlText w:val="%5."/>
+      <w:lvlJc w:val="left"/>
+      <w:pPr>
+        <w:tabs>
+          <w:tab w:val="num" w:pos="0"/>
+        </w:tabs>
+        <w:ind w:left="3600" w:hanging="360"/>
+      </w:pPr>
+    </w:lvl>
+    <w:lvl w:ilvl="5">
+      <w:start w:val="1"/>
+      <w:numFmt w:val="lowerRoman"/>
+      <w:lvlText w:val="%6."/>
+      <w:lvlJc w:val="left"/>
+      <w:pPr>
+        <w:tabs>
+          <w:tab w:val="num" w:pos="0"/>
+        </w:tabs>
+        <w:ind w:left="4320" w:hanging="180"/>
+      </w:pPr>
+    </w:lvl>
+    <w:lvl w:ilvl="6">
+      <w:start w:val="1"/>
+      <w:numFmt w:val="decimal"/>
+      <w:lvlText w:val="%7."/>
+      <w:lvlJc w:val="left"/>
+      <w:pPr>
+        <w:tabs>
+          <w:tab w:val="num" w:pos="0"/>
+        </w:tabs>
+        <w:ind w:left="5040" w:hanging="360"/>
+      </w:pPr>
+    </w:lvl>
+    <w:lvl w:ilvl="7">
+      <w:start w:val="1"/>
+      <w:numFmt w:val="lowerLetter"/>
+      <w:lvlText w:val="%8."/>
+      <w:lvlJc w:val="left"/>
+      <w:pPr>
+        <w:tabs>
+          <w:tab w:val="num" w:pos="0"/>
+        </w:tabs>
+        <w:ind w:left="5760" w:hanging="360"/>
+      </w:pPr>
+    </w:lvl>
+    <w:lvl w:ilvl="8">
+      <w:start w:val="1"/>
+      <w:numFmt w:val="lowerRoman"/>
+      <w:lvlText w:val="%9."/>
+      <w:lvlJc w:val="left"/>
+      <w:pPr>
+        <w:tabs>
+          <w:tab w:val="num" w:pos="0"/>
+        </w:tabs>
+        <w:ind w:left="6480" w:hanging="180"/>
+      </w:pPr>
+    </w:lvl>
+  </w:abstractNum>
+  <w:abstractNum w:abstractNumId="37">
     <w:nsid w:val="7FC45C5B"/>
     <w:multiLevelType w:val="hybridMultilevel"/>
-    <w:tmpl w:val="BBAADCD2"/>
+    <w:tmpl w:val="E9588E9A"/>
     <w:lvl w:ilvl="0" w:tplc="0407000F">
       <w:start w:val="1"/>
       <w:numFmt w:val="decimal"/>
@@ -7890,14 +12194,16 @@
         <w:rFonts w:ascii="Symbol" w:hAnsi="Symbol" w:hint="default"/>
       </w:rPr>
     </w:lvl>
-    <w:lvl w:ilvl="2" w:tplc="0407001B" w:tentative="1">
-      <w:start w:val="1"/>
-      <w:numFmt w:val="lowerRoman"/>
-      <w:lvlText w:val="%3."/>
-      <w:lvlJc w:val="right"/>
-      <w:pPr>
-        <w:ind w:left="2160" w:hanging="180"/>
-      </w:pPr>
+    <w:lvl w:ilvl="2" w:tplc="5568E5BE">
+      <w:numFmt w:val="bullet"/>
+      <w:lvlText w:val="-"/>
+      <w:lvlJc w:val="left"/>
+      <w:pPr>
+        <w:ind w:left="2340" w:hanging="360"/>
+      </w:pPr>
+      <w:rPr>
+        <w:rFonts w:ascii="Calibri" w:eastAsia="SimSun" w:hAnsi="Calibri" w:cs="Calibri" w:hint="default"/>
+      </w:rPr>
     </w:lvl>
     <w:lvl w:ilvl="3" w:tplc="0407000F" w:tentative="1">
       <w:start w:val="1"/>
@@ -7976,31 +12282,31 @@
     <w:abstractNumId w:val="6"/>
   </w:num>
   <w:num w:numId="8">
-    <w:abstractNumId w:val="11"/>
+    <w:abstractNumId w:val="12"/>
   </w:num>
   <w:num w:numId="9">
-    <w:abstractNumId w:val="21"/>
+    <w:abstractNumId w:val="37"/>
   </w:num>
   <w:num w:numId="10">
-    <w:abstractNumId w:val="12"/>
+    <w:abstractNumId w:val="13"/>
   </w:num>
   <w:num w:numId="11">
-    <w:abstractNumId w:val="17"/>
+    <w:abstractNumId w:val="23"/>
   </w:num>
   <w:num w:numId="12">
     <w:abstractNumId w:val="7"/>
   </w:num>
   <w:num w:numId="13">
-    <w:abstractNumId w:val="14"/>
+    <w:abstractNumId w:val="17"/>
   </w:num>
   <w:num w:numId="14">
-    <w:abstractNumId w:val="18"/>
+    <w:abstractNumId w:val="25"/>
   </w:num>
   <w:num w:numId="15">
-    <w:abstractNumId w:val="13"/>
+    <w:abstractNumId w:val="15"/>
   </w:num>
   <w:num w:numId="16">
-    <w:abstractNumId w:val="20"/>
+    <w:abstractNumId w:val="35"/>
   </w:num>
   <w:num w:numId="17">
     <w:abstractNumId w:val="8"/>
@@ -8009,16 +12315,213 @@
     <w:abstractNumId w:val="10"/>
   </w:num>
   <w:num w:numId="19">
-    <w:abstractNumId w:val="16"/>
+    <w:abstractNumId w:val="21"/>
   </w:num>
   <w:num w:numId="20">
-    <w:abstractNumId w:val="19"/>
+    <w:abstractNumId w:val="27"/>
   </w:num>
   <w:num w:numId="21">
-    <w:abstractNumId w:val="15"/>
+    <w:abstractNumId w:val="20"/>
   </w:num>
   <w:num w:numId="22">
     <w:abstractNumId w:val="9"/>
+  </w:num>
+  <w:num w:numId="23">
+    <w:abstractNumId w:val="34"/>
+  </w:num>
+  <w:num w:numId="24">
+    <w:abstractNumId w:val="29"/>
+  </w:num>
+  <w:num w:numId="25">
+    <w:abstractNumId w:val="14"/>
+  </w:num>
+  <w:num w:numId="26">
+    <w:abstractNumId w:val="0"/>
+  </w:num>
+  <w:num w:numId="27">
+    <w:abstractNumId w:val="1"/>
+  </w:num>
+  <w:num w:numId="28">
+    <w:abstractNumId w:val="2"/>
+    <w:lvlOverride w:ilvl="0">
+      <w:startOverride w:val="1"/>
+    </w:lvlOverride>
+    <w:lvlOverride w:ilvl="1"/>
+    <w:lvlOverride w:ilvl="2">
+      <w:startOverride w:val="1"/>
+    </w:lvlOverride>
+    <w:lvlOverride w:ilvl="3">
+      <w:startOverride w:val="1"/>
+    </w:lvlOverride>
+    <w:lvlOverride w:ilvl="4">
+      <w:startOverride w:val="1"/>
+    </w:lvlOverride>
+    <w:lvlOverride w:ilvl="5">
+      <w:startOverride w:val="1"/>
+    </w:lvlOverride>
+    <w:lvlOverride w:ilvl="6">
+      <w:startOverride w:val="1"/>
+    </w:lvlOverride>
+    <w:lvlOverride w:ilvl="7">
+      <w:startOverride w:val="1"/>
+    </w:lvlOverride>
+    <w:lvlOverride w:ilvl="8">
+      <w:startOverride w:val="1"/>
+    </w:lvlOverride>
+  </w:num>
+  <w:num w:numId="29">
+    <w:abstractNumId w:val="3"/>
+    <w:lvlOverride w:ilvl="0">
+      <w:startOverride w:val="1"/>
+    </w:lvlOverride>
+    <w:lvlOverride w:ilvl="1">
+      <w:startOverride w:val="1"/>
+    </w:lvlOverride>
+    <w:lvlOverride w:ilvl="2">
+      <w:startOverride w:val="1"/>
+    </w:lvlOverride>
+    <w:lvlOverride w:ilvl="3">
+      <w:startOverride w:val="1"/>
+    </w:lvlOverride>
+    <w:lvlOverride w:ilvl="4">
+      <w:startOverride w:val="1"/>
+    </w:lvlOverride>
+    <w:lvlOverride w:ilvl="5">
+      <w:startOverride w:val="1"/>
+    </w:lvlOverride>
+    <w:lvlOverride w:ilvl="6">
+      <w:startOverride w:val="1"/>
+    </w:lvlOverride>
+    <w:lvlOverride w:ilvl="7">
+      <w:startOverride w:val="1"/>
+    </w:lvlOverride>
+    <w:lvlOverride w:ilvl="8">
+      <w:startOverride w:val="1"/>
+    </w:lvlOverride>
+  </w:num>
+  <w:num w:numId="30">
+    <w:abstractNumId w:val="4"/>
+    <w:lvlOverride w:ilvl="0"/>
+    <w:lvlOverride w:ilvl="1"/>
+    <w:lvlOverride w:ilvl="2"/>
+    <w:lvlOverride w:ilvl="3"/>
+    <w:lvlOverride w:ilvl="4"/>
+    <w:lvlOverride w:ilvl="5"/>
+    <w:lvlOverride w:ilvl="6"/>
+    <w:lvlOverride w:ilvl="7"/>
+    <w:lvlOverride w:ilvl="8"/>
+  </w:num>
+  <w:num w:numId="31">
+    <w:abstractNumId w:val="24"/>
+  </w:num>
+  <w:num w:numId="32">
+    <w:abstractNumId w:val="19"/>
+  </w:num>
+  <w:num w:numId="33">
+    <w:abstractNumId w:val="18"/>
+  </w:num>
+  <w:num w:numId="34">
+    <w:abstractNumId w:val="22"/>
+  </w:num>
+  <w:num w:numId="35">
+    <w:abstractNumId w:val="33"/>
+  </w:num>
+  <w:num w:numId="36">
+    <w:abstractNumId w:val="31"/>
+  </w:num>
+  <w:num w:numId="37">
+    <w:abstractNumId w:val="0"/>
+  </w:num>
+  <w:num w:numId="38">
+    <w:abstractNumId w:val="5"/>
+    <w:lvlOverride w:ilvl="0">
+      <w:startOverride w:val="1"/>
+    </w:lvlOverride>
+    <w:lvlOverride w:ilvl="1">
+      <w:startOverride w:val="1"/>
+    </w:lvlOverride>
+    <w:lvlOverride w:ilvl="2">
+      <w:startOverride w:val="1"/>
+    </w:lvlOverride>
+    <w:lvlOverride w:ilvl="3">
+      <w:startOverride w:val="1"/>
+    </w:lvlOverride>
+    <w:lvlOverride w:ilvl="4">
+      <w:startOverride w:val="1"/>
+    </w:lvlOverride>
+    <w:lvlOverride w:ilvl="5">
+      <w:startOverride w:val="1"/>
+    </w:lvlOverride>
+    <w:lvlOverride w:ilvl="6">
+      <w:startOverride w:val="1"/>
+    </w:lvlOverride>
+    <w:lvlOverride w:ilvl="7">
+      <w:startOverride w:val="1"/>
+    </w:lvlOverride>
+    <w:lvlOverride w:ilvl="8">
+      <w:startOverride w:val="1"/>
+    </w:lvlOverride>
+  </w:num>
+  <w:num w:numId="39">
+    <w:abstractNumId w:val="6"/>
+    <w:lvlOverride w:ilvl="0">
+      <w:startOverride w:val="1"/>
+    </w:lvlOverride>
+    <w:lvlOverride w:ilvl="1"/>
+    <w:lvlOverride w:ilvl="2">
+      <w:startOverride w:val="1"/>
+    </w:lvlOverride>
+    <w:lvlOverride w:ilvl="3">
+      <w:startOverride w:val="1"/>
+    </w:lvlOverride>
+    <w:lvlOverride w:ilvl="4">
+      <w:startOverride w:val="1"/>
+    </w:lvlOverride>
+    <w:lvlOverride w:ilvl="5">
+      <w:startOverride w:val="1"/>
+    </w:lvlOverride>
+    <w:lvlOverride w:ilvl="6">
+      <w:startOverride w:val="1"/>
+    </w:lvlOverride>
+    <w:lvlOverride w:ilvl="7">
+      <w:startOverride w:val="1"/>
+    </w:lvlOverride>
+    <w:lvlOverride w:ilvl="8">
+      <w:startOverride w:val="1"/>
+    </w:lvlOverride>
+  </w:num>
+  <w:num w:numId="40">
+    <w:abstractNumId w:val="11"/>
+  </w:num>
+  <w:num w:numId="41">
+    <w:abstractNumId w:val="26"/>
+  </w:num>
+  <w:num w:numId="42">
+    <w:abstractNumId w:val="32"/>
+  </w:num>
+  <w:num w:numId="43">
+    <w:abstractNumId w:val="1"/>
+    <w:lvlOverride w:ilvl="0"/>
+    <w:lvlOverride w:ilvl="1"/>
+    <w:lvlOverride w:ilvl="2"/>
+    <w:lvlOverride w:ilvl="3"/>
+    <w:lvlOverride w:ilvl="4"/>
+    <w:lvlOverride w:ilvl="5"/>
+    <w:lvlOverride w:ilvl="6"/>
+    <w:lvlOverride w:ilvl="7"/>
+    <w:lvlOverride w:ilvl="8"/>
+  </w:num>
+  <w:num w:numId="44">
+    <w:abstractNumId w:val="36"/>
+  </w:num>
+  <w:num w:numId="45">
+    <w:abstractNumId w:val="30"/>
+  </w:num>
+  <w:num w:numId="46">
+    <w:abstractNumId w:val="16"/>
+  </w:num>
+  <w:num w:numId="47">
+    <w:abstractNumId w:val="28"/>
   </w:num>
 </w:numbering>
 </file>
@@ -8255,7 +12758,6 @@
   <w:style w:type="character" w:default="1" w:styleId="Absatz-Standardschriftart">
     <w:name w:val="Default Paragraph Font"/>
     <w:uiPriority w:val="1"/>
-    <w:semiHidden/>
     <w:unhideWhenUsed/>
   </w:style>
   <w:style w:type="table" w:default="1" w:styleId="NormaleTabelle">
@@ -8508,6 +13010,41 @@
       <w:lang w:eastAsia="ar-SA"/>
     </w:rPr>
   </w:style>
+  <w:style w:type="paragraph" w:styleId="StandardWeb">
+    <w:name w:val="Normal (Web)"/>
+    <w:basedOn w:val="Standard"/>
+    <w:uiPriority w:val="99"/>
+    <w:semiHidden/>
+    <w:unhideWhenUsed/>
+    <w:rsid w:val="00815214"/>
+    <w:pPr>
+      <w:suppressAutoHyphens w:val="0"/>
+      <w:spacing w:before="100" w:beforeAutospacing="1" w:after="100" w:afterAutospacing="1" w:line="240" w:lineRule="auto"/>
+    </w:pPr>
+    <w:rPr>
+      <w:rFonts w:ascii="Times New Roman" w:eastAsia="Times New Roman" w:hAnsi="Times New Roman" w:cs="Times New Roman"/>
+      <w:kern w:val="0"/>
+      <w:sz w:val="24"/>
+      <w:szCs w:val="24"/>
+      <w:lang w:eastAsia="de-DE"/>
+    </w:rPr>
+  </w:style>
+  <w:style w:type="paragraph" w:customStyle="1" w:styleId="ListParagraph">
+    <w:name w:val="List Paragraph"/>
+    <w:basedOn w:val="Standard"/>
+    <w:rsid w:val="00B9107D"/>
+    <w:pPr>
+      <w:widowControl w:val="0"/>
+      <w:spacing w:after="0" w:line="240" w:lineRule="auto"/>
+    </w:pPr>
+    <w:rPr>
+      <w:rFonts w:ascii="Times New Roman" w:hAnsi="Times New Roman" w:cs="Tahoma"/>
+      <w:kern w:val="2"/>
+      <w:sz w:val="24"/>
+      <w:szCs w:val="24"/>
+      <w:lang w:val="de-AT" w:eastAsia="hi-IN" w:bidi="hi-IN"/>
+    </w:rPr>
+  </w:style>
 </w:styles>
 </file>
 
@@ -8743,7 +13280,6 @@
   <w:style w:type="character" w:default="1" w:styleId="Absatz-Standardschriftart">
     <w:name w:val="Default Paragraph Font"/>
     <w:uiPriority w:val="1"/>
-    <w:semiHidden/>
     <w:unhideWhenUsed/>
   </w:style>
   <w:style w:type="table" w:default="1" w:styleId="NormaleTabelle">
@@ -8994,6 +13530,41 @@
       <w:sz w:val="16"/>
       <w:szCs w:val="16"/>
       <w:lang w:eastAsia="ar-SA"/>
+    </w:rPr>
+  </w:style>
+  <w:style w:type="paragraph" w:styleId="StandardWeb">
+    <w:name w:val="Normal (Web)"/>
+    <w:basedOn w:val="Standard"/>
+    <w:uiPriority w:val="99"/>
+    <w:semiHidden/>
+    <w:unhideWhenUsed/>
+    <w:rsid w:val="00815214"/>
+    <w:pPr>
+      <w:suppressAutoHyphens w:val="0"/>
+      <w:spacing w:before="100" w:beforeAutospacing="1" w:after="100" w:afterAutospacing="1" w:line="240" w:lineRule="auto"/>
+    </w:pPr>
+    <w:rPr>
+      <w:rFonts w:ascii="Times New Roman" w:eastAsia="Times New Roman" w:hAnsi="Times New Roman" w:cs="Times New Roman"/>
+      <w:kern w:val="0"/>
+      <w:sz w:val="24"/>
+      <w:szCs w:val="24"/>
+      <w:lang w:eastAsia="de-DE"/>
+    </w:rPr>
+  </w:style>
+  <w:style w:type="paragraph" w:customStyle="1" w:styleId="ListParagraph">
+    <w:name w:val="List Paragraph"/>
+    <w:basedOn w:val="Standard"/>
+    <w:rsid w:val="00B9107D"/>
+    <w:pPr>
+      <w:widowControl w:val="0"/>
+      <w:spacing w:after="0" w:line="240" w:lineRule="auto"/>
+    </w:pPr>
+    <w:rPr>
+      <w:rFonts w:ascii="Times New Roman" w:hAnsi="Times New Roman" w:cs="Tahoma"/>
+      <w:kern w:val="2"/>
+      <w:sz w:val="24"/>
+      <w:szCs w:val="24"/>
+      <w:lang w:val="de-AT" w:eastAsia="hi-IN" w:bidi="hi-IN"/>
     </w:rPr>
   </w:style>
 </w:styles>
@@ -9289,7 +13860,7 @@
 </file>
 
 <file path=customXml/itemProps1.xml><?xml version="1.0" encoding="utf-8"?>
-<ds:datastoreItem xmlns:ds="http://schemas.openxmlformats.org/officeDocument/2006/customXml" ds:itemID="{635A7FF3-CADB-4582-987C-E155367D942E}">
+<ds:datastoreItem xmlns:ds="http://schemas.openxmlformats.org/officeDocument/2006/customXml" ds:itemID="{A4C34297-0CE4-4C25-B6B3-F5FF5EEDC0F0}">
   <ds:schemaRefs>
     <ds:schemaRef ds:uri="http://schemas.openxmlformats.org/officeDocument/2006/bibliography"/>
   </ds:schemaRefs>
